--- a/Notes for Dissertation.docx
+++ b/Notes for Dissertation.docx
@@ -752,35 +752,6 @@
                 <w:lang w:val="en-US"/>
               </w:rPr>
             </w:pPr>
-            <w:r>
-              <w:rPr>
-                <w:rFonts w:ascii="Arial" w:hAnsi="Arial" w:cs="Arial"/>
-                <w:b/>
-                <w:szCs w:val="20"/>
-                <w:lang w:val="en-US"/>
-              </w:rPr>
-              <w:t>Why w</w:t>
-            </w:r>
-            <w:r>
-              <w:rPr>
-                <w:rFonts w:ascii="Arial" w:hAnsi="Arial" w:cs="Arial"/>
-                <w:b/>
-                <w:szCs w:val="20"/>
-                <w:lang w:val="en-US"/>
-              </w:rPr>
-              <w:t>e</w:t>
-            </w:r>
-            <w:bookmarkStart w:id="0" w:name="_GoBack"/>
-            <w:bookmarkEnd w:id="0"/>
-            <w:r>
-              <w:rPr>
-                <w:rFonts w:ascii="Arial" w:hAnsi="Arial" w:cs="Arial"/>
-                <w:b/>
-                <w:szCs w:val="20"/>
-                <w:lang w:val="en-US"/>
-              </w:rPr>
-              <w:t xml:space="preserve"> can’t be bothered to read privacy policies</w:t>
-            </w:r>
           </w:p>
         </w:tc>
       </w:tr>
@@ -831,14 +802,6 @@
               </w:rPr>
               <w:t xml:space="preserve">: </w:t>
             </w:r>
-            <w:r>
-              <w:rPr>
-                <w:rFonts w:ascii="Arial" w:hAnsi="Arial" w:cs="Arial"/>
-                <w:szCs w:val="18"/>
-                <w:lang w:val="en-US"/>
-              </w:rPr>
-              <w:t>lemons market, incentive</w:t>
-            </w:r>
           </w:p>
         </w:tc>
       </w:tr>
@@ -877,297 +840,6 @@
               </w:rPr>
               <w:t xml:space="preserve">: </w:t>
             </w:r>
-            <w:r>
-              <w:rPr>
-                <w:rFonts w:ascii="Arial" w:hAnsi="Arial" w:cs="Arial"/>
-                <w:szCs w:val="18"/>
-                <w:lang w:val="en-US"/>
-              </w:rPr>
-              <w:t>conflict between consumers wanting to interact online and manage their private information.  These authors suggest there is a lemons market and that equlibrim is unlikely or at best unstable.</w:t>
-            </w:r>
-          </w:p>
-          <w:p>
-            <w:pPr>
-              <w:widowControl w:val="0"/>
-              <w:autoSpaceDE w:val="0"/>
-              <w:autoSpaceDN w:val="0"/>
-              <w:adjustRightInd w:val="0"/>
-              <w:spacing w:after="240"/>
-              <w:rPr>
-                <w:rFonts w:ascii="Arial" w:hAnsi="Arial" w:cs="Arial"/>
-                <w:szCs w:val="18"/>
-                <w:lang w:val="en-US"/>
-              </w:rPr>
-            </w:pPr>
-            <w:r>
-              <w:rPr>
-                <w:rFonts w:ascii="Arial" w:hAnsi="Arial" w:cs="Arial"/>
-                <w:szCs w:val="18"/>
-                <w:lang w:val="en-US"/>
-              </w:rPr>
-              <w:t>Privacy is biggest reason people stay offline and those remaining still hold privacy as number 1 concern (but paradox)</w:t>
-            </w:r>
-          </w:p>
-          <w:p>
-            <w:pPr>
-              <w:widowControl w:val="0"/>
-              <w:autoSpaceDE w:val="0"/>
-              <w:autoSpaceDN w:val="0"/>
-              <w:adjustRightInd w:val="0"/>
-              <w:spacing w:after="240"/>
-              <w:rPr>
-                <w:rFonts w:ascii="Arial" w:hAnsi="Arial" w:cs="Arial"/>
-                <w:szCs w:val="18"/>
-                <w:lang w:val="en-US"/>
-              </w:rPr>
-            </w:pPr>
-          </w:p>
-          <w:p>
-            <w:pPr>
-              <w:widowControl w:val="0"/>
-              <w:autoSpaceDE w:val="0"/>
-              <w:autoSpaceDN w:val="0"/>
-              <w:adjustRightInd w:val="0"/>
-              <w:spacing w:after="240"/>
-              <w:rPr>
-                <w:rFonts w:ascii="Arial" w:hAnsi="Arial" w:cs="Arial"/>
-                <w:szCs w:val="18"/>
-                <w:lang w:val="en-US"/>
-              </w:rPr>
-            </w:pPr>
-            <w:r>
-              <w:rPr>
-                <w:rFonts w:ascii="Arial" w:hAnsi="Arial" w:cs="Arial"/>
-                <w:szCs w:val="18"/>
-                <w:lang w:val="en-US"/>
-              </w:rPr>
-              <w:t>Hope that seal programs would i</w:t>
-            </w:r>
-            <w:r>
-              <w:rPr>
-                <w:rFonts w:ascii="Arial" w:hAnsi="Arial" w:cs="Arial"/>
-                <w:szCs w:val="18"/>
-                <w:lang w:val="en-US"/>
-              </w:rPr>
-              <w:t>mp</w:t>
-            </w:r>
-            <w:r>
-              <w:rPr>
-                <w:rFonts w:ascii="Arial" w:hAnsi="Arial" w:cs="Arial"/>
-                <w:szCs w:val="18"/>
-                <w:lang w:val="en-US"/>
-              </w:rPr>
-              <w:t>r</w:t>
-            </w:r>
-            <w:r>
-              <w:rPr>
-                <w:rFonts w:ascii="Arial" w:hAnsi="Arial" w:cs="Arial"/>
-                <w:szCs w:val="18"/>
-                <w:lang w:val="en-US"/>
-              </w:rPr>
-              <w:t>o</w:t>
-            </w:r>
-            <w:r>
-              <w:rPr>
-                <w:rFonts w:ascii="Arial" w:hAnsi="Arial" w:cs="Arial"/>
-                <w:szCs w:val="18"/>
-                <w:lang w:val="en-US"/>
-              </w:rPr>
-              <w:t>ve things but low adoption (2000) but things are improving, less information collected and chice about what happens to information etc, this study looks at where the market ill end up – future direction.  Showing that the market is not efficient in the presence of asymmetric information</w:t>
-            </w:r>
-          </w:p>
-          <w:p>
-            <w:pPr>
-              <w:widowControl w:val="0"/>
-              <w:autoSpaceDE w:val="0"/>
-              <w:autoSpaceDN w:val="0"/>
-              <w:adjustRightInd w:val="0"/>
-              <w:spacing w:after="240"/>
-              <w:rPr>
-                <w:rFonts w:ascii="Arial" w:hAnsi="Arial" w:cs="Arial"/>
-                <w:szCs w:val="18"/>
-                <w:lang w:val="en-US"/>
-              </w:rPr>
-            </w:pPr>
-            <w:r>
-              <w:rPr>
-                <w:rFonts w:ascii="Arial" w:hAnsi="Arial" w:cs="Arial"/>
-                <w:szCs w:val="18"/>
-                <w:lang w:val="en-US"/>
-              </w:rPr>
-              <w:t>Information sharing between vendors in the presence of a strategic context leads to a rivacy protecting regime</w:t>
-            </w:r>
-          </w:p>
-          <w:p>
-            <w:pPr>
-              <w:widowControl w:val="0"/>
-              <w:autoSpaceDE w:val="0"/>
-              <w:autoSpaceDN w:val="0"/>
-              <w:adjustRightInd w:val="0"/>
-              <w:spacing w:after="240"/>
-              <w:rPr>
-                <w:rFonts w:ascii="Arial" w:hAnsi="Arial" w:cs="Arial"/>
-                <w:szCs w:val="18"/>
-                <w:lang w:val="en-US"/>
-              </w:rPr>
-            </w:pPr>
-          </w:p>
-          <w:p>
-            <w:pPr>
-              <w:widowControl w:val="0"/>
-              <w:autoSpaceDE w:val="0"/>
-              <w:autoSpaceDN w:val="0"/>
-              <w:adjustRightInd w:val="0"/>
-              <w:spacing w:after="240"/>
-              <w:rPr>
-                <w:rFonts w:ascii="Arial" w:hAnsi="Arial" w:cs="Arial"/>
-                <w:szCs w:val="18"/>
-                <w:lang w:val="en-US"/>
-              </w:rPr>
-            </w:pPr>
-            <w:r>
-              <w:rPr>
-                <w:rFonts w:ascii="Arial" w:hAnsi="Arial" w:cs="Arial"/>
-                <w:szCs w:val="18"/>
-                <w:lang w:val="en-US"/>
-              </w:rPr>
-              <w:t xml:space="preserve">Read akerlof’s lemon market. About asymmetric information. </w:t>
-            </w:r>
-          </w:p>
-          <w:p>
-            <w:pPr>
-              <w:widowControl w:val="0"/>
-              <w:autoSpaceDE w:val="0"/>
-              <w:autoSpaceDN w:val="0"/>
-              <w:adjustRightInd w:val="0"/>
-              <w:spacing w:after="240"/>
-              <w:rPr>
-                <w:rFonts w:ascii="Arial" w:hAnsi="Arial" w:cs="Arial"/>
-                <w:szCs w:val="18"/>
-                <w:lang w:val="en-US"/>
-              </w:rPr>
-            </w:pPr>
-            <w:r>
-              <w:rPr>
-                <w:rFonts w:ascii="Arial" w:hAnsi="Arial" w:cs="Arial"/>
-                <w:szCs w:val="18"/>
-                <w:lang w:val="en-US"/>
-              </w:rPr>
-              <w:t>Real Networks suffered pulic critisim when its software was found and reported to gat</w:t>
-            </w:r>
-            <w:r>
-              <w:rPr>
-                <w:rFonts w:ascii="Arial" w:hAnsi="Arial" w:cs="Arial"/>
-                <w:szCs w:val="18"/>
-                <w:lang w:val="en-US"/>
-              </w:rPr>
-              <w:t>h</w:t>
-            </w:r>
-            <w:r>
-              <w:rPr>
-                <w:rFonts w:ascii="Arial" w:hAnsi="Arial" w:cs="Arial"/>
-                <w:szCs w:val="18"/>
-                <w:lang w:val="en-US"/>
-              </w:rPr>
-              <w:t>er and give</w:t>
-            </w:r>
-            <w:r>
-              <w:rPr>
-                <w:rFonts w:ascii="Arial" w:hAnsi="Arial" w:cs="Arial"/>
-                <w:szCs w:val="18"/>
-                <w:lang w:val="en-US"/>
-              </w:rPr>
-              <w:t>. But this is rare and incentive is low to avoid violating policy.  There is no pile of of bodies so law is slow to react and public emotions unflared.</w:t>
-            </w:r>
-          </w:p>
-          <w:p>
-            <w:pPr>
-              <w:widowControl w:val="0"/>
-              <w:autoSpaceDE w:val="0"/>
-              <w:autoSpaceDN w:val="0"/>
-              <w:adjustRightInd w:val="0"/>
-              <w:spacing w:after="240"/>
-              <w:rPr>
-                <w:rFonts w:ascii="Arial" w:hAnsi="Arial" w:cs="Arial"/>
-                <w:szCs w:val="18"/>
-                <w:lang w:val="en-US"/>
-              </w:rPr>
-            </w:pPr>
-          </w:p>
-          <w:p>
-            <w:pPr>
-              <w:widowControl w:val="0"/>
-              <w:autoSpaceDE w:val="0"/>
-              <w:autoSpaceDN w:val="0"/>
-              <w:adjustRightInd w:val="0"/>
-              <w:spacing w:after="240"/>
-              <w:rPr>
-                <w:rFonts w:ascii="Arial" w:hAnsi="Arial" w:cs="Arial"/>
-                <w:szCs w:val="18"/>
-                <w:lang w:val="en-US"/>
-              </w:rPr>
-            </w:pPr>
-            <w:r>
-              <w:rPr>
-                <w:rFonts w:ascii="Arial" w:hAnsi="Arial" w:cs="Arial"/>
-                <w:szCs w:val="18"/>
-                <w:lang w:val="en-US"/>
-              </w:rPr>
-              <w:lastRenderedPageBreak/>
-              <w:t>Testing sites like getting a mechanic to look at a car before you by it.  Expensive but risk averse.</w:t>
-            </w:r>
-          </w:p>
-          <w:p>
-            <w:pPr>
-              <w:widowControl w:val="0"/>
-              <w:autoSpaceDE w:val="0"/>
-              <w:autoSpaceDN w:val="0"/>
-              <w:adjustRightInd w:val="0"/>
-              <w:spacing w:after="240"/>
-              <w:rPr>
-                <w:rFonts w:ascii="Arial" w:hAnsi="Arial" w:cs="Arial"/>
-                <w:szCs w:val="18"/>
-                <w:lang w:val="en-US"/>
-              </w:rPr>
-            </w:pPr>
-            <w:r>
-              <w:rPr>
-                <w:rFonts w:ascii="Arial" w:hAnsi="Arial" w:cs="Arial"/>
-                <w:szCs w:val="18"/>
-                <w:lang w:val="en-US"/>
-              </w:rPr>
-              <w:t xml:space="preserve">Suggest that as all firms respect, customers will stop testing, then as customers stop testing, firms will defect.   Cycle!  Needs an open and transparent environment. </w:t>
-            </w:r>
-            <w:r>
-              <w:rPr>
-                <w:rFonts w:ascii="Arial" w:hAnsi="Arial" w:cs="Arial"/>
-                <w:szCs w:val="18"/>
-                <w:lang w:val="en-US"/>
-              </w:rPr>
-              <w:t>There is a NE but it is unstable.  There is overshoot and ocilations.  The NE can also change.</w:t>
-            </w:r>
-          </w:p>
-          <w:p>
-            <w:pPr>
-              <w:widowControl w:val="0"/>
-              <w:autoSpaceDE w:val="0"/>
-              <w:autoSpaceDN w:val="0"/>
-              <w:adjustRightInd w:val="0"/>
-              <w:spacing w:after="240"/>
-              <w:rPr>
-                <w:rFonts w:ascii="Arial" w:hAnsi="Arial" w:cs="Arial"/>
-                <w:szCs w:val="18"/>
-                <w:lang w:val="en-US"/>
-              </w:rPr>
-            </w:pPr>
-            <w:r>
-              <w:rPr>
-                <w:rFonts w:ascii="Arial" w:hAnsi="Arial" w:cs="Arial"/>
-                <w:szCs w:val="18"/>
-                <w:lang w:val="en-US"/>
-              </w:rPr>
-              <w:t>Making consumers more aware,  cant make an efficient market.  It can help but but not sufficient.</w:t>
-            </w:r>
           </w:p>
         </w:tc>
       </w:tr>
@@ -1191,7 +863,6 @@
                 <w:szCs w:val="18"/>
                 <w:lang w:val="en-US"/>
               </w:rPr>
-              <w:lastRenderedPageBreak/>
               <w:t>Main</w:t>
             </w:r>
             <w:r>
@@ -1252,15 +923,6 @@
               </w:rPr>
               <w:t xml:space="preserve">Citation: </w:t>
             </w:r>
-            <w:r>
-              <w:rPr>
-                <w:rFonts w:ascii="Arial" w:hAnsi="Arial" w:cs="Arial"/>
-                <w:b/>
-                <w:szCs w:val="18"/>
-                <w:lang w:val="en-US"/>
-              </w:rPr>
-              <w:t>Villa</w:t>
-            </w:r>
           </w:p>
           <w:p>
             <w:pPr>
@@ -1332,15 +994,6 @@
               </w:rPr>
               <w:t>Article Citations:</w:t>
             </w:r>
-            <w:r>
-              <w:rPr>
-                <w:rFonts w:ascii="Arial" w:hAnsi="Arial" w:cs="Arial"/>
-                <w:b/>
-                <w:szCs w:val="18"/>
-                <w:lang w:val="en-US"/>
-              </w:rPr>
-              <w:t xml:space="preserve"> 49</w:t>
-            </w:r>
           </w:p>
         </w:tc>
       </w:tr>
@@ -1391,73 +1044,590 @@
               </w:rPr>
               <w:t xml:space="preserve"> </w:t>
             </w:r>
-            <w:r>
-              <w:rPr>
-                <w:rFonts w:ascii="Arial" w:hAnsi="Arial" w:cs="Arial"/>
-                <w:szCs w:val="18"/>
-                <w:lang w:val="en-US"/>
-              </w:rPr>
-              <w:t>No privacy comparison website – the choice of vendor comes first the privacy concern, part of the cost is repeating the search…</w:t>
-            </w:r>
-          </w:p>
-          <w:p>
-            <w:pPr>
-              <w:rPr>
-                <w:rFonts w:ascii="Arial" w:hAnsi="Arial" w:cs="Arial"/>
-                <w:szCs w:val="18"/>
-                <w:lang w:val="en-US"/>
-              </w:rPr>
-            </w:pPr>
-          </w:p>
-          <w:p>
-            <w:pPr>
-              <w:rPr>
-                <w:rFonts w:ascii="Arial" w:hAnsi="Arial" w:cs="Arial"/>
-                <w:szCs w:val="18"/>
-                <w:lang w:val="en-US"/>
-              </w:rPr>
-            </w:pPr>
-          </w:p>
-          <w:p>
-            <w:pPr>
-              <w:rPr>
-                <w:rFonts w:ascii="Arial" w:hAnsi="Arial" w:cs="Arial"/>
-                <w:szCs w:val="18"/>
-                <w:lang w:val="en-US"/>
-              </w:rPr>
-            </w:pPr>
-            <w:r>
-              <w:rPr>
-                <w:rFonts w:ascii="Arial" w:hAnsi="Arial" w:cs="Arial"/>
-                <w:szCs w:val="18"/>
-                <w:lang w:val="en-US"/>
-              </w:rPr>
-              <w:t xml:space="preserve">Cosumer awareness is </w:t>
-            </w:r>
-            <w:r>
-              <w:rPr>
-                <w:rFonts w:ascii="Arial" w:hAnsi="Arial" w:cs="Arial"/>
-                <w:szCs w:val="18"/>
-                <w:lang w:val="en-US"/>
-              </w:rPr>
-              <w:t>necessary</w:t>
-            </w:r>
-            <w:r>
-              <w:rPr>
-                <w:rFonts w:ascii="Arial" w:hAnsi="Arial" w:cs="Arial"/>
-                <w:szCs w:val="18"/>
-                <w:lang w:val="en-US"/>
-              </w:rPr>
-              <w:t xml:space="preserve"> but not </w:t>
-            </w:r>
-            <w:r>
-              <w:rPr>
-                <w:rFonts w:ascii="Arial" w:hAnsi="Arial" w:cs="Arial"/>
-                <w:szCs w:val="18"/>
-                <w:lang w:val="en-US"/>
-              </w:rPr>
-              <w:t>sufficient for an efficient market.  Need to provide firms with a direct incentive to respect personal information. Enforced laws or reduce consumer testing.  The government doing the testing themselves etc.</w:t>
-            </w:r>
+          </w:p>
+          <w:p>
+            <w:pPr>
+              <w:rPr>
+                <w:rFonts w:ascii="Arial" w:hAnsi="Arial" w:cs="Arial"/>
+                <w:szCs w:val="18"/>
+                <w:lang w:val="en-US"/>
+              </w:rPr>
+            </w:pPr>
+          </w:p>
+        </w:tc>
+      </w:tr>
+      <w:tr>
+        <w:tc>
+          <w:tcPr>
+            <w:tcW w:w="8516" w:type="dxa"/>
+          </w:tcPr>
+          <w:p>
+            <w:pPr>
+              <w:rPr>
+                <w:rFonts w:ascii="Arial" w:hAnsi="Arial" w:cs="Arial"/>
+                <w:szCs w:val="18"/>
+                <w:lang w:val="en-US"/>
+              </w:rPr>
+            </w:pPr>
+            <w:r>
+              <w:rPr>
+                <w:rFonts w:ascii="Arial" w:hAnsi="Arial" w:cs="Arial"/>
+                <w:b/>
+                <w:szCs w:val="18"/>
+                <w:lang w:val="en-US"/>
+              </w:rPr>
+              <w:t xml:space="preserve">Bullet: </w:t>
+            </w:r>
+          </w:p>
+        </w:tc>
+      </w:tr>
+    </w:tbl>
+    <w:p/>
+    <w:tbl>
+      <w:tblPr>
+        <w:tblStyle w:val="TableGrid"/>
+        <w:tblW w:w="0" w:type="auto"/>
+        <w:tblLook w:val="04A0" w:firstRow="1" w:lastRow="0" w:firstColumn="1" w:lastColumn="0" w:noHBand="0" w:noVBand="1"/>
+      </w:tblPr>
+      <w:tblGrid>
+        <w:gridCol w:w="8516"/>
+      </w:tblGrid>
+      <w:tr>
+        <w:tc>
+          <w:tcPr>
+            <w:tcW w:w="8516" w:type="dxa"/>
+            <w:shd w:val="clear" w:color="auto" w:fill="CCC0D9" w:themeFill="accent4" w:themeFillTint="66"/>
+          </w:tcPr>
+          <w:p>
+            <w:pPr>
+              <w:rPr>
+                <w:rFonts w:ascii="Arial" w:hAnsi="Arial" w:cs="Arial"/>
+                <w:b/>
+                <w:szCs w:val="20"/>
+                <w:lang w:val="en-US"/>
+              </w:rPr>
+            </w:pPr>
+            <w:r>
+              <w:rPr>
+                <w:rFonts w:ascii="Arial" w:hAnsi="Arial" w:cs="Arial"/>
+                <w:b/>
+                <w:szCs w:val="18"/>
+                <w:lang w:val="en-US"/>
+              </w:rPr>
+              <w:t>Nudging Privacy: The Behavioral Economics of Personal Information</w:t>
+            </w:r>
+          </w:p>
+        </w:tc>
+      </w:tr>
+      <w:tr>
+        <w:tc>
+          <w:tcPr>
+            <w:tcW w:w="8516" w:type="dxa"/>
+          </w:tcPr>
+          <w:p>
+            <w:pPr>
+              <w:rPr>
+                <w:rFonts w:ascii="Arial" w:hAnsi="Arial" w:cs="Arial"/>
+                <w:szCs w:val="18"/>
+                <w:lang w:val="en-US"/>
+              </w:rPr>
+            </w:pPr>
+            <w:r>
+              <w:rPr>
+                <w:rFonts w:ascii="Arial" w:hAnsi="Arial" w:cs="Arial"/>
+                <w:b/>
+                <w:szCs w:val="18"/>
+                <w:lang w:val="en-US"/>
+              </w:rPr>
+              <w:t>Key</w:t>
+            </w:r>
+            <w:r>
+              <w:rPr>
+                <w:rFonts w:ascii="Arial" w:hAnsi="Arial" w:cs="Arial"/>
+                <w:szCs w:val="18"/>
+                <w:lang w:val="en-US"/>
+              </w:rPr>
+              <w:t xml:space="preserve"> </w:t>
+            </w:r>
+            <w:r>
+              <w:rPr>
+                <w:rFonts w:ascii="Arial" w:hAnsi="Arial" w:cs="Arial"/>
+                <w:b/>
+                <w:szCs w:val="18"/>
+                <w:lang w:val="en-US"/>
+              </w:rPr>
+              <w:t>Words</w:t>
+            </w:r>
+            <w:r>
+              <w:rPr>
+                <w:rFonts w:ascii="Arial" w:hAnsi="Arial" w:cs="Arial"/>
+                <w:szCs w:val="18"/>
+                <w:lang w:val="en-US"/>
+              </w:rPr>
+              <w:t xml:space="preserve">: </w:t>
+            </w:r>
+            <w:r>
+              <w:rPr>
+                <w:rFonts w:ascii="Arial" w:hAnsi="Arial" w:cs="Arial"/>
+                <w:szCs w:val="18"/>
+                <w:lang w:val="en-US"/>
+              </w:rPr>
+              <w:t>nude, education, informed choice, privacy trade-off</w:t>
+            </w:r>
+          </w:p>
+        </w:tc>
+      </w:tr>
+      <w:tr>
+        <w:tc>
+          <w:tcPr>
+            <w:tcW w:w="8516" w:type="dxa"/>
+          </w:tcPr>
+          <w:p>
+            <w:pPr>
+              <w:widowControl w:val="0"/>
+              <w:autoSpaceDE w:val="0"/>
+              <w:autoSpaceDN w:val="0"/>
+              <w:adjustRightInd w:val="0"/>
+              <w:spacing w:after="240"/>
+              <w:rPr>
+                <w:rFonts w:ascii="Arial" w:hAnsi="Arial" w:cs="Arial"/>
+                <w:szCs w:val="18"/>
+                <w:lang w:val="en-US"/>
+              </w:rPr>
+            </w:pPr>
+            <w:r>
+              <w:rPr>
+                <w:rFonts w:ascii="Arial" w:hAnsi="Arial" w:cs="Arial"/>
+                <w:b/>
+                <w:szCs w:val="18"/>
+                <w:lang w:val="en-US"/>
+              </w:rPr>
+              <w:t>Summary and Contribution</w:t>
+            </w:r>
+            <w:r>
+              <w:rPr>
+                <w:rFonts w:ascii="Arial" w:hAnsi="Arial" w:cs="Arial"/>
+                <w:szCs w:val="18"/>
+                <w:lang w:val="en-US"/>
+              </w:rPr>
+              <w:t xml:space="preserve">: </w:t>
+            </w:r>
+            <w:r>
+              <w:rPr>
+                <w:rFonts w:ascii="Arial" w:hAnsi="Arial" w:cs="Arial"/>
+                <w:szCs w:val="18"/>
+                <w:lang w:val="en-US"/>
+              </w:rPr>
+              <w:t xml:space="preserve">how to balance the human need for publicity with the need for privacy (utility) </w:t>
+            </w:r>
+          </w:p>
+          <w:p>
+            <w:pPr>
+              <w:widowControl w:val="0"/>
+              <w:autoSpaceDE w:val="0"/>
+              <w:autoSpaceDN w:val="0"/>
+              <w:adjustRightInd w:val="0"/>
+              <w:spacing w:after="240"/>
+              <w:rPr>
+                <w:rFonts w:ascii="Arial" w:hAnsi="Arial" w:cs="Arial"/>
+                <w:szCs w:val="18"/>
+                <w:lang w:val="en-US"/>
+              </w:rPr>
+            </w:pPr>
+            <w:r>
+              <w:rPr>
+                <w:rFonts w:ascii="Arial" w:hAnsi="Arial" w:cs="Arial"/>
+                <w:szCs w:val="18"/>
+                <w:lang w:val="en-US"/>
+              </w:rPr>
+              <w:t xml:space="preserve">Same tech expanding date processing capability makes the navigation </w:t>
+            </w:r>
+            <w:r>
+              <w:rPr>
+                <w:rFonts w:ascii="Arial" w:hAnsi="Arial" w:cs="Arial"/>
+                <w:szCs w:val="18"/>
+                <w:lang w:val="en-US"/>
+              </w:rPr>
+              <w:t>of the privacy trade-</w:t>
+            </w:r>
+            <w:r>
+              <w:rPr>
+                <w:rFonts w:ascii="Arial" w:hAnsi="Arial" w:cs="Arial"/>
+                <w:szCs w:val="18"/>
+                <w:lang w:val="en-US"/>
+              </w:rPr>
+              <w:t>off  more problematic.</w:t>
+            </w:r>
+          </w:p>
+          <w:p>
+            <w:pPr>
+              <w:widowControl w:val="0"/>
+              <w:autoSpaceDE w:val="0"/>
+              <w:autoSpaceDN w:val="0"/>
+              <w:adjustRightInd w:val="0"/>
+              <w:spacing w:after="240"/>
+              <w:rPr>
+                <w:rFonts w:ascii="Arial" w:hAnsi="Arial" w:cs="Arial"/>
+                <w:szCs w:val="18"/>
+                <w:lang w:val="en-US"/>
+              </w:rPr>
+            </w:pPr>
+            <w:r>
+              <w:rPr>
+                <w:rFonts w:ascii="Arial" w:hAnsi="Arial" w:cs="Arial"/>
+                <w:szCs w:val="18"/>
+                <w:lang w:val="en-US"/>
+              </w:rPr>
+              <w:t>In practice we seem resigned and unfazed to personal data intrusions</w:t>
+            </w:r>
+          </w:p>
+          <w:p>
+            <w:pPr>
+              <w:widowControl w:val="0"/>
+              <w:autoSpaceDE w:val="0"/>
+              <w:autoSpaceDN w:val="0"/>
+              <w:adjustRightInd w:val="0"/>
+              <w:spacing w:after="240"/>
+              <w:rPr>
+                <w:rFonts w:ascii="Arial" w:hAnsi="Arial" w:cs="Arial"/>
+                <w:szCs w:val="18"/>
+                <w:lang w:val="en-US"/>
+              </w:rPr>
+            </w:pPr>
+            <w:r>
+              <w:rPr>
+                <w:rFonts w:ascii="Arial" w:hAnsi="Arial" w:cs="Arial"/>
+                <w:szCs w:val="18"/>
+                <w:lang w:val="en-US"/>
+              </w:rPr>
+              <w:t xml:space="preserve">Poor views of the stable preferences for privacy making the trade-off coherent. Participate or not?  Privacy difficult to estimate, distortion in the way we value data </w:t>
+            </w:r>
+            <w:r>
+              <w:rPr>
+                <w:rFonts w:ascii="Arial" w:hAnsi="Arial" w:cs="Arial"/>
+                <w:szCs w:val="18"/>
+                <w:lang w:val="en-US"/>
+              </w:rPr>
+              <w:t>protection</w:t>
+            </w:r>
+            <w:r>
+              <w:rPr>
+                <w:rFonts w:ascii="Arial" w:hAnsi="Arial" w:cs="Arial"/>
+                <w:szCs w:val="18"/>
+                <w:lang w:val="en-US"/>
+              </w:rPr>
+              <w:t xml:space="preserve"> and act on value.  Subtle effect thus </w:t>
+            </w:r>
+            <w:r>
+              <w:rPr>
+                <w:rFonts w:ascii="Arial" w:hAnsi="Arial" w:cs="Arial"/>
+                <w:szCs w:val="18"/>
+                <w:lang w:val="en-US"/>
+              </w:rPr>
+              <w:t>behavioral</w:t>
+            </w:r>
+            <w:r>
+              <w:rPr>
+                <w:rFonts w:ascii="Arial" w:hAnsi="Arial" w:cs="Arial"/>
+                <w:szCs w:val="18"/>
+                <w:lang w:val="en-US"/>
+              </w:rPr>
+              <w:t xml:space="preserve"> inconsistencies.</w:t>
+            </w:r>
+          </w:p>
+          <w:p>
+            <w:pPr>
+              <w:widowControl w:val="0"/>
+              <w:autoSpaceDE w:val="0"/>
+              <w:autoSpaceDN w:val="0"/>
+              <w:adjustRightInd w:val="0"/>
+              <w:spacing w:after="240"/>
+              <w:rPr>
+                <w:rFonts w:ascii="Arial" w:hAnsi="Arial" w:cs="Arial"/>
+                <w:szCs w:val="18"/>
+                <w:lang w:val="en-US"/>
+              </w:rPr>
+            </w:pPr>
+            <w:r>
+              <w:rPr>
+                <w:rFonts w:ascii="Arial" w:hAnsi="Arial" w:cs="Arial"/>
+                <w:szCs w:val="18"/>
+                <w:lang w:val="en-US"/>
+              </w:rPr>
+              <w:lastRenderedPageBreak/>
+              <w:t>Incomplete information = low discrimination – assurances of safety heighten discrimination? And professional looking = less data – more formal (link with Posner??</w:t>
+            </w:r>
+          </w:p>
+          <w:p>
+            <w:pPr>
+              <w:widowControl w:val="0"/>
+              <w:autoSpaceDE w:val="0"/>
+              <w:autoSpaceDN w:val="0"/>
+              <w:adjustRightInd w:val="0"/>
+              <w:spacing w:after="240"/>
+              <w:rPr>
+                <w:rFonts w:ascii="Arial" w:hAnsi="Arial" w:cs="Arial"/>
+                <w:szCs w:val="18"/>
+                <w:lang w:val="en-US"/>
+              </w:rPr>
+            </w:pPr>
+            <w:r>
+              <w:rPr>
+                <w:rFonts w:ascii="Arial" w:hAnsi="Arial" w:cs="Arial"/>
+                <w:szCs w:val="18"/>
+                <w:lang w:val="en-US"/>
+              </w:rPr>
+              <w:t>Paternal solution – nudge for informed choice – but who pays?</w:t>
+            </w:r>
+          </w:p>
+        </w:tc>
+      </w:tr>
+      <w:tr>
+        <w:tc>
+          <w:tcPr>
+            <w:tcW w:w="8516" w:type="dxa"/>
+          </w:tcPr>
+          <w:p>
+            <w:pPr>
+              <w:rPr>
+                <w:rFonts w:ascii="Arial" w:hAnsi="Arial" w:cs="Arial"/>
+                <w:szCs w:val="18"/>
+                <w:lang w:val="en-US"/>
+              </w:rPr>
+            </w:pPr>
+            <w:r>
+              <w:rPr>
+                <w:rFonts w:ascii="Arial" w:hAnsi="Arial" w:cs="Arial"/>
+                <w:b/>
+                <w:szCs w:val="18"/>
+                <w:lang w:val="en-US"/>
+              </w:rPr>
+              <w:lastRenderedPageBreak/>
+              <w:t>Main</w:t>
+            </w:r>
+            <w:r>
+              <w:rPr>
+                <w:rFonts w:ascii="Arial" w:hAnsi="Arial" w:cs="Arial"/>
+                <w:szCs w:val="18"/>
+                <w:lang w:val="en-US"/>
+              </w:rPr>
+              <w:t xml:space="preserve"> </w:t>
+            </w:r>
+            <w:r>
+              <w:rPr>
+                <w:rFonts w:ascii="Arial" w:hAnsi="Arial" w:cs="Arial"/>
+                <w:b/>
+                <w:szCs w:val="18"/>
+                <w:lang w:val="en-US"/>
+              </w:rPr>
+              <w:t>Critique</w:t>
+            </w:r>
+            <w:r>
+              <w:rPr>
+                <w:rFonts w:ascii="Arial" w:hAnsi="Arial" w:cs="Arial"/>
+                <w:szCs w:val="18"/>
+                <w:lang w:val="en-US"/>
+              </w:rPr>
+              <w:t xml:space="preserve">: </w:t>
+            </w:r>
+          </w:p>
+          <w:p>
+            <w:pPr>
+              <w:rPr>
+                <w:rFonts w:ascii="Arial" w:hAnsi="Arial" w:cs="Arial"/>
+                <w:szCs w:val="18"/>
+                <w:lang w:val="en-US"/>
+              </w:rPr>
+            </w:pPr>
+            <w:r>
+              <w:rPr>
+                <w:rFonts w:ascii="Arial" w:hAnsi="Arial" w:cs="Arial"/>
+                <w:szCs w:val="18"/>
+                <w:lang w:val="en-US"/>
+              </w:rPr>
+              <w:t>Who pays?</w:t>
+            </w:r>
+          </w:p>
+        </w:tc>
+      </w:tr>
+      <w:tr>
+        <w:tc>
+          <w:tcPr>
+            <w:tcW w:w="8516" w:type="dxa"/>
+            <w:shd w:val="clear" w:color="auto" w:fill="DBE5F1" w:themeFill="accent1" w:themeFillTint="33"/>
+          </w:tcPr>
+          <w:p>
+            <w:pPr>
+              <w:rPr>
+                <w:rFonts w:ascii="Arial" w:hAnsi="Arial" w:cs="Arial"/>
+                <w:b/>
+                <w:szCs w:val="18"/>
+                <w:lang w:val="en-US"/>
+              </w:rPr>
+            </w:pPr>
+            <w:r>
+              <w:rPr>
+                <w:rFonts w:ascii="Arial" w:hAnsi="Arial" w:cs="Arial"/>
+                <w:b/>
+                <w:szCs w:val="18"/>
+                <w:lang w:val="en-US"/>
+              </w:rPr>
+              <w:t xml:space="preserve">Citation: </w:t>
+            </w:r>
+            <w:r>
+              <w:rPr>
+                <w:rFonts w:ascii="Arial" w:hAnsi="Arial" w:cs="Arial"/>
+                <w:b/>
+                <w:szCs w:val="18"/>
+                <w:lang w:val="en-US"/>
+              </w:rPr>
+              <w:t>Acquisti, A. 2009. "Nudging Privacy: The Behavioral Economics of Personal Information." Security &amp; Privacy, IEEE 7(6):82-85.</w:t>
+            </w:r>
+          </w:p>
+          <w:p>
+            <w:pPr>
+              <w:rPr>
+                <w:rFonts w:ascii="Arial" w:hAnsi="Arial" w:cs="Arial"/>
+              </w:rPr>
+            </w:pPr>
+          </w:p>
+          <w:p>
+            <w:pPr>
+              <w:rPr>
+                <w:rFonts w:ascii="Arial" w:hAnsi="Arial" w:cs="Arial"/>
+                <w:szCs w:val="18"/>
+                <w:lang w:val="en-US"/>
+              </w:rPr>
+            </w:pPr>
+          </w:p>
+        </w:tc>
+      </w:tr>
+      <w:tr>
+        <w:tc>
+          <w:tcPr>
+            <w:tcW w:w="8516" w:type="dxa"/>
+            <w:shd w:val="clear" w:color="auto" w:fill="DBE5F1" w:themeFill="accent1" w:themeFillTint="33"/>
+          </w:tcPr>
+          <w:p>
+            <w:pPr>
+              <w:rPr>
+                <w:rFonts w:ascii="Arial" w:hAnsi="Arial" w:cs="Arial"/>
+                <w:szCs w:val="18"/>
+                <w:lang w:val="en-US"/>
+              </w:rPr>
+            </w:pPr>
+            <w:r>
+              <w:rPr>
+                <w:rFonts w:ascii="Arial" w:hAnsi="Arial" w:cs="Arial"/>
+                <w:b/>
+                <w:szCs w:val="18"/>
+                <w:lang w:val="en-US"/>
+              </w:rPr>
+              <w:t>Impact Factor</w:t>
+            </w:r>
+            <w:r>
+              <w:rPr>
+                <w:rFonts w:ascii="Arial" w:hAnsi="Arial" w:cs="Arial"/>
+                <w:bCs/>
+                <w:color w:val="434343"/>
+                <w:szCs w:val="18"/>
+                <w:lang w:val="en-US"/>
+              </w:rPr>
+              <w:t>:</w:t>
+            </w:r>
+            <w:r>
+              <w:rPr>
+                <w:rFonts w:ascii="Arial" w:hAnsi="Arial" w:cs="Arial"/>
+                <w:color w:val="434343"/>
+                <w:szCs w:val="18"/>
+                <w:lang w:val="en-US"/>
+              </w:rPr>
+              <w:t> </w:t>
+            </w:r>
+            <w:r>
+              <w:rPr>
+                <w:rFonts w:ascii="Arial" w:hAnsi="Arial" w:cs="Arial"/>
+                <w:szCs w:val="18"/>
+                <w:lang w:val="en-US"/>
+              </w:rPr>
+              <w:t xml:space="preserve"> </w:t>
+            </w:r>
+            <w:r>
+              <w:rPr>
+                <w:rFonts w:ascii="Arial" w:hAnsi="Arial" w:cs="Arial"/>
+                <w:b/>
+                <w:szCs w:val="18"/>
+                <w:lang w:val="en-US"/>
+              </w:rPr>
+              <w:t>Article Citations:</w:t>
+            </w:r>
+          </w:p>
+        </w:tc>
+      </w:tr>
+      <w:tr>
+        <w:tc>
+          <w:tcPr>
+            <w:tcW w:w="8516" w:type="dxa"/>
+          </w:tcPr>
+          <w:p>
+            <w:pPr>
+              <w:rPr>
+                <w:rFonts w:ascii="Arial" w:hAnsi="Arial" w:cs="Arial"/>
+                <w:szCs w:val="18"/>
+                <w:lang w:val="en-US"/>
+              </w:rPr>
+            </w:pPr>
+            <w:r>
+              <w:rPr>
+                <w:rFonts w:ascii="Arial" w:hAnsi="Arial" w:cs="Arial"/>
+                <w:b/>
+                <w:szCs w:val="18"/>
+                <w:lang w:val="en-US"/>
+              </w:rPr>
+              <w:t>Related to Identity Authentication</w:t>
+            </w:r>
+            <w:r>
+              <w:rPr>
+                <w:rFonts w:ascii="Arial" w:hAnsi="Arial" w:cs="Arial"/>
+                <w:szCs w:val="18"/>
+                <w:lang w:val="en-US"/>
+              </w:rPr>
+              <w:t xml:space="preserve">:  </w:t>
+            </w:r>
+          </w:p>
+          <w:p>
+            <w:pPr>
+              <w:rPr>
+                <w:rFonts w:ascii="Arial" w:hAnsi="Arial" w:cs="Arial"/>
+                <w:szCs w:val="18"/>
+                <w:lang w:val="en-US"/>
+              </w:rPr>
+            </w:pPr>
+            <w:r>
+              <w:rPr>
+                <w:rFonts w:ascii="Arial" w:hAnsi="Arial" w:cs="Arial"/>
+                <w:szCs w:val="18"/>
+                <w:lang w:val="en-US"/>
+              </w:rPr>
+              <w:t xml:space="preserve"> </w:t>
+            </w:r>
+            <w:r>
+              <w:rPr>
+                <w:rFonts w:ascii="Arial" w:hAnsi="Arial" w:cs="Arial"/>
+                <w:szCs w:val="18"/>
+                <w:lang w:val="en-US"/>
+              </w:rPr>
+              <w:t>Not a stable trade-off, my model allows for experiential adaptation to participate or not.</w:t>
+            </w:r>
+          </w:p>
+          <w:p>
+            <w:pPr>
+              <w:rPr>
+                <w:rFonts w:ascii="Arial" w:hAnsi="Arial" w:cs="Arial"/>
+                <w:szCs w:val="18"/>
+                <w:lang w:val="en-US"/>
+              </w:rPr>
+            </w:pPr>
           </w:p>
         </w:tc>
       </w:tr>
@@ -1517,10 +1687,10 @@
               <w:rPr>
                 <w:rFonts w:ascii="Arial" w:hAnsi="Arial" w:cs="Arial"/>
                 <w:b/>
-                <w:szCs w:val="20"/>
-                <w:lang w:val="en-US"/>
-              </w:rPr>
-              <w:t>Fusion of ID across real and cyber domains</w:t>
+                <w:szCs w:val="18"/>
+                <w:lang w:val="en-US"/>
+              </w:rPr>
+              <w:t>Privacy, identity and security in ambient intelligence: A scenario analysis</w:t>
             </w:r>
           </w:p>
         </w:tc>
@@ -1578,7 +1748,7 @@
                 <w:szCs w:val="18"/>
                 <w:lang w:val="en-US"/>
               </w:rPr>
-              <w:t>super identity, cyber</w:t>
+              <w:t>Privacy boarders and dimensions, sensing, privacy</w:t>
             </w:r>
           </w:p>
         </w:tc>
@@ -1638,381 +1808,85 @@
                 <w:szCs w:val="18"/>
                 <w:lang w:val="en-US"/>
               </w:rPr>
-              <w:t>Looking at tech impact on privacy, security and detection of threat.</w:t>
-            </w:r>
-            <w:r>
-              <w:rPr>
-                <w:rFonts w:ascii="Arial" w:hAnsi="Arial" w:cs="Arial"/>
-                <w:szCs w:val="18"/>
-                <w:lang w:val="en-US"/>
-              </w:rPr>
-              <w:t xml:space="preserve"> To provide intelligence and law enforcement agencies with a greatly enhanced ability to identify individuals across real an cyber domains.  SID is a multidiciaplinary project, technical and behavioural links.</w:t>
-            </w:r>
-          </w:p>
-          <w:p>
-            <w:pPr>
-              <w:widowControl w:val="0"/>
-              <w:autoSpaceDE w:val="0"/>
-              <w:autoSpaceDN w:val="0"/>
-              <w:adjustRightInd w:val="0"/>
-              <w:spacing w:after="240"/>
-              <w:rPr>
-                <w:rFonts w:ascii="Arial" w:hAnsi="Arial" w:cs="Arial"/>
-                <w:szCs w:val="18"/>
-                <w:lang w:val="en-US"/>
-              </w:rPr>
-            </w:pPr>
-            <w:r>
-              <w:rPr>
-                <w:rFonts w:ascii="Arial" w:hAnsi="Arial" w:cs="Arial"/>
-                <w:szCs w:val="18"/>
-                <w:lang w:val="en-US"/>
-              </w:rPr>
-              <w:t>Trying to find the minial amout of information required instead of a grab all process.</w:t>
-            </w:r>
-          </w:p>
-          <w:p>
-            <w:pPr>
-              <w:widowControl w:val="0"/>
-              <w:autoSpaceDE w:val="0"/>
-              <w:autoSpaceDN w:val="0"/>
-              <w:adjustRightInd w:val="0"/>
-              <w:spacing w:after="240"/>
-              <w:rPr>
-                <w:rFonts w:ascii="Arial" w:hAnsi="Arial" w:cs="Arial"/>
-                <w:szCs w:val="18"/>
-                <w:lang w:val="en-US"/>
-              </w:rPr>
-            </w:pPr>
-            <w:r>
-              <w:rPr>
-                <w:rFonts w:ascii="Arial" w:hAnsi="Arial" w:cs="Arial"/>
-                <w:szCs w:val="18"/>
-                <w:lang w:val="en-US"/>
-              </w:rPr>
-              <w:t>Under benign and malign circumstances people now manage a specrum of IDs.  We believe they all track back to one superID [ thus a cmbitorial model will support robust authentication or identification</w:t>
-            </w:r>
-            <w:r>
-              <w:rPr>
-                <w:rFonts w:ascii="Arial" w:hAnsi="Arial" w:cs="Arial"/>
-                <w:szCs w:val="18"/>
-                <w:lang w:val="en-US"/>
-              </w:rPr>
-              <w:t xml:space="preserve"> decisions – with convidence indexed by trust in data provenance and the diagnosity of Id factors being used.</w:t>
-            </w:r>
-          </w:p>
-          <w:p>
-            <w:pPr>
-              <w:widowControl w:val="0"/>
-              <w:autoSpaceDE w:val="0"/>
-              <w:autoSpaceDN w:val="0"/>
-              <w:adjustRightInd w:val="0"/>
-              <w:spacing w:after="240"/>
-              <w:rPr>
-                <w:rFonts w:ascii="Arial" w:hAnsi="Arial" w:cs="Arial"/>
-                <w:szCs w:val="18"/>
-                <w:lang w:val="en-US"/>
-              </w:rPr>
-            </w:pPr>
-            <w:r>
-              <w:rPr>
-                <w:rFonts w:ascii="Arial" w:hAnsi="Arial" w:cs="Arial"/>
-                <w:szCs w:val="18"/>
-                <w:lang w:val="en-US"/>
-              </w:rPr>
-              <w:t>Underreported crime (fraud) but estimated to cost 2£b yearly</w:t>
-            </w:r>
-          </w:p>
-          <w:p>
-            <w:pPr>
-              <w:widowControl w:val="0"/>
-              <w:autoSpaceDE w:val="0"/>
-              <w:autoSpaceDN w:val="0"/>
-              <w:adjustRightInd w:val="0"/>
-              <w:spacing w:after="240"/>
-              <w:rPr>
-                <w:rFonts w:ascii="Arial" w:hAnsi="Arial" w:cs="Arial"/>
-                <w:szCs w:val="18"/>
-                <w:lang w:val="en-US"/>
-              </w:rPr>
-            </w:pPr>
-          </w:p>
-          <w:p>
-            <w:pPr>
-              <w:widowControl w:val="0"/>
-              <w:autoSpaceDE w:val="0"/>
-              <w:autoSpaceDN w:val="0"/>
-              <w:adjustRightInd w:val="0"/>
-              <w:spacing w:after="240"/>
-              <w:rPr>
-                <w:rFonts w:ascii="Arial" w:hAnsi="Arial" w:cs="Arial"/>
-                <w:szCs w:val="18"/>
-                <w:lang w:val="en-US"/>
-              </w:rPr>
-            </w:pPr>
-            <w:r>
-              <w:rPr>
-                <w:rFonts w:ascii="Arial" w:hAnsi="Arial" w:cs="Arial"/>
-                <w:szCs w:val="18"/>
-                <w:lang w:val="en-US"/>
-              </w:rPr>
-              <w:t>We define ID an a concept that distinguishes one individual from another – who you are.  ID is quite fluid so perhaps better – who you are NOW. In instance, circumstance and time.</w:t>
-            </w:r>
-          </w:p>
-          <w:p>
-            <w:pPr>
-              <w:widowControl w:val="0"/>
-              <w:autoSpaceDE w:val="0"/>
-              <w:autoSpaceDN w:val="0"/>
-              <w:adjustRightInd w:val="0"/>
-              <w:spacing w:after="240"/>
-              <w:rPr>
-                <w:rFonts w:ascii="Arial" w:hAnsi="Arial" w:cs="Arial"/>
-                <w:szCs w:val="18"/>
-                <w:lang w:val="en-US"/>
-              </w:rPr>
-            </w:pPr>
-            <w:r>
-              <w:rPr>
-                <w:rFonts w:ascii="Arial" w:hAnsi="Arial" w:cs="Arial"/>
-                <w:szCs w:val="18"/>
-                <w:lang w:val="en-US"/>
-              </w:rPr>
-              <w:t>Systsm must recognize that different IDs belong to the same person.  A person may occupy a  number of real but different roles which is an accurate reflection of an aspect of themselves this maybe quite different in name, behavior, social group etc (dad, CEO)</w:t>
-            </w:r>
-          </w:p>
-          <w:p>
-            <w:pPr>
-              <w:widowControl w:val="0"/>
-              <w:autoSpaceDE w:val="0"/>
-              <w:autoSpaceDN w:val="0"/>
-              <w:adjustRightInd w:val="0"/>
-              <w:spacing w:after="240"/>
-              <w:rPr>
-                <w:rFonts w:ascii="Arial" w:hAnsi="Arial" w:cs="Arial"/>
-                <w:szCs w:val="18"/>
-                <w:lang w:val="en-US"/>
-              </w:rPr>
-            </w:pPr>
-          </w:p>
-          <w:p>
-            <w:pPr>
-              <w:widowControl w:val="0"/>
-              <w:autoSpaceDE w:val="0"/>
-              <w:autoSpaceDN w:val="0"/>
-              <w:adjustRightInd w:val="0"/>
-              <w:spacing w:after="240"/>
-              <w:rPr>
-                <w:rFonts w:ascii="Arial" w:hAnsi="Arial" w:cs="Arial"/>
-                <w:szCs w:val="18"/>
-                <w:lang w:val="en-US"/>
-              </w:rPr>
-            </w:pPr>
-            <w:r>
-              <w:rPr>
-                <w:rFonts w:ascii="Arial" w:hAnsi="Arial" w:cs="Arial"/>
-                <w:szCs w:val="18"/>
-                <w:lang w:val="en-US"/>
-              </w:rPr>
-              <w:t>Partial ID, allows fragments of ID to be amalgamated to verify ID,, whilst maintinaing minimal disclosure and maybe incread user trust.</w:t>
-            </w:r>
-          </w:p>
-          <w:p>
-            <w:pPr>
-              <w:widowControl w:val="0"/>
-              <w:autoSpaceDE w:val="0"/>
-              <w:autoSpaceDN w:val="0"/>
-              <w:adjustRightInd w:val="0"/>
-              <w:spacing w:after="240"/>
-              <w:rPr>
-                <w:rFonts w:ascii="Arial" w:hAnsi="Arial" w:cs="Arial"/>
-                <w:szCs w:val="18"/>
-                <w:lang w:val="en-US"/>
-              </w:rPr>
-            </w:pPr>
-            <w:r>
-              <w:rPr>
-                <w:rFonts w:ascii="Arial" w:hAnsi="Arial" w:cs="Arial"/>
-                <w:szCs w:val="18"/>
-                <w:lang w:val="en-US"/>
-              </w:rPr>
-              <w:t>Sullivan (2011) our ID can exisit in numerours places and by used in a rapidly increasing set of purposes from national databases to commerce, social comms – Digtal id can be used as a commodity to buy services, access information in a way that currency has been used in the past.  Broad base to distribute ID but also a broaded threat base.</w:t>
-            </w:r>
-          </w:p>
-          <w:p>
-            <w:pPr>
-              <w:widowControl w:val="0"/>
-              <w:autoSpaceDE w:val="0"/>
-              <w:autoSpaceDN w:val="0"/>
-              <w:adjustRightInd w:val="0"/>
-              <w:spacing w:after="240"/>
-              <w:rPr>
-                <w:rFonts w:ascii="Arial" w:hAnsi="Arial" w:cs="Arial"/>
-                <w:szCs w:val="18"/>
-                <w:lang w:val="en-US"/>
-              </w:rPr>
-            </w:pPr>
-            <w:r>
-              <w:rPr>
-                <w:rFonts w:ascii="Arial" w:hAnsi="Arial" w:cs="Arial"/>
-                <w:szCs w:val="18"/>
-                <w:lang w:val="en-US"/>
-              </w:rPr>
-              <w:t>“ a complete sence of ID requires acknowledgement and understanding of the digital or cyber and well as real work context”</w:t>
-            </w:r>
-          </w:p>
-          <w:p>
-            <w:pPr>
-              <w:widowControl w:val="0"/>
-              <w:autoSpaceDE w:val="0"/>
-              <w:autoSpaceDN w:val="0"/>
-              <w:adjustRightInd w:val="0"/>
-              <w:spacing w:after="240"/>
-              <w:rPr>
-                <w:rFonts w:ascii="Arial" w:hAnsi="Arial" w:cs="Arial"/>
-                <w:szCs w:val="18"/>
-                <w:lang w:val="en-US"/>
-              </w:rPr>
-            </w:pPr>
-            <w:r>
-              <w:rPr>
-                <w:rFonts w:ascii="Arial" w:hAnsi="Arial" w:cs="Arial"/>
-                <w:szCs w:val="18"/>
-                <w:lang w:val="en-US"/>
-              </w:rPr>
-              <w:t>security tokens carry a cost to user interms of retention</w:t>
-            </w:r>
-            <w:r>
-              <w:rPr>
-                <w:rFonts w:ascii="Arial" w:hAnsi="Arial" w:cs="Arial"/>
-                <w:szCs w:val="18"/>
-                <w:lang w:val="en-US"/>
-              </w:rPr>
-              <w:t xml:space="preserve"> and fraudulat use of token.</w:t>
-            </w:r>
-          </w:p>
-          <w:p>
-            <w:pPr>
-              <w:widowControl w:val="0"/>
-              <w:autoSpaceDE w:val="0"/>
-              <w:autoSpaceDN w:val="0"/>
-              <w:adjustRightInd w:val="0"/>
-              <w:spacing w:after="240"/>
-              <w:rPr>
-                <w:rFonts w:ascii="Arial" w:hAnsi="Arial" w:cs="Arial"/>
-                <w:szCs w:val="18"/>
-                <w:lang w:val="en-US"/>
-              </w:rPr>
-            </w:pPr>
-            <w:r>
-              <w:rPr>
-                <w:rFonts w:ascii="Arial" w:hAnsi="Arial" w:cs="Arial"/>
-                <w:szCs w:val="18"/>
-                <w:lang w:val="en-US"/>
-              </w:rPr>
-              <w:t>Concept of digital ID now also include cyber metrics – online browsing behavior, memberships, styles of interaction etc  how we represent our selves in different forums.</w:t>
-            </w:r>
-          </w:p>
-          <w:p>
-            <w:pPr>
-              <w:widowControl w:val="0"/>
-              <w:autoSpaceDE w:val="0"/>
-              <w:autoSpaceDN w:val="0"/>
-              <w:adjustRightInd w:val="0"/>
-              <w:spacing w:after="240"/>
-              <w:rPr>
-                <w:rFonts w:ascii="Arial" w:hAnsi="Arial" w:cs="Arial"/>
-                <w:szCs w:val="18"/>
-                <w:lang w:val="en-US"/>
-              </w:rPr>
-            </w:pPr>
-            <w:r>
-              <w:rPr>
-                <w:rFonts w:ascii="Arial" w:hAnsi="Arial" w:cs="Arial"/>
-                <w:szCs w:val="18"/>
-                <w:lang w:val="en-US"/>
-              </w:rPr>
-              <w:t>Papers on trust (not privacy) Kinfberg, grimmet, woodgate …2011/09</w:t>
-            </w:r>
-          </w:p>
-          <w:p>
-            <w:pPr>
-              <w:widowControl w:val="0"/>
-              <w:autoSpaceDE w:val="0"/>
-              <w:autoSpaceDN w:val="0"/>
-              <w:adjustRightInd w:val="0"/>
-              <w:spacing w:after="240"/>
-              <w:rPr>
-                <w:rFonts w:ascii="Arial" w:hAnsi="Arial" w:cs="Arial"/>
-                <w:szCs w:val="18"/>
-                <w:lang w:val="en-US"/>
-              </w:rPr>
-            </w:pPr>
-            <w:r>
-              <w:rPr>
-                <w:rFonts w:ascii="Arial" w:hAnsi="Arial" w:cs="Arial"/>
-                <w:szCs w:val="18"/>
-                <w:lang w:val="en-US"/>
-              </w:rPr>
-              <w:t>Who are the European information society?</w:t>
-            </w:r>
-          </w:p>
-          <w:p>
-            <w:pPr>
-              <w:widowControl w:val="0"/>
-              <w:autoSpaceDE w:val="0"/>
-              <w:autoSpaceDN w:val="0"/>
-              <w:adjustRightInd w:val="0"/>
-              <w:spacing w:after="240"/>
-              <w:rPr>
-                <w:rFonts w:ascii="Arial" w:hAnsi="Arial" w:cs="Arial"/>
-                <w:szCs w:val="18"/>
-                <w:lang w:val="en-US"/>
-              </w:rPr>
-            </w:pPr>
-            <w:r>
-              <w:rPr>
-                <w:rFonts w:ascii="Arial" w:hAnsi="Arial" w:cs="Arial"/>
-                <w:szCs w:val="18"/>
-                <w:lang w:val="en-US"/>
-              </w:rPr>
-              <w:t>Combitoral approach benefits ove single ID measure , but still limited to the established data based of acceptable metrics – thus there is a failure to scale up the techniques. Plus additional computational overheads!</w:t>
-            </w:r>
-          </w:p>
-          <w:p>
-            <w:pPr>
-              <w:widowControl w:val="0"/>
-              <w:autoSpaceDE w:val="0"/>
-              <w:autoSpaceDN w:val="0"/>
-              <w:adjustRightInd w:val="0"/>
-              <w:spacing w:after="240"/>
-              <w:rPr>
-                <w:rFonts w:ascii="Arial" w:hAnsi="Arial" w:cs="Arial"/>
-                <w:szCs w:val="18"/>
-                <w:lang w:val="en-US"/>
-              </w:rPr>
-            </w:pPr>
-          </w:p>
-          <w:p>
-            <w:pPr>
-              <w:widowControl w:val="0"/>
-              <w:autoSpaceDE w:val="0"/>
-              <w:autoSpaceDN w:val="0"/>
-              <w:adjustRightInd w:val="0"/>
-              <w:spacing w:after="240"/>
-              <w:rPr>
-                <w:rFonts w:ascii="Arial" w:hAnsi="Arial" w:cs="Arial"/>
-                <w:szCs w:val="18"/>
-                <w:lang w:val="en-US"/>
-              </w:rPr>
-            </w:pPr>
-            <w:r>
-              <w:rPr>
-                <w:rFonts w:ascii="Arial" w:hAnsi="Arial" w:cs="Arial"/>
-                <w:szCs w:val="18"/>
-                <w:lang w:val="en-US"/>
-              </w:rPr>
-              <w:t>In identiifaction, known information can reduce the search space or tune a classification system to t population sub group</w:t>
+              <w:t>Ambient technology will make the interaction /privac</w:t>
+            </w:r>
+            <w:r>
+              <w:rPr>
+                <w:rFonts w:ascii="Arial" w:hAnsi="Arial" w:cs="Arial"/>
+                <w:szCs w:val="18"/>
+                <w:lang w:val="en-US"/>
+              </w:rPr>
+              <w:t>y trade off even less explicit,</w:t>
+            </w:r>
+            <w:r>
+              <w:rPr>
+                <w:rFonts w:ascii="Arial" w:hAnsi="Arial" w:cs="Arial"/>
+                <w:szCs w:val="18"/>
+                <w:lang w:val="en-US"/>
+              </w:rPr>
+              <w:t xml:space="preserve"> which poses particular challenges for social norms and values (one section)</w:t>
+            </w:r>
+          </w:p>
+          <w:p>
+            <w:pPr>
+              <w:widowControl w:val="0"/>
+              <w:autoSpaceDE w:val="0"/>
+              <w:autoSpaceDN w:val="0"/>
+              <w:adjustRightInd w:val="0"/>
+              <w:spacing w:after="240"/>
+              <w:rPr>
+                <w:rFonts w:ascii="Arial" w:hAnsi="Arial" w:cs="Arial"/>
+                <w:szCs w:val="18"/>
+                <w:lang w:val="en-US"/>
+              </w:rPr>
+            </w:pPr>
+            <w:r>
+              <w:rPr>
+                <w:rFonts w:ascii="Arial" w:hAnsi="Arial" w:cs="Arial"/>
+                <w:szCs w:val="18"/>
+                <w:lang w:val="en-US"/>
+              </w:rPr>
+              <w:t xml:space="preserve">Ambient tech goes beyond current privacy protecting boarders – </w:t>
+            </w:r>
+            <w:r>
+              <w:rPr>
+                <w:rFonts w:ascii="Arial" w:hAnsi="Arial" w:cs="Arial"/>
+                <w:szCs w:val="18"/>
+                <w:lang w:val="en-US"/>
+              </w:rPr>
+              <w:t>blurring</w:t>
+            </w:r>
+            <w:r>
+              <w:rPr>
+                <w:rFonts w:ascii="Arial" w:hAnsi="Arial" w:cs="Arial"/>
+                <w:szCs w:val="18"/>
+                <w:lang w:val="en-US"/>
+              </w:rPr>
+              <w:t xml:space="preserve"> boundaries between public and privat e spaces, blurring </w:t>
+            </w:r>
+            <w:r>
+              <w:rPr>
+                <w:rFonts w:ascii="Arial" w:hAnsi="Arial" w:cs="Arial"/>
+                <w:szCs w:val="18"/>
+                <w:lang w:val="en-US"/>
+              </w:rPr>
+              <w:t>boundaries</w:t>
+            </w:r>
+            <w:r>
+              <w:rPr>
+                <w:rFonts w:ascii="Arial" w:hAnsi="Arial" w:cs="Arial"/>
+                <w:szCs w:val="18"/>
+                <w:lang w:val="en-US"/>
+              </w:rPr>
+              <w:t xml:space="preserve"> between then and now, as data is collected and </w:t>
+            </w:r>
+            <w:r>
+              <w:rPr>
+                <w:rFonts w:ascii="Arial" w:hAnsi="Arial" w:cs="Arial"/>
+                <w:szCs w:val="18"/>
+                <w:lang w:val="en-US"/>
+              </w:rPr>
+              <w:t>timeline</w:t>
             </w:r>
             <w:r>
               <w:rPr>
@@ -2042,29 +1916,243 @@
                 <w:szCs w:val="18"/>
                 <w:lang w:val="en-US"/>
               </w:rPr>
-              <w:t>Still a gap in understanding linkage of real and cyber identity metrics.  Especially since the possibliyt for self expression is so massive online, but so to is the opportunity for deception.</w:t>
-            </w:r>
-          </w:p>
-          <w:p>
-            <w:pPr>
-              <w:widowControl w:val="0"/>
-              <w:autoSpaceDE w:val="0"/>
-              <w:autoSpaceDN w:val="0"/>
-              <w:adjustRightInd w:val="0"/>
-              <w:spacing w:after="240"/>
-              <w:rPr>
-                <w:rFonts w:ascii="Arial" w:hAnsi="Arial" w:cs="Arial"/>
-                <w:szCs w:val="18"/>
-                <w:lang w:val="en-US"/>
-              </w:rPr>
-            </w:pPr>
-            <w:r>
-              <w:rPr>
-                <w:rFonts w:ascii="Arial" w:hAnsi="Arial" w:cs="Arial"/>
-                <w:szCs w:val="18"/>
-                <w:lang w:val="en-US"/>
-              </w:rPr>
-              <w:t>The monetisation of ID is touched upon, but not enough to suggest there will be a moral standpoint and not just the long arm of the law.  Although they allude that SID can help ‘keep pace’ with these development, is could be fuel to the flames!</w:t>
+              <w:t xml:space="preserve">Different Dimensions to privacy (empowerment,  dignity, utility, regulatory ) </w:t>
+            </w:r>
+            <w:r>
+              <w:rPr>
+                <w:rFonts w:ascii="Arial" w:hAnsi="Arial" w:cs="Arial"/>
+                <w:szCs w:val="18"/>
+                <w:lang w:val="en-US"/>
+              </w:rPr>
+              <w:t>[</w:t>
+            </w:r>
+            <w:r>
+              <w:rPr>
+                <w:rFonts w:ascii="Arial" w:hAnsi="Arial" w:cs="Arial"/>
+                <w:szCs w:val="18"/>
+                <w:lang w:val="en-US"/>
+              </w:rPr>
+              <w:t>lessig</w:t>
+            </w:r>
+            <w:r>
+              <w:rPr>
+                <w:rFonts w:ascii="Arial" w:hAnsi="Arial" w:cs="Arial"/>
+                <w:szCs w:val="18"/>
+                <w:lang w:val="en-US"/>
+              </w:rPr>
+              <w:t xml:space="preserve"> 2000]</w:t>
+            </w:r>
+          </w:p>
+          <w:p>
+            <w:pPr>
+              <w:widowControl w:val="0"/>
+              <w:autoSpaceDE w:val="0"/>
+              <w:autoSpaceDN w:val="0"/>
+              <w:adjustRightInd w:val="0"/>
+              <w:spacing w:after="240"/>
+              <w:rPr>
+                <w:rFonts w:ascii="Arial" w:hAnsi="Arial" w:cs="Arial"/>
+                <w:szCs w:val="18"/>
+                <w:lang w:val="en-US"/>
+              </w:rPr>
+            </w:pPr>
+            <w:r>
+              <w:rPr>
+                <w:rFonts w:ascii="Arial" w:hAnsi="Arial" w:cs="Arial"/>
+                <w:szCs w:val="18"/>
+                <w:lang w:val="en-US"/>
+              </w:rPr>
+              <w:t>Bohn lo</w:t>
+            </w:r>
+            <w:r>
+              <w:rPr>
+                <w:rFonts w:ascii="Arial" w:hAnsi="Arial" w:cs="Arial"/>
+                <w:szCs w:val="18"/>
+                <w:lang w:val="en-US"/>
+              </w:rPr>
+              <w:t>o</w:t>
+            </w:r>
+            <w:r>
+              <w:rPr>
+                <w:rFonts w:ascii="Arial" w:hAnsi="Arial" w:cs="Arial"/>
+                <w:szCs w:val="18"/>
+                <w:lang w:val="en-US"/>
+              </w:rPr>
+              <w:t>ks at borders – natural, social and special/temporal</w:t>
+            </w:r>
+          </w:p>
+          <w:p>
+            <w:pPr>
+              <w:widowControl w:val="0"/>
+              <w:autoSpaceDE w:val="0"/>
+              <w:autoSpaceDN w:val="0"/>
+              <w:adjustRightInd w:val="0"/>
+              <w:spacing w:after="240"/>
+              <w:rPr>
+                <w:rFonts w:ascii="Arial" w:hAnsi="Arial" w:cs="Arial"/>
+                <w:szCs w:val="18"/>
+                <w:lang w:val="en-US"/>
+              </w:rPr>
+            </w:pPr>
+            <w:r>
+              <w:rPr>
+                <w:rFonts w:ascii="Arial" w:hAnsi="Arial" w:cs="Arial"/>
+                <w:szCs w:val="18"/>
+                <w:lang w:val="en-US"/>
+              </w:rPr>
+              <w:t xml:space="preserve">Personalization can be great but consequences as people are bundled into potentially </w:t>
+            </w:r>
+            <w:r>
+              <w:rPr>
+                <w:rFonts w:ascii="Arial" w:hAnsi="Arial" w:cs="Arial"/>
+                <w:szCs w:val="18"/>
+                <w:lang w:val="en-US"/>
+              </w:rPr>
+              <w:t>vulnerable</w:t>
+            </w:r>
+            <w:r>
+              <w:rPr>
+                <w:rFonts w:ascii="Arial" w:hAnsi="Arial" w:cs="Arial"/>
+                <w:szCs w:val="18"/>
+                <w:lang w:val="en-US"/>
+              </w:rPr>
+              <w:t xml:space="preserve"> targets. Automated search = directed thus less choice, less variation in </w:t>
+            </w:r>
+            <w:r>
+              <w:rPr>
+                <w:rFonts w:ascii="Arial" w:hAnsi="Arial" w:cs="Arial"/>
+                <w:szCs w:val="18"/>
+                <w:lang w:val="en-US"/>
+              </w:rPr>
+              <w:t>information</w:t>
+            </w:r>
+            <w:r>
+              <w:rPr>
+                <w:rFonts w:ascii="Arial" w:hAnsi="Arial" w:cs="Arial"/>
+                <w:szCs w:val="18"/>
+                <w:lang w:val="en-US"/>
+              </w:rPr>
+              <w:t>, less randomness</w:t>
+            </w:r>
+          </w:p>
+          <w:p>
+            <w:pPr>
+              <w:widowControl w:val="0"/>
+              <w:autoSpaceDE w:val="0"/>
+              <w:autoSpaceDN w:val="0"/>
+              <w:adjustRightInd w:val="0"/>
+              <w:spacing w:after="240"/>
+              <w:rPr>
+                <w:rFonts w:ascii="Arial" w:hAnsi="Arial" w:cs="Arial"/>
+                <w:szCs w:val="18"/>
+                <w:lang w:val="en-US"/>
+              </w:rPr>
+            </w:pPr>
+            <w:r>
+              <w:rPr>
+                <w:rFonts w:ascii="Arial" w:hAnsi="Arial" w:cs="Arial"/>
+                <w:szCs w:val="18"/>
+                <w:lang w:val="en-US"/>
+              </w:rPr>
+              <w:t>Efficient supply chain can lead to the transparent customer</w:t>
+            </w:r>
+          </w:p>
+          <w:p>
+            <w:pPr>
+              <w:widowControl w:val="0"/>
+              <w:autoSpaceDE w:val="0"/>
+              <w:autoSpaceDN w:val="0"/>
+              <w:adjustRightInd w:val="0"/>
+              <w:spacing w:after="240"/>
+              <w:rPr>
+                <w:rFonts w:ascii="Arial" w:hAnsi="Arial" w:cs="Arial"/>
+                <w:szCs w:val="18"/>
+                <w:lang w:val="en-US"/>
+              </w:rPr>
+            </w:pPr>
+            <w:r>
+              <w:rPr>
+                <w:rFonts w:ascii="Arial" w:hAnsi="Arial" w:cs="Arial"/>
+                <w:szCs w:val="18"/>
+                <w:lang w:val="en-US"/>
+              </w:rPr>
+              <w:t>W</w:t>
+            </w:r>
+            <w:r>
+              <w:rPr>
+                <w:rFonts w:ascii="Arial" w:hAnsi="Arial" w:cs="Arial"/>
+                <w:szCs w:val="18"/>
+                <w:lang w:val="en-US"/>
+              </w:rPr>
+              <w:t>e</w:t>
+            </w:r>
+            <w:r>
+              <w:rPr>
+                <w:rFonts w:ascii="Arial" w:hAnsi="Arial" w:cs="Arial"/>
+                <w:szCs w:val="18"/>
+                <w:lang w:val="en-US"/>
+              </w:rPr>
+              <w:t>lfare and security -&gt; the police state or even stifled comm</w:t>
+            </w:r>
+            <w:r>
+              <w:rPr>
+                <w:rFonts w:ascii="Arial" w:hAnsi="Arial" w:cs="Arial"/>
+                <w:szCs w:val="18"/>
+                <w:lang w:val="en-US"/>
+              </w:rPr>
+              <w:t>unications (link)</w:t>
+            </w:r>
+          </w:p>
+          <w:p>
+            <w:pPr>
+              <w:widowControl w:val="0"/>
+              <w:autoSpaceDE w:val="0"/>
+              <w:autoSpaceDN w:val="0"/>
+              <w:adjustRightInd w:val="0"/>
+              <w:spacing w:after="240"/>
+              <w:rPr>
+                <w:rFonts w:ascii="Arial" w:hAnsi="Arial" w:cs="Arial"/>
+                <w:szCs w:val="18"/>
+                <w:lang w:val="en-US"/>
+              </w:rPr>
+            </w:pPr>
+            <w:r>
+              <w:rPr>
+                <w:rFonts w:ascii="Arial" w:hAnsi="Arial" w:cs="Arial"/>
+                <w:szCs w:val="18"/>
+                <w:lang w:val="en-US"/>
+              </w:rPr>
+              <w:t>Malicious attack</w:t>
+            </w:r>
+            <w:r>
+              <w:rPr>
+                <w:rFonts w:ascii="Arial" w:hAnsi="Arial" w:cs="Arial"/>
+                <w:szCs w:val="18"/>
+                <w:lang w:val="en-US"/>
+              </w:rPr>
+              <w:t>s difference from ID theft and hassle</w:t>
+            </w:r>
+          </w:p>
+          <w:p>
+            <w:pPr>
+              <w:widowControl w:val="0"/>
+              <w:autoSpaceDE w:val="0"/>
+              <w:autoSpaceDN w:val="0"/>
+              <w:adjustRightInd w:val="0"/>
+              <w:spacing w:after="240"/>
+              <w:rPr>
+                <w:rFonts w:ascii="Arial" w:hAnsi="Arial" w:cs="Arial"/>
+                <w:szCs w:val="18"/>
+                <w:lang w:val="en-US"/>
+              </w:rPr>
+            </w:pPr>
+            <w:r>
+              <w:rPr>
+                <w:rFonts w:ascii="Arial" w:hAnsi="Arial" w:cs="Arial"/>
+                <w:szCs w:val="18"/>
+                <w:lang w:val="en-US"/>
+              </w:rPr>
+              <w:t>People will work in smart workplaces first – so priorities there.</w:t>
             </w:r>
           </w:p>
         </w:tc>
@@ -2138,6 +2226,9 @@
             <w:pPr>
               <w:rPr>
                 <w:rFonts w:ascii="Arial" w:hAnsi="Arial" w:cs="Arial"/>
+                <w:b/>
+                <w:szCs w:val="18"/>
+                <w:lang w:val="en-US"/>
               </w:rPr>
             </w:pPr>
             <w:r>
@@ -2156,7 +2247,7 @@
                 <w:szCs w:val="18"/>
                 <w:lang w:val="en-US"/>
               </w:rPr>
-              <w:t>black and steveange</w:t>
+              <w:t>Friedewald, Michael, Elena Vildjiounaite, Yves Punie, and David Wright. 2007. "Privacy, identity and security in ambient intelligence: A scenario analysis." Telematics and Informatics 24(1):15-29.</w:t>
             </w:r>
           </w:p>
           <w:p>
@@ -2279,91 +2370,15 @@
               </w:rPr>
               <w:t xml:space="preserve"> </w:t>
             </w:r>
-            <w:r>
-              <w:rPr>
-                <w:rFonts w:ascii="Arial" w:hAnsi="Arial" w:cs="Arial"/>
-                <w:szCs w:val="18"/>
-                <w:lang w:val="en-US"/>
-              </w:rPr>
-              <w:t>Is different ID belong to the same person and SuperID links them – how to circumvent this.</w:t>
-            </w:r>
-          </w:p>
-          <w:p>
-            <w:pPr>
-              <w:rPr>
-                <w:rFonts w:ascii="Arial" w:hAnsi="Arial" w:cs="Arial"/>
-                <w:szCs w:val="18"/>
-                <w:lang w:val="en-US"/>
-              </w:rPr>
-            </w:pPr>
-            <w:r>
-              <w:rPr>
-                <w:rFonts w:ascii="Arial" w:hAnsi="Arial" w:cs="Arial"/>
-                <w:szCs w:val="18"/>
-                <w:lang w:val="en-US"/>
-              </w:rPr>
-              <w:t>What is it didn’t matter how ID was collected – just need a confidence on the metric used and a confidence provided by the metric collector.</w:t>
-            </w:r>
-            <w:r>
-              <w:rPr>
-                <w:rFonts w:ascii="Arial" w:hAnsi="Arial" w:cs="Arial"/>
-                <w:szCs w:val="18"/>
-                <w:lang w:val="en-US"/>
-              </w:rPr>
-              <w:t xml:space="preserve"> SID tries to priorities metrics, creating a fusion of known measure and a revelation of unknow (inference) along with a confidence.</w:t>
-            </w:r>
-          </w:p>
-          <w:p>
-            <w:pPr>
-              <w:rPr>
-                <w:rFonts w:ascii="Arial" w:hAnsi="Arial" w:cs="Arial"/>
-                <w:szCs w:val="18"/>
-                <w:lang w:val="en-US"/>
-              </w:rPr>
-            </w:pPr>
-          </w:p>
-          <w:p>
-            <w:pPr>
-              <w:rPr>
-                <w:rFonts w:ascii="Arial" w:hAnsi="Arial" w:cs="Arial"/>
-                <w:szCs w:val="18"/>
-                <w:lang w:val="en-US"/>
-              </w:rPr>
-            </w:pPr>
-            <w:r>
-              <w:rPr>
-                <w:rFonts w:ascii="Arial" w:hAnsi="Arial" w:cs="Arial"/>
-                <w:szCs w:val="18"/>
-                <w:lang w:val="en-US"/>
-              </w:rPr>
-              <w:t>(current work on creativeity and deception and how we rationalize everyday lies.  Also deception is more rife when in the abstract (far from money).  Data backs are far from the individual so the moral hazard is introduced.</w:t>
-            </w:r>
-          </w:p>
-          <w:p>
-            <w:pPr>
-              <w:rPr>
-                <w:rFonts w:ascii="Arial" w:hAnsi="Arial" w:cs="Arial"/>
-                <w:szCs w:val="18"/>
-                <w:lang w:val="en-US"/>
-              </w:rPr>
-            </w:pPr>
-          </w:p>
-          <w:p>
-            <w:pPr>
-              <w:rPr>
-                <w:rFonts w:ascii="Arial" w:hAnsi="Arial" w:cs="Arial"/>
-                <w:szCs w:val="18"/>
-                <w:lang w:val="en-US"/>
-              </w:rPr>
-            </w:pPr>
-            <w:r>
-              <w:rPr>
-                <w:rFonts w:ascii="Arial" w:hAnsi="Arial" w:cs="Arial"/>
-                <w:szCs w:val="18"/>
-                <w:lang w:val="en-US"/>
-              </w:rPr>
-              <w:t>What are the keystone pieces of ID metrics and can they be destroyed or forbidden?</w:t>
-            </w:r>
+          </w:p>
+          <w:p>
+            <w:pPr>
+              <w:rPr>
+                <w:rFonts w:ascii="Arial" w:hAnsi="Arial" w:cs="Arial"/>
+                <w:szCs w:val="18"/>
+                <w:lang w:val="en-US"/>
+              </w:rPr>
+            </w:pPr>
           </w:p>
         </w:tc>
       </w:tr>
@@ -2425,7 +2440,25 @@
                 <w:szCs w:val="20"/>
                 <w:lang w:val="en-US"/>
               </w:rPr>
-              <w:t>The Mismeasurement of Privacy: using contextual integrity</w:t>
+              <w:t>Why w</w:t>
+            </w:r>
+            <w:r>
+              <w:rPr>
+                <w:rFonts w:ascii="Arial" w:hAnsi="Arial" w:cs="Arial"/>
+                <w:b/>
+                <w:szCs w:val="20"/>
+                <w:lang w:val="en-US"/>
+              </w:rPr>
+              <w:t>e</w:t>
+            </w:r>
+            <w:r>
+              <w:rPr>
+                <w:rFonts w:ascii="Arial" w:hAnsi="Arial" w:cs="Arial"/>
+                <w:b/>
+                <w:szCs w:val="20"/>
+                <w:lang w:val="en-US"/>
+              </w:rPr>
+              <w:t xml:space="preserve"> can’t be bothered to read privacy policies</w:t>
             </w:r>
           </w:p>
         </w:tc>
@@ -2483,7 +2516,7 @@
                 <w:szCs w:val="18"/>
                 <w:lang w:val="en-US"/>
               </w:rPr>
-              <w:t>Contetual Integrity, HCI</w:t>
+              <w:t>lemons market, incentive</w:t>
             </w:r>
           </w:p>
         </w:tc>
@@ -2523,445 +2556,383 @@
               </w:rPr>
               <w:t xml:space="preserve">: </w:t>
             </w:r>
-          </w:p>
-          <w:p>
-            <w:pPr>
-              <w:widowControl w:val="0"/>
-              <w:autoSpaceDE w:val="0"/>
-              <w:autoSpaceDN w:val="0"/>
-              <w:adjustRightInd w:val="0"/>
-              <w:spacing w:after="240"/>
-              <w:rPr>
-                <w:rFonts w:ascii="Arial" w:hAnsi="Arial" w:cs="Arial"/>
-                <w:szCs w:val="18"/>
-                <w:lang w:val="en-US"/>
-              </w:rPr>
-            </w:pPr>
-            <w:r>
-              <w:rPr>
-                <w:rFonts w:ascii="Arial" w:hAnsi="Arial" w:cs="Arial"/>
-                <w:szCs w:val="18"/>
-                <w:lang w:val="en-US"/>
-              </w:rPr>
-              <w:t>Personal privacy addresses the fluid notion of privacy around a person’s right to control personal information flow</w:t>
-            </w:r>
-          </w:p>
-          <w:p>
-            <w:pPr>
-              <w:widowControl w:val="0"/>
-              <w:autoSpaceDE w:val="0"/>
-              <w:autoSpaceDN w:val="0"/>
-              <w:adjustRightInd w:val="0"/>
-              <w:spacing w:after="240"/>
-              <w:rPr>
-                <w:rFonts w:ascii="Arial" w:hAnsi="Arial" w:cs="Arial"/>
-                <w:szCs w:val="18"/>
-                <w:lang w:val="en-US"/>
-              </w:rPr>
-            </w:pPr>
-            <w:r>
-              <w:rPr>
-                <w:rFonts w:ascii="Arial" w:hAnsi="Arial" w:cs="Arial"/>
-                <w:szCs w:val="18"/>
-                <w:lang w:val="en-US"/>
-              </w:rPr>
-              <w:t>Nissenbaum, views pivacy as the appriopriate flow of information rather than a static act of sharing.</w:t>
-            </w:r>
-            <w:r>
-              <w:rPr>
-                <w:rFonts w:ascii="Arial" w:hAnsi="Arial" w:cs="Arial"/>
-                <w:szCs w:val="18"/>
-                <w:lang w:val="en-US"/>
-              </w:rPr>
-              <w:t xml:space="preserve">  no aspect of human life which is nt governed by norms (context specific) of information flow – no universal privacy norms.</w:t>
-            </w:r>
-            <w:r>
-              <w:rPr>
-                <w:rFonts w:ascii="Arial" w:hAnsi="Arial" w:cs="Arial"/>
-                <w:szCs w:val="18"/>
-                <w:lang w:val="en-US"/>
-              </w:rPr>
-              <w:t xml:space="preserve"> Social setting can dictate the type of info to be shared (medical) or unspokencode of contact (see Mancini et al) but these norms don’t feture in research on privacy! Ignorning context.</w:t>
-            </w:r>
-          </w:p>
-          <w:p>
-            <w:pPr>
-              <w:widowControl w:val="0"/>
-              <w:autoSpaceDE w:val="0"/>
-              <w:autoSpaceDN w:val="0"/>
-              <w:adjustRightInd w:val="0"/>
-              <w:spacing w:after="240"/>
-              <w:rPr>
-                <w:rFonts w:ascii="Arial" w:hAnsi="Arial" w:cs="Arial"/>
-                <w:szCs w:val="18"/>
-                <w:lang w:val="en-US"/>
-              </w:rPr>
-            </w:pPr>
-            <w:r>
-              <w:rPr>
-                <w:rFonts w:ascii="Arial" w:hAnsi="Arial" w:cs="Arial"/>
-                <w:szCs w:val="18"/>
-                <w:lang w:val="en-US"/>
-              </w:rPr>
-              <w:t>3 principles: protect against government intrusion: restrict access to sensitive info; protect personal space.</w:t>
-            </w:r>
-          </w:p>
-          <w:p>
-            <w:pPr>
-              <w:widowControl w:val="0"/>
-              <w:autoSpaceDE w:val="0"/>
-              <w:autoSpaceDN w:val="0"/>
-              <w:adjustRightInd w:val="0"/>
-              <w:spacing w:after="240"/>
-              <w:rPr>
-                <w:rFonts w:ascii="Arial" w:hAnsi="Arial" w:cs="Arial"/>
-                <w:szCs w:val="18"/>
-                <w:lang w:val="en-US"/>
-              </w:rPr>
-            </w:pPr>
-            <w:r>
-              <w:rPr>
-                <w:rFonts w:ascii="Arial" w:hAnsi="Arial" w:cs="Arial"/>
-                <w:szCs w:val="18"/>
-                <w:lang w:val="en-US"/>
-              </w:rPr>
-              <w:t>Because of digital tech, information can be shared more easily thus new standards for protection are needed.</w:t>
-            </w:r>
-          </w:p>
-          <w:p>
-            <w:pPr>
-              <w:widowControl w:val="0"/>
-              <w:autoSpaceDE w:val="0"/>
-              <w:autoSpaceDN w:val="0"/>
-              <w:adjustRightInd w:val="0"/>
-              <w:spacing w:after="240"/>
-              <w:rPr>
-                <w:rFonts w:ascii="Arial" w:hAnsi="Arial" w:cs="Arial"/>
-                <w:szCs w:val="18"/>
-                <w:lang w:val="en-US"/>
-              </w:rPr>
-            </w:pPr>
-            <w:r>
-              <w:rPr>
-                <w:rFonts w:ascii="Arial" w:hAnsi="Arial" w:cs="Arial"/>
-                <w:szCs w:val="18"/>
-                <w:lang w:val="en-US"/>
-              </w:rPr>
-              <w:t>Sensor based personal tech (location tracking or survalance) have presented new challenges to an indivdula’s sence of privacy.</w:t>
-            </w:r>
-          </w:p>
-          <w:p>
-            <w:pPr>
-              <w:widowControl w:val="0"/>
-              <w:autoSpaceDE w:val="0"/>
-              <w:autoSpaceDN w:val="0"/>
-              <w:adjustRightInd w:val="0"/>
-              <w:spacing w:after="240"/>
-              <w:rPr>
-                <w:rFonts w:ascii="Arial" w:hAnsi="Arial" w:cs="Arial"/>
-                <w:szCs w:val="18"/>
-                <w:lang w:val="en-US"/>
-              </w:rPr>
-            </w:pPr>
-            <w:r>
-              <w:rPr>
-                <w:rFonts w:ascii="Arial" w:hAnsi="Arial" w:cs="Arial"/>
-                <w:szCs w:val="18"/>
-                <w:lang w:val="en-US"/>
-              </w:rPr>
-              <w:t>Privacy regulation is not static or rule based, but technologies by definiation relies on both of these.  How can teach fit into cultural practices of privacy management? “ it appears rather arrow to attempt to generate generalized rule based principles about  personal privacy preferences (this is a problem with P3P techniques etc)  good link!</w:t>
-            </w:r>
-          </w:p>
-          <w:p>
-            <w:pPr>
-              <w:widowControl w:val="0"/>
-              <w:autoSpaceDE w:val="0"/>
-              <w:autoSpaceDN w:val="0"/>
-              <w:adjustRightInd w:val="0"/>
-              <w:spacing w:after="240"/>
-              <w:rPr>
-                <w:rFonts w:ascii="Arial" w:hAnsi="Arial" w:cs="Arial"/>
-                <w:szCs w:val="18"/>
-                <w:lang w:val="en-US"/>
-              </w:rPr>
-            </w:pPr>
-            <w:r>
-              <w:rPr>
-                <w:rFonts w:ascii="Arial" w:hAnsi="Arial" w:cs="Arial"/>
-                <w:szCs w:val="18"/>
-                <w:lang w:val="en-US"/>
-              </w:rPr>
-              <w:t>Relationships are defined by the type of information shared – intimate – Dr or close friend.</w:t>
-            </w:r>
-          </w:p>
-          <w:p>
-            <w:pPr>
-              <w:widowControl w:val="0"/>
-              <w:autoSpaceDE w:val="0"/>
-              <w:autoSpaceDN w:val="0"/>
-              <w:adjustRightInd w:val="0"/>
-              <w:spacing w:after="240"/>
-              <w:rPr>
-                <w:rFonts w:ascii="Arial" w:hAnsi="Arial" w:cs="Arial"/>
-                <w:szCs w:val="18"/>
-                <w:lang w:val="en-US"/>
-              </w:rPr>
-            </w:pPr>
-            <w:r>
-              <w:rPr>
-                <w:rFonts w:ascii="Arial" w:hAnsi="Arial" w:cs="Arial"/>
-                <w:szCs w:val="18"/>
-                <w:lang w:val="en-US"/>
-              </w:rPr>
-              <w:t>There is a tendacny and desire for self exposure which is a dual pleasure of also being able to snoop on others private lives.</w:t>
-            </w:r>
-            <w:r>
-              <w:rPr>
-                <w:rFonts w:ascii="Arial" w:hAnsi="Arial" w:cs="Arial"/>
-                <w:szCs w:val="18"/>
-                <w:lang w:val="en-US"/>
-              </w:rPr>
-              <w:t xml:space="preserve"> ‘feel famous’ when people comment on your information!  Suggestion that weak ties dominatios online permits this duality best.  Also the intention not to share is not a suggestion of benig worried they will find out – but other things as irrelevance and modesty are as important as worry.</w:t>
-            </w:r>
-          </w:p>
-          <w:p>
-            <w:pPr>
-              <w:widowControl w:val="0"/>
-              <w:autoSpaceDE w:val="0"/>
-              <w:autoSpaceDN w:val="0"/>
-              <w:adjustRightInd w:val="0"/>
-              <w:spacing w:after="240"/>
-              <w:rPr>
-                <w:rFonts w:ascii="Arial" w:hAnsi="Arial" w:cs="Arial"/>
-                <w:szCs w:val="18"/>
-                <w:lang w:val="en-US"/>
-              </w:rPr>
-            </w:pPr>
-          </w:p>
-          <w:p>
-            <w:pPr>
-              <w:widowControl w:val="0"/>
-              <w:autoSpaceDE w:val="0"/>
-              <w:autoSpaceDN w:val="0"/>
-              <w:adjustRightInd w:val="0"/>
-              <w:spacing w:after="240"/>
-              <w:rPr>
-                <w:rFonts w:ascii="Arial" w:hAnsi="Arial" w:cs="Arial"/>
-                <w:szCs w:val="18"/>
-                <w:lang w:val="en-US"/>
-              </w:rPr>
-            </w:pPr>
-            <w:r>
-              <w:rPr>
-                <w:rFonts w:ascii="Arial" w:hAnsi="Arial" w:cs="Arial"/>
-                <w:szCs w:val="18"/>
-                <w:lang w:val="en-US"/>
-              </w:rPr>
-              <w:t>Identity management online was an ongoing thing whith constant monitoring against the social norms of information flow</w:t>
-            </w:r>
-          </w:p>
-          <w:p>
-            <w:pPr>
-              <w:widowControl w:val="0"/>
-              <w:autoSpaceDE w:val="0"/>
-              <w:autoSpaceDN w:val="0"/>
-              <w:adjustRightInd w:val="0"/>
-              <w:spacing w:after="240"/>
-              <w:rPr>
-                <w:rFonts w:ascii="Arial" w:hAnsi="Arial" w:cs="Arial"/>
-                <w:szCs w:val="18"/>
-                <w:lang w:val="en-US"/>
-              </w:rPr>
-            </w:pPr>
-            <w:r>
-              <w:rPr>
-                <w:rFonts w:ascii="Arial" w:hAnsi="Arial" w:cs="Arial"/>
-                <w:szCs w:val="18"/>
-                <w:lang w:val="en-US"/>
-              </w:rPr>
-              <w:t>Social sites – content was self censored to fit the greastest  common fdonominator – MUM.  Full of ambiguities and plausible dienability  (21 yo drinkers)</w:t>
-            </w:r>
-          </w:p>
-          <w:p>
-            <w:pPr>
-              <w:widowControl w:val="0"/>
-              <w:autoSpaceDE w:val="0"/>
-              <w:autoSpaceDN w:val="0"/>
-              <w:adjustRightInd w:val="0"/>
-              <w:spacing w:after="240"/>
-              <w:rPr>
-                <w:rFonts w:ascii="Arial" w:hAnsi="Arial" w:cs="Arial"/>
-                <w:szCs w:val="18"/>
-                <w:lang w:val="en-US"/>
-              </w:rPr>
-            </w:pPr>
-          </w:p>
-          <w:p>
-            <w:pPr>
-              <w:widowControl w:val="0"/>
-              <w:autoSpaceDE w:val="0"/>
-              <w:autoSpaceDN w:val="0"/>
-              <w:adjustRightInd w:val="0"/>
-              <w:spacing w:after="240"/>
-              <w:rPr>
-                <w:rFonts w:ascii="Arial" w:hAnsi="Arial" w:cs="Arial"/>
-                <w:szCs w:val="18"/>
-                <w:lang w:val="en-US"/>
-              </w:rPr>
-            </w:pPr>
-            <w:r>
-              <w:rPr>
-                <w:rFonts w:ascii="Arial" w:hAnsi="Arial" w:cs="Arial"/>
-                <w:szCs w:val="18"/>
-                <w:lang w:val="en-US"/>
-              </w:rPr>
-              <w:t>May participants were unaware of actual setings – if negitvite experience = behavior change (not setting changes)</w:t>
-            </w:r>
-          </w:p>
-          <w:p>
-            <w:pPr>
-              <w:widowControl w:val="0"/>
-              <w:autoSpaceDE w:val="0"/>
-              <w:autoSpaceDN w:val="0"/>
-              <w:adjustRightInd w:val="0"/>
-              <w:spacing w:after="240"/>
-              <w:rPr>
-                <w:rFonts w:ascii="Arial" w:hAnsi="Arial" w:cs="Arial"/>
-                <w:szCs w:val="18"/>
-                <w:lang w:val="en-US"/>
-              </w:rPr>
-            </w:pPr>
-          </w:p>
-          <w:p>
-            <w:pPr>
-              <w:widowControl w:val="0"/>
-              <w:autoSpaceDE w:val="0"/>
-              <w:autoSpaceDN w:val="0"/>
-              <w:adjustRightInd w:val="0"/>
-              <w:spacing w:after="240"/>
-              <w:rPr>
-                <w:rFonts w:ascii="Arial" w:hAnsi="Arial" w:cs="Arial"/>
-                <w:szCs w:val="18"/>
-                <w:lang w:val="en-US"/>
-              </w:rPr>
-            </w:pPr>
-            <w:r>
-              <w:rPr>
-                <w:rFonts w:ascii="Arial" w:hAnsi="Arial" w:cs="Arial"/>
-                <w:szCs w:val="18"/>
-                <w:lang w:val="en-US"/>
-              </w:rPr>
-              <w:t>Norms change over time – caller ID</w:t>
-            </w:r>
-          </w:p>
-          <w:p>
-            <w:pPr>
-              <w:widowControl w:val="0"/>
-              <w:autoSpaceDE w:val="0"/>
-              <w:autoSpaceDN w:val="0"/>
-              <w:adjustRightInd w:val="0"/>
-              <w:spacing w:after="240"/>
-              <w:rPr>
-                <w:rFonts w:ascii="Arial" w:hAnsi="Arial" w:cs="Arial"/>
-                <w:szCs w:val="18"/>
-                <w:lang w:val="en-US"/>
-              </w:rPr>
-            </w:pPr>
-          </w:p>
-          <w:p>
-            <w:pPr>
-              <w:widowControl w:val="0"/>
-              <w:autoSpaceDE w:val="0"/>
-              <w:autoSpaceDN w:val="0"/>
-              <w:adjustRightInd w:val="0"/>
-              <w:spacing w:after="240"/>
-              <w:rPr>
-                <w:rFonts w:ascii="Arial" w:hAnsi="Arial" w:cs="Arial"/>
-                <w:szCs w:val="18"/>
-                <w:lang w:val="en-US"/>
-              </w:rPr>
-            </w:pPr>
-            <w:r>
-              <w:rPr>
-                <w:rFonts w:ascii="Arial" w:hAnsi="Arial" w:cs="Arial"/>
-                <w:szCs w:val="18"/>
-                <w:lang w:val="en-US"/>
-              </w:rPr>
-              <w:t>Critisi of prototype tools as a good indication of early findings and behavior but because of lack of lived in situation</w:t>
-            </w:r>
-            <w:r>
-              <w:rPr>
-                <w:rFonts w:ascii="Arial" w:hAnsi="Arial" w:cs="Arial"/>
-                <w:szCs w:val="18"/>
-                <w:lang w:val="en-US"/>
-              </w:rPr>
-              <w:t xml:space="preserve"> they mearly provide a slice of behavior – need continuus assesmnet – longitudinal studies.</w:t>
-            </w:r>
-          </w:p>
-          <w:p>
-            <w:pPr>
-              <w:widowControl w:val="0"/>
-              <w:autoSpaceDE w:val="0"/>
-              <w:autoSpaceDN w:val="0"/>
-              <w:adjustRightInd w:val="0"/>
-              <w:spacing w:after="240"/>
-              <w:rPr>
-                <w:rFonts w:ascii="Arial" w:hAnsi="Arial" w:cs="Arial"/>
-                <w:szCs w:val="18"/>
-                <w:lang w:val="en-US"/>
-              </w:rPr>
-            </w:pPr>
-            <w:r>
-              <w:rPr>
-                <w:rFonts w:ascii="Arial" w:hAnsi="Arial" w:cs="Arial"/>
-                <w:szCs w:val="18"/>
-                <w:lang w:val="en-US"/>
-              </w:rPr>
-              <w:t>Need to lok up Altman’s theoretical privacy framework (used by palen and dourish)</w:t>
-            </w:r>
-          </w:p>
-          <w:p>
-            <w:pPr>
-              <w:widowControl w:val="0"/>
-              <w:autoSpaceDE w:val="0"/>
-              <w:autoSpaceDN w:val="0"/>
-              <w:adjustRightInd w:val="0"/>
-              <w:spacing w:after="240"/>
-              <w:rPr>
-                <w:rFonts w:ascii="Arial" w:hAnsi="Arial" w:cs="Arial"/>
-                <w:szCs w:val="18"/>
-                <w:lang w:val="en-US"/>
-              </w:rPr>
-            </w:pPr>
-            <w:r>
-              <w:rPr>
-                <w:rFonts w:ascii="Arial" w:hAnsi="Arial" w:cs="Arial"/>
-                <w:szCs w:val="18"/>
-                <w:lang w:val="en-US"/>
-              </w:rPr>
-              <w:t>The owrd privacy stams the conception of sensitive data, which is misleading.</w:t>
-            </w:r>
-          </w:p>
-          <w:p>
-            <w:pPr>
-              <w:widowControl w:val="0"/>
-              <w:autoSpaceDE w:val="0"/>
-              <w:autoSpaceDN w:val="0"/>
-              <w:adjustRightInd w:val="0"/>
-              <w:spacing w:after="240"/>
-              <w:rPr>
-                <w:rFonts w:ascii="Arial" w:hAnsi="Arial" w:cs="Arial"/>
-                <w:szCs w:val="18"/>
-                <w:lang w:val="en-US"/>
-              </w:rPr>
-            </w:pPr>
-            <w:r>
-              <w:rPr>
-                <w:rFonts w:ascii="Arial" w:hAnsi="Arial" w:cs="Arial"/>
-                <w:szCs w:val="18"/>
-                <w:lang w:val="en-US"/>
-              </w:rPr>
-              <w:t>Users prefer a manula system where they can control and define the shared sata themselves</w:t>
+            <w:r>
+              <w:rPr>
+                <w:rFonts w:ascii="Arial" w:hAnsi="Arial" w:cs="Arial"/>
+                <w:szCs w:val="18"/>
+                <w:lang w:val="en-US"/>
+              </w:rPr>
+              <w:t xml:space="preserve">conflict between consumers wanting to interact online and manage their private information.  These authors suggest there is a lemons market and that </w:t>
+            </w:r>
+            <w:r>
+              <w:rPr>
+                <w:rFonts w:ascii="Arial" w:hAnsi="Arial" w:cs="Arial"/>
+                <w:szCs w:val="18"/>
+                <w:lang w:val="en-US"/>
+              </w:rPr>
+              <w:t>equilibrium</w:t>
+            </w:r>
+            <w:r>
+              <w:rPr>
+                <w:rFonts w:ascii="Arial" w:hAnsi="Arial" w:cs="Arial"/>
+                <w:szCs w:val="18"/>
+                <w:lang w:val="en-US"/>
+              </w:rPr>
+              <w:t xml:space="preserve"> is unlikely or at best unstable.</w:t>
+            </w:r>
+          </w:p>
+          <w:p>
+            <w:pPr>
+              <w:widowControl w:val="0"/>
+              <w:autoSpaceDE w:val="0"/>
+              <w:autoSpaceDN w:val="0"/>
+              <w:adjustRightInd w:val="0"/>
+              <w:spacing w:after="240"/>
+              <w:rPr>
+                <w:rFonts w:ascii="Arial" w:hAnsi="Arial" w:cs="Arial"/>
+                <w:szCs w:val="18"/>
+                <w:lang w:val="en-US"/>
+              </w:rPr>
+            </w:pPr>
+            <w:r>
+              <w:rPr>
+                <w:rFonts w:ascii="Arial" w:hAnsi="Arial" w:cs="Arial"/>
+                <w:szCs w:val="18"/>
+                <w:lang w:val="en-US"/>
+              </w:rPr>
+              <w:t>Privacy is biggest reason people stay offline and those remaining still hold privacy as number 1 concern (but paradox)</w:t>
+            </w:r>
+            <w:bookmarkStart w:id="0" w:name="_GoBack"/>
+            <w:bookmarkEnd w:id="0"/>
+          </w:p>
+          <w:p>
+            <w:pPr>
+              <w:widowControl w:val="0"/>
+              <w:autoSpaceDE w:val="0"/>
+              <w:autoSpaceDN w:val="0"/>
+              <w:adjustRightInd w:val="0"/>
+              <w:spacing w:after="240"/>
+              <w:rPr>
+                <w:rFonts w:ascii="Arial" w:hAnsi="Arial" w:cs="Arial"/>
+                <w:szCs w:val="18"/>
+                <w:lang w:val="en-US"/>
+              </w:rPr>
+            </w:pPr>
+            <w:r>
+              <w:rPr>
+                <w:rFonts w:ascii="Arial" w:hAnsi="Arial" w:cs="Arial"/>
+                <w:szCs w:val="18"/>
+                <w:lang w:val="en-US"/>
+              </w:rPr>
+              <w:t>Hope that seal programs would i</w:t>
+            </w:r>
+            <w:r>
+              <w:rPr>
+                <w:rFonts w:ascii="Arial" w:hAnsi="Arial" w:cs="Arial"/>
+                <w:szCs w:val="18"/>
+                <w:lang w:val="en-US"/>
+              </w:rPr>
+              <w:t>mp</w:t>
+            </w:r>
+            <w:r>
+              <w:rPr>
+                <w:rFonts w:ascii="Arial" w:hAnsi="Arial" w:cs="Arial"/>
+                <w:szCs w:val="18"/>
+                <w:lang w:val="en-US"/>
+              </w:rPr>
+              <w:t>r</w:t>
+            </w:r>
+            <w:r>
+              <w:rPr>
+                <w:rFonts w:ascii="Arial" w:hAnsi="Arial" w:cs="Arial"/>
+                <w:szCs w:val="18"/>
+                <w:lang w:val="en-US"/>
+              </w:rPr>
+              <w:t>o</w:t>
+            </w:r>
+            <w:r>
+              <w:rPr>
+                <w:rFonts w:ascii="Arial" w:hAnsi="Arial" w:cs="Arial"/>
+                <w:szCs w:val="18"/>
+                <w:lang w:val="en-US"/>
+              </w:rPr>
+              <w:t>ve things but low adoption (2000) but things are improving, less information collected and chice about what happens to information etc, this study looks at where the market ill end up – future direction.  Showing that the market is not efficient in the presence of asymmetric information</w:t>
+            </w:r>
+          </w:p>
+          <w:p>
+            <w:pPr>
+              <w:widowControl w:val="0"/>
+              <w:autoSpaceDE w:val="0"/>
+              <w:autoSpaceDN w:val="0"/>
+              <w:adjustRightInd w:val="0"/>
+              <w:spacing w:after="240"/>
+              <w:rPr>
+                <w:rFonts w:ascii="Arial" w:hAnsi="Arial" w:cs="Arial"/>
+                <w:szCs w:val="18"/>
+                <w:lang w:val="en-US"/>
+              </w:rPr>
+            </w:pPr>
+            <w:r>
+              <w:rPr>
+                <w:rFonts w:ascii="Arial" w:hAnsi="Arial" w:cs="Arial"/>
+                <w:szCs w:val="18"/>
+                <w:lang w:val="en-US"/>
+              </w:rPr>
+              <w:t>Information sharing between vendors in the presence of a strategic context leads to a rivacy protecting regime</w:t>
+            </w:r>
+          </w:p>
+          <w:p>
+            <w:pPr>
+              <w:widowControl w:val="0"/>
+              <w:autoSpaceDE w:val="0"/>
+              <w:autoSpaceDN w:val="0"/>
+              <w:adjustRightInd w:val="0"/>
+              <w:spacing w:after="240"/>
+              <w:rPr>
+                <w:rFonts w:ascii="Arial" w:hAnsi="Arial" w:cs="Arial"/>
+                <w:szCs w:val="18"/>
+                <w:lang w:val="en-US"/>
+              </w:rPr>
+            </w:pPr>
+            <w:r>
+              <w:rPr>
+                <w:rFonts w:ascii="Arial" w:hAnsi="Arial" w:cs="Arial"/>
+                <w:szCs w:val="18"/>
+                <w:lang w:val="en-US"/>
+              </w:rPr>
+              <w:t xml:space="preserve">Read akerlof’s lemon market. About asymmetric information. </w:t>
+            </w:r>
+          </w:p>
+          <w:p>
+            <w:pPr>
+              <w:widowControl w:val="0"/>
+              <w:autoSpaceDE w:val="0"/>
+              <w:autoSpaceDN w:val="0"/>
+              <w:adjustRightInd w:val="0"/>
+              <w:spacing w:after="240"/>
+              <w:rPr>
+                <w:rFonts w:ascii="Arial" w:hAnsi="Arial" w:cs="Arial"/>
+                <w:szCs w:val="18"/>
+                <w:lang w:val="en-US"/>
+              </w:rPr>
+            </w:pPr>
+            <w:r>
+              <w:rPr>
+                <w:rFonts w:ascii="Arial" w:hAnsi="Arial" w:cs="Arial"/>
+                <w:szCs w:val="18"/>
+                <w:lang w:val="en-US"/>
+              </w:rPr>
+              <w:t>Real Networks suffered pu</w:t>
+            </w:r>
+            <w:r>
+              <w:rPr>
+                <w:rFonts w:ascii="Arial" w:hAnsi="Arial" w:cs="Arial"/>
+                <w:szCs w:val="18"/>
+                <w:lang w:val="en-US"/>
+              </w:rPr>
+              <w:t>b</w:t>
+            </w:r>
+            <w:r>
+              <w:rPr>
+                <w:rFonts w:ascii="Arial" w:hAnsi="Arial" w:cs="Arial"/>
+                <w:szCs w:val="18"/>
+                <w:lang w:val="en-US"/>
+              </w:rPr>
+              <w:t xml:space="preserve">lic </w:t>
+            </w:r>
+            <w:r>
+              <w:rPr>
+                <w:rFonts w:ascii="Arial" w:hAnsi="Arial" w:cs="Arial"/>
+                <w:szCs w:val="18"/>
+                <w:lang w:val="en-US"/>
+              </w:rPr>
+              <w:t>criticism</w:t>
+            </w:r>
+            <w:r>
+              <w:rPr>
+                <w:rFonts w:ascii="Arial" w:hAnsi="Arial" w:cs="Arial"/>
+                <w:szCs w:val="18"/>
+                <w:lang w:val="en-US"/>
+              </w:rPr>
+              <w:t xml:space="preserve"> when its software was found and reported to gat</w:t>
+            </w:r>
+            <w:r>
+              <w:rPr>
+                <w:rFonts w:ascii="Arial" w:hAnsi="Arial" w:cs="Arial"/>
+                <w:szCs w:val="18"/>
+                <w:lang w:val="en-US"/>
+              </w:rPr>
+              <w:t>h</w:t>
+            </w:r>
+            <w:r>
+              <w:rPr>
+                <w:rFonts w:ascii="Arial" w:hAnsi="Arial" w:cs="Arial"/>
+                <w:szCs w:val="18"/>
+                <w:lang w:val="en-US"/>
+              </w:rPr>
+              <w:t>er and give</w:t>
+            </w:r>
+            <w:r>
+              <w:rPr>
+                <w:rFonts w:ascii="Arial" w:hAnsi="Arial" w:cs="Arial"/>
+                <w:szCs w:val="18"/>
+                <w:lang w:val="en-US"/>
+              </w:rPr>
+              <w:t>. But this is rare and incentive is low to avoid violating policy.  There is no pil</w:t>
+            </w:r>
+            <w:r>
+              <w:rPr>
+                <w:rFonts w:ascii="Arial" w:hAnsi="Arial" w:cs="Arial"/>
+                <w:szCs w:val="18"/>
+                <w:lang w:val="en-US"/>
+              </w:rPr>
+              <w:t>e up of</w:t>
+            </w:r>
+            <w:r>
+              <w:rPr>
+                <w:rFonts w:ascii="Arial" w:hAnsi="Arial" w:cs="Arial"/>
+                <w:szCs w:val="18"/>
+                <w:lang w:val="en-US"/>
+              </w:rPr>
+              <w:t xml:space="preserve"> bodies so law is slow to react and public emotions</w:t>
+            </w:r>
+            <w:r>
+              <w:rPr>
+                <w:rFonts w:ascii="Arial" w:hAnsi="Arial" w:cs="Arial"/>
+                <w:szCs w:val="18"/>
+                <w:lang w:val="en-US"/>
+              </w:rPr>
+              <w:t xml:space="preserve"> disengaged</w:t>
+            </w:r>
+            <w:r>
+              <w:rPr>
+                <w:rFonts w:ascii="Arial" w:hAnsi="Arial" w:cs="Arial"/>
+                <w:szCs w:val="18"/>
+                <w:lang w:val="en-US"/>
+              </w:rPr>
+              <w:t>.</w:t>
+            </w:r>
+          </w:p>
+          <w:p>
+            <w:pPr>
+              <w:widowControl w:val="0"/>
+              <w:autoSpaceDE w:val="0"/>
+              <w:autoSpaceDN w:val="0"/>
+              <w:adjustRightInd w:val="0"/>
+              <w:spacing w:after="240"/>
+              <w:rPr>
+                <w:rFonts w:ascii="Arial" w:hAnsi="Arial" w:cs="Arial"/>
+                <w:szCs w:val="18"/>
+                <w:lang w:val="en-US"/>
+              </w:rPr>
+            </w:pPr>
+            <w:r>
+              <w:rPr>
+                <w:rFonts w:ascii="Arial" w:hAnsi="Arial" w:cs="Arial"/>
+                <w:szCs w:val="18"/>
+                <w:lang w:val="en-US"/>
+              </w:rPr>
+              <w:t>Testing sites like getting a mechanic to look at a car before you by it.  Expensive but risk averse.</w:t>
+            </w:r>
+          </w:p>
+          <w:p>
+            <w:pPr>
+              <w:widowControl w:val="0"/>
+              <w:autoSpaceDE w:val="0"/>
+              <w:autoSpaceDN w:val="0"/>
+              <w:adjustRightInd w:val="0"/>
+              <w:spacing w:after="240"/>
+              <w:rPr>
+                <w:rFonts w:ascii="Arial" w:hAnsi="Arial" w:cs="Arial"/>
+                <w:szCs w:val="18"/>
+                <w:lang w:val="en-US"/>
+              </w:rPr>
+            </w:pPr>
+            <w:r>
+              <w:rPr>
+                <w:rFonts w:ascii="Arial" w:hAnsi="Arial" w:cs="Arial"/>
+                <w:szCs w:val="18"/>
+                <w:lang w:val="en-US"/>
+              </w:rPr>
+              <w:t xml:space="preserve">Suggest that as all firms respect, customers will stop testing, then as customers stop testing, firms will defect.   Cycle!  Needs an open and transparent environment. </w:t>
+            </w:r>
+            <w:r>
+              <w:rPr>
+                <w:rFonts w:ascii="Arial" w:hAnsi="Arial" w:cs="Arial"/>
+                <w:szCs w:val="18"/>
+                <w:lang w:val="en-US"/>
+              </w:rPr>
+              <w:t xml:space="preserve">There is a NE but it is unstable.  There is overshoot and </w:t>
+            </w:r>
+            <w:r>
+              <w:rPr>
+                <w:rFonts w:ascii="Arial" w:hAnsi="Arial" w:cs="Arial"/>
+                <w:szCs w:val="18"/>
+                <w:lang w:val="en-US"/>
+              </w:rPr>
+              <w:t>oscillations</w:t>
+            </w:r>
+            <w:r>
+              <w:rPr>
+                <w:rFonts w:ascii="Arial" w:hAnsi="Arial" w:cs="Arial"/>
+                <w:szCs w:val="18"/>
+                <w:lang w:val="en-US"/>
+              </w:rPr>
+              <w:t>.  The NE can also change.</w:t>
+            </w:r>
+          </w:p>
+          <w:p>
+            <w:pPr>
+              <w:widowControl w:val="0"/>
+              <w:autoSpaceDE w:val="0"/>
+              <w:autoSpaceDN w:val="0"/>
+              <w:adjustRightInd w:val="0"/>
+              <w:spacing w:after="240"/>
+              <w:rPr>
+                <w:rFonts w:ascii="Arial" w:hAnsi="Arial" w:cs="Arial"/>
+                <w:szCs w:val="18"/>
+                <w:lang w:val="en-US"/>
+              </w:rPr>
+            </w:pPr>
+            <w:r>
+              <w:rPr>
+                <w:rFonts w:ascii="Arial" w:hAnsi="Arial" w:cs="Arial"/>
+                <w:szCs w:val="18"/>
+                <w:lang w:val="en-US"/>
+              </w:rPr>
+              <w:t>Making consumers more aware</w:t>
+            </w:r>
+            <w:r>
+              <w:rPr>
+                <w:rFonts w:ascii="Arial" w:hAnsi="Arial" w:cs="Arial"/>
+                <w:szCs w:val="18"/>
+                <w:lang w:val="en-US"/>
+              </w:rPr>
+              <w:t>, cant</w:t>
+            </w:r>
+            <w:r>
+              <w:rPr>
+                <w:rFonts w:ascii="Arial" w:hAnsi="Arial" w:cs="Arial"/>
+                <w:szCs w:val="18"/>
+                <w:lang w:val="en-US"/>
+              </w:rPr>
+              <w:t xml:space="preserve"> make an efficient market.  It can help but </w:t>
+            </w:r>
+            <w:r>
+              <w:rPr>
+                <w:rFonts w:ascii="Arial" w:hAnsi="Arial" w:cs="Arial"/>
+                <w:szCs w:val="18"/>
+                <w:lang w:val="en-US"/>
+              </w:rPr>
+              <w:t xml:space="preserve">is </w:t>
+            </w:r>
+            <w:r>
+              <w:rPr>
+                <w:rFonts w:ascii="Arial" w:hAnsi="Arial" w:cs="Arial"/>
+                <w:szCs w:val="18"/>
+                <w:lang w:val="en-US"/>
+              </w:rPr>
+              <w:t>not sufficient.</w:t>
             </w:r>
           </w:p>
         </w:tc>
@@ -3013,49 +2984,15 @@
               </w:rPr>
               <w:t xml:space="preserve">: </w:t>
             </w:r>
-            <w:r>
-              <w:rPr>
-                <w:rFonts w:ascii="Arial" w:hAnsi="Arial" w:cs="Arial"/>
-                <w:szCs w:val="18"/>
-                <w:lang w:val="en-US"/>
-              </w:rPr>
-              <w:t xml:space="preserve"> this paper is a mish mash of muddles privacy ocncepts – is it location or not?</w:t>
-            </w:r>
-          </w:p>
-          <w:p>
-            <w:pPr>
-              <w:rPr>
-                <w:rFonts w:ascii="Arial" w:hAnsi="Arial" w:cs="Arial"/>
-                <w:szCs w:val="18"/>
-                <w:lang w:val="en-US"/>
-              </w:rPr>
-            </w:pPr>
-          </w:p>
-          <w:p>
-            <w:pPr>
-              <w:rPr>
-                <w:rFonts w:ascii="Arial" w:hAnsi="Arial" w:cs="Arial"/>
-                <w:szCs w:val="18"/>
-                <w:lang w:val="en-US"/>
-              </w:rPr>
-            </w:pPr>
-          </w:p>
-          <w:p>
-            <w:pPr>
-              <w:rPr>
-                <w:rFonts w:ascii="Arial" w:hAnsi="Arial" w:cs="Arial"/>
-                <w:szCs w:val="18"/>
-                <w:lang w:val="en-US"/>
-              </w:rPr>
-            </w:pPr>
-            <w:r>
-              <w:rPr>
-                <w:rFonts w:ascii="Arial" w:hAnsi="Arial" w:cs="Arial"/>
-                <w:szCs w:val="18"/>
-                <w:lang w:val="en-US"/>
-              </w:rPr>
-              <w:t>A suggestion that users want a manual system so they can define the controls is bizaar given the fdifficulty ot designers to create rules – the conitive load would be massive and potentially impossible.  Better to have a probalistic system which could learn from ground level actions.</w:t>
-            </w:r>
+          </w:p>
+          <w:p>
+            <w:pPr>
+              <w:rPr>
+                <w:rFonts w:ascii="Arial" w:hAnsi="Arial" w:cs="Arial"/>
+                <w:szCs w:val="18"/>
+                <w:lang w:val="en-US"/>
+              </w:rPr>
+            </w:pPr>
           </w:p>
         </w:tc>
       </w:tr>
@@ -3069,6 +3006,9 @@
             <w:pPr>
               <w:rPr>
                 <w:rFonts w:ascii="Arial" w:hAnsi="Arial" w:cs="Arial"/>
+                <w:b/>
+                <w:szCs w:val="18"/>
+                <w:lang w:val="en-US"/>
               </w:rPr>
             </w:pPr>
             <w:r>
@@ -3087,7 +3027,7 @@
                 <w:szCs w:val="18"/>
                 <w:lang w:val="en-US"/>
               </w:rPr>
-              <w:t>Barkhaus, 2012</w:t>
+              <w:t>Vila, Tony, Rachel Greenstadt, and David Molnar. 2003. "Why we can't be bothered to read privacy policies models of privacy economics as a lemons market." Pp. 403-07 in Proceedings of the 5th international conference on Electronic commerce: ACM.</w:t>
             </w:r>
           </w:p>
           <w:p>
@@ -3160,6 +3100,15 @@
               </w:rPr>
               <w:t>Article Citations:</w:t>
             </w:r>
+            <w:r>
+              <w:rPr>
+                <w:rFonts w:ascii="Arial" w:hAnsi="Arial" w:cs="Arial"/>
+                <w:b/>
+                <w:szCs w:val="18"/>
+                <w:lang w:val="en-US"/>
+              </w:rPr>
+              <w:t xml:space="preserve"> 49</w:t>
+            </w:r>
           </w:p>
         </w:tc>
       </w:tr>
@@ -3210,1185 +3159,89 @@
               </w:rPr>
               <w:t xml:space="preserve"> </w:t>
             </w:r>
-          </w:p>
-          <w:p>
-            <w:pPr>
-              <w:rPr>
-                <w:rFonts w:ascii="Arial" w:hAnsi="Arial" w:cs="Arial"/>
-                <w:szCs w:val="18"/>
-                <w:lang w:val="en-US"/>
-              </w:rPr>
-            </w:pPr>
-            <w:r>
-              <w:rPr>
-                <w:rFonts w:ascii="Arial" w:hAnsi="Arial" w:cs="Arial"/>
-                <w:szCs w:val="18"/>
-                <w:lang w:val="en-US"/>
-              </w:rPr>
-              <w:t>Because information can be shared easily with digital the scaling up of previously acknowledged data sharing is not linear. Death by a thousand pin pricks.</w:t>
-            </w:r>
-          </w:p>
-          <w:p>
-            <w:pPr>
-              <w:rPr>
-                <w:rFonts w:ascii="Arial" w:hAnsi="Arial" w:cs="Arial"/>
-                <w:szCs w:val="18"/>
-                <w:lang w:val="en-US"/>
-              </w:rPr>
-            </w:pPr>
-          </w:p>
-          <w:p>
-            <w:pPr>
-              <w:rPr>
-                <w:rFonts w:ascii="Arial" w:hAnsi="Arial" w:cs="Arial"/>
-                <w:szCs w:val="18"/>
-                <w:lang w:val="en-US"/>
-              </w:rPr>
-            </w:pPr>
-            <w:r>
-              <w:rPr>
-                <w:rFonts w:ascii="Arial" w:hAnsi="Arial" w:cs="Arial"/>
-                <w:szCs w:val="18"/>
-                <w:lang w:val="en-US"/>
-              </w:rPr>
-              <w:t>Baysian rule based tech could be a dynamic way forward.</w:t>
-            </w:r>
-            <w:r>
-              <w:rPr>
-                <w:rFonts w:ascii="Arial" w:hAnsi="Arial" w:cs="Arial"/>
-                <w:szCs w:val="18"/>
-                <w:lang w:val="en-US"/>
-              </w:rPr>
-              <w:t xml:space="preserve">  P3P has these dificiencies and limitations </w:t>
-            </w:r>
-          </w:p>
-          <w:p>
-            <w:pPr>
-              <w:rPr>
-                <w:rFonts w:ascii="Arial" w:hAnsi="Arial" w:cs="Arial"/>
-                <w:szCs w:val="18"/>
-                <w:lang w:val="en-US"/>
-              </w:rPr>
-            </w:pPr>
-          </w:p>
-          <w:p>
-            <w:pPr>
-              <w:rPr>
-                <w:rFonts w:ascii="Arial" w:hAnsi="Arial" w:cs="Arial"/>
-                <w:szCs w:val="18"/>
-                <w:lang w:val="en-US"/>
-              </w:rPr>
-            </w:pPr>
-            <w:r>
-              <w:rPr>
-                <w:rFonts w:ascii="Arial" w:hAnsi="Arial" w:cs="Arial"/>
-                <w:szCs w:val="18"/>
-                <w:lang w:val="en-US"/>
-              </w:rPr>
-              <w:t xml:space="preserve">Authors recommend avoiding the word privacy as it is muddled and commonaly misunderstood – but what, it is a common word which would be sed to describe any of it’s replacements.  </w:t>
-            </w:r>
-          </w:p>
-        </w:tc>
-      </w:tr>
-      <w:tr>
-        <w:tc>
-          <w:tcPr>
-            <w:tcW w:w="8516" w:type="dxa"/>
-          </w:tcPr>
-          <w:p>
-            <w:pPr>
-              <w:rPr>
-                <w:rFonts w:ascii="Arial" w:hAnsi="Arial" w:cs="Arial"/>
-                <w:szCs w:val="18"/>
-                <w:lang w:val="en-US"/>
-              </w:rPr>
-            </w:pPr>
-            <w:r>
-              <w:rPr>
-                <w:rFonts w:ascii="Arial" w:hAnsi="Arial" w:cs="Arial"/>
-                <w:b/>
-                <w:szCs w:val="18"/>
-                <w:lang w:val="en-US"/>
-              </w:rPr>
-              <w:t xml:space="preserve">Bullet: </w:t>
-            </w:r>
-          </w:p>
-        </w:tc>
-      </w:tr>
-    </w:tbl>
-    <w:p/>
-    <w:tbl>
-      <w:tblPr>
-        <w:tblStyle w:val="TableGrid"/>
-        <w:tblW w:w="0" w:type="auto"/>
-        <w:tblLook w:val="04A0" w:firstRow="1" w:lastRow="0" w:firstColumn="1" w:lastColumn="0" w:noHBand="0" w:noVBand="1"/>
-      </w:tblPr>
-      <w:tblGrid>
-        <w:gridCol w:w="8516"/>
-      </w:tblGrid>
-      <w:tr>
-        <w:tc>
-          <w:tcPr>
-            <w:tcW w:w="8516" w:type="dxa"/>
-            <w:shd w:val="clear" w:color="auto" w:fill="CCC0D9" w:themeFill="accent4" w:themeFillTint="66"/>
-          </w:tcPr>
-          <w:p>
-            <w:pPr>
-              <w:rPr>
-                <w:rFonts w:ascii="Arial" w:hAnsi="Arial" w:cs="Arial"/>
-                <w:b/>
-                <w:szCs w:val="20"/>
-                <w:lang w:val="en-US"/>
-              </w:rPr>
-            </w:pPr>
-            <w:r>
-              <w:rPr>
-                <w:rFonts w:ascii="Arial" w:hAnsi="Arial" w:cs="Arial"/>
-                <w:b/>
-                <w:szCs w:val="20"/>
-                <w:lang w:val="en-US"/>
-              </w:rPr>
-              <w:t>Privacy and security of personal information</w:t>
-            </w:r>
-          </w:p>
-        </w:tc>
-      </w:tr>
-      <w:tr>
-        <w:tc>
-          <w:tcPr>
-            <w:tcW w:w="8516" w:type="dxa"/>
-          </w:tcPr>
-          <w:p>
-            <w:pPr>
-              <w:rPr>
-                <w:rFonts w:ascii="Arial" w:hAnsi="Arial" w:cs="Arial"/>
-                <w:szCs w:val="18"/>
-                <w:lang w:val="en-US"/>
-              </w:rPr>
-            </w:pPr>
-            <w:r>
-              <w:rPr>
-                <w:rFonts w:ascii="Arial" w:hAnsi="Arial" w:cs="Arial"/>
-                <w:b/>
-                <w:szCs w:val="18"/>
-                <w:lang w:val="en-US"/>
-              </w:rPr>
-              <w:t>Key</w:t>
-            </w:r>
-            <w:r>
-              <w:rPr>
-                <w:rFonts w:ascii="Arial" w:hAnsi="Arial" w:cs="Arial"/>
-                <w:szCs w:val="18"/>
-                <w:lang w:val="en-US"/>
-              </w:rPr>
-              <w:t xml:space="preserve"> </w:t>
-            </w:r>
-            <w:r>
-              <w:rPr>
-                <w:rFonts w:ascii="Arial" w:hAnsi="Arial" w:cs="Arial"/>
-                <w:b/>
-                <w:szCs w:val="18"/>
-                <w:lang w:val="en-US"/>
-              </w:rPr>
-              <w:t>Words</w:t>
-            </w:r>
-            <w:r>
-              <w:rPr>
-                <w:rFonts w:ascii="Arial" w:hAnsi="Arial" w:cs="Arial"/>
-                <w:szCs w:val="18"/>
-                <w:lang w:val="en-US"/>
-              </w:rPr>
-              <w:t xml:space="preserve">: </w:t>
-            </w:r>
-            <w:r>
-              <w:rPr>
-                <w:rFonts w:ascii="Arial" w:hAnsi="Arial" w:cs="Arial"/>
-                <w:szCs w:val="18"/>
-                <w:lang w:val="en-US"/>
-              </w:rPr>
-              <w:t>economic, markets, online and off</w:t>
-            </w:r>
-            <w:r>
-              <w:rPr>
-                <w:rFonts w:ascii="Arial" w:hAnsi="Arial" w:cs="Arial"/>
-                <w:szCs w:val="18"/>
-                <w:lang w:val="en-US"/>
-              </w:rPr>
-              <w:t xml:space="preserve"> </w:t>
-            </w:r>
-            <w:r>
-              <w:rPr>
-                <w:rFonts w:ascii="Arial" w:hAnsi="Arial" w:cs="Arial"/>
-                <w:szCs w:val="18"/>
-                <w:lang w:val="en-US"/>
-              </w:rPr>
-              <w:t>lien identity (super ID), technological solutions</w:t>
-            </w:r>
-          </w:p>
-        </w:tc>
-      </w:tr>
-      <w:tr>
-        <w:tc>
-          <w:tcPr>
-            <w:tcW w:w="8516" w:type="dxa"/>
-          </w:tcPr>
-          <w:p>
-            <w:pPr>
-              <w:widowControl w:val="0"/>
-              <w:autoSpaceDE w:val="0"/>
-              <w:autoSpaceDN w:val="0"/>
-              <w:adjustRightInd w:val="0"/>
-              <w:spacing w:after="240"/>
-              <w:rPr>
-                <w:rFonts w:ascii="Arial" w:hAnsi="Arial" w:cs="Arial"/>
-                <w:szCs w:val="18"/>
-                <w:lang w:val="en-US"/>
-              </w:rPr>
-            </w:pPr>
-            <w:r>
-              <w:rPr>
-                <w:rFonts w:ascii="Arial" w:hAnsi="Arial" w:cs="Arial"/>
-                <w:b/>
-                <w:szCs w:val="18"/>
-                <w:lang w:val="en-US"/>
-              </w:rPr>
-              <w:t>Summary and Contribution</w:t>
-            </w:r>
-            <w:r>
-              <w:rPr>
-                <w:rFonts w:ascii="Arial" w:hAnsi="Arial" w:cs="Arial"/>
-                <w:szCs w:val="18"/>
-                <w:lang w:val="en-US"/>
-              </w:rPr>
-              <w:t xml:space="preserve">: </w:t>
-            </w:r>
-            <w:r>
-              <w:rPr>
-                <w:rFonts w:ascii="Arial" w:hAnsi="Arial" w:cs="Arial"/>
-                <w:szCs w:val="18"/>
-                <w:lang w:val="en-US"/>
-              </w:rPr>
-              <w:t xml:space="preserve"> while market forces might ensure fair use of data connected to online ID they do no gaurentee optimal use and appriopriate protection of off-line ID</w:t>
-            </w:r>
-          </w:p>
-          <w:p>
-            <w:pPr>
-              <w:widowControl w:val="0"/>
-              <w:autoSpaceDE w:val="0"/>
-              <w:autoSpaceDN w:val="0"/>
-              <w:adjustRightInd w:val="0"/>
-              <w:spacing w:after="240"/>
-              <w:rPr>
-                <w:rFonts w:ascii="Arial" w:hAnsi="Arial" w:cs="Arial"/>
-                <w:szCs w:val="18"/>
-                <w:lang w:val="en-US"/>
-              </w:rPr>
-            </w:pPr>
-            <w:r>
-              <w:rPr>
-                <w:rFonts w:ascii="Arial" w:hAnsi="Arial" w:cs="Arial"/>
-                <w:szCs w:val="18"/>
-                <w:lang w:val="en-US"/>
-              </w:rPr>
-              <w:t>Comapanied dissociating on and off line IS have struggled to to balance the differeing need of various parties in the privacy equation, eventually failing to gain widespread adoption.</w:t>
-            </w:r>
-          </w:p>
-          <w:p>
-            <w:pPr>
-              <w:widowControl w:val="0"/>
-              <w:autoSpaceDE w:val="0"/>
-              <w:autoSpaceDN w:val="0"/>
-              <w:adjustRightInd w:val="0"/>
-              <w:spacing w:after="240"/>
-              <w:rPr>
-                <w:rFonts w:ascii="Arial" w:hAnsi="Arial" w:cs="Arial"/>
-                <w:szCs w:val="18"/>
-                <w:lang w:val="en-US"/>
-              </w:rPr>
-            </w:pPr>
-            <w:r>
-              <w:rPr>
-                <w:rFonts w:ascii="Arial" w:hAnsi="Arial" w:cs="Arial"/>
-                <w:szCs w:val="18"/>
-                <w:lang w:val="en-US"/>
-              </w:rPr>
-              <w:t>Privacy is more difficult to sell that protect</w:t>
-            </w:r>
-          </w:p>
-          <w:p>
-            <w:pPr>
-              <w:widowControl w:val="0"/>
-              <w:autoSpaceDE w:val="0"/>
-              <w:autoSpaceDN w:val="0"/>
-              <w:adjustRightInd w:val="0"/>
-              <w:spacing w:after="240"/>
-              <w:rPr>
-                <w:rFonts w:ascii="Arial" w:hAnsi="Arial" w:cs="Arial"/>
-                <w:szCs w:val="18"/>
-                <w:lang w:val="en-US"/>
-              </w:rPr>
-            </w:pPr>
-          </w:p>
-          <w:p>
-            <w:pPr>
-              <w:widowControl w:val="0"/>
-              <w:autoSpaceDE w:val="0"/>
-              <w:autoSpaceDN w:val="0"/>
-              <w:adjustRightInd w:val="0"/>
-              <w:spacing w:after="240"/>
-              <w:rPr>
-                <w:rFonts w:ascii="Arial" w:hAnsi="Arial" w:cs="Arial"/>
-                <w:szCs w:val="18"/>
-                <w:lang w:val="en-US"/>
-              </w:rPr>
-            </w:pPr>
-            <w:r>
-              <w:rPr>
-                <w:rFonts w:ascii="Arial" w:hAnsi="Arial" w:cs="Arial"/>
-                <w:szCs w:val="18"/>
-                <w:lang w:val="en-US"/>
-              </w:rPr>
-              <w:t>Individuals face a trade off between need to reveal and the need to conceal information</w:t>
-            </w:r>
-            <w:r>
-              <w:rPr>
-                <w:rFonts w:ascii="Arial" w:hAnsi="Arial" w:cs="Arial"/>
-                <w:szCs w:val="18"/>
-                <w:lang w:val="en-US"/>
-              </w:rPr>
-              <w:t>, 1980 economic view suggesting that left uncehceked this tradeoff will find a balance., rsulting in the most efficientexchange in personal information .  individual and entities interested in the information abut individulas would converge ti that equilibrium regardless of initial allocation of privacy rights.</w:t>
-            </w:r>
-          </w:p>
-          <w:p>
-            <w:pPr>
-              <w:widowControl w:val="0"/>
-              <w:autoSpaceDE w:val="0"/>
-              <w:autoSpaceDN w:val="0"/>
-              <w:adjustRightInd w:val="0"/>
-              <w:spacing w:after="240"/>
-              <w:rPr>
-                <w:rFonts w:ascii="Arial" w:hAnsi="Arial" w:cs="Arial"/>
-                <w:szCs w:val="18"/>
-                <w:lang w:val="en-US"/>
-              </w:rPr>
-            </w:pPr>
-            <w:r>
-              <w:rPr>
-                <w:rFonts w:ascii="Arial" w:hAnsi="Arial" w:cs="Arial"/>
-                <w:szCs w:val="18"/>
-                <w:lang w:val="en-US"/>
-              </w:rPr>
-              <w:t>National information market?  Where is it?</w:t>
-            </w:r>
-          </w:p>
-          <w:p>
-            <w:pPr>
-              <w:widowControl w:val="0"/>
-              <w:autoSpaceDE w:val="0"/>
-              <w:autoSpaceDN w:val="0"/>
-              <w:adjustRightInd w:val="0"/>
-              <w:spacing w:after="240"/>
-              <w:rPr>
-                <w:rFonts w:ascii="Arial" w:hAnsi="Arial" w:cs="Arial"/>
-                <w:szCs w:val="18"/>
-                <w:lang w:val="en-US"/>
-              </w:rPr>
-            </w:pPr>
-            <w:r>
-              <w:rPr>
-                <w:rFonts w:ascii="Arial" w:hAnsi="Arial" w:cs="Arial"/>
-                <w:szCs w:val="18"/>
-                <w:lang w:val="en-US"/>
-              </w:rPr>
-              <w:t>Much anecdotal evidence of growing privacy costs and intrusions and reports of scarce adoption and success of privacy technologies offer arguments to al sides.  Do individuals adt rationally when they chose not o to adopt privacy technologies?</w:t>
-            </w:r>
-          </w:p>
-          <w:p>
-            <w:pPr>
-              <w:widowControl w:val="0"/>
-              <w:autoSpaceDE w:val="0"/>
-              <w:autoSpaceDN w:val="0"/>
-              <w:adjustRightInd w:val="0"/>
-              <w:spacing w:after="240"/>
-              <w:rPr>
-                <w:rFonts w:ascii="Arial" w:hAnsi="Arial" w:cs="Arial"/>
-                <w:szCs w:val="18"/>
-                <w:lang w:val="en-US"/>
-              </w:rPr>
-            </w:pPr>
-            <w:r>
-              <w:rPr>
-                <w:rFonts w:ascii="Arial" w:hAnsi="Arial" w:cs="Arial"/>
-                <w:szCs w:val="18"/>
-                <w:lang w:val="en-US"/>
-              </w:rPr>
-              <w:t>Differentiate</w:t>
-            </w:r>
-            <w:r>
-              <w:rPr>
-                <w:rFonts w:ascii="Arial" w:hAnsi="Arial" w:cs="Arial"/>
-                <w:szCs w:val="18"/>
-                <w:lang w:val="en-US"/>
-              </w:rPr>
-              <w:t xml:space="preserve"> between on and off line IDs, same tech to join pieces of information together can be used to spilt them apart? To try and make the re</w:t>
-            </w:r>
-            <w:r>
-              <w:rPr>
-                <w:rFonts w:ascii="Arial" w:hAnsi="Arial" w:cs="Arial"/>
-                <w:szCs w:val="18"/>
-                <w:lang w:val="en-US"/>
-              </w:rPr>
-              <w:t>-</w:t>
-            </w:r>
-            <w:r>
-              <w:rPr>
-                <w:rFonts w:ascii="Arial" w:hAnsi="Arial" w:cs="Arial"/>
-                <w:szCs w:val="18"/>
-                <w:lang w:val="en-US"/>
-              </w:rPr>
-              <w:t xml:space="preserve">piecing </w:t>
-            </w:r>
-            <w:r>
-              <w:rPr>
-                <w:rFonts w:ascii="Arial" w:hAnsi="Arial" w:cs="Arial"/>
-                <w:szCs w:val="18"/>
-                <w:lang w:val="en-US"/>
-              </w:rPr>
-              <w:t>economically</w:t>
-            </w:r>
-            <w:r>
-              <w:rPr>
-                <w:rFonts w:ascii="Arial" w:hAnsi="Arial" w:cs="Arial"/>
-                <w:szCs w:val="18"/>
-                <w:lang w:val="en-US"/>
-              </w:rPr>
-              <w:t xml:space="preserve"> </w:t>
-            </w:r>
-            <w:r>
-              <w:rPr>
-                <w:rFonts w:ascii="Arial" w:hAnsi="Arial" w:cs="Arial"/>
-                <w:szCs w:val="18"/>
-                <w:lang w:val="en-US"/>
-              </w:rPr>
-              <w:t>unjustifiable</w:t>
-            </w:r>
-          </w:p>
-          <w:p>
-            <w:pPr>
-              <w:widowControl w:val="0"/>
-              <w:autoSpaceDE w:val="0"/>
-              <w:autoSpaceDN w:val="0"/>
-              <w:adjustRightInd w:val="0"/>
-              <w:spacing w:after="240"/>
-              <w:rPr>
-                <w:rFonts w:ascii="Arial" w:hAnsi="Arial" w:cs="Arial"/>
-                <w:szCs w:val="18"/>
-                <w:lang w:val="en-US"/>
-              </w:rPr>
-            </w:pPr>
-            <w:r>
-              <w:rPr>
-                <w:rFonts w:ascii="Arial" w:hAnsi="Arial" w:cs="Arial"/>
-                <w:szCs w:val="18"/>
-                <w:lang w:val="en-US"/>
-              </w:rPr>
-              <w:t>In general terms when information is freely available market laws alone may prodice peareto optimal outcomes.  Can make society a better place – targeted service.</w:t>
-            </w:r>
-          </w:p>
-          <w:p>
-            <w:pPr>
-              <w:widowControl w:val="0"/>
-              <w:autoSpaceDE w:val="0"/>
-              <w:autoSpaceDN w:val="0"/>
-              <w:adjustRightInd w:val="0"/>
-              <w:spacing w:after="240"/>
-              <w:rPr>
-                <w:rFonts w:ascii="Arial" w:hAnsi="Arial" w:cs="Arial"/>
-                <w:szCs w:val="18"/>
-                <w:lang w:val="en-US"/>
-              </w:rPr>
-            </w:pPr>
-            <w:r>
-              <w:rPr>
-                <w:rFonts w:ascii="Arial" w:hAnsi="Arial" w:cs="Arial"/>
-                <w:szCs w:val="18"/>
-                <w:lang w:val="en-US"/>
-              </w:rPr>
-              <w:t>There may be economic benefits to sharing and increasing the use of online information</w:t>
-            </w:r>
-          </w:p>
-          <w:p>
-            <w:pPr>
-              <w:widowControl w:val="0"/>
-              <w:autoSpaceDE w:val="0"/>
-              <w:autoSpaceDN w:val="0"/>
-              <w:adjustRightInd w:val="0"/>
-              <w:spacing w:after="240"/>
-              <w:rPr>
-                <w:rFonts w:ascii="Arial" w:hAnsi="Arial" w:cs="Arial"/>
-                <w:szCs w:val="18"/>
-                <w:lang w:val="en-US"/>
-              </w:rPr>
-            </w:pPr>
-            <w:r>
-              <w:rPr>
-                <w:rFonts w:ascii="Arial" w:hAnsi="Arial" w:cs="Arial"/>
-                <w:szCs w:val="18"/>
-                <w:lang w:val="en-US"/>
-              </w:rPr>
-              <w:t>At the peak of the privacy scare 1990s surveys found that ID theaft and C card fraud were the amin concerns – supporting the view that thier are economic incentive to protect ID</w:t>
-            </w:r>
-          </w:p>
-          <w:p>
-            <w:pPr>
-              <w:widowControl w:val="0"/>
-              <w:autoSpaceDE w:val="0"/>
-              <w:autoSpaceDN w:val="0"/>
-              <w:adjustRightInd w:val="0"/>
-              <w:spacing w:after="240"/>
-              <w:rPr>
-                <w:rFonts w:ascii="Arial" w:hAnsi="Arial" w:cs="Arial"/>
-                <w:szCs w:val="18"/>
-                <w:lang w:val="en-US"/>
-              </w:rPr>
-            </w:pPr>
-            <w:r>
-              <w:rPr>
-                <w:rFonts w:ascii="Arial" w:hAnsi="Arial" w:cs="Arial"/>
-                <w:szCs w:val="18"/>
-                <w:lang w:val="en-US"/>
-              </w:rPr>
-              <w:t>Privacy paradox! They discoun</w:t>
-            </w:r>
-            <w:r>
-              <w:rPr>
-                <w:rFonts w:ascii="Arial" w:hAnsi="Arial" w:cs="Arial"/>
-                <w:szCs w:val="18"/>
-                <w:lang w:val="en-US"/>
-              </w:rPr>
-              <w:t>t the potential losses from los</w:t>
-            </w:r>
-            <w:r>
-              <w:rPr>
-                <w:rFonts w:ascii="Arial" w:hAnsi="Arial" w:cs="Arial"/>
-                <w:szCs w:val="18"/>
-                <w:lang w:val="en-US"/>
-              </w:rPr>
-              <w:t>ing control</w:t>
-            </w:r>
-            <w:r>
-              <w:rPr>
-                <w:rFonts w:ascii="Arial" w:hAnsi="Arial" w:cs="Arial"/>
-                <w:szCs w:val="18"/>
-                <w:lang w:val="en-US"/>
-              </w:rPr>
-              <w:t xml:space="preserve"> of their personl information (uncertial but probably large) with the pobabbility that an outcome will take place (uncertain but perceived as low) then compared with the implicit value of using a technology which are certina na immediate – instant gratification.</w:t>
-            </w:r>
-          </w:p>
-          <w:p>
-            <w:pPr>
-              <w:widowControl w:val="0"/>
-              <w:autoSpaceDE w:val="0"/>
-              <w:autoSpaceDN w:val="0"/>
-              <w:adjustRightInd w:val="0"/>
-              <w:spacing w:after="240"/>
-              <w:rPr>
-                <w:rFonts w:ascii="Arial" w:hAnsi="Arial" w:cs="Arial"/>
-                <w:szCs w:val="18"/>
-                <w:lang w:val="en-US"/>
-              </w:rPr>
-            </w:pPr>
-          </w:p>
-          <w:p>
-            <w:pPr>
-              <w:widowControl w:val="0"/>
-              <w:autoSpaceDE w:val="0"/>
-              <w:autoSpaceDN w:val="0"/>
-              <w:adjustRightInd w:val="0"/>
-              <w:spacing w:after="240"/>
-              <w:rPr>
-                <w:rFonts w:ascii="Arial" w:hAnsi="Arial" w:cs="Arial"/>
-                <w:szCs w:val="18"/>
-                <w:lang w:val="en-US"/>
-              </w:rPr>
-            </w:pPr>
-            <w:r>
-              <w:rPr>
-                <w:rFonts w:ascii="Arial" w:hAnsi="Arial" w:cs="Arial"/>
-                <w:szCs w:val="18"/>
-                <w:lang w:val="en-US"/>
-              </w:rPr>
-              <w:t>OFFLINE:</w:t>
-            </w:r>
-          </w:p>
-          <w:p>
-            <w:pPr>
-              <w:widowControl w:val="0"/>
-              <w:autoSpaceDE w:val="0"/>
-              <w:autoSpaceDN w:val="0"/>
-              <w:adjustRightInd w:val="0"/>
-              <w:spacing w:after="240"/>
-              <w:rPr>
-                <w:rFonts w:ascii="Arial" w:hAnsi="Arial" w:cs="Arial"/>
-                <w:szCs w:val="18"/>
-                <w:lang w:val="en-US"/>
-              </w:rPr>
-            </w:pPr>
-            <w:r>
-              <w:rPr>
-                <w:rFonts w:ascii="Arial" w:hAnsi="Arial" w:cs="Arial"/>
-                <w:szCs w:val="18"/>
-                <w:lang w:val="en-US"/>
-              </w:rPr>
-              <w:t>The negative</w:t>
-            </w:r>
-            <w:r>
-              <w:rPr>
-                <w:rFonts w:ascii="Arial" w:hAnsi="Arial" w:cs="Arial"/>
-                <w:szCs w:val="18"/>
-                <w:lang w:val="en-US"/>
-              </w:rPr>
-              <w:t xml:space="preserve"> utility co</w:t>
-            </w:r>
-            <w:r>
-              <w:rPr>
-                <w:rFonts w:ascii="Arial" w:hAnsi="Arial" w:cs="Arial"/>
-                <w:szCs w:val="18"/>
-                <w:lang w:val="en-US"/>
-              </w:rPr>
-              <w:t>ming from a future potential shock is impossible to calculate.</w:t>
-            </w:r>
-            <w:r>
-              <w:rPr>
-                <w:rFonts w:ascii="Arial" w:hAnsi="Arial" w:cs="Arial"/>
-                <w:szCs w:val="18"/>
-                <w:lang w:val="en-US"/>
-              </w:rPr>
-              <w:t xml:space="preserve"> Individuals tend for immediate gratification over possible threat.</w:t>
-            </w:r>
-          </w:p>
-          <w:p>
-            <w:pPr>
-              <w:widowControl w:val="0"/>
-              <w:autoSpaceDE w:val="0"/>
-              <w:autoSpaceDN w:val="0"/>
-              <w:adjustRightInd w:val="0"/>
-              <w:spacing w:after="240"/>
-              <w:rPr>
-                <w:rFonts w:ascii="Arial" w:hAnsi="Arial" w:cs="Arial"/>
-                <w:szCs w:val="18"/>
-                <w:lang w:val="en-US"/>
-              </w:rPr>
-            </w:pPr>
-            <w:r>
-              <w:rPr>
-                <w:rFonts w:ascii="Arial" w:hAnsi="Arial" w:cs="Arial"/>
-                <w:szCs w:val="18"/>
-                <w:lang w:val="en-US"/>
-              </w:rPr>
-              <w:t>Hard for techs to survice with low demand and low margins. Except in a niche.  Even when tech is chea adoption of new tech ins not.</w:t>
-            </w:r>
-            <w:r>
-              <w:rPr>
-                <w:rFonts w:ascii="Arial" w:hAnsi="Arial" w:cs="Arial"/>
-                <w:szCs w:val="18"/>
-                <w:lang w:val="en-US"/>
-              </w:rPr>
-              <w:t xml:space="preserve">  This lack of privacy tech could be causing a latent market demand untapped.</w:t>
-            </w:r>
-          </w:p>
-          <w:p>
-            <w:pPr>
-              <w:widowControl w:val="0"/>
-              <w:autoSpaceDE w:val="0"/>
-              <w:autoSpaceDN w:val="0"/>
-              <w:adjustRightInd w:val="0"/>
-              <w:spacing w:after="240"/>
-              <w:rPr>
-                <w:rFonts w:ascii="Arial" w:hAnsi="Arial" w:cs="Arial"/>
-                <w:szCs w:val="18"/>
-                <w:lang w:val="en-US"/>
-              </w:rPr>
-            </w:pPr>
-            <w:r>
-              <w:rPr>
-                <w:rFonts w:ascii="Arial" w:hAnsi="Arial" w:cs="Arial"/>
-                <w:szCs w:val="18"/>
-                <w:lang w:val="en-US"/>
-              </w:rPr>
-              <w:t>FTC self regulation has not provide the results expected – because law doesn’t hold them liable to wrong doings! Chace manhatton v Steve?? See Solove 2004</w:t>
-            </w:r>
-          </w:p>
-          <w:p>
-            <w:pPr>
-              <w:widowControl w:val="0"/>
-              <w:autoSpaceDE w:val="0"/>
-              <w:autoSpaceDN w:val="0"/>
-              <w:adjustRightInd w:val="0"/>
-              <w:spacing w:after="240"/>
-              <w:rPr>
-                <w:rFonts w:ascii="Arial" w:hAnsi="Arial" w:cs="Arial"/>
-                <w:szCs w:val="18"/>
-                <w:lang w:val="en-US"/>
-              </w:rPr>
-            </w:pPr>
-            <w:r>
-              <w:rPr>
-                <w:rFonts w:ascii="Arial" w:hAnsi="Arial" w:cs="Arial"/>
-                <w:szCs w:val="18"/>
-                <w:lang w:val="en-US"/>
-              </w:rPr>
-              <w:t>Con…</w:t>
-            </w:r>
-          </w:p>
-          <w:p>
-            <w:pPr>
-              <w:widowControl w:val="0"/>
-              <w:autoSpaceDE w:val="0"/>
-              <w:autoSpaceDN w:val="0"/>
-              <w:adjustRightInd w:val="0"/>
-              <w:spacing w:after="240"/>
-              <w:rPr>
-                <w:rFonts w:ascii="Arial" w:hAnsi="Arial" w:cs="Arial"/>
-                <w:szCs w:val="18"/>
-                <w:lang w:val="en-US"/>
-              </w:rPr>
-            </w:pPr>
-            <w:r>
-              <w:rPr>
-                <w:rFonts w:ascii="Arial" w:hAnsi="Arial" w:cs="Arial"/>
-                <w:szCs w:val="18"/>
-                <w:lang w:val="en-US"/>
-              </w:rPr>
-              <w:t>Economics needs to be supported by law – (co-design)  the costs are preventing the optimal solution – may need to add in Company C! oh dear, could be fun or distracting.</w:t>
-            </w:r>
-          </w:p>
-          <w:p>
-            <w:pPr>
-              <w:widowControl w:val="0"/>
-              <w:autoSpaceDE w:val="0"/>
-              <w:autoSpaceDN w:val="0"/>
-              <w:adjustRightInd w:val="0"/>
-              <w:spacing w:after="240"/>
-              <w:rPr>
-                <w:rFonts w:ascii="Arial" w:hAnsi="Arial" w:cs="Arial"/>
-                <w:szCs w:val="18"/>
-                <w:lang w:val="en-US"/>
-              </w:rPr>
-            </w:pPr>
-            <w:r>
-              <w:rPr>
-                <w:rFonts w:ascii="Arial" w:hAnsi="Arial" w:cs="Arial"/>
-                <w:szCs w:val="18"/>
-                <w:lang w:val="en-US"/>
-              </w:rPr>
-              <w:t>Moral Hazard could be a parameter!!</w:t>
-            </w:r>
-          </w:p>
-          <w:p>
-            <w:pPr>
-              <w:widowControl w:val="0"/>
-              <w:autoSpaceDE w:val="0"/>
-              <w:autoSpaceDN w:val="0"/>
-              <w:adjustRightInd w:val="0"/>
-              <w:spacing w:after="240"/>
-              <w:rPr>
-                <w:rFonts w:ascii="Arial" w:hAnsi="Arial" w:cs="Arial"/>
-                <w:szCs w:val="18"/>
-                <w:lang w:val="en-US"/>
-              </w:rPr>
-            </w:pPr>
-            <w:r>
-              <w:rPr>
-                <w:rFonts w:ascii="Arial" w:hAnsi="Arial" w:cs="Arial"/>
-                <w:szCs w:val="18"/>
-                <w:lang w:val="en-US"/>
-              </w:rPr>
-              <w:t>Economic tools to identify the area of what to share, when and where and legislation to create liabilities replacing the ‘trust me’ model and self regulation.</w:t>
-            </w:r>
-          </w:p>
-        </w:tc>
-      </w:tr>
-      <w:tr>
-        <w:tc>
-          <w:tcPr>
-            <w:tcW w:w="8516" w:type="dxa"/>
-          </w:tcPr>
-          <w:p>
-            <w:pPr>
-              <w:rPr>
-                <w:rFonts w:ascii="Arial" w:hAnsi="Arial" w:cs="Arial"/>
-                <w:szCs w:val="18"/>
-                <w:lang w:val="en-US"/>
-              </w:rPr>
-            </w:pPr>
-            <w:r>
-              <w:rPr>
-                <w:rFonts w:ascii="Arial" w:hAnsi="Arial" w:cs="Arial"/>
-                <w:b/>
-                <w:szCs w:val="18"/>
-                <w:lang w:val="en-US"/>
-              </w:rPr>
-              <w:t>Main</w:t>
-            </w:r>
-            <w:r>
-              <w:rPr>
-                <w:rFonts w:ascii="Arial" w:hAnsi="Arial" w:cs="Arial"/>
-                <w:szCs w:val="18"/>
-                <w:lang w:val="en-US"/>
-              </w:rPr>
-              <w:t xml:space="preserve"> </w:t>
-            </w:r>
-            <w:r>
-              <w:rPr>
-                <w:rFonts w:ascii="Arial" w:hAnsi="Arial" w:cs="Arial"/>
-                <w:b/>
-                <w:szCs w:val="18"/>
-                <w:lang w:val="en-US"/>
-              </w:rPr>
-              <w:t>Critique</w:t>
-            </w:r>
-            <w:r>
-              <w:rPr>
-                <w:rFonts w:ascii="Arial" w:hAnsi="Arial" w:cs="Arial"/>
-                <w:szCs w:val="18"/>
-                <w:lang w:val="en-US"/>
-              </w:rPr>
-              <w:t xml:space="preserve">: </w:t>
-            </w:r>
-          </w:p>
-          <w:p>
-            <w:pPr>
-              <w:rPr>
-                <w:rFonts w:ascii="Arial" w:hAnsi="Arial" w:cs="Arial"/>
-                <w:szCs w:val="18"/>
-                <w:lang w:val="en-US"/>
-              </w:rPr>
-            </w:pPr>
-          </w:p>
-        </w:tc>
-      </w:tr>
-      <w:tr>
-        <w:tc>
-          <w:tcPr>
-            <w:tcW w:w="8516" w:type="dxa"/>
-            <w:shd w:val="clear" w:color="auto" w:fill="DBE5F1" w:themeFill="accent1" w:themeFillTint="33"/>
-          </w:tcPr>
-          <w:p>
-            <w:pPr>
-              <w:rPr>
-                <w:rFonts w:ascii="Arial" w:hAnsi="Arial" w:cs="Arial"/>
-              </w:rPr>
-            </w:pPr>
-            <w:r>
-              <w:rPr>
-                <w:rFonts w:ascii="Arial" w:hAnsi="Arial" w:cs="Arial"/>
-                <w:b/>
-                <w:szCs w:val="18"/>
-                <w:lang w:val="en-US"/>
-              </w:rPr>
-              <w:t xml:space="preserve">Citation: </w:t>
-            </w:r>
-            <w:r>
-              <w:rPr>
-                <w:rFonts w:ascii="Arial" w:hAnsi="Arial" w:cs="Arial"/>
-                <w:b/>
-                <w:szCs w:val="18"/>
-                <w:lang w:val="en-US"/>
-              </w:rPr>
-              <w:t>Acquisti 2004?</w:t>
-            </w:r>
-          </w:p>
-          <w:p>
-            <w:pPr>
-              <w:rPr>
-                <w:rFonts w:ascii="Arial" w:hAnsi="Arial" w:cs="Arial"/>
-                <w:szCs w:val="18"/>
-                <w:lang w:val="en-US"/>
-              </w:rPr>
-            </w:pPr>
-          </w:p>
-        </w:tc>
-      </w:tr>
-      <w:tr>
-        <w:tc>
-          <w:tcPr>
-            <w:tcW w:w="8516" w:type="dxa"/>
-            <w:shd w:val="clear" w:color="auto" w:fill="DBE5F1" w:themeFill="accent1" w:themeFillTint="33"/>
-          </w:tcPr>
-          <w:p>
-            <w:pPr>
-              <w:rPr>
-                <w:rFonts w:ascii="Arial" w:hAnsi="Arial" w:cs="Arial"/>
-                <w:szCs w:val="18"/>
-                <w:lang w:val="en-US"/>
-              </w:rPr>
-            </w:pPr>
-            <w:r>
-              <w:rPr>
-                <w:rFonts w:ascii="Arial" w:hAnsi="Arial" w:cs="Arial"/>
-                <w:b/>
-                <w:szCs w:val="18"/>
-                <w:lang w:val="en-US"/>
-              </w:rPr>
-              <w:t>Impact Factor</w:t>
-            </w:r>
-            <w:r>
-              <w:rPr>
-                <w:rFonts w:ascii="Arial" w:hAnsi="Arial" w:cs="Arial"/>
-                <w:bCs/>
-                <w:color w:val="434343"/>
-                <w:szCs w:val="18"/>
-                <w:lang w:val="en-US"/>
-              </w:rPr>
-              <w:t>:</w:t>
-            </w:r>
-            <w:r>
-              <w:rPr>
-                <w:rFonts w:ascii="Arial" w:hAnsi="Arial" w:cs="Arial"/>
-                <w:color w:val="434343"/>
-                <w:szCs w:val="18"/>
-                <w:lang w:val="en-US"/>
-              </w:rPr>
-              <w:t> </w:t>
-            </w:r>
-            <w:r>
-              <w:rPr>
-                <w:rFonts w:ascii="Arial" w:hAnsi="Arial" w:cs="Arial"/>
-                <w:szCs w:val="18"/>
-                <w:lang w:val="en-US"/>
-              </w:rPr>
-              <w:t xml:space="preserve"> </w:t>
-            </w:r>
-            <w:r>
-              <w:rPr>
-                <w:rFonts w:ascii="Arial" w:hAnsi="Arial" w:cs="Arial"/>
-                <w:b/>
-                <w:szCs w:val="18"/>
-                <w:lang w:val="en-US"/>
-              </w:rPr>
-              <w:t>Article Citations:</w:t>
-            </w:r>
-          </w:p>
-        </w:tc>
-      </w:tr>
-      <w:tr>
-        <w:tc>
-          <w:tcPr>
-            <w:tcW w:w="8516" w:type="dxa"/>
-          </w:tcPr>
-          <w:p>
-            <w:pPr>
-              <w:rPr>
-                <w:rFonts w:ascii="Arial" w:hAnsi="Arial" w:cs="Arial"/>
-                <w:szCs w:val="18"/>
-                <w:lang w:val="en-US"/>
-              </w:rPr>
-            </w:pPr>
-            <w:r>
-              <w:rPr>
-                <w:rFonts w:ascii="Arial" w:hAnsi="Arial" w:cs="Arial"/>
-                <w:b/>
-                <w:szCs w:val="18"/>
-                <w:lang w:val="en-US"/>
-              </w:rPr>
-              <w:t>Related to Identity Authentication</w:t>
-            </w:r>
-            <w:r>
-              <w:rPr>
-                <w:rFonts w:ascii="Arial" w:hAnsi="Arial" w:cs="Arial"/>
-                <w:szCs w:val="18"/>
-                <w:lang w:val="en-US"/>
-              </w:rPr>
-              <w:t xml:space="preserve">:  </w:t>
-            </w:r>
-          </w:p>
-          <w:p>
-            <w:pPr>
-              <w:rPr>
-                <w:rFonts w:ascii="Arial" w:hAnsi="Arial" w:cs="Arial"/>
-                <w:szCs w:val="18"/>
-                <w:lang w:val="en-US"/>
-              </w:rPr>
-            </w:pPr>
-            <w:r>
-              <w:rPr>
-                <w:rFonts w:ascii="Arial" w:hAnsi="Arial" w:cs="Arial"/>
-                <w:szCs w:val="18"/>
-                <w:lang w:val="en-US"/>
-              </w:rPr>
-              <w:t xml:space="preserve"> </w:t>
-            </w:r>
-            <w:r>
-              <w:rPr>
-                <w:rFonts w:ascii="Arial" w:hAnsi="Arial" w:cs="Arial"/>
-                <w:szCs w:val="18"/>
-                <w:lang w:val="en-US"/>
-              </w:rPr>
-              <w:t>Privacy hard to sell than to proect – we have the technology</w:t>
-            </w:r>
-            <w:r>
-              <w:rPr>
-                <w:rFonts w:ascii="Arial" w:hAnsi="Arial" w:cs="Arial"/>
-                <w:szCs w:val="18"/>
-                <w:lang w:val="en-US"/>
-              </w:rPr>
-              <w:t xml:space="preserve"> but the economic incentiv</w:t>
-            </w:r>
-            <w:r>
-              <w:rPr>
-                <w:rFonts w:ascii="Arial" w:hAnsi="Arial" w:cs="Arial"/>
-                <w:szCs w:val="18"/>
-                <w:lang w:val="en-US"/>
-              </w:rPr>
-              <w:t>e is not there, so no implementation = not technology demand, stifled innovation.</w:t>
-            </w:r>
-          </w:p>
-          <w:p>
-            <w:pPr>
-              <w:rPr>
-                <w:rFonts w:ascii="Arial" w:hAnsi="Arial" w:cs="Arial"/>
-                <w:szCs w:val="18"/>
-                <w:lang w:val="en-US"/>
-              </w:rPr>
-            </w:pPr>
-          </w:p>
-          <w:p>
-            <w:pPr>
-              <w:rPr>
-                <w:rFonts w:ascii="Arial" w:hAnsi="Arial" w:cs="Arial"/>
-                <w:szCs w:val="18"/>
-                <w:lang w:val="en-US"/>
-              </w:rPr>
-            </w:pPr>
-          </w:p>
-          <w:p>
-            <w:pPr>
-              <w:rPr>
-                <w:rFonts w:ascii="Arial" w:hAnsi="Arial" w:cs="Arial"/>
-                <w:szCs w:val="18"/>
-                <w:lang w:val="en-US"/>
-              </w:rPr>
-            </w:pPr>
-            <w:r>
-              <w:rPr>
-                <w:rFonts w:ascii="Arial" w:hAnsi="Arial" w:cs="Arial"/>
-                <w:szCs w:val="18"/>
-                <w:lang w:val="en-US"/>
-              </w:rPr>
-              <w:t>The same technology which allows for better consumer awareness could be use to evaluate a vunerable target.</w:t>
-            </w:r>
-            <w:r>
-              <w:rPr>
-                <w:rFonts w:ascii="Arial" w:hAnsi="Arial" w:cs="Arial"/>
-                <w:szCs w:val="18"/>
-                <w:lang w:val="en-US"/>
-              </w:rPr>
-              <w:t xml:space="preserve"> </w:t>
-            </w:r>
-          </w:p>
-          <w:p>
-            <w:pPr>
-              <w:rPr>
-                <w:rFonts w:ascii="Arial" w:hAnsi="Arial" w:cs="Arial"/>
-                <w:szCs w:val="18"/>
-                <w:lang w:val="en-US"/>
-              </w:rPr>
-            </w:pPr>
-          </w:p>
-          <w:p>
-            <w:pPr>
-              <w:rPr>
-                <w:rFonts w:ascii="Arial" w:hAnsi="Arial" w:cs="Arial"/>
-                <w:szCs w:val="18"/>
-                <w:lang w:val="en-US"/>
-              </w:rPr>
-            </w:pPr>
-            <w:r>
-              <w:rPr>
-                <w:rFonts w:ascii="Arial" w:hAnsi="Arial" w:cs="Arial"/>
-                <w:szCs w:val="18"/>
-                <w:lang w:val="en-US"/>
-              </w:rPr>
-              <w:t xml:space="preserve">At least with ID theft and CC </w:t>
-            </w:r>
-            <w:r>
-              <w:rPr>
-                <w:rFonts w:ascii="Arial" w:hAnsi="Arial" w:cs="Arial"/>
-                <w:szCs w:val="18"/>
-                <w:lang w:val="en-US"/>
-              </w:rPr>
-              <w:t>fraud</w:t>
-            </w:r>
-            <w:r>
-              <w:rPr>
-                <w:rFonts w:ascii="Arial" w:hAnsi="Arial" w:cs="Arial"/>
-                <w:szCs w:val="18"/>
-                <w:lang w:val="en-US"/>
-              </w:rPr>
-              <w:t xml:space="preserve"> there is a measurable impact on an individual</w:t>
-            </w:r>
-          </w:p>
-          <w:p>
-            <w:pPr>
-              <w:rPr>
-                <w:rFonts w:ascii="Arial" w:hAnsi="Arial" w:cs="Arial"/>
-                <w:szCs w:val="18"/>
-                <w:lang w:val="en-US"/>
-              </w:rPr>
-            </w:pPr>
-          </w:p>
-          <w:p>
-            <w:pPr>
-              <w:rPr>
-                <w:rFonts w:ascii="Arial" w:hAnsi="Arial" w:cs="Arial"/>
-                <w:szCs w:val="18"/>
-                <w:lang w:val="en-US"/>
-              </w:rPr>
-            </w:pPr>
-            <w:r>
-              <w:rPr>
-                <w:rFonts w:ascii="Arial" w:hAnsi="Arial" w:cs="Arial"/>
-                <w:szCs w:val="18"/>
-                <w:lang w:val="en-US"/>
-              </w:rPr>
-              <w:t>Incentive to hare and protect, depending on the information.</w:t>
-            </w:r>
-          </w:p>
-          <w:p>
-            <w:pPr>
-              <w:rPr>
-                <w:rFonts w:ascii="Arial" w:hAnsi="Arial" w:cs="Arial"/>
-                <w:szCs w:val="18"/>
-                <w:lang w:val="en-US"/>
-              </w:rPr>
-            </w:pPr>
-            <w:r>
-              <w:rPr>
-                <w:rFonts w:ascii="Arial" w:hAnsi="Arial" w:cs="Arial"/>
-                <w:szCs w:val="18"/>
-                <w:lang w:val="en-US"/>
-              </w:rPr>
-              <w:t>If individuals are myopic about risks then other parties have little incentive to take the burden. Impliying that withoutout liability for misue or even the acknowledgement of wrongdoing (hard to source) moral hazad ensures. Since the owner who has the burden also has the gratification.</w:t>
-            </w:r>
-          </w:p>
-          <w:p>
-            <w:pPr>
-              <w:rPr>
-                <w:rFonts w:ascii="Arial" w:hAnsi="Arial" w:cs="Arial"/>
-                <w:szCs w:val="18"/>
-                <w:lang w:val="en-US"/>
-              </w:rPr>
-            </w:pPr>
-          </w:p>
-          <w:p>
-            <w:pPr>
-              <w:rPr>
-                <w:rFonts w:ascii="Arial" w:hAnsi="Arial" w:cs="Arial"/>
-                <w:szCs w:val="18"/>
-                <w:lang w:val="en-US"/>
-              </w:rPr>
-            </w:pPr>
+            <w:r>
+              <w:rPr>
+                <w:rFonts w:ascii="Arial" w:hAnsi="Arial" w:cs="Arial"/>
+                <w:szCs w:val="18"/>
+                <w:lang w:val="en-US"/>
+              </w:rPr>
+              <w:t>No privacy comparison website – the choice of vendor comes first the privacy concern, part of the cost is repeating the search…</w:t>
+            </w:r>
+          </w:p>
+          <w:p>
+            <w:pPr>
+              <w:rPr>
+                <w:rFonts w:ascii="Arial" w:hAnsi="Arial" w:cs="Arial"/>
+                <w:szCs w:val="18"/>
+                <w:lang w:val="en-US"/>
+              </w:rPr>
+            </w:pPr>
+          </w:p>
+          <w:p>
+            <w:pPr>
+              <w:rPr>
+                <w:rFonts w:ascii="Arial" w:hAnsi="Arial" w:cs="Arial"/>
+                <w:szCs w:val="18"/>
+                <w:lang w:val="en-US"/>
+              </w:rPr>
+            </w:pPr>
+          </w:p>
+          <w:p>
+            <w:pPr>
+              <w:rPr>
+                <w:rFonts w:ascii="Arial" w:hAnsi="Arial" w:cs="Arial"/>
+                <w:szCs w:val="18"/>
+                <w:lang w:val="en-US"/>
+              </w:rPr>
+            </w:pPr>
+            <w:r>
+              <w:rPr>
+                <w:rFonts w:ascii="Arial" w:hAnsi="Arial" w:cs="Arial"/>
+                <w:szCs w:val="18"/>
+                <w:lang w:val="en-US"/>
+              </w:rPr>
+              <w:t>Co</w:t>
+            </w:r>
+            <w:r>
+              <w:rPr>
+                <w:rFonts w:ascii="Arial" w:hAnsi="Arial" w:cs="Arial"/>
+                <w:szCs w:val="18"/>
+                <w:lang w:val="en-US"/>
+              </w:rPr>
+              <w:t>n</w:t>
+            </w:r>
+            <w:r>
+              <w:rPr>
+                <w:rFonts w:ascii="Arial" w:hAnsi="Arial" w:cs="Arial"/>
+                <w:szCs w:val="18"/>
+                <w:lang w:val="en-US"/>
+              </w:rPr>
+              <w:t xml:space="preserve">sumer awareness is </w:t>
+            </w:r>
+            <w:r>
+              <w:rPr>
+                <w:rFonts w:ascii="Arial" w:hAnsi="Arial" w:cs="Arial"/>
+                <w:szCs w:val="18"/>
+                <w:lang w:val="en-US"/>
+              </w:rPr>
+              <w:t>necessary</w:t>
+            </w:r>
+            <w:r>
+              <w:rPr>
+                <w:rFonts w:ascii="Arial" w:hAnsi="Arial" w:cs="Arial"/>
+                <w:szCs w:val="18"/>
+                <w:lang w:val="en-US"/>
+              </w:rPr>
+              <w:t xml:space="preserve"> but not </w:t>
+            </w:r>
+            <w:r>
+              <w:rPr>
+                <w:rFonts w:ascii="Arial" w:hAnsi="Arial" w:cs="Arial"/>
+                <w:szCs w:val="18"/>
+                <w:lang w:val="en-US"/>
+              </w:rPr>
+              <w:t>sufficient for an efficient market.  Need to provide firms with a direct incentive to respect personal information. Enforced laws or reduce consumer testing.  The government doing the testing themselves etc.</w:t>
+            </w:r>
           </w:p>
         </w:tc>
       </w:tr>
@@ -4451,7 +3304,7 @@
                 <w:szCs w:val="20"/>
                 <w:lang w:val="en-US"/>
               </w:rPr>
-              <w:t>Ive got nothing to hide…</w:t>
+              <w:t>Fusion of ID across real and cyber domains</w:t>
             </w:r>
           </w:p>
         </w:tc>
@@ -4509,23 +3362,7 @@
                 <w:szCs w:val="18"/>
                 <w:lang w:val="en-US"/>
               </w:rPr>
-              <w:t xml:space="preserve">misunderstandings, </w:t>
-            </w:r>
-            <w:r>
-              <w:rPr>
-                <w:rFonts w:ascii="Arial" w:hAnsi="Arial" w:cs="Arial"/>
-                <w:szCs w:val="18"/>
-                <w:lang w:val="en-US"/>
-              </w:rPr>
-              <w:t>surveillance</w:t>
-            </w:r>
-            <w:r>
-              <w:rPr>
-                <w:rFonts w:ascii="Arial" w:hAnsi="Arial" w:cs="Arial"/>
-                <w:szCs w:val="18"/>
-                <w:lang w:val="en-US"/>
-              </w:rPr>
-              <w:t xml:space="preserve"> </w:t>
+              <w:t>super identity, cyber</w:t>
             </w:r>
           </w:p>
         </w:tc>
@@ -4565,21 +3402,97 @@
               </w:rPr>
               <w:t xml:space="preserve">: </w:t>
             </w:r>
-            <w:r>
-              <w:rPr>
-                <w:rFonts w:ascii="Arial" w:hAnsi="Arial" w:cs="Arial"/>
-                <w:szCs w:val="18"/>
-                <w:lang w:val="en-US"/>
-              </w:rPr>
-              <w:t xml:space="preserve">an unraveling of the nothing to hide argument for the lack of </w:t>
-            </w:r>
-            <w:r>
-              <w:rPr>
-                <w:rFonts w:ascii="Arial" w:hAnsi="Arial" w:cs="Arial"/>
-                <w:szCs w:val="18"/>
-                <w:lang w:val="en-US"/>
-              </w:rPr>
-              <w:t>surveillance</w:t>
+          </w:p>
+          <w:p>
+            <w:pPr>
+              <w:widowControl w:val="0"/>
+              <w:autoSpaceDE w:val="0"/>
+              <w:autoSpaceDN w:val="0"/>
+              <w:adjustRightInd w:val="0"/>
+              <w:spacing w:after="240"/>
+              <w:rPr>
+                <w:rFonts w:ascii="Arial" w:hAnsi="Arial" w:cs="Arial"/>
+                <w:szCs w:val="18"/>
+                <w:lang w:val="en-US"/>
+              </w:rPr>
+            </w:pPr>
+            <w:r>
+              <w:rPr>
+                <w:rFonts w:ascii="Arial" w:hAnsi="Arial" w:cs="Arial"/>
+                <w:szCs w:val="18"/>
+                <w:lang w:val="en-US"/>
+              </w:rPr>
+              <w:t>Looking at tech impact on privacy, security and detection of threat.</w:t>
+            </w:r>
+            <w:r>
+              <w:rPr>
+                <w:rFonts w:ascii="Arial" w:hAnsi="Arial" w:cs="Arial"/>
+                <w:szCs w:val="18"/>
+                <w:lang w:val="en-US"/>
+              </w:rPr>
+              <w:t xml:space="preserve"> To provide intelligence and law enforcement agencies with a greatly enhanced ability to identify individuals across real an cyber domains.  SID is a </w:t>
+            </w:r>
+            <w:r>
+              <w:rPr>
+                <w:rFonts w:ascii="Arial" w:hAnsi="Arial" w:cs="Arial"/>
+                <w:szCs w:val="18"/>
+                <w:lang w:val="en-US"/>
+              </w:rPr>
+              <w:t>multidisciplinary</w:t>
+            </w:r>
+            <w:r>
+              <w:rPr>
+                <w:rFonts w:ascii="Arial" w:hAnsi="Arial" w:cs="Arial"/>
+                <w:szCs w:val="18"/>
+                <w:lang w:val="en-US"/>
+              </w:rPr>
+              <w:t xml:space="preserve"> project, technical and </w:t>
+            </w:r>
+            <w:r>
+              <w:rPr>
+                <w:rFonts w:ascii="Arial" w:hAnsi="Arial" w:cs="Arial"/>
+                <w:szCs w:val="18"/>
+                <w:lang w:val="en-US"/>
+              </w:rPr>
+              <w:t>behavioral</w:t>
+            </w:r>
+            <w:r>
+              <w:rPr>
+                <w:rFonts w:ascii="Arial" w:hAnsi="Arial" w:cs="Arial"/>
+                <w:szCs w:val="18"/>
+                <w:lang w:val="en-US"/>
+              </w:rPr>
+              <w:t xml:space="preserve"> links.</w:t>
+            </w:r>
+          </w:p>
+          <w:p>
+            <w:pPr>
+              <w:widowControl w:val="0"/>
+              <w:autoSpaceDE w:val="0"/>
+              <w:autoSpaceDN w:val="0"/>
+              <w:adjustRightInd w:val="0"/>
+              <w:spacing w:after="240"/>
+              <w:rPr>
+                <w:rFonts w:ascii="Arial" w:hAnsi="Arial" w:cs="Arial"/>
+                <w:szCs w:val="18"/>
+                <w:lang w:val="en-US"/>
+              </w:rPr>
+            </w:pPr>
+            <w:r>
+              <w:rPr>
+                <w:rFonts w:ascii="Arial" w:hAnsi="Arial" w:cs="Arial"/>
+                <w:szCs w:val="18"/>
+                <w:lang w:val="en-US"/>
+              </w:rPr>
+              <w:t xml:space="preserve">Trying to find the </w:t>
+            </w:r>
+            <w:r>
+              <w:rPr>
+                <w:rFonts w:ascii="Arial" w:hAnsi="Arial" w:cs="Arial"/>
+                <w:szCs w:val="18"/>
+                <w:lang w:val="en-US"/>
+              </w:rPr>
+              <w:t>minimal</w:t>
             </w:r>
             <w:r>
               <w:rPr>
@@ -4595,7 +3508,557 @@
                 <w:szCs w:val="18"/>
                 <w:lang w:val="en-US"/>
               </w:rPr>
-              <w:t>resistance</w:t>
+              <w:t>amount</w:t>
+            </w:r>
+            <w:r>
+              <w:rPr>
+                <w:rFonts w:ascii="Arial" w:hAnsi="Arial" w:cs="Arial"/>
+                <w:szCs w:val="18"/>
+                <w:lang w:val="en-US"/>
+              </w:rPr>
+              <w:t xml:space="preserve"> of information required instead of a grab all process.</w:t>
+            </w:r>
+          </w:p>
+          <w:p>
+            <w:pPr>
+              <w:widowControl w:val="0"/>
+              <w:autoSpaceDE w:val="0"/>
+              <w:autoSpaceDN w:val="0"/>
+              <w:adjustRightInd w:val="0"/>
+              <w:spacing w:after="240"/>
+              <w:rPr>
+                <w:rFonts w:ascii="Arial" w:hAnsi="Arial" w:cs="Arial"/>
+                <w:szCs w:val="18"/>
+                <w:lang w:val="en-US"/>
+              </w:rPr>
+            </w:pPr>
+            <w:r>
+              <w:rPr>
+                <w:rFonts w:ascii="Arial" w:hAnsi="Arial" w:cs="Arial"/>
+                <w:szCs w:val="18"/>
+                <w:lang w:val="en-US"/>
+              </w:rPr>
+              <w:t xml:space="preserve">Under benign and malign circumstances people now manage a </w:t>
+            </w:r>
+            <w:r>
+              <w:rPr>
+                <w:rFonts w:ascii="Arial" w:hAnsi="Arial" w:cs="Arial"/>
+                <w:szCs w:val="18"/>
+                <w:lang w:val="en-US"/>
+              </w:rPr>
+              <w:t>spectrum</w:t>
+            </w:r>
+            <w:r>
+              <w:rPr>
+                <w:rFonts w:ascii="Arial" w:hAnsi="Arial" w:cs="Arial"/>
+                <w:szCs w:val="18"/>
+                <w:lang w:val="en-US"/>
+              </w:rPr>
+              <w:t xml:space="preserve"> of IDs.  We believe they all track back to one superID [ thus a </w:t>
+            </w:r>
+            <w:r>
+              <w:rPr>
+                <w:rFonts w:ascii="Arial" w:hAnsi="Arial" w:cs="Arial"/>
+                <w:szCs w:val="18"/>
+                <w:lang w:val="en-US"/>
+              </w:rPr>
+              <w:t>combinatorial</w:t>
+            </w:r>
+            <w:r>
+              <w:rPr>
+                <w:rFonts w:ascii="Arial" w:hAnsi="Arial" w:cs="Arial"/>
+                <w:szCs w:val="18"/>
+                <w:lang w:val="en-US"/>
+              </w:rPr>
+              <w:t xml:space="preserve"> model will support robust authentication or identification</w:t>
+            </w:r>
+            <w:r>
+              <w:rPr>
+                <w:rFonts w:ascii="Arial" w:hAnsi="Arial" w:cs="Arial"/>
+                <w:szCs w:val="18"/>
+                <w:lang w:val="en-US"/>
+              </w:rPr>
+              <w:t xml:space="preserve"> decisions – with </w:t>
+            </w:r>
+            <w:r>
+              <w:rPr>
+                <w:rFonts w:ascii="Arial" w:hAnsi="Arial" w:cs="Arial"/>
+                <w:szCs w:val="18"/>
+                <w:lang w:val="en-US"/>
+              </w:rPr>
+              <w:t>confidence</w:t>
+            </w:r>
+            <w:r>
+              <w:rPr>
+                <w:rFonts w:ascii="Arial" w:hAnsi="Arial" w:cs="Arial"/>
+                <w:szCs w:val="18"/>
+                <w:lang w:val="en-US"/>
+              </w:rPr>
+              <w:t xml:space="preserve"> indexed by trust in data provenance and the </w:t>
+            </w:r>
+            <w:r>
+              <w:rPr>
+                <w:rFonts w:ascii="Arial" w:hAnsi="Arial" w:cs="Arial"/>
+                <w:szCs w:val="18"/>
+                <w:lang w:val="en-US"/>
+              </w:rPr>
+              <w:t xml:space="preserve">diagnosticity </w:t>
+            </w:r>
+            <w:r>
+              <w:rPr>
+                <w:rFonts w:ascii="Arial" w:hAnsi="Arial" w:cs="Arial"/>
+                <w:szCs w:val="18"/>
+                <w:lang w:val="en-US"/>
+              </w:rPr>
+              <w:t>of Id factors being used.</w:t>
+            </w:r>
+          </w:p>
+          <w:p>
+            <w:pPr>
+              <w:widowControl w:val="0"/>
+              <w:autoSpaceDE w:val="0"/>
+              <w:autoSpaceDN w:val="0"/>
+              <w:adjustRightInd w:val="0"/>
+              <w:spacing w:after="240"/>
+              <w:rPr>
+                <w:rFonts w:ascii="Arial" w:hAnsi="Arial" w:cs="Arial"/>
+                <w:szCs w:val="18"/>
+                <w:lang w:val="en-US"/>
+              </w:rPr>
+            </w:pPr>
+            <w:r>
+              <w:rPr>
+                <w:rFonts w:ascii="Arial" w:hAnsi="Arial" w:cs="Arial"/>
+                <w:szCs w:val="18"/>
+                <w:lang w:val="en-US"/>
+              </w:rPr>
+              <w:t>Underreported crime (fraud) but estimated to cost 2£b yearly</w:t>
+            </w:r>
+          </w:p>
+          <w:p>
+            <w:pPr>
+              <w:widowControl w:val="0"/>
+              <w:autoSpaceDE w:val="0"/>
+              <w:autoSpaceDN w:val="0"/>
+              <w:adjustRightInd w:val="0"/>
+              <w:spacing w:after="240"/>
+              <w:rPr>
+                <w:rFonts w:ascii="Arial" w:hAnsi="Arial" w:cs="Arial"/>
+                <w:szCs w:val="18"/>
+                <w:lang w:val="en-US"/>
+              </w:rPr>
+            </w:pPr>
+            <w:r>
+              <w:rPr>
+                <w:rFonts w:ascii="Arial" w:hAnsi="Arial" w:cs="Arial"/>
+                <w:szCs w:val="18"/>
+                <w:lang w:val="en-US"/>
+              </w:rPr>
+              <w:t>We define ID an a concept that distinguishes one individual from another – who you are.  ID is quite fluid so perhaps better – who you are NOW. In instance, circumstance and time.</w:t>
+            </w:r>
+          </w:p>
+          <w:p>
+            <w:pPr>
+              <w:widowControl w:val="0"/>
+              <w:autoSpaceDE w:val="0"/>
+              <w:autoSpaceDN w:val="0"/>
+              <w:adjustRightInd w:val="0"/>
+              <w:spacing w:after="240"/>
+              <w:rPr>
+                <w:rFonts w:ascii="Arial" w:hAnsi="Arial" w:cs="Arial"/>
+                <w:szCs w:val="18"/>
+                <w:lang w:val="en-US"/>
+              </w:rPr>
+            </w:pPr>
+            <w:r>
+              <w:rPr>
+                <w:rFonts w:ascii="Arial" w:hAnsi="Arial" w:cs="Arial"/>
+                <w:szCs w:val="18"/>
+                <w:lang w:val="en-US"/>
+              </w:rPr>
+              <w:t>System</w:t>
+            </w:r>
+            <w:r>
+              <w:rPr>
+                <w:rFonts w:ascii="Arial" w:hAnsi="Arial" w:cs="Arial"/>
+                <w:szCs w:val="18"/>
+                <w:lang w:val="en-US"/>
+              </w:rPr>
+              <w:t xml:space="preserve"> must recognize that different IDs belong to the same person.  A person may occupy a  number of real but different roles which is an accurate reflection of an aspect of themselves this maybe quite different in name, behavior, social group etc (dad, CEO)</w:t>
+            </w:r>
+          </w:p>
+          <w:p>
+            <w:pPr>
+              <w:widowControl w:val="0"/>
+              <w:autoSpaceDE w:val="0"/>
+              <w:autoSpaceDN w:val="0"/>
+              <w:adjustRightInd w:val="0"/>
+              <w:spacing w:after="240"/>
+              <w:rPr>
+                <w:rFonts w:ascii="Arial" w:hAnsi="Arial" w:cs="Arial"/>
+                <w:szCs w:val="18"/>
+                <w:lang w:val="en-US"/>
+              </w:rPr>
+            </w:pPr>
+            <w:r>
+              <w:rPr>
+                <w:rFonts w:ascii="Arial" w:hAnsi="Arial" w:cs="Arial"/>
+                <w:szCs w:val="18"/>
+                <w:lang w:val="en-US"/>
+              </w:rPr>
+              <w:t xml:space="preserve">Partial ID, allows fragments of ID to be amalgamated to verify ID,, whilst </w:t>
+            </w:r>
+            <w:r>
+              <w:rPr>
+                <w:rFonts w:ascii="Arial" w:hAnsi="Arial" w:cs="Arial"/>
+                <w:szCs w:val="18"/>
+                <w:lang w:val="en-US"/>
+              </w:rPr>
+              <w:t>maintaining</w:t>
+            </w:r>
+            <w:r>
+              <w:rPr>
+                <w:rFonts w:ascii="Arial" w:hAnsi="Arial" w:cs="Arial"/>
+                <w:szCs w:val="18"/>
+                <w:lang w:val="en-US"/>
+              </w:rPr>
+              <w:t xml:space="preserve"> minimal disclosure and maybe increa</w:t>
+            </w:r>
+            <w:r>
+              <w:rPr>
+                <w:rFonts w:ascii="Arial" w:hAnsi="Arial" w:cs="Arial"/>
+                <w:szCs w:val="18"/>
+                <w:lang w:val="en-US"/>
+              </w:rPr>
+              <w:t>se</w:t>
+            </w:r>
+            <w:r>
+              <w:rPr>
+                <w:rFonts w:ascii="Arial" w:hAnsi="Arial" w:cs="Arial"/>
+                <w:szCs w:val="18"/>
+                <w:lang w:val="en-US"/>
+              </w:rPr>
+              <w:t>d user trust.</w:t>
+            </w:r>
+          </w:p>
+          <w:p>
+            <w:pPr>
+              <w:widowControl w:val="0"/>
+              <w:autoSpaceDE w:val="0"/>
+              <w:autoSpaceDN w:val="0"/>
+              <w:adjustRightInd w:val="0"/>
+              <w:spacing w:after="240"/>
+              <w:rPr>
+                <w:rFonts w:ascii="Arial" w:hAnsi="Arial" w:cs="Arial"/>
+                <w:szCs w:val="18"/>
+                <w:lang w:val="en-US"/>
+              </w:rPr>
+            </w:pPr>
+            <w:r>
+              <w:rPr>
+                <w:rFonts w:ascii="Arial" w:hAnsi="Arial" w:cs="Arial"/>
+                <w:szCs w:val="18"/>
+                <w:lang w:val="en-US"/>
+              </w:rPr>
+              <w:t xml:space="preserve">Sullivan (2011) our ID can </w:t>
+            </w:r>
+            <w:r>
+              <w:rPr>
+                <w:rFonts w:ascii="Arial" w:hAnsi="Arial" w:cs="Arial"/>
+                <w:szCs w:val="18"/>
+                <w:lang w:val="en-US"/>
+              </w:rPr>
+              <w:t>exist</w:t>
+            </w:r>
+            <w:r>
+              <w:rPr>
+                <w:rFonts w:ascii="Arial" w:hAnsi="Arial" w:cs="Arial"/>
+                <w:szCs w:val="18"/>
+                <w:lang w:val="en-US"/>
+              </w:rPr>
+              <w:t xml:space="preserve"> in </w:t>
+            </w:r>
+            <w:r>
+              <w:rPr>
+                <w:rFonts w:ascii="Arial" w:hAnsi="Arial" w:cs="Arial"/>
+                <w:szCs w:val="18"/>
+                <w:lang w:val="en-US"/>
+              </w:rPr>
+              <w:t>numerous</w:t>
+            </w:r>
+            <w:r>
+              <w:rPr>
+                <w:rFonts w:ascii="Arial" w:hAnsi="Arial" w:cs="Arial"/>
+                <w:szCs w:val="18"/>
+                <w:lang w:val="en-US"/>
+              </w:rPr>
+              <w:t xml:space="preserve"> places and by used in a rapidly increasing set of purposes from national databases to commerce, social comms – </w:t>
+            </w:r>
+            <w:r>
+              <w:rPr>
+                <w:rFonts w:ascii="Arial" w:hAnsi="Arial" w:cs="Arial"/>
+                <w:szCs w:val="18"/>
+                <w:lang w:val="en-US"/>
+              </w:rPr>
+              <w:t>Digital</w:t>
+            </w:r>
+            <w:r>
+              <w:rPr>
+                <w:rFonts w:ascii="Arial" w:hAnsi="Arial" w:cs="Arial"/>
+                <w:szCs w:val="18"/>
+                <w:lang w:val="en-US"/>
+              </w:rPr>
+              <w:t xml:space="preserve"> id can be used as a commodity to buy services, access information in a way that currency has been used in the past.  Broad base to distribute ID but also a </w:t>
+            </w:r>
+            <w:r>
+              <w:rPr>
+                <w:rFonts w:ascii="Arial" w:hAnsi="Arial" w:cs="Arial"/>
+                <w:szCs w:val="18"/>
+                <w:lang w:val="en-US"/>
+              </w:rPr>
+              <w:t>broader</w:t>
+            </w:r>
+            <w:r>
+              <w:rPr>
+                <w:rFonts w:ascii="Arial" w:hAnsi="Arial" w:cs="Arial"/>
+                <w:szCs w:val="18"/>
+                <w:lang w:val="en-US"/>
+              </w:rPr>
+              <w:t xml:space="preserve"> threat base.</w:t>
+            </w:r>
+          </w:p>
+          <w:p>
+            <w:pPr>
+              <w:widowControl w:val="0"/>
+              <w:autoSpaceDE w:val="0"/>
+              <w:autoSpaceDN w:val="0"/>
+              <w:adjustRightInd w:val="0"/>
+              <w:spacing w:after="240"/>
+              <w:rPr>
+                <w:rFonts w:ascii="Arial" w:hAnsi="Arial" w:cs="Arial"/>
+                <w:szCs w:val="18"/>
+                <w:lang w:val="en-US"/>
+              </w:rPr>
+            </w:pPr>
+            <w:r>
+              <w:rPr>
+                <w:rFonts w:ascii="Arial" w:hAnsi="Arial" w:cs="Arial"/>
+                <w:szCs w:val="18"/>
+                <w:lang w:val="en-US"/>
+              </w:rPr>
+              <w:t xml:space="preserve">“ a complete </w:t>
+            </w:r>
+            <w:r>
+              <w:rPr>
+                <w:rFonts w:ascii="Arial" w:hAnsi="Arial" w:cs="Arial"/>
+                <w:szCs w:val="18"/>
+                <w:lang w:val="en-US"/>
+              </w:rPr>
+              <w:t>sense</w:t>
+            </w:r>
+            <w:r>
+              <w:rPr>
+                <w:rFonts w:ascii="Arial" w:hAnsi="Arial" w:cs="Arial"/>
+                <w:szCs w:val="18"/>
+                <w:lang w:val="en-US"/>
+              </w:rPr>
+              <w:t xml:space="preserve"> of ID requires acknowledgement and understanding of the digital or cyber and well as real work context”</w:t>
+            </w:r>
+          </w:p>
+          <w:p>
+            <w:pPr>
+              <w:widowControl w:val="0"/>
+              <w:autoSpaceDE w:val="0"/>
+              <w:autoSpaceDN w:val="0"/>
+              <w:adjustRightInd w:val="0"/>
+              <w:spacing w:after="240"/>
+              <w:rPr>
+                <w:rFonts w:ascii="Arial" w:hAnsi="Arial" w:cs="Arial"/>
+                <w:szCs w:val="18"/>
+                <w:lang w:val="en-US"/>
+              </w:rPr>
+            </w:pPr>
+            <w:r>
+              <w:rPr>
+                <w:rFonts w:ascii="Arial" w:hAnsi="Arial" w:cs="Arial"/>
+                <w:szCs w:val="18"/>
+                <w:lang w:val="en-US"/>
+              </w:rPr>
+              <w:t>security tokens carry a cost to user in</w:t>
+            </w:r>
+            <w:r>
+              <w:rPr>
+                <w:rFonts w:ascii="Arial" w:hAnsi="Arial" w:cs="Arial"/>
+                <w:szCs w:val="18"/>
+                <w:lang w:val="en-US"/>
+              </w:rPr>
+              <w:t xml:space="preserve"> </w:t>
+            </w:r>
+            <w:r>
+              <w:rPr>
+                <w:rFonts w:ascii="Arial" w:hAnsi="Arial" w:cs="Arial"/>
+                <w:szCs w:val="18"/>
+                <w:lang w:val="en-US"/>
+              </w:rPr>
+              <w:t>terms of retention</w:t>
+            </w:r>
+            <w:r>
+              <w:rPr>
+                <w:rFonts w:ascii="Arial" w:hAnsi="Arial" w:cs="Arial"/>
+                <w:szCs w:val="18"/>
+                <w:lang w:val="en-US"/>
+              </w:rPr>
+              <w:t xml:space="preserve"> and </w:t>
+            </w:r>
+            <w:r>
+              <w:rPr>
+                <w:rFonts w:ascii="Arial" w:hAnsi="Arial" w:cs="Arial"/>
+                <w:szCs w:val="18"/>
+                <w:lang w:val="en-US"/>
+              </w:rPr>
+              <w:t>fraudulent</w:t>
+            </w:r>
+            <w:r>
+              <w:rPr>
+                <w:rFonts w:ascii="Arial" w:hAnsi="Arial" w:cs="Arial"/>
+                <w:szCs w:val="18"/>
+                <w:lang w:val="en-US"/>
+              </w:rPr>
+              <w:t xml:space="preserve"> use of token.</w:t>
+            </w:r>
+          </w:p>
+          <w:p>
+            <w:pPr>
+              <w:widowControl w:val="0"/>
+              <w:autoSpaceDE w:val="0"/>
+              <w:autoSpaceDN w:val="0"/>
+              <w:adjustRightInd w:val="0"/>
+              <w:spacing w:after="240"/>
+              <w:rPr>
+                <w:rFonts w:ascii="Arial" w:hAnsi="Arial" w:cs="Arial"/>
+                <w:szCs w:val="18"/>
+                <w:lang w:val="en-US"/>
+              </w:rPr>
+            </w:pPr>
+            <w:r>
+              <w:rPr>
+                <w:rFonts w:ascii="Arial" w:hAnsi="Arial" w:cs="Arial"/>
+                <w:szCs w:val="18"/>
+                <w:lang w:val="en-US"/>
+              </w:rPr>
+              <w:t>Concept of digital ID now also include cyber metrics – online browsing behavior, memberships, styles of interaction etc  how we represent our selves in different forums.</w:t>
+            </w:r>
+          </w:p>
+          <w:p>
+            <w:pPr>
+              <w:widowControl w:val="0"/>
+              <w:autoSpaceDE w:val="0"/>
+              <w:autoSpaceDN w:val="0"/>
+              <w:adjustRightInd w:val="0"/>
+              <w:spacing w:after="240"/>
+              <w:rPr>
+                <w:rFonts w:ascii="Arial" w:hAnsi="Arial" w:cs="Arial"/>
+                <w:szCs w:val="18"/>
+                <w:lang w:val="en-US"/>
+              </w:rPr>
+            </w:pPr>
+            <w:r>
+              <w:rPr>
+                <w:rFonts w:ascii="Arial" w:hAnsi="Arial" w:cs="Arial"/>
+                <w:szCs w:val="18"/>
+                <w:lang w:val="en-US"/>
+              </w:rPr>
+              <w:t>Papers on trust (not privacy) Kinfberg, grimmet, woodgate …2011/09</w:t>
+            </w:r>
+          </w:p>
+          <w:p>
+            <w:pPr>
+              <w:widowControl w:val="0"/>
+              <w:autoSpaceDE w:val="0"/>
+              <w:autoSpaceDN w:val="0"/>
+              <w:adjustRightInd w:val="0"/>
+              <w:spacing w:after="240"/>
+              <w:rPr>
+                <w:rFonts w:ascii="Arial" w:hAnsi="Arial" w:cs="Arial"/>
+                <w:szCs w:val="18"/>
+                <w:lang w:val="en-US"/>
+              </w:rPr>
+            </w:pPr>
+            <w:r>
+              <w:rPr>
+                <w:rFonts w:ascii="Arial" w:hAnsi="Arial" w:cs="Arial"/>
+                <w:szCs w:val="18"/>
+                <w:lang w:val="en-US"/>
+              </w:rPr>
+              <w:t>Who are the European information society?</w:t>
+            </w:r>
+          </w:p>
+          <w:p>
+            <w:pPr>
+              <w:widowControl w:val="0"/>
+              <w:autoSpaceDE w:val="0"/>
+              <w:autoSpaceDN w:val="0"/>
+              <w:adjustRightInd w:val="0"/>
+              <w:spacing w:after="240"/>
+              <w:rPr>
+                <w:rFonts w:ascii="Arial" w:hAnsi="Arial" w:cs="Arial"/>
+                <w:szCs w:val="18"/>
+                <w:lang w:val="en-US"/>
+              </w:rPr>
+            </w:pPr>
+            <w:r>
+              <w:rPr>
+                <w:rFonts w:ascii="Arial" w:hAnsi="Arial" w:cs="Arial"/>
+                <w:szCs w:val="18"/>
+                <w:lang w:val="en-US"/>
+              </w:rPr>
+              <w:t>Combinatorial</w:t>
+            </w:r>
+            <w:r>
+              <w:rPr>
+                <w:rFonts w:ascii="Arial" w:hAnsi="Arial" w:cs="Arial"/>
+                <w:szCs w:val="18"/>
+                <w:lang w:val="en-US"/>
+              </w:rPr>
+              <w:t xml:space="preserve"> approach benefits ove single ID measure , but still limited to the established data based of acceptable metrics – thus there is a failure to scale up the techniques. Plus additional computational overheads!</w:t>
+            </w:r>
+          </w:p>
+          <w:p>
+            <w:pPr>
+              <w:widowControl w:val="0"/>
+              <w:autoSpaceDE w:val="0"/>
+              <w:autoSpaceDN w:val="0"/>
+              <w:adjustRightInd w:val="0"/>
+              <w:spacing w:after="240"/>
+              <w:rPr>
+                <w:rFonts w:ascii="Arial" w:hAnsi="Arial" w:cs="Arial"/>
+                <w:szCs w:val="18"/>
+                <w:lang w:val="en-US"/>
+              </w:rPr>
+            </w:pPr>
+            <w:r>
+              <w:rPr>
+                <w:rFonts w:ascii="Arial" w:hAnsi="Arial" w:cs="Arial"/>
+                <w:szCs w:val="18"/>
+                <w:lang w:val="en-US"/>
+              </w:rPr>
+              <w:t xml:space="preserve">In </w:t>
+            </w:r>
+            <w:r>
+              <w:rPr>
+                <w:rFonts w:ascii="Arial" w:hAnsi="Arial" w:cs="Arial"/>
+                <w:szCs w:val="18"/>
+                <w:lang w:val="en-US"/>
+              </w:rPr>
+              <w:t>identification</w:t>
+            </w:r>
+            <w:r>
+              <w:rPr>
+                <w:rFonts w:ascii="Arial" w:hAnsi="Arial" w:cs="Arial"/>
+                <w:szCs w:val="18"/>
+                <w:lang w:val="en-US"/>
+              </w:rPr>
+              <w:t>, known information can reduce the search space or tune a classification system to t population sub group</w:t>
             </w:r>
             <w:r>
               <w:rPr>
@@ -4625,435 +4088,61 @@
                 <w:szCs w:val="18"/>
                 <w:lang w:val="en-US"/>
               </w:rPr>
-              <w:t>By saying nothing to hide = I don’t care what happens so long as it doesn’t happen to me”</w:t>
-            </w:r>
-          </w:p>
-          <w:p>
-            <w:pPr>
-              <w:widowControl w:val="0"/>
-              <w:autoSpaceDE w:val="0"/>
-              <w:autoSpaceDN w:val="0"/>
-              <w:adjustRightInd w:val="0"/>
-              <w:spacing w:after="240"/>
-              <w:rPr>
-                <w:rFonts w:ascii="Arial" w:hAnsi="Arial" w:cs="Arial"/>
-                <w:szCs w:val="18"/>
-                <w:lang w:val="en-US"/>
-              </w:rPr>
-            </w:pPr>
-            <w:r>
-              <w:rPr>
-                <w:rFonts w:ascii="Arial" w:hAnsi="Arial" w:cs="Arial"/>
-                <w:szCs w:val="18"/>
-                <w:lang w:val="en-US"/>
-              </w:rPr>
-              <w:t xml:space="preserve">Talks of Posner’s view that people don’t want quiet, rather the power to conceal.  </w:t>
-            </w:r>
-          </w:p>
-          <w:p>
-            <w:pPr>
-              <w:widowControl w:val="0"/>
-              <w:autoSpaceDE w:val="0"/>
-              <w:autoSpaceDN w:val="0"/>
-              <w:adjustRightInd w:val="0"/>
-              <w:spacing w:after="240"/>
-              <w:rPr>
-                <w:rFonts w:ascii="Arial" w:hAnsi="Arial" w:cs="Arial"/>
-                <w:szCs w:val="18"/>
-                <w:lang w:val="en-US"/>
-              </w:rPr>
-            </w:pPr>
-            <w:r>
-              <w:rPr>
-                <w:rFonts w:ascii="Arial" w:hAnsi="Arial" w:cs="Arial"/>
-                <w:szCs w:val="18"/>
-                <w:lang w:val="en-US"/>
-              </w:rPr>
-              <w:t>Differenialst the difference between type of data, - phone numbers v nudity and how likely this  information will be captured in government surveillance.  Machine collection is more impersonal and he volumn alone suggest there is no invasion of privacy – this is the practical obscurity argument with a twist. (posner)</w:t>
-            </w:r>
-          </w:p>
-          <w:p>
-            <w:pPr>
-              <w:widowControl w:val="0"/>
-              <w:autoSpaceDE w:val="0"/>
-              <w:autoSpaceDN w:val="0"/>
-              <w:adjustRightInd w:val="0"/>
-              <w:spacing w:after="240"/>
-              <w:rPr>
-                <w:rFonts w:ascii="Arial" w:hAnsi="Arial" w:cs="Arial"/>
-                <w:szCs w:val="18"/>
-                <w:lang w:val="en-US"/>
-              </w:rPr>
-            </w:pPr>
-            <w:r>
-              <w:rPr>
-                <w:rFonts w:ascii="Arial" w:hAnsi="Arial" w:cs="Arial"/>
-                <w:szCs w:val="18"/>
-                <w:lang w:val="en-US"/>
-              </w:rPr>
-              <w:t>Suggestion that most people accept survelance as a small exhance for national security gain. However this tradeoff is based on a low valuation of privacy and a relatively high valuation on security so toghether security is a dominant force.</w:t>
-            </w:r>
-          </w:p>
-          <w:p>
-            <w:pPr>
-              <w:widowControl w:val="0"/>
-              <w:autoSpaceDE w:val="0"/>
-              <w:autoSpaceDN w:val="0"/>
-              <w:adjustRightInd w:val="0"/>
-              <w:spacing w:after="240"/>
-              <w:rPr>
-                <w:rFonts w:ascii="Arial" w:hAnsi="Arial" w:cs="Arial"/>
-                <w:szCs w:val="18"/>
-                <w:lang w:val="en-US"/>
-              </w:rPr>
-            </w:pPr>
-            <w:r>
-              <w:rPr>
-                <w:rFonts w:ascii="Arial" w:hAnsi="Arial" w:cs="Arial"/>
-                <w:szCs w:val="18"/>
-                <w:lang w:val="en-US"/>
-              </w:rPr>
-              <w:t>The nothing to hide if formidable – it is difficult for privacy to prevail.</w:t>
-            </w:r>
-            <w:r>
-              <w:rPr>
-                <w:rFonts w:ascii="Arial" w:hAnsi="Arial" w:cs="Arial"/>
-                <w:szCs w:val="18"/>
-                <w:lang w:val="en-US"/>
-              </w:rPr>
-              <w:t xml:space="preserve"> The argement suggest that rivacy is about hiding bad things and therfre the argument is already conceded in favour of security.</w:t>
-            </w:r>
-          </w:p>
-          <w:p>
-            <w:pPr>
-              <w:widowControl w:val="0"/>
-              <w:autoSpaceDE w:val="0"/>
-              <w:autoSpaceDN w:val="0"/>
-              <w:adjustRightInd w:val="0"/>
-              <w:spacing w:after="240"/>
-              <w:rPr>
-                <w:rFonts w:ascii="Arial" w:hAnsi="Arial" w:cs="Arial"/>
-                <w:szCs w:val="18"/>
-                <w:lang w:val="en-US"/>
-              </w:rPr>
-            </w:pPr>
-            <w:r>
-              <w:rPr>
-                <w:rFonts w:ascii="Arial" w:hAnsi="Arial" w:cs="Arial"/>
-                <w:szCs w:val="18"/>
-                <w:lang w:val="en-US"/>
-              </w:rPr>
-              <w:t>Privacy is a muddled concept of little use – vague and evanescent “Arther Miller  - “infected with pernicious ambiguities” Hyman Gross</w:t>
-            </w:r>
-          </w:p>
-          <w:p>
-            <w:pPr>
-              <w:widowControl w:val="0"/>
-              <w:autoSpaceDE w:val="0"/>
-              <w:autoSpaceDN w:val="0"/>
-              <w:adjustRightInd w:val="0"/>
-              <w:spacing w:after="240"/>
-              <w:rPr>
-                <w:rFonts w:ascii="Arial" w:hAnsi="Arial" w:cs="Arial"/>
-                <w:szCs w:val="18"/>
-                <w:lang w:val="en-US"/>
-              </w:rPr>
-            </w:pPr>
-            <w:r>
-              <w:rPr>
-                <w:rFonts w:ascii="Arial" w:hAnsi="Arial" w:cs="Arial"/>
-                <w:szCs w:val="18"/>
-                <w:lang w:val="en-US"/>
-              </w:rPr>
-              <w:t>Attempts to deifne Privacy have not been met with success! Solove looks at why these past attempts have been so unsatisfying.</w:t>
-            </w:r>
-          </w:p>
-          <w:p>
-            <w:pPr>
-              <w:widowControl w:val="0"/>
-              <w:autoSpaceDE w:val="0"/>
-              <w:autoSpaceDN w:val="0"/>
-              <w:adjustRightInd w:val="0"/>
-              <w:spacing w:after="240"/>
-              <w:rPr>
-                <w:rFonts w:ascii="Arial" w:hAnsi="Arial" w:cs="Arial"/>
-                <w:szCs w:val="18"/>
-                <w:lang w:val="en-US"/>
-              </w:rPr>
-            </w:pPr>
-            <w:r>
-              <w:rPr>
-                <w:rFonts w:ascii="Arial" w:hAnsi="Arial" w:cs="Arial"/>
-                <w:szCs w:val="18"/>
-                <w:lang w:val="en-US"/>
-              </w:rPr>
-              <w:t>Instead of being related by a common denominator, some things share a complicated network of simalirties overlapping and criss crossing sometimes overall simalrities sometimes similarities in detail.  Privacy is not reducable to a singular essence.</w:t>
-            </w:r>
-          </w:p>
-          <w:p>
-            <w:pPr>
-              <w:widowControl w:val="0"/>
-              <w:autoSpaceDE w:val="0"/>
-              <w:autoSpaceDN w:val="0"/>
-              <w:adjustRightInd w:val="0"/>
-              <w:spacing w:after="240"/>
-              <w:rPr>
-                <w:rFonts w:ascii="Arial" w:hAnsi="Arial" w:cs="Arial"/>
-                <w:szCs w:val="18"/>
-                <w:lang w:val="en-US"/>
-              </w:rPr>
-            </w:pPr>
-            <w:r>
-              <w:rPr>
-                <w:rFonts w:ascii="Arial" w:hAnsi="Arial" w:cs="Arial"/>
-                <w:szCs w:val="18"/>
-                <w:lang w:val="en-US"/>
-              </w:rPr>
-              <w:t>Survelance and date mining is no the same thing although ofthen banded together by commentators.  A distinct difference.</w:t>
-            </w:r>
-          </w:p>
-          <w:p>
-            <w:pPr>
-              <w:widowControl w:val="0"/>
-              <w:autoSpaceDE w:val="0"/>
-              <w:autoSpaceDN w:val="0"/>
-              <w:adjustRightInd w:val="0"/>
-              <w:spacing w:after="240"/>
-              <w:rPr>
-                <w:rFonts w:ascii="Arial" w:hAnsi="Arial" w:cs="Arial"/>
-                <w:szCs w:val="18"/>
-                <w:lang w:val="en-US"/>
-              </w:rPr>
-            </w:pPr>
-            <w:r>
-              <w:rPr>
-                <w:rFonts w:ascii="Arial" w:hAnsi="Arial" w:cs="Arial"/>
-                <w:szCs w:val="18"/>
-                <w:lang w:val="en-US"/>
-              </w:rPr>
-              <w:t xml:space="preserve">Taxonomy of privacy – Collection;Processing;dissemination;invasion  this hit the span of any privacy acrhictechure – look at the </w:t>
-            </w:r>
-            <w:r>
-              <w:rPr>
-                <w:rFonts w:ascii="Arial" w:hAnsi="Arial" w:cs="Arial"/>
-                <w:szCs w:val="18"/>
-                <w:lang w:val="en-US"/>
-              </w:rPr>
-              <w:t>work on transparent and accountable data mining (below)</w:t>
-            </w:r>
-          </w:p>
-          <w:p>
-            <w:pPr>
-              <w:widowControl w:val="0"/>
-              <w:autoSpaceDE w:val="0"/>
-              <w:autoSpaceDN w:val="0"/>
-              <w:adjustRightInd w:val="0"/>
-              <w:spacing w:after="240"/>
-              <w:rPr>
-                <w:rFonts w:ascii="Arial" w:hAnsi="Arial" w:cs="Arial"/>
-                <w:szCs w:val="18"/>
-                <w:lang w:val="en-US"/>
-              </w:rPr>
-            </w:pPr>
-            <w:r>
-              <w:rPr>
-                <w:rFonts w:ascii="Arial" w:hAnsi="Arial" w:cs="Arial"/>
-                <w:szCs w:val="18"/>
-                <w:lang w:val="en-US"/>
-              </w:rPr>
-              <w:t>Useful to include the full list with definiations.</w:t>
-            </w:r>
-          </w:p>
-          <w:p>
-            <w:pPr>
-              <w:widowControl w:val="0"/>
-              <w:autoSpaceDE w:val="0"/>
-              <w:autoSpaceDN w:val="0"/>
-              <w:adjustRightInd w:val="0"/>
-              <w:spacing w:after="240"/>
-              <w:rPr>
-                <w:rFonts w:ascii="Arial" w:hAnsi="Arial" w:cs="Arial"/>
-                <w:szCs w:val="18"/>
-                <w:lang w:val="en-US"/>
-              </w:rPr>
-            </w:pPr>
-            <w:r>
-              <w:rPr>
-                <w:rFonts w:ascii="Arial" w:hAnsi="Arial" w:cs="Arial"/>
-                <w:szCs w:val="18"/>
-                <w:lang w:val="en-US"/>
-              </w:rPr>
-              <w:t>There is no one specific criterion for inclusion or exclusion in the rubrix of privacy, violations consist of a web of related related problems without a single common denominator.</w:t>
-            </w:r>
-          </w:p>
-          <w:p>
-            <w:pPr>
-              <w:widowControl w:val="0"/>
-              <w:autoSpaceDE w:val="0"/>
-              <w:autoSpaceDN w:val="0"/>
-              <w:adjustRightInd w:val="0"/>
-              <w:spacing w:after="240"/>
-              <w:rPr>
-                <w:rFonts w:ascii="Arial" w:hAnsi="Arial" w:cs="Arial"/>
-                <w:szCs w:val="18"/>
-                <w:lang w:val="en-US"/>
-              </w:rPr>
-            </w:pPr>
-            <w:r>
-              <w:rPr>
-                <w:rFonts w:ascii="Arial" w:hAnsi="Arial" w:cs="Arial"/>
-                <w:szCs w:val="18"/>
-                <w:lang w:val="en-US"/>
-              </w:rPr>
-              <w:t>Privay can be in conflict with freespeech?  But society will genenerally win when balance aginast the needs of an individual, but fails to recognize the societal impact of privacy erosion since most cases are individual led.</w:t>
-            </w:r>
-          </w:p>
-          <w:p>
-            <w:pPr>
-              <w:widowControl w:val="0"/>
-              <w:autoSpaceDE w:val="0"/>
-              <w:autoSpaceDN w:val="0"/>
-              <w:adjustRightInd w:val="0"/>
-              <w:spacing w:after="240"/>
-              <w:rPr>
-                <w:rFonts w:ascii="Arial" w:hAnsi="Arial" w:cs="Arial"/>
-                <w:szCs w:val="18"/>
-                <w:lang w:val="en-US"/>
-              </w:rPr>
-            </w:pPr>
-            <w:r>
-              <w:rPr>
-                <w:rFonts w:ascii="Arial" w:hAnsi="Arial" w:cs="Arial"/>
-                <w:szCs w:val="18"/>
-                <w:lang w:val="en-US"/>
-              </w:rPr>
-              <w:t>A society without privacy would eb suffocating and might not be  a place in which most would want to live.  When protecting individual rights we as a society decide to hold back</w:t>
-            </w:r>
-            <w:r>
-              <w:rPr>
-                <w:rFonts w:ascii="Arial" w:hAnsi="Arial" w:cs="Arial"/>
-                <w:szCs w:val="18"/>
-                <w:lang w:val="en-US"/>
-              </w:rPr>
-              <w:t xml:space="preserve"> in order to receive the benefits of creating free zones for peope to flourish – no longer understand this! – also see posner and the survalance reducing efficiency in a communication market – aka stifiling free speech.</w:t>
-            </w:r>
-          </w:p>
-          <w:p>
-            <w:pPr>
-              <w:widowControl w:val="0"/>
-              <w:autoSpaceDE w:val="0"/>
-              <w:autoSpaceDN w:val="0"/>
-              <w:adjustRightInd w:val="0"/>
-              <w:spacing w:after="240"/>
-              <w:rPr>
-                <w:rFonts w:ascii="Arial" w:hAnsi="Arial" w:cs="Arial"/>
-                <w:szCs w:val="18"/>
-                <w:lang w:val="en-US"/>
-              </w:rPr>
-            </w:pPr>
-            <w:r>
-              <w:rPr>
-                <w:rFonts w:ascii="Arial" w:hAnsi="Arial" w:cs="Arial"/>
-                <w:szCs w:val="18"/>
-                <w:lang w:val="en-US"/>
-              </w:rPr>
-              <w:t>No fourth amendmanet protection when government collects information for others.</w:t>
-            </w:r>
-          </w:p>
-          <w:p>
-            <w:pPr>
-              <w:widowControl w:val="0"/>
-              <w:autoSpaceDE w:val="0"/>
-              <w:autoSpaceDN w:val="0"/>
-              <w:adjustRightInd w:val="0"/>
-              <w:spacing w:after="240"/>
-              <w:rPr>
-                <w:rFonts w:ascii="Arial" w:hAnsi="Arial" w:cs="Arial"/>
-                <w:szCs w:val="18"/>
-                <w:lang w:val="en-US"/>
-              </w:rPr>
-            </w:pPr>
-            <w:r>
-              <w:rPr>
-                <w:rFonts w:ascii="Arial" w:hAnsi="Arial" w:cs="Arial"/>
-                <w:szCs w:val="18"/>
-                <w:lang w:val="en-US"/>
-              </w:rPr>
-              <w:t>Privacy is not he trumpting of the individual against societies interests but the protection of the individual based on societies own norms and values – link to contextual integrity</w:t>
-            </w:r>
-          </w:p>
-          <w:p>
-            <w:pPr>
-              <w:widowControl w:val="0"/>
-              <w:autoSpaceDE w:val="0"/>
-              <w:autoSpaceDN w:val="0"/>
-              <w:adjustRightInd w:val="0"/>
-              <w:spacing w:after="240"/>
-              <w:rPr>
-                <w:rFonts w:ascii="Arial" w:hAnsi="Arial" w:cs="Arial"/>
-                <w:szCs w:val="18"/>
-                <w:lang w:val="en-US"/>
-              </w:rPr>
-            </w:pPr>
-            <w:r>
-              <w:rPr>
-                <w:rFonts w:ascii="Arial" w:hAnsi="Arial" w:cs="Arial"/>
-                <w:szCs w:val="18"/>
-                <w:lang w:val="en-US"/>
-              </w:rPr>
-              <w:t xml:space="preserve">Privacy’s lack of blood and death or broken bones or buckets of money didtances privacy harms from other catagories of tort law – this connect with the genuine lack of alarmed public and why there is no incentive to </w:t>
-            </w:r>
-            <w:r>
-              <w:rPr>
-                <w:rFonts w:ascii="Arial" w:hAnsi="Arial" w:cs="Arial"/>
-                <w:szCs w:val="18"/>
-                <w:lang w:val="en-US"/>
-              </w:rPr>
-              <w:t>change.</w:t>
-            </w:r>
-          </w:p>
-          <w:p>
-            <w:pPr>
-              <w:widowControl w:val="0"/>
-              <w:autoSpaceDE w:val="0"/>
-              <w:autoSpaceDN w:val="0"/>
-              <w:adjustRightInd w:val="0"/>
-              <w:spacing w:after="240"/>
-              <w:rPr>
-                <w:rFonts w:ascii="Arial" w:hAnsi="Arial" w:cs="Arial"/>
-                <w:szCs w:val="18"/>
-                <w:lang w:val="en-US"/>
-              </w:rPr>
-            </w:pPr>
-            <w:r>
-              <w:rPr>
-                <w:rFonts w:ascii="Arial" w:hAnsi="Arial" w:cs="Arial"/>
-                <w:szCs w:val="18"/>
-                <w:lang w:val="en-US"/>
-              </w:rPr>
-              <w:t>Social value in adhere to own policy yet no legal reprisal so stated limits are in effect meaningless and companies have discretion to boundlessly use data. Self regulation is no regulation  - business ethics</w:t>
-            </w:r>
-          </w:p>
-          <w:p>
-            <w:pPr>
-              <w:widowControl w:val="0"/>
-              <w:autoSpaceDE w:val="0"/>
-              <w:autoSpaceDN w:val="0"/>
-              <w:adjustRightInd w:val="0"/>
-              <w:spacing w:after="240"/>
-              <w:rPr>
-                <w:rFonts w:ascii="Arial" w:hAnsi="Arial" w:cs="Arial"/>
-                <w:szCs w:val="18"/>
-                <w:lang w:val="en-US"/>
-              </w:rPr>
-            </w:pPr>
-            <w:r>
-              <w:rPr>
-                <w:rFonts w:ascii="Arial" w:hAnsi="Arial" w:cs="Arial"/>
-                <w:szCs w:val="18"/>
-                <w:lang w:val="en-US"/>
-              </w:rPr>
-              <w:t>Court rulesin that no proof of harm (no account for confidentiality breach though) smith v chase manhatttan. Prove loss of time, incinvienence and trust? Weak claims</w:t>
+              <w:t xml:space="preserve">Still a gap in understanding linkage of real and cyber identity metrics.  Especially since the </w:t>
+            </w:r>
+            <w:r>
+              <w:rPr>
+                <w:rFonts w:ascii="Arial" w:hAnsi="Arial" w:cs="Arial"/>
+                <w:szCs w:val="18"/>
+                <w:lang w:val="en-US"/>
+              </w:rPr>
+              <w:t>possibility for self-</w:t>
+            </w:r>
+            <w:r>
+              <w:rPr>
+                <w:rFonts w:ascii="Arial" w:hAnsi="Arial" w:cs="Arial"/>
+                <w:szCs w:val="18"/>
+                <w:lang w:val="en-US"/>
+              </w:rPr>
+              <w:t>expression is so massive online, but so to is the opportunity for deception.</w:t>
+            </w:r>
+          </w:p>
+          <w:p>
+            <w:pPr>
+              <w:widowControl w:val="0"/>
+              <w:autoSpaceDE w:val="0"/>
+              <w:autoSpaceDN w:val="0"/>
+              <w:adjustRightInd w:val="0"/>
+              <w:spacing w:after="240"/>
+              <w:rPr>
+                <w:rFonts w:ascii="Arial" w:hAnsi="Arial" w:cs="Arial"/>
+                <w:szCs w:val="18"/>
+                <w:lang w:val="en-US"/>
+              </w:rPr>
+            </w:pPr>
+            <w:r>
+              <w:rPr>
+                <w:rFonts w:ascii="Arial" w:hAnsi="Arial" w:cs="Arial"/>
+                <w:szCs w:val="18"/>
+                <w:lang w:val="en-US"/>
+              </w:rPr>
+              <w:t xml:space="preserve">The </w:t>
+            </w:r>
+            <w:r>
+              <w:rPr>
+                <w:rFonts w:ascii="Arial" w:hAnsi="Arial" w:cs="Arial"/>
+                <w:szCs w:val="18"/>
+                <w:lang w:val="en-US"/>
+              </w:rPr>
+              <w:t>monetization</w:t>
+            </w:r>
+            <w:r>
+              <w:rPr>
+                <w:rFonts w:ascii="Arial" w:hAnsi="Arial" w:cs="Arial"/>
+                <w:szCs w:val="18"/>
+                <w:lang w:val="en-US"/>
+              </w:rPr>
+              <w:t xml:space="preserve"> of ID is touched upon, but not enough to suggest there will be a moral standpoint and not just the long arm of the law.  Although they allude that SID can help ‘keep pace’ with these development, is could be fuel to the flames!</w:t>
             </w:r>
           </w:p>
         </w:tc>
@@ -5138,15 +4227,3931 @@
               </w:rPr>
               <w:t xml:space="preserve">Citation: </w:t>
             </w:r>
-          </w:p>
-          <w:p>
-            <w:pPr>
-              <w:rPr>
-                <w:rFonts w:ascii="Arial" w:hAnsi="Arial" w:cs="Arial"/>
-                <w:szCs w:val="18"/>
-                <w:lang w:val="en-US"/>
-              </w:rPr>
-            </w:pPr>
+            <w:r>
+              <w:rPr>
+                <w:rFonts w:ascii="Arial" w:hAnsi="Arial" w:cs="Arial"/>
+                <w:b/>
+                <w:szCs w:val="18"/>
+                <w:lang w:val="en-US"/>
+              </w:rPr>
+              <w:t>black and steveange</w:t>
+            </w:r>
+          </w:p>
+          <w:p>
+            <w:pPr>
+              <w:rPr>
+                <w:rFonts w:ascii="Arial" w:hAnsi="Arial" w:cs="Arial"/>
+                <w:szCs w:val="18"/>
+                <w:lang w:val="en-US"/>
+              </w:rPr>
+            </w:pPr>
+          </w:p>
+        </w:tc>
+      </w:tr>
+      <w:tr>
+        <w:tc>
+          <w:tcPr>
+            <w:tcW w:w="8516" w:type="dxa"/>
+            <w:shd w:val="clear" w:color="auto" w:fill="DBE5F1" w:themeFill="accent1" w:themeFillTint="33"/>
+          </w:tcPr>
+          <w:p>
+            <w:pPr>
+              <w:rPr>
+                <w:rFonts w:ascii="Arial" w:hAnsi="Arial" w:cs="Arial"/>
+                <w:szCs w:val="18"/>
+                <w:lang w:val="en-US"/>
+              </w:rPr>
+            </w:pPr>
+            <w:r>
+              <w:rPr>
+                <w:rFonts w:ascii="Arial" w:hAnsi="Arial" w:cs="Arial"/>
+                <w:b/>
+                <w:szCs w:val="18"/>
+                <w:lang w:val="en-US"/>
+              </w:rPr>
+              <w:t>Impact Factor</w:t>
+            </w:r>
+            <w:r>
+              <w:rPr>
+                <w:rFonts w:ascii="Arial" w:hAnsi="Arial" w:cs="Arial"/>
+                <w:bCs/>
+                <w:color w:val="434343"/>
+                <w:szCs w:val="18"/>
+                <w:lang w:val="en-US"/>
+              </w:rPr>
+              <w:t>:</w:t>
+            </w:r>
+            <w:r>
+              <w:rPr>
+                <w:rFonts w:ascii="Arial" w:hAnsi="Arial" w:cs="Arial"/>
+                <w:color w:val="434343"/>
+                <w:szCs w:val="18"/>
+                <w:lang w:val="en-US"/>
+              </w:rPr>
+              <w:t> </w:t>
+            </w:r>
+            <w:r>
+              <w:rPr>
+                <w:rFonts w:ascii="Arial" w:hAnsi="Arial" w:cs="Arial"/>
+                <w:szCs w:val="18"/>
+                <w:lang w:val="en-US"/>
+              </w:rPr>
+              <w:t xml:space="preserve"> </w:t>
+            </w:r>
+            <w:r>
+              <w:rPr>
+                <w:rFonts w:ascii="Arial" w:hAnsi="Arial" w:cs="Arial"/>
+                <w:b/>
+                <w:szCs w:val="18"/>
+                <w:lang w:val="en-US"/>
+              </w:rPr>
+              <w:t>Article Citations:</w:t>
+            </w:r>
+          </w:p>
+        </w:tc>
+      </w:tr>
+      <w:tr>
+        <w:tc>
+          <w:tcPr>
+            <w:tcW w:w="8516" w:type="dxa"/>
+          </w:tcPr>
+          <w:p>
+            <w:pPr>
+              <w:rPr>
+                <w:rFonts w:ascii="Arial" w:hAnsi="Arial" w:cs="Arial"/>
+                <w:szCs w:val="18"/>
+                <w:lang w:val="en-US"/>
+              </w:rPr>
+            </w:pPr>
+            <w:r>
+              <w:rPr>
+                <w:rFonts w:ascii="Arial" w:hAnsi="Arial" w:cs="Arial"/>
+                <w:b/>
+                <w:szCs w:val="18"/>
+                <w:lang w:val="en-US"/>
+              </w:rPr>
+              <w:t>Related to Identity Authentication</w:t>
+            </w:r>
+            <w:r>
+              <w:rPr>
+                <w:rFonts w:ascii="Arial" w:hAnsi="Arial" w:cs="Arial"/>
+                <w:szCs w:val="18"/>
+                <w:lang w:val="en-US"/>
+              </w:rPr>
+              <w:t xml:space="preserve">:  </w:t>
+            </w:r>
+          </w:p>
+          <w:p>
+            <w:pPr>
+              <w:rPr>
+                <w:rFonts w:ascii="Arial" w:hAnsi="Arial" w:cs="Arial"/>
+                <w:szCs w:val="18"/>
+                <w:lang w:val="en-US"/>
+              </w:rPr>
+            </w:pPr>
+            <w:r>
+              <w:rPr>
+                <w:rFonts w:ascii="Arial" w:hAnsi="Arial" w:cs="Arial"/>
+                <w:szCs w:val="18"/>
+                <w:lang w:val="en-US"/>
+              </w:rPr>
+              <w:t xml:space="preserve"> </w:t>
+            </w:r>
+            <w:r>
+              <w:rPr>
+                <w:rFonts w:ascii="Arial" w:hAnsi="Arial" w:cs="Arial"/>
+                <w:szCs w:val="18"/>
+                <w:lang w:val="en-US"/>
+              </w:rPr>
+              <w:t>Is different ID belong to the same person and SuperID links them – how to circumvent this.</w:t>
+            </w:r>
+          </w:p>
+          <w:p>
+            <w:pPr>
+              <w:rPr>
+                <w:rFonts w:ascii="Arial" w:hAnsi="Arial" w:cs="Arial"/>
+                <w:szCs w:val="18"/>
+                <w:lang w:val="en-US"/>
+              </w:rPr>
+            </w:pPr>
+            <w:r>
+              <w:rPr>
+                <w:rFonts w:ascii="Arial" w:hAnsi="Arial" w:cs="Arial"/>
+                <w:szCs w:val="18"/>
+                <w:lang w:val="en-US"/>
+              </w:rPr>
+              <w:t>What is it didn’t matter how ID was collected – just need a confidence on the metric used and a confidence provided by the metric collector.</w:t>
+            </w:r>
+            <w:r>
+              <w:rPr>
+                <w:rFonts w:ascii="Arial" w:hAnsi="Arial" w:cs="Arial"/>
+                <w:szCs w:val="18"/>
+                <w:lang w:val="en-US"/>
+              </w:rPr>
+              <w:t xml:space="preserve"> SID tries to priorities metrics, creating a fusion of known measure and a revelation of unknow (inference) along with a confidence.</w:t>
+            </w:r>
+          </w:p>
+          <w:p>
+            <w:pPr>
+              <w:rPr>
+                <w:rFonts w:ascii="Arial" w:hAnsi="Arial" w:cs="Arial"/>
+                <w:szCs w:val="18"/>
+                <w:lang w:val="en-US"/>
+              </w:rPr>
+            </w:pPr>
+          </w:p>
+          <w:p>
+            <w:pPr>
+              <w:rPr>
+                <w:rFonts w:ascii="Arial" w:hAnsi="Arial" w:cs="Arial"/>
+                <w:szCs w:val="18"/>
+                <w:lang w:val="en-US"/>
+              </w:rPr>
+            </w:pPr>
+            <w:r>
+              <w:rPr>
+                <w:rFonts w:ascii="Arial" w:hAnsi="Arial" w:cs="Arial"/>
+                <w:szCs w:val="18"/>
+                <w:lang w:val="en-US"/>
+              </w:rPr>
+              <w:t>(current work on creativeity and deception and how we rationalize everyday lies.  Also deception is more rife when in the abstract (far from money).  Data backs are far from the individual so the moral hazard is introduced.</w:t>
+            </w:r>
+          </w:p>
+          <w:p>
+            <w:pPr>
+              <w:rPr>
+                <w:rFonts w:ascii="Arial" w:hAnsi="Arial" w:cs="Arial"/>
+                <w:szCs w:val="18"/>
+                <w:lang w:val="en-US"/>
+              </w:rPr>
+            </w:pPr>
+          </w:p>
+          <w:p>
+            <w:pPr>
+              <w:rPr>
+                <w:rFonts w:ascii="Arial" w:hAnsi="Arial" w:cs="Arial"/>
+                <w:szCs w:val="18"/>
+                <w:lang w:val="en-US"/>
+              </w:rPr>
+            </w:pPr>
+            <w:r>
+              <w:rPr>
+                <w:rFonts w:ascii="Arial" w:hAnsi="Arial" w:cs="Arial"/>
+                <w:szCs w:val="18"/>
+                <w:lang w:val="en-US"/>
+              </w:rPr>
+              <w:t>What are the keystone pieces of ID metrics and can they be destroyed or forbidden?</w:t>
+            </w:r>
+          </w:p>
+        </w:tc>
+      </w:tr>
+      <w:tr>
+        <w:tc>
+          <w:tcPr>
+            <w:tcW w:w="8516" w:type="dxa"/>
+          </w:tcPr>
+          <w:p>
+            <w:pPr>
+              <w:rPr>
+                <w:rFonts w:ascii="Arial" w:hAnsi="Arial" w:cs="Arial"/>
+                <w:szCs w:val="18"/>
+                <w:lang w:val="en-US"/>
+              </w:rPr>
+            </w:pPr>
+            <w:r>
+              <w:rPr>
+                <w:rFonts w:ascii="Arial" w:hAnsi="Arial" w:cs="Arial"/>
+                <w:b/>
+                <w:szCs w:val="18"/>
+                <w:lang w:val="en-US"/>
+              </w:rPr>
+              <w:t xml:space="preserve">Bullet: </w:t>
+            </w:r>
+          </w:p>
+        </w:tc>
+      </w:tr>
+    </w:tbl>
+    <w:p/>
+    <w:tbl>
+      <w:tblPr>
+        <w:tblStyle w:val="TableGrid"/>
+        <w:tblW w:w="0" w:type="auto"/>
+        <w:tblLook w:val="04A0" w:firstRow="1" w:lastRow="0" w:firstColumn="1" w:lastColumn="0" w:noHBand="0" w:noVBand="1"/>
+      </w:tblPr>
+      <w:tblGrid>
+        <w:gridCol w:w="8516"/>
+      </w:tblGrid>
+      <w:tr>
+        <w:tc>
+          <w:tcPr>
+            <w:tcW w:w="8516" w:type="dxa"/>
+            <w:shd w:val="clear" w:color="auto" w:fill="CCC0D9" w:themeFill="accent4" w:themeFillTint="66"/>
+          </w:tcPr>
+          <w:p>
+            <w:pPr>
+              <w:rPr>
+                <w:rFonts w:ascii="Arial" w:hAnsi="Arial" w:cs="Arial"/>
+                <w:b/>
+                <w:szCs w:val="20"/>
+                <w:lang w:val="en-US"/>
+              </w:rPr>
+            </w:pPr>
+            <w:r>
+              <w:rPr>
+                <w:rFonts w:ascii="Arial" w:hAnsi="Arial" w:cs="Arial"/>
+                <w:b/>
+                <w:szCs w:val="18"/>
+                <w:lang w:val="en-US"/>
+              </w:rPr>
+              <w:t>The mismeasurement of privacy: using contextual integrity to reconsider privacy in HCI</w:t>
+            </w:r>
+          </w:p>
+        </w:tc>
+      </w:tr>
+      <w:tr>
+        <w:tc>
+          <w:tcPr>
+            <w:tcW w:w="8516" w:type="dxa"/>
+          </w:tcPr>
+          <w:p>
+            <w:pPr>
+              <w:rPr>
+                <w:rFonts w:ascii="Arial" w:hAnsi="Arial" w:cs="Arial"/>
+                <w:szCs w:val="18"/>
+                <w:lang w:val="en-US"/>
+              </w:rPr>
+            </w:pPr>
+            <w:r>
+              <w:rPr>
+                <w:rFonts w:ascii="Arial" w:hAnsi="Arial" w:cs="Arial"/>
+                <w:b/>
+                <w:szCs w:val="18"/>
+                <w:lang w:val="en-US"/>
+              </w:rPr>
+              <w:t>Key</w:t>
+            </w:r>
+            <w:r>
+              <w:rPr>
+                <w:rFonts w:ascii="Arial" w:hAnsi="Arial" w:cs="Arial"/>
+                <w:szCs w:val="18"/>
+                <w:lang w:val="en-US"/>
+              </w:rPr>
+              <w:t xml:space="preserve"> </w:t>
+            </w:r>
+            <w:r>
+              <w:rPr>
+                <w:rFonts w:ascii="Arial" w:hAnsi="Arial" w:cs="Arial"/>
+                <w:b/>
+                <w:szCs w:val="18"/>
+                <w:lang w:val="en-US"/>
+              </w:rPr>
+              <w:t>Words</w:t>
+            </w:r>
+            <w:r>
+              <w:rPr>
+                <w:rFonts w:ascii="Arial" w:hAnsi="Arial" w:cs="Arial"/>
+                <w:szCs w:val="18"/>
+                <w:lang w:val="en-US"/>
+              </w:rPr>
+              <w:t xml:space="preserve">: </w:t>
+            </w:r>
+            <w:r>
+              <w:rPr>
+                <w:rFonts w:ascii="Arial" w:hAnsi="Arial" w:cs="Arial"/>
+                <w:szCs w:val="18"/>
+                <w:lang w:val="en-US"/>
+              </w:rPr>
+              <w:t>Contextual</w:t>
+            </w:r>
+            <w:r>
+              <w:rPr>
+                <w:rFonts w:ascii="Arial" w:hAnsi="Arial" w:cs="Arial"/>
+                <w:szCs w:val="18"/>
+                <w:lang w:val="en-US"/>
+              </w:rPr>
+              <w:t xml:space="preserve"> Integrity, HCI</w:t>
+            </w:r>
+          </w:p>
+        </w:tc>
+      </w:tr>
+      <w:tr>
+        <w:tc>
+          <w:tcPr>
+            <w:tcW w:w="8516" w:type="dxa"/>
+          </w:tcPr>
+          <w:p>
+            <w:pPr>
+              <w:widowControl w:val="0"/>
+              <w:autoSpaceDE w:val="0"/>
+              <w:autoSpaceDN w:val="0"/>
+              <w:adjustRightInd w:val="0"/>
+              <w:spacing w:after="240"/>
+              <w:rPr>
+                <w:rFonts w:ascii="Arial" w:hAnsi="Arial" w:cs="Arial"/>
+                <w:szCs w:val="18"/>
+                <w:lang w:val="en-US"/>
+              </w:rPr>
+            </w:pPr>
+            <w:r>
+              <w:rPr>
+                <w:rFonts w:ascii="Arial" w:hAnsi="Arial" w:cs="Arial"/>
+                <w:b/>
+                <w:szCs w:val="18"/>
+                <w:lang w:val="en-US"/>
+              </w:rPr>
+              <w:t>Summary and Contribution</w:t>
+            </w:r>
+            <w:r>
+              <w:rPr>
+                <w:rFonts w:ascii="Arial" w:hAnsi="Arial" w:cs="Arial"/>
+                <w:szCs w:val="18"/>
+                <w:lang w:val="en-US"/>
+              </w:rPr>
+              <w:t xml:space="preserve">: </w:t>
+            </w:r>
+          </w:p>
+          <w:p>
+            <w:pPr>
+              <w:widowControl w:val="0"/>
+              <w:autoSpaceDE w:val="0"/>
+              <w:autoSpaceDN w:val="0"/>
+              <w:adjustRightInd w:val="0"/>
+              <w:spacing w:after="240"/>
+              <w:rPr>
+                <w:rFonts w:ascii="Arial" w:hAnsi="Arial" w:cs="Arial"/>
+                <w:szCs w:val="18"/>
+                <w:lang w:val="en-US"/>
+              </w:rPr>
+            </w:pPr>
+            <w:r>
+              <w:rPr>
+                <w:rFonts w:ascii="Arial" w:hAnsi="Arial" w:cs="Arial"/>
+                <w:szCs w:val="18"/>
+                <w:lang w:val="en-US"/>
+              </w:rPr>
+              <w:t>Personal privacy addresses the fluid notion of privacy around a person’s right to control personal information flow</w:t>
+            </w:r>
+          </w:p>
+          <w:p>
+            <w:pPr>
+              <w:widowControl w:val="0"/>
+              <w:autoSpaceDE w:val="0"/>
+              <w:autoSpaceDN w:val="0"/>
+              <w:adjustRightInd w:val="0"/>
+              <w:spacing w:after="240"/>
+              <w:rPr>
+                <w:rFonts w:ascii="Arial" w:hAnsi="Arial" w:cs="Arial"/>
+                <w:szCs w:val="18"/>
+                <w:lang w:val="en-US"/>
+              </w:rPr>
+            </w:pPr>
+            <w:r>
+              <w:rPr>
+                <w:rFonts w:ascii="Arial" w:hAnsi="Arial" w:cs="Arial"/>
+                <w:szCs w:val="18"/>
+                <w:lang w:val="en-US"/>
+              </w:rPr>
+              <w:t xml:space="preserve">Nissenbaum, views </w:t>
+            </w:r>
+            <w:r>
+              <w:rPr>
+                <w:rFonts w:ascii="Arial" w:hAnsi="Arial" w:cs="Arial"/>
+                <w:szCs w:val="18"/>
+                <w:lang w:val="en-US"/>
+              </w:rPr>
+              <w:t>privacy</w:t>
+            </w:r>
+            <w:r>
+              <w:rPr>
+                <w:rFonts w:ascii="Arial" w:hAnsi="Arial" w:cs="Arial"/>
+                <w:szCs w:val="18"/>
+                <w:lang w:val="en-US"/>
+              </w:rPr>
+              <w:t xml:space="preserve"> as the </w:t>
+            </w:r>
+            <w:r>
+              <w:rPr>
+                <w:rFonts w:ascii="Arial" w:hAnsi="Arial" w:cs="Arial"/>
+                <w:szCs w:val="18"/>
+                <w:lang w:val="en-US"/>
+              </w:rPr>
+              <w:t>appropriated</w:t>
+            </w:r>
+            <w:r>
+              <w:rPr>
+                <w:rFonts w:ascii="Arial" w:hAnsi="Arial" w:cs="Arial"/>
+                <w:szCs w:val="18"/>
+                <w:lang w:val="en-US"/>
+              </w:rPr>
+              <w:t xml:space="preserve"> flow of information rather than a static act of sharing.</w:t>
+            </w:r>
+            <w:r>
+              <w:rPr>
+                <w:rFonts w:ascii="Arial" w:hAnsi="Arial" w:cs="Arial"/>
+                <w:szCs w:val="18"/>
+                <w:lang w:val="en-US"/>
+              </w:rPr>
+              <w:t xml:space="preserve">  no aspect of human life which is n</w:t>
+            </w:r>
+            <w:r>
+              <w:rPr>
+                <w:rFonts w:ascii="Arial" w:hAnsi="Arial" w:cs="Arial"/>
+                <w:szCs w:val="18"/>
+                <w:lang w:val="en-US"/>
+              </w:rPr>
+              <w:t>o</w:t>
+            </w:r>
+            <w:r>
+              <w:rPr>
+                <w:rFonts w:ascii="Arial" w:hAnsi="Arial" w:cs="Arial"/>
+                <w:szCs w:val="18"/>
+                <w:lang w:val="en-US"/>
+              </w:rPr>
+              <w:t>t governed by norms (context specific) of information flow – no universal privacy norms.</w:t>
+            </w:r>
+            <w:r>
+              <w:rPr>
+                <w:rFonts w:ascii="Arial" w:hAnsi="Arial" w:cs="Arial"/>
+                <w:szCs w:val="18"/>
+                <w:lang w:val="en-US"/>
+              </w:rPr>
+              <w:t xml:space="preserve"> Social setting can dictate the type of info to be shared (medical) or unspoken</w:t>
+            </w:r>
+            <w:r>
+              <w:rPr>
+                <w:rFonts w:ascii="Arial" w:hAnsi="Arial" w:cs="Arial"/>
+                <w:szCs w:val="18"/>
+                <w:lang w:val="en-US"/>
+              </w:rPr>
+              <w:t xml:space="preserve"> </w:t>
+            </w:r>
+            <w:r>
+              <w:rPr>
+                <w:rFonts w:ascii="Arial" w:hAnsi="Arial" w:cs="Arial"/>
+                <w:szCs w:val="18"/>
+                <w:lang w:val="en-US"/>
+              </w:rPr>
+              <w:t xml:space="preserve">code of contact (see Mancini et al) but these norms don’t </w:t>
+            </w:r>
+            <w:r>
+              <w:rPr>
+                <w:rFonts w:ascii="Arial" w:hAnsi="Arial" w:cs="Arial"/>
+                <w:szCs w:val="18"/>
+                <w:lang w:val="en-US"/>
+              </w:rPr>
+              <w:t>feature</w:t>
+            </w:r>
+            <w:r>
+              <w:rPr>
+                <w:rFonts w:ascii="Arial" w:hAnsi="Arial" w:cs="Arial"/>
+                <w:szCs w:val="18"/>
+                <w:lang w:val="en-US"/>
+              </w:rPr>
+              <w:t xml:space="preserve"> in research on privacy! </w:t>
+            </w:r>
+            <w:r>
+              <w:rPr>
+                <w:rFonts w:ascii="Arial" w:hAnsi="Arial" w:cs="Arial"/>
+                <w:szCs w:val="18"/>
+                <w:lang w:val="en-US"/>
+              </w:rPr>
+              <w:t>Ignoring</w:t>
+            </w:r>
+            <w:r>
+              <w:rPr>
+                <w:rFonts w:ascii="Arial" w:hAnsi="Arial" w:cs="Arial"/>
+                <w:szCs w:val="18"/>
+                <w:lang w:val="en-US"/>
+              </w:rPr>
+              <w:t xml:space="preserve"> context.</w:t>
+            </w:r>
+          </w:p>
+          <w:p>
+            <w:pPr>
+              <w:widowControl w:val="0"/>
+              <w:autoSpaceDE w:val="0"/>
+              <w:autoSpaceDN w:val="0"/>
+              <w:adjustRightInd w:val="0"/>
+              <w:spacing w:after="240"/>
+              <w:rPr>
+                <w:rFonts w:ascii="Arial" w:hAnsi="Arial" w:cs="Arial"/>
+                <w:szCs w:val="18"/>
+                <w:lang w:val="en-US"/>
+              </w:rPr>
+            </w:pPr>
+            <w:r>
+              <w:rPr>
+                <w:rFonts w:ascii="Arial" w:hAnsi="Arial" w:cs="Arial"/>
+                <w:szCs w:val="18"/>
+                <w:lang w:val="en-US"/>
+              </w:rPr>
+              <w:t>3 principles: protect against government intrusion: restrict access to sensitive info; protect personal space.</w:t>
+            </w:r>
+          </w:p>
+          <w:p>
+            <w:pPr>
+              <w:widowControl w:val="0"/>
+              <w:autoSpaceDE w:val="0"/>
+              <w:autoSpaceDN w:val="0"/>
+              <w:adjustRightInd w:val="0"/>
+              <w:spacing w:after="240"/>
+              <w:rPr>
+                <w:rFonts w:ascii="Arial" w:hAnsi="Arial" w:cs="Arial"/>
+                <w:szCs w:val="18"/>
+                <w:lang w:val="en-US"/>
+              </w:rPr>
+            </w:pPr>
+            <w:r>
+              <w:rPr>
+                <w:rFonts w:ascii="Arial" w:hAnsi="Arial" w:cs="Arial"/>
+                <w:szCs w:val="18"/>
+                <w:lang w:val="en-US"/>
+              </w:rPr>
+              <w:t>Because of digital tech, information can be shared more easily thus new standards for protection are needed.</w:t>
+            </w:r>
+          </w:p>
+          <w:p>
+            <w:pPr>
+              <w:widowControl w:val="0"/>
+              <w:autoSpaceDE w:val="0"/>
+              <w:autoSpaceDN w:val="0"/>
+              <w:adjustRightInd w:val="0"/>
+              <w:spacing w:after="240"/>
+              <w:rPr>
+                <w:rFonts w:ascii="Arial" w:hAnsi="Arial" w:cs="Arial"/>
+                <w:szCs w:val="18"/>
+                <w:lang w:val="en-US"/>
+              </w:rPr>
+            </w:pPr>
+            <w:r>
+              <w:rPr>
+                <w:rFonts w:ascii="Arial" w:hAnsi="Arial" w:cs="Arial"/>
+                <w:szCs w:val="18"/>
+                <w:lang w:val="en-US"/>
+              </w:rPr>
+              <w:t xml:space="preserve">Sensor based personal tech (location tracking or </w:t>
+            </w:r>
+            <w:r>
+              <w:rPr>
+                <w:rFonts w:ascii="Arial" w:hAnsi="Arial" w:cs="Arial"/>
+                <w:szCs w:val="18"/>
+                <w:lang w:val="en-US"/>
+              </w:rPr>
+              <w:t>surveillance</w:t>
+            </w:r>
+            <w:r>
+              <w:rPr>
+                <w:rFonts w:ascii="Arial" w:hAnsi="Arial" w:cs="Arial"/>
+                <w:szCs w:val="18"/>
+                <w:lang w:val="en-US"/>
+              </w:rPr>
+              <w:t xml:space="preserve">) have presented new challenges to an </w:t>
+            </w:r>
+            <w:r>
+              <w:rPr>
+                <w:rFonts w:ascii="Arial" w:hAnsi="Arial" w:cs="Arial"/>
+                <w:szCs w:val="18"/>
+                <w:lang w:val="en-US"/>
+              </w:rPr>
+              <w:t>individual’s</w:t>
+            </w:r>
+            <w:r>
+              <w:rPr>
+                <w:rFonts w:ascii="Arial" w:hAnsi="Arial" w:cs="Arial"/>
+                <w:szCs w:val="18"/>
+                <w:lang w:val="en-US"/>
+              </w:rPr>
+              <w:t xml:space="preserve"> </w:t>
+            </w:r>
+            <w:r>
+              <w:rPr>
+                <w:rFonts w:ascii="Arial" w:hAnsi="Arial" w:cs="Arial"/>
+                <w:szCs w:val="18"/>
+                <w:lang w:val="en-US"/>
+              </w:rPr>
+              <w:t>sense</w:t>
+            </w:r>
+            <w:r>
+              <w:rPr>
+                <w:rFonts w:ascii="Arial" w:hAnsi="Arial" w:cs="Arial"/>
+                <w:szCs w:val="18"/>
+                <w:lang w:val="en-US"/>
+              </w:rPr>
+              <w:t xml:space="preserve"> of privacy.</w:t>
+            </w:r>
+          </w:p>
+          <w:p>
+            <w:pPr>
+              <w:widowControl w:val="0"/>
+              <w:autoSpaceDE w:val="0"/>
+              <w:autoSpaceDN w:val="0"/>
+              <w:adjustRightInd w:val="0"/>
+              <w:spacing w:after="240"/>
+              <w:rPr>
+                <w:rFonts w:ascii="Arial" w:hAnsi="Arial" w:cs="Arial"/>
+                <w:szCs w:val="18"/>
+                <w:lang w:val="en-US"/>
+              </w:rPr>
+            </w:pPr>
+            <w:r>
+              <w:rPr>
+                <w:rFonts w:ascii="Arial" w:hAnsi="Arial" w:cs="Arial"/>
+                <w:szCs w:val="18"/>
+                <w:lang w:val="en-US"/>
+              </w:rPr>
+              <w:t xml:space="preserve">Privacy regulation is not static or rule based, but technologies by </w:t>
+            </w:r>
+            <w:r>
+              <w:rPr>
+                <w:rFonts w:ascii="Arial" w:hAnsi="Arial" w:cs="Arial"/>
+                <w:szCs w:val="18"/>
+                <w:lang w:val="en-US"/>
+              </w:rPr>
+              <w:t>definition</w:t>
+            </w:r>
+            <w:r>
+              <w:rPr>
+                <w:rFonts w:ascii="Arial" w:hAnsi="Arial" w:cs="Arial"/>
+                <w:szCs w:val="18"/>
+                <w:lang w:val="en-US"/>
+              </w:rPr>
+              <w:t xml:space="preserve"> relies on both of these.  How can teach fit into cultural practices of privacy management? “ it appears rather arrow to attempt to generate generalized rule based principles about  personal privacy preferences (this is a problem with P3P techniques etc)  good link!</w:t>
+            </w:r>
+          </w:p>
+          <w:p>
+            <w:pPr>
+              <w:widowControl w:val="0"/>
+              <w:autoSpaceDE w:val="0"/>
+              <w:autoSpaceDN w:val="0"/>
+              <w:adjustRightInd w:val="0"/>
+              <w:spacing w:after="240"/>
+              <w:rPr>
+                <w:rFonts w:ascii="Arial" w:hAnsi="Arial" w:cs="Arial"/>
+                <w:szCs w:val="18"/>
+                <w:lang w:val="en-US"/>
+              </w:rPr>
+            </w:pPr>
+            <w:r>
+              <w:rPr>
+                <w:rFonts w:ascii="Arial" w:hAnsi="Arial" w:cs="Arial"/>
+                <w:szCs w:val="18"/>
+                <w:lang w:val="en-US"/>
+              </w:rPr>
+              <w:t>Relationships are defined by the type of information shared – intimate – Dr or close friend.</w:t>
+            </w:r>
+          </w:p>
+          <w:p>
+            <w:pPr>
+              <w:widowControl w:val="0"/>
+              <w:autoSpaceDE w:val="0"/>
+              <w:autoSpaceDN w:val="0"/>
+              <w:adjustRightInd w:val="0"/>
+              <w:spacing w:after="240"/>
+              <w:rPr>
+                <w:rFonts w:ascii="Arial" w:hAnsi="Arial" w:cs="Arial"/>
+                <w:szCs w:val="18"/>
+                <w:lang w:val="en-US"/>
+              </w:rPr>
+            </w:pPr>
+            <w:r>
+              <w:rPr>
+                <w:rFonts w:ascii="Arial" w:hAnsi="Arial" w:cs="Arial"/>
+                <w:szCs w:val="18"/>
+                <w:lang w:val="en-US"/>
+              </w:rPr>
+              <w:t xml:space="preserve">There is a </w:t>
+            </w:r>
+            <w:r>
+              <w:rPr>
+                <w:rFonts w:ascii="Arial" w:hAnsi="Arial" w:cs="Arial"/>
+                <w:szCs w:val="18"/>
+                <w:lang w:val="en-US"/>
+              </w:rPr>
+              <w:t>tendency and desire for self-</w:t>
+            </w:r>
+            <w:r>
+              <w:rPr>
+                <w:rFonts w:ascii="Arial" w:hAnsi="Arial" w:cs="Arial"/>
+                <w:szCs w:val="18"/>
+                <w:lang w:val="en-US"/>
+              </w:rPr>
+              <w:t>exposure which is a dual pleasure of also being able to snoop on others private lives.</w:t>
+            </w:r>
+            <w:r>
+              <w:rPr>
+                <w:rFonts w:ascii="Arial" w:hAnsi="Arial" w:cs="Arial"/>
+                <w:szCs w:val="18"/>
+                <w:lang w:val="en-US"/>
+              </w:rPr>
+              <w:t xml:space="preserve"> ‘feel famous’ when people comment on your information!  Suggestion that weak ties </w:t>
+            </w:r>
+            <w:r>
+              <w:rPr>
+                <w:rFonts w:ascii="Arial" w:hAnsi="Arial" w:cs="Arial"/>
+                <w:szCs w:val="18"/>
+                <w:lang w:val="en-US"/>
+              </w:rPr>
+              <w:t>dominates</w:t>
+            </w:r>
+            <w:r>
+              <w:rPr>
+                <w:rFonts w:ascii="Arial" w:hAnsi="Arial" w:cs="Arial"/>
+                <w:szCs w:val="18"/>
+                <w:lang w:val="en-US"/>
+              </w:rPr>
+              <w:t xml:space="preserve"> online permits this duality best.  Also the intention not to share is not a suggestion of </w:t>
+            </w:r>
+            <w:r>
+              <w:rPr>
+                <w:rFonts w:ascii="Arial" w:hAnsi="Arial" w:cs="Arial"/>
+                <w:szCs w:val="18"/>
+                <w:lang w:val="en-US"/>
+              </w:rPr>
+              <w:t>being</w:t>
+            </w:r>
+            <w:r>
+              <w:rPr>
+                <w:rFonts w:ascii="Arial" w:hAnsi="Arial" w:cs="Arial"/>
+                <w:szCs w:val="18"/>
+                <w:lang w:val="en-US"/>
+              </w:rPr>
+              <w:t xml:space="preserve"> worried they will find out – but other things as irrelevance and modesty are as important as worry.</w:t>
+            </w:r>
+          </w:p>
+          <w:p>
+            <w:pPr>
+              <w:widowControl w:val="0"/>
+              <w:autoSpaceDE w:val="0"/>
+              <w:autoSpaceDN w:val="0"/>
+              <w:adjustRightInd w:val="0"/>
+              <w:spacing w:after="240"/>
+              <w:rPr>
+                <w:rFonts w:ascii="Arial" w:hAnsi="Arial" w:cs="Arial"/>
+                <w:szCs w:val="18"/>
+                <w:lang w:val="en-US"/>
+              </w:rPr>
+            </w:pPr>
+            <w:r>
+              <w:rPr>
+                <w:rFonts w:ascii="Arial" w:hAnsi="Arial" w:cs="Arial"/>
+                <w:szCs w:val="18"/>
+                <w:lang w:val="en-US"/>
+              </w:rPr>
+              <w:t xml:space="preserve">Identity management online was an ongoing thing </w:t>
+            </w:r>
+            <w:r>
+              <w:rPr>
+                <w:rFonts w:ascii="Arial" w:hAnsi="Arial" w:cs="Arial"/>
+                <w:szCs w:val="18"/>
+                <w:lang w:val="en-US"/>
+              </w:rPr>
+              <w:t>with</w:t>
+            </w:r>
+            <w:r>
+              <w:rPr>
+                <w:rFonts w:ascii="Arial" w:hAnsi="Arial" w:cs="Arial"/>
+                <w:szCs w:val="18"/>
+                <w:lang w:val="en-US"/>
+              </w:rPr>
+              <w:t xml:space="preserve"> constant monitoring against the social norms of information flow</w:t>
+            </w:r>
+          </w:p>
+          <w:p>
+            <w:pPr>
+              <w:widowControl w:val="0"/>
+              <w:autoSpaceDE w:val="0"/>
+              <w:autoSpaceDN w:val="0"/>
+              <w:adjustRightInd w:val="0"/>
+              <w:spacing w:after="240"/>
+              <w:rPr>
+                <w:rFonts w:ascii="Arial" w:hAnsi="Arial" w:cs="Arial"/>
+                <w:szCs w:val="18"/>
+                <w:lang w:val="en-US"/>
+              </w:rPr>
+            </w:pPr>
+            <w:r>
+              <w:rPr>
+                <w:rFonts w:ascii="Arial" w:hAnsi="Arial" w:cs="Arial"/>
+                <w:szCs w:val="18"/>
+                <w:lang w:val="en-US"/>
+              </w:rPr>
+              <w:t xml:space="preserve">Social sites – content was self censored to fit the </w:t>
+            </w:r>
+            <w:r>
+              <w:rPr>
+                <w:rFonts w:ascii="Arial" w:hAnsi="Arial" w:cs="Arial"/>
+                <w:szCs w:val="18"/>
+                <w:lang w:val="en-US"/>
+              </w:rPr>
+              <w:t xml:space="preserve">greatest </w:t>
+            </w:r>
+            <w:r>
+              <w:rPr>
+                <w:rFonts w:ascii="Arial" w:hAnsi="Arial" w:cs="Arial"/>
+                <w:szCs w:val="18"/>
+                <w:lang w:val="en-US"/>
+              </w:rPr>
+              <w:t xml:space="preserve">common </w:t>
+            </w:r>
+            <w:r>
+              <w:rPr>
+                <w:rFonts w:ascii="Arial" w:hAnsi="Arial" w:cs="Arial"/>
+                <w:szCs w:val="18"/>
+                <w:lang w:val="en-US"/>
+              </w:rPr>
+              <w:t>denominator</w:t>
+            </w:r>
+            <w:r>
+              <w:rPr>
+                <w:rFonts w:ascii="Arial" w:hAnsi="Arial" w:cs="Arial"/>
+                <w:szCs w:val="18"/>
+                <w:lang w:val="en-US"/>
+              </w:rPr>
+              <w:t xml:space="preserve"> – MUM.  Full of ambiguities and plausible </w:t>
+            </w:r>
+            <w:r>
+              <w:rPr>
+                <w:rFonts w:ascii="Arial" w:hAnsi="Arial" w:cs="Arial"/>
+                <w:szCs w:val="18"/>
+                <w:lang w:val="en-US"/>
+              </w:rPr>
+              <w:t>deniability</w:t>
+            </w:r>
+            <w:r>
+              <w:rPr>
+                <w:rFonts w:ascii="Arial" w:hAnsi="Arial" w:cs="Arial"/>
+                <w:szCs w:val="18"/>
+                <w:lang w:val="en-US"/>
+              </w:rPr>
+              <w:t xml:space="preserve">  (21 yo drinkers)</w:t>
+            </w:r>
+          </w:p>
+          <w:p>
+            <w:pPr>
+              <w:widowControl w:val="0"/>
+              <w:autoSpaceDE w:val="0"/>
+              <w:autoSpaceDN w:val="0"/>
+              <w:adjustRightInd w:val="0"/>
+              <w:spacing w:after="240"/>
+              <w:rPr>
+                <w:rFonts w:ascii="Arial" w:hAnsi="Arial" w:cs="Arial"/>
+                <w:szCs w:val="18"/>
+                <w:lang w:val="en-US"/>
+              </w:rPr>
+            </w:pPr>
+            <w:r>
+              <w:rPr>
+                <w:rFonts w:ascii="Arial" w:hAnsi="Arial" w:cs="Arial"/>
+                <w:szCs w:val="18"/>
+                <w:lang w:val="en-US"/>
+              </w:rPr>
+              <w:t xml:space="preserve">May participants were unaware of actual </w:t>
+            </w:r>
+            <w:r>
+              <w:rPr>
+                <w:rFonts w:ascii="Arial" w:hAnsi="Arial" w:cs="Arial"/>
+                <w:szCs w:val="18"/>
+                <w:lang w:val="en-US"/>
+              </w:rPr>
+              <w:t>settings</w:t>
+            </w:r>
+            <w:r>
+              <w:rPr>
+                <w:rFonts w:ascii="Arial" w:hAnsi="Arial" w:cs="Arial"/>
+                <w:szCs w:val="18"/>
+                <w:lang w:val="en-US"/>
+              </w:rPr>
+              <w:t xml:space="preserve"> – if </w:t>
+            </w:r>
+            <w:r>
+              <w:rPr>
+                <w:rFonts w:ascii="Arial" w:hAnsi="Arial" w:cs="Arial"/>
+                <w:szCs w:val="18"/>
+                <w:lang w:val="en-US"/>
+              </w:rPr>
+              <w:t>negative</w:t>
+            </w:r>
+            <w:r>
+              <w:rPr>
+                <w:rFonts w:ascii="Arial" w:hAnsi="Arial" w:cs="Arial"/>
+                <w:szCs w:val="18"/>
+                <w:lang w:val="en-US"/>
+              </w:rPr>
+              <w:t xml:space="preserve"> experience = behavior change (not setting changes)</w:t>
+            </w:r>
+          </w:p>
+          <w:p>
+            <w:pPr>
+              <w:widowControl w:val="0"/>
+              <w:autoSpaceDE w:val="0"/>
+              <w:autoSpaceDN w:val="0"/>
+              <w:adjustRightInd w:val="0"/>
+              <w:spacing w:after="240"/>
+              <w:rPr>
+                <w:rFonts w:ascii="Arial" w:hAnsi="Arial" w:cs="Arial"/>
+                <w:szCs w:val="18"/>
+                <w:lang w:val="en-US"/>
+              </w:rPr>
+            </w:pPr>
+          </w:p>
+          <w:p>
+            <w:pPr>
+              <w:widowControl w:val="0"/>
+              <w:autoSpaceDE w:val="0"/>
+              <w:autoSpaceDN w:val="0"/>
+              <w:adjustRightInd w:val="0"/>
+              <w:spacing w:after="240"/>
+              <w:rPr>
+                <w:rFonts w:ascii="Arial" w:hAnsi="Arial" w:cs="Arial"/>
+                <w:szCs w:val="18"/>
+                <w:lang w:val="en-US"/>
+              </w:rPr>
+            </w:pPr>
+            <w:r>
+              <w:rPr>
+                <w:rFonts w:ascii="Arial" w:hAnsi="Arial" w:cs="Arial"/>
+                <w:szCs w:val="18"/>
+                <w:lang w:val="en-US"/>
+              </w:rPr>
+              <w:t>Norms change over time – caller ID</w:t>
+            </w:r>
+          </w:p>
+          <w:p>
+            <w:pPr>
+              <w:widowControl w:val="0"/>
+              <w:autoSpaceDE w:val="0"/>
+              <w:autoSpaceDN w:val="0"/>
+              <w:adjustRightInd w:val="0"/>
+              <w:spacing w:after="240"/>
+              <w:rPr>
+                <w:rFonts w:ascii="Arial" w:hAnsi="Arial" w:cs="Arial"/>
+                <w:szCs w:val="18"/>
+                <w:lang w:val="en-US"/>
+              </w:rPr>
+            </w:pPr>
+          </w:p>
+          <w:p>
+            <w:pPr>
+              <w:widowControl w:val="0"/>
+              <w:autoSpaceDE w:val="0"/>
+              <w:autoSpaceDN w:val="0"/>
+              <w:adjustRightInd w:val="0"/>
+              <w:spacing w:after="240"/>
+              <w:rPr>
+                <w:rFonts w:ascii="Arial" w:hAnsi="Arial" w:cs="Arial"/>
+                <w:szCs w:val="18"/>
+                <w:lang w:val="en-US"/>
+              </w:rPr>
+            </w:pPr>
+            <w:r>
+              <w:rPr>
+                <w:rFonts w:ascii="Arial" w:hAnsi="Arial" w:cs="Arial"/>
+                <w:szCs w:val="18"/>
+                <w:lang w:val="en-US"/>
+              </w:rPr>
+              <w:t>Criticism</w:t>
+            </w:r>
+            <w:r>
+              <w:rPr>
+                <w:rFonts w:ascii="Arial" w:hAnsi="Arial" w:cs="Arial"/>
+                <w:szCs w:val="18"/>
+                <w:lang w:val="en-US"/>
+              </w:rPr>
+              <w:t xml:space="preserve"> of prototype tools as a good indication of early findings and behavior but because of lack of lived in situation</w:t>
+            </w:r>
+            <w:r>
+              <w:rPr>
+                <w:rFonts w:ascii="Arial" w:hAnsi="Arial" w:cs="Arial"/>
+                <w:szCs w:val="18"/>
+                <w:lang w:val="en-US"/>
+              </w:rPr>
+              <w:t xml:space="preserve"> they </w:t>
+            </w:r>
+            <w:r>
+              <w:rPr>
+                <w:rFonts w:ascii="Arial" w:hAnsi="Arial" w:cs="Arial"/>
+                <w:szCs w:val="18"/>
+                <w:lang w:val="en-US"/>
+              </w:rPr>
+              <w:t>merely</w:t>
+            </w:r>
+            <w:r>
+              <w:rPr>
+                <w:rFonts w:ascii="Arial" w:hAnsi="Arial" w:cs="Arial"/>
+                <w:szCs w:val="18"/>
+                <w:lang w:val="en-US"/>
+              </w:rPr>
+              <w:t xml:space="preserve"> provide a slice of behavior – need </w:t>
+            </w:r>
+            <w:r>
+              <w:rPr>
+                <w:rFonts w:ascii="Arial" w:hAnsi="Arial" w:cs="Arial"/>
+                <w:szCs w:val="18"/>
+                <w:lang w:val="en-US"/>
+              </w:rPr>
+              <w:t>continuous</w:t>
+            </w:r>
+            <w:r>
+              <w:rPr>
+                <w:rFonts w:ascii="Arial" w:hAnsi="Arial" w:cs="Arial"/>
+                <w:szCs w:val="18"/>
+                <w:lang w:val="en-US"/>
+              </w:rPr>
+              <w:t xml:space="preserve"> </w:t>
+            </w:r>
+            <w:r>
+              <w:rPr>
+                <w:rFonts w:ascii="Arial" w:hAnsi="Arial" w:cs="Arial"/>
+                <w:szCs w:val="18"/>
+                <w:lang w:val="en-US"/>
+              </w:rPr>
+              <w:t>assessment</w:t>
+            </w:r>
+            <w:r>
+              <w:rPr>
+                <w:rFonts w:ascii="Arial" w:hAnsi="Arial" w:cs="Arial"/>
+                <w:szCs w:val="18"/>
+                <w:lang w:val="en-US"/>
+              </w:rPr>
+              <w:t xml:space="preserve"> – longitudinal studies.</w:t>
+            </w:r>
+          </w:p>
+          <w:p>
+            <w:pPr>
+              <w:widowControl w:val="0"/>
+              <w:autoSpaceDE w:val="0"/>
+              <w:autoSpaceDN w:val="0"/>
+              <w:adjustRightInd w:val="0"/>
+              <w:spacing w:after="240"/>
+              <w:rPr>
+                <w:rFonts w:ascii="Arial" w:hAnsi="Arial" w:cs="Arial"/>
+                <w:szCs w:val="18"/>
+                <w:lang w:val="en-US"/>
+              </w:rPr>
+            </w:pPr>
+            <w:r>
+              <w:rPr>
+                <w:rFonts w:ascii="Arial" w:hAnsi="Arial" w:cs="Arial"/>
+                <w:szCs w:val="18"/>
+                <w:lang w:val="en-US"/>
+              </w:rPr>
+              <w:t>Need to lo</w:t>
+            </w:r>
+            <w:r>
+              <w:rPr>
+                <w:rFonts w:ascii="Arial" w:hAnsi="Arial" w:cs="Arial"/>
+                <w:szCs w:val="18"/>
+                <w:lang w:val="en-US"/>
+              </w:rPr>
+              <w:t>o</w:t>
+            </w:r>
+            <w:r>
+              <w:rPr>
+                <w:rFonts w:ascii="Arial" w:hAnsi="Arial" w:cs="Arial"/>
+                <w:szCs w:val="18"/>
+                <w:lang w:val="en-US"/>
+              </w:rPr>
+              <w:t>k up Altman’s theoretical privacy framework (used by palen and dourish)</w:t>
+            </w:r>
+          </w:p>
+          <w:p>
+            <w:pPr>
+              <w:widowControl w:val="0"/>
+              <w:autoSpaceDE w:val="0"/>
+              <w:autoSpaceDN w:val="0"/>
+              <w:adjustRightInd w:val="0"/>
+              <w:spacing w:after="240"/>
+              <w:rPr>
+                <w:rFonts w:ascii="Arial" w:hAnsi="Arial" w:cs="Arial"/>
+                <w:szCs w:val="18"/>
+                <w:lang w:val="en-US"/>
+              </w:rPr>
+            </w:pPr>
+            <w:r>
+              <w:rPr>
+                <w:rFonts w:ascii="Arial" w:hAnsi="Arial" w:cs="Arial"/>
+                <w:szCs w:val="18"/>
+                <w:lang w:val="en-US"/>
+              </w:rPr>
+              <w:t xml:space="preserve">The </w:t>
+            </w:r>
+            <w:r>
+              <w:rPr>
+                <w:rFonts w:ascii="Arial" w:hAnsi="Arial" w:cs="Arial"/>
+                <w:szCs w:val="18"/>
+                <w:lang w:val="en-US"/>
+              </w:rPr>
+              <w:t>word</w:t>
+            </w:r>
+            <w:r>
+              <w:rPr>
+                <w:rFonts w:ascii="Arial" w:hAnsi="Arial" w:cs="Arial"/>
+                <w:szCs w:val="18"/>
+                <w:lang w:val="en-US"/>
+              </w:rPr>
+              <w:t xml:space="preserve"> privacy </w:t>
+            </w:r>
+            <w:r>
+              <w:rPr>
+                <w:rFonts w:ascii="Arial" w:hAnsi="Arial" w:cs="Arial"/>
+                <w:szCs w:val="18"/>
+                <w:lang w:val="en-US"/>
+              </w:rPr>
+              <w:t>stamps</w:t>
+            </w:r>
+            <w:r>
+              <w:rPr>
+                <w:rFonts w:ascii="Arial" w:hAnsi="Arial" w:cs="Arial"/>
+                <w:szCs w:val="18"/>
+                <w:lang w:val="en-US"/>
+              </w:rPr>
+              <w:t xml:space="preserve"> the conception of sensitive data, which is misleading.</w:t>
+            </w:r>
+          </w:p>
+          <w:p>
+            <w:pPr>
+              <w:widowControl w:val="0"/>
+              <w:autoSpaceDE w:val="0"/>
+              <w:autoSpaceDN w:val="0"/>
+              <w:adjustRightInd w:val="0"/>
+              <w:spacing w:after="240"/>
+              <w:rPr>
+                <w:rFonts w:ascii="Arial" w:hAnsi="Arial" w:cs="Arial"/>
+                <w:szCs w:val="18"/>
+                <w:lang w:val="en-US"/>
+              </w:rPr>
+            </w:pPr>
+            <w:r>
+              <w:rPr>
+                <w:rFonts w:ascii="Arial" w:hAnsi="Arial" w:cs="Arial"/>
+                <w:szCs w:val="18"/>
+                <w:lang w:val="en-US"/>
+              </w:rPr>
+              <w:t xml:space="preserve">Users prefer a </w:t>
+            </w:r>
+            <w:r>
+              <w:rPr>
+                <w:rFonts w:ascii="Arial" w:hAnsi="Arial" w:cs="Arial"/>
+                <w:szCs w:val="18"/>
+                <w:lang w:val="en-US"/>
+              </w:rPr>
+              <w:t>manual</w:t>
+            </w:r>
+            <w:r>
+              <w:rPr>
+                <w:rFonts w:ascii="Arial" w:hAnsi="Arial" w:cs="Arial"/>
+                <w:szCs w:val="18"/>
+                <w:lang w:val="en-US"/>
+              </w:rPr>
+              <w:t xml:space="preserve"> system where they can</w:t>
+            </w:r>
+            <w:r>
+              <w:rPr>
+                <w:rFonts w:ascii="Arial" w:hAnsi="Arial" w:cs="Arial"/>
+                <w:szCs w:val="18"/>
+                <w:lang w:val="en-US"/>
+              </w:rPr>
+              <w:t xml:space="preserve"> control and define the shared d</w:t>
+            </w:r>
+            <w:r>
+              <w:rPr>
+                <w:rFonts w:ascii="Arial" w:hAnsi="Arial" w:cs="Arial"/>
+                <w:szCs w:val="18"/>
+                <w:lang w:val="en-US"/>
+              </w:rPr>
+              <w:t>ata themselves</w:t>
+            </w:r>
+          </w:p>
+        </w:tc>
+      </w:tr>
+      <w:tr>
+        <w:tc>
+          <w:tcPr>
+            <w:tcW w:w="8516" w:type="dxa"/>
+          </w:tcPr>
+          <w:p>
+            <w:pPr>
+              <w:rPr>
+                <w:rFonts w:ascii="Arial" w:hAnsi="Arial" w:cs="Arial"/>
+                <w:szCs w:val="18"/>
+                <w:lang w:val="en-US"/>
+              </w:rPr>
+            </w:pPr>
+            <w:r>
+              <w:rPr>
+                <w:rFonts w:ascii="Arial" w:hAnsi="Arial" w:cs="Arial"/>
+                <w:b/>
+                <w:szCs w:val="18"/>
+                <w:lang w:val="en-US"/>
+              </w:rPr>
+              <w:t>Main</w:t>
+            </w:r>
+            <w:r>
+              <w:rPr>
+                <w:rFonts w:ascii="Arial" w:hAnsi="Arial" w:cs="Arial"/>
+                <w:szCs w:val="18"/>
+                <w:lang w:val="en-US"/>
+              </w:rPr>
+              <w:t xml:space="preserve"> </w:t>
+            </w:r>
+            <w:r>
+              <w:rPr>
+                <w:rFonts w:ascii="Arial" w:hAnsi="Arial" w:cs="Arial"/>
+                <w:b/>
+                <w:szCs w:val="18"/>
+                <w:lang w:val="en-US"/>
+              </w:rPr>
+              <w:t>Critique</w:t>
+            </w:r>
+            <w:r>
+              <w:rPr>
+                <w:rFonts w:ascii="Arial" w:hAnsi="Arial" w:cs="Arial"/>
+                <w:szCs w:val="18"/>
+                <w:lang w:val="en-US"/>
+              </w:rPr>
+              <w:t xml:space="preserve">: </w:t>
+            </w:r>
+            <w:r>
+              <w:rPr>
+                <w:rFonts w:ascii="Arial" w:hAnsi="Arial" w:cs="Arial"/>
+                <w:szCs w:val="18"/>
+                <w:lang w:val="en-US"/>
+              </w:rPr>
+              <w:t xml:space="preserve"> this paper is a mish mash of muddles privacy </w:t>
+            </w:r>
+            <w:r>
+              <w:rPr>
+                <w:rFonts w:ascii="Arial" w:hAnsi="Arial" w:cs="Arial"/>
+                <w:szCs w:val="18"/>
+                <w:lang w:val="en-US"/>
+              </w:rPr>
+              <w:t>concepts</w:t>
+            </w:r>
+            <w:r>
+              <w:rPr>
+                <w:rFonts w:ascii="Arial" w:hAnsi="Arial" w:cs="Arial"/>
+                <w:szCs w:val="18"/>
+                <w:lang w:val="en-US"/>
+              </w:rPr>
+              <w:t xml:space="preserve"> – is it location or not?</w:t>
+            </w:r>
+          </w:p>
+          <w:p>
+            <w:pPr>
+              <w:rPr>
+                <w:rFonts w:ascii="Arial" w:hAnsi="Arial" w:cs="Arial"/>
+                <w:szCs w:val="18"/>
+                <w:lang w:val="en-US"/>
+              </w:rPr>
+            </w:pPr>
+          </w:p>
+          <w:p>
+            <w:pPr>
+              <w:rPr>
+                <w:rFonts w:ascii="Arial" w:hAnsi="Arial" w:cs="Arial"/>
+                <w:szCs w:val="18"/>
+                <w:lang w:val="en-US"/>
+              </w:rPr>
+            </w:pPr>
+          </w:p>
+          <w:p>
+            <w:pPr>
+              <w:rPr>
+                <w:rFonts w:ascii="Arial" w:hAnsi="Arial" w:cs="Arial"/>
+                <w:szCs w:val="18"/>
+                <w:lang w:val="en-US"/>
+              </w:rPr>
+            </w:pPr>
+            <w:r>
+              <w:rPr>
+                <w:rFonts w:ascii="Arial" w:hAnsi="Arial" w:cs="Arial"/>
+                <w:szCs w:val="18"/>
+                <w:lang w:val="en-US"/>
+              </w:rPr>
+              <w:t xml:space="preserve">A suggestion that users want a manual system so they can define the controls is </w:t>
+            </w:r>
+            <w:r>
+              <w:rPr>
+                <w:rFonts w:ascii="Arial" w:hAnsi="Arial" w:cs="Arial"/>
+                <w:szCs w:val="18"/>
+                <w:lang w:val="en-US"/>
+              </w:rPr>
+              <w:t>bazaar</w:t>
+            </w:r>
+            <w:r>
+              <w:rPr>
+                <w:rFonts w:ascii="Arial" w:hAnsi="Arial" w:cs="Arial"/>
+                <w:szCs w:val="18"/>
+                <w:lang w:val="en-US"/>
+              </w:rPr>
+              <w:t xml:space="preserve"> given the </w:t>
+            </w:r>
+            <w:r>
+              <w:rPr>
+                <w:rFonts w:ascii="Arial" w:hAnsi="Arial" w:cs="Arial"/>
+                <w:szCs w:val="18"/>
+                <w:lang w:val="en-US"/>
+              </w:rPr>
+              <w:t>difficulty</w:t>
+            </w:r>
+            <w:r>
+              <w:rPr>
+                <w:rFonts w:ascii="Arial" w:hAnsi="Arial" w:cs="Arial"/>
+                <w:szCs w:val="18"/>
+                <w:lang w:val="en-US"/>
+              </w:rPr>
+              <w:t xml:space="preserve"> ot designers to create rules – the </w:t>
+            </w:r>
+            <w:r>
+              <w:rPr>
+                <w:rFonts w:ascii="Arial" w:hAnsi="Arial" w:cs="Arial"/>
+                <w:szCs w:val="18"/>
+                <w:lang w:val="en-US"/>
+              </w:rPr>
+              <w:t>cognitive</w:t>
+            </w:r>
+            <w:r>
+              <w:rPr>
+                <w:rFonts w:ascii="Arial" w:hAnsi="Arial" w:cs="Arial"/>
+                <w:szCs w:val="18"/>
+                <w:lang w:val="en-US"/>
+              </w:rPr>
+              <w:t xml:space="preserve"> load would be massive and potentially impossible.  Better to have a proba</w:t>
+            </w:r>
+            <w:r>
+              <w:rPr>
+                <w:rFonts w:ascii="Arial" w:hAnsi="Arial" w:cs="Arial"/>
+                <w:szCs w:val="18"/>
+                <w:lang w:val="en-US"/>
+              </w:rPr>
+              <w:t>bi</w:t>
+            </w:r>
+            <w:r>
+              <w:rPr>
+                <w:rFonts w:ascii="Arial" w:hAnsi="Arial" w:cs="Arial"/>
+                <w:szCs w:val="18"/>
+                <w:lang w:val="en-US"/>
+              </w:rPr>
+              <w:t>listic system which could learn from ground level actions.</w:t>
+            </w:r>
+          </w:p>
+        </w:tc>
+      </w:tr>
+      <w:tr>
+        <w:tc>
+          <w:tcPr>
+            <w:tcW w:w="8516" w:type="dxa"/>
+            <w:shd w:val="clear" w:color="auto" w:fill="DBE5F1" w:themeFill="accent1" w:themeFillTint="33"/>
+          </w:tcPr>
+          <w:p>
+            <w:pPr>
+              <w:rPr>
+                <w:rFonts w:ascii="Arial" w:hAnsi="Arial" w:cs="Arial"/>
+                <w:b/>
+                <w:szCs w:val="18"/>
+                <w:lang w:val="en-US"/>
+              </w:rPr>
+            </w:pPr>
+            <w:r>
+              <w:rPr>
+                <w:rFonts w:ascii="Arial" w:hAnsi="Arial" w:cs="Arial"/>
+                <w:b/>
+                <w:szCs w:val="18"/>
+                <w:lang w:val="en-US"/>
+              </w:rPr>
+              <w:t xml:space="preserve">Citation: </w:t>
+            </w:r>
+            <w:r>
+              <w:rPr>
+                <w:rFonts w:ascii="Arial" w:hAnsi="Arial" w:cs="Arial"/>
+                <w:b/>
+                <w:szCs w:val="18"/>
+                <w:lang w:val="en-US"/>
+              </w:rPr>
+              <w:t>Barkhuus, Louise. 2012. "The mismeasurement of privacy: using contextual integrity to reconsider privacy in HCI." Pp. 367-76 in Proceedings of the 2012 ACM annual conference on Human Factors in Computing Systems: ACM.</w:t>
+            </w:r>
+          </w:p>
+          <w:p>
+            <w:pPr>
+              <w:rPr>
+                <w:rFonts w:ascii="Arial" w:hAnsi="Arial" w:cs="Arial"/>
+                <w:szCs w:val="18"/>
+                <w:lang w:val="en-US"/>
+              </w:rPr>
+            </w:pPr>
+          </w:p>
+        </w:tc>
+      </w:tr>
+      <w:tr>
+        <w:tc>
+          <w:tcPr>
+            <w:tcW w:w="8516" w:type="dxa"/>
+            <w:shd w:val="clear" w:color="auto" w:fill="DBE5F1" w:themeFill="accent1" w:themeFillTint="33"/>
+          </w:tcPr>
+          <w:p>
+            <w:pPr>
+              <w:rPr>
+                <w:rFonts w:ascii="Arial" w:hAnsi="Arial" w:cs="Arial"/>
+                <w:szCs w:val="18"/>
+                <w:lang w:val="en-US"/>
+              </w:rPr>
+            </w:pPr>
+            <w:r>
+              <w:rPr>
+                <w:rFonts w:ascii="Arial" w:hAnsi="Arial" w:cs="Arial"/>
+                <w:b/>
+                <w:szCs w:val="18"/>
+                <w:lang w:val="en-US"/>
+              </w:rPr>
+              <w:t>Impact Factor</w:t>
+            </w:r>
+            <w:r>
+              <w:rPr>
+                <w:rFonts w:ascii="Arial" w:hAnsi="Arial" w:cs="Arial"/>
+                <w:bCs/>
+                <w:color w:val="434343"/>
+                <w:szCs w:val="18"/>
+                <w:lang w:val="en-US"/>
+              </w:rPr>
+              <w:t>:</w:t>
+            </w:r>
+            <w:r>
+              <w:rPr>
+                <w:rFonts w:ascii="Arial" w:hAnsi="Arial" w:cs="Arial"/>
+                <w:color w:val="434343"/>
+                <w:szCs w:val="18"/>
+                <w:lang w:val="en-US"/>
+              </w:rPr>
+              <w:t> </w:t>
+            </w:r>
+            <w:r>
+              <w:rPr>
+                <w:rFonts w:ascii="Arial" w:hAnsi="Arial" w:cs="Arial"/>
+                <w:szCs w:val="18"/>
+                <w:lang w:val="en-US"/>
+              </w:rPr>
+              <w:t xml:space="preserve"> </w:t>
+            </w:r>
+            <w:r>
+              <w:rPr>
+                <w:rFonts w:ascii="Arial" w:hAnsi="Arial" w:cs="Arial"/>
+                <w:b/>
+                <w:szCs w:val="18"/>
+                <w:lang w:val="en-US"/>
+              </w:rPr>
+              <w:t>Article Citations:</w:t>
+            </w:r>
+          </w:p>
+        </w:tc>
+      </w:tr>
+      <w:tr>
+        <w:tc>
+          <w:tcPr>
+            <w:tcW w:w="8516" w:type="dxa"/>
+          </w:tcPr>
+          <w:p>
+            <w:pPr>
+              <w:rPr>
+                <w:rFonts w:ascii="Arial" w:hAnsi="Arial" w:cs="Arial"/>
+                <w:szCs w:val="18"/>
+                <w:lang w:val="en-US"/>
+              </w:rPr>
+            </w:pPr>
+            <w:r>
+              <w:rPr>
+                <w:rFonts w:ascii="Arial" w:hAnsi="Arial" w:cs="Arial"/>
+                <w:b/>
+                <w:szCs w:val="18"/>
+                <w:lang w:val="en-US"/>
+              </w:rPr>
+              <w:t>Related to Identity Authentication</w:t>
+            </w:r>
+            <w:r>
+              <w:rPr>
+                <w:rFonts w:ascii="Arial" w:hAnsi="Arial" w:cs="Arial"/>
+                <w:szCs w:val="18"/>
+                <w:lang w:val="en-US"/>
+              </w:rPr>
+              <w:t xml:space="preserve">:  </w:t>
+            </w:r>
+          </w:p>
+          <w:p>
+            <w:pPr>
+              <w:rPr>
+                <w:rFonts w:ascii="Arial" w:hAnsi="Arial" w:cs="Arial"/>
+                <w:szCs w:val="18"/>
+                <w:lang w:val="en-US"/>
+              </w:rPr>
+            </w:pPr>
+            <w:r>
+              <w:rPr>
+                <w:rFonts w:ascii="Arial" w:hAnsi="Arial" w:cs="Arial"/>
+                <w:szCs w:val="18"/>
+                <w:lang w:val="en-US"/>
+              </w:rPr>
+              <w:t xml:space="preserve"> </w:t>
+            </w:r>
+          </w:p>
+          <w:p>
+            <w:pPr>
+              <w:rPr>
+                <w:rFonts w:ascii="Arial" w:hAnsi="Arial" w:cs="Arial"/>
+                <w:szCs w:val="18"/>
+                <w:lang w:val="en-US"/>
+              </w:rPr>
+            </w:pPr>
+            <w:r>
+              <w:rPr>
+                <w:rFonts w:ascii="Arial" w:hAnsi="Arial" w:cs="Arial"/>
+                <w:szCs w:val="18"/>
+                <w:lang w:val="en-US"/>
+              </w:rPr>
+              <w:t>Because information can be shared easily with digital the scaling up of previously acknowledged data sharing is not linear. Death by a thousand pin pricks.</w:t>
+            </w:r>
+          </w:p>
+          <w:p>
+            <w:pPr>
+              <w:rPr>
+                <w:rFonts w:ascii="Arial" w:hAnsi="Arial" w:cs="Arial"/>
+                <w:szCs w:val="18"/>
+                <w:lang w:val="en-US"/>
+              </w:rPr>
+            </w:pPr>
+          </w:p>
+          <w:p>
+            <w:pPr>
+              <w:rPr>
+                <w:rFonts w:ascii="Arial" w:hAnsi="Arial" w:cs="Arial"/>
+                <w:szCs w:val="18"/>
+                <w:lang w:val="en-US"/>
+              </w:rPr>
+            </w:pPr>
+            <w:r>
+              <w:rPr>
+                <w:rFonts w:ascii="Arial" w:hAnsi="Arial" w:cs="Arial"/>
+                <w:szCs w:val="18"/>
+                <w:lang w:val="en-US"/>
+              </w:rPr>
+              <w:t>Bayesian</w:t>
+            </w:r>
+            <w:r>
+              <w:rPr>
+                <w:rFonts w:ascii="Arial" w:hAnsi="Arial" w:cs="Arial"/>
+                <w:szCs w:val="18"/>
+                <w:lang w:val="en-US"/>
+              </w:rPr>
+              <w:t xml:space="preserve"> rule based tech could be a dynamic way forward.</w:t>
+            </w:r>
+            <w:r>
+              <w:rPr>
+                <w:rFonts w:ascii="Arial" w:hAnsi="Arial" w:cs="Arial"/>
+                <w:szCs w:val="18"/>
+                <w:lang w:val="en-US"/>
+              </w:rPr>
+              <w:t xml:space="preserve">  P3P has these </w:t>
+            </w:r>
+            <w:r>
+              <w:rPr>
+                <w:rFonts w:ascii="Arial" w:hAnsi="Arial" w:cs="Arial"/>
+                <w:szCs w:val="18"/>
+                <w:lang w:val="en-US"/>
+              </w:rPr>
+              <w:t>deficiencies</w:t>
+            </w:r>
+            <w:r>
+              <w:rPr>
+                <w:rFonts w:ascii="Arial" w:hAnsi="Arial" w:cs="Arial"/>
+                <w:szCs w:val="18"/>
+                <w:lang w:val="en-US"/>
+              </w:rPr>
+              <w:t xml:space="preserve"> and limitations </w:t>
+            </w:r>
+          </w:p>
+          <w:p>
+            <w:pPr>
+              <w:rPr>
+                <w:rFonts w:ascii="Arial" w:hAnsi="Arial" w:cs="Arial"/>
+                <w:szCs w:val="18"/>
+                <w:lang w:val="en-US"/>
+              </w:rPr>
+            </w:pPr>
+          </w:p>
+          <w:p>
+            <w:pPr>
+              <w:rPr>
+                <w:rFonts w:ascii="Arial" w:hAnsi="Arial" w:cs="Arial"/>
+                <w:szCs w:val="18"/>
+                <w:lang w:val="en-US"/>
+              </w:rPr>
+            </w:pPr>
+            <w:r>
+              <w:rPr>
+                <w:rFonts w:ascii="Arial" w:hAnsi="Arial" w:cs="Arial"/>
+                <w:szCs w:val="18"/>
+                <w:lang w:val="en-US"/>
+              </w:rPr>
+              <w:t xml:space="preserve">Authors recommend avoiding the word privacy as it is muddled and </w:t>
+            </w:r>
+            <w:r>
+              <w:rPr>
+                <w:rFonts w:ascii="Arial" w:hAnsi="Arial" w:cs="Arial"/>
+                <w:szCs w:val="18"/>
+                <w:lang w:val="en-US"/>
+              </w:rPr>
+              <w:t>commonly</w:t>
+            </w:r>
+            <w:r>
+              <w:rPr>
+                <w:rFonts w:ascii="Arial" w:hAnsi="Arial" w:cs="Arial"/>
+                <w:szCs w:val="18"/>
+                <w:lang w:val="en-US"/>
+              </w:rPr>
+              <w:t xml:space="preserve"> misunderstood – but what, it is a common word which would be s</w:t>
+            </w:r>
+            <w:r>
+              <w:rPr>
+                <w:rFonts w:ascii="Arial" w:hAnsi="Arial" w:cs="Arial"/>
+                <w:szCs w:val="18"/>
+                <w:lang w:val="en-US"/>
+              </w:rPr>
+              <w:t>ai</w:t>
+            </w:r>
+            <w:r>
+              <w:rPr>
+                <w:rFonts w:ascii="Arial" w:hAnsi="Arial" w:cs="Arial"/>
+                <w:szCs w:val="18"/>
+                <w:lang w:val="en-US"/>
+              </w:rPr>
+              <w:t xml:space="preserve">d to describe any of it’s replacements.  </w:t>
+            </w:r>
+          </w:p>
+        </w:tc>
+      </w:tr>
+      <w:tr>
+        <w:tc>
+          <w:tcPr>
+            <w:tcW w:w="8516" w:type="dxa"/>
+          </w:tcPr>
+          <w:p>
+            <w:pPr>
+              <w:rPr>
+                <w:rFonts w:ascii="Arial" w:hAnsi="Arial" w:cs="Arial"/>
+                <w:szCs w:val="18"/>
+                <w:lang w:val="en-US"/>
+              </w:rPr>
+            </w:pPr>
+            <w:r>
+              <w:rPr>
+                <w:rFonts w:ascii="Arial" w:hAnsi="Arial" w:cs="Arial"/>
+                <w:b/>
+                <w:szCs w:val="18"/>
+                <w:lang w:val="en-US"/>
+              </w:rPr>
+              <w:t xml:space="preserve">Bullet: </w:t>
+            </w:r>
+          </w:p>
+        </w:tc>
+      </w:tr>
+    </w:tbl>
+    <w:p/>
+    <w:tbl>
+      <w:tblPr>
+        <w:tblStyle w:val="TableGrid"/>
+        <w:tblW w:w="0" w:type="auto"/>
+        <w:tblLook w:val="04A0" w:firstRow="1" w:lastRow="0" w:firstColumn="1" w:lastColumn="0" w:noHBand="0" w:noVBand="1"/>
+      </w:tblPr>
+      <w:tblGrid>
+        <w:gridCol w:w="8516"/>
+      </w:tblGrid>
+      <w:tr>
+        <w:tc>
+          <w:tcPr>
+            <w:tcW w:w="8516" w:type="dxa"/>
+            <w:shd w:val="clear" w:color="auto" w:fill="CCC0D9" w:themeFill="accent4" w:themeFillTint="66"/>
+          </w:tcPr>
+          <w:p>
+            <w:pPr>
+              <w:rPr>
+                <w:rFonts w:ascii="Arial" w:hAnsi="Arial" w:cs="Arial"/>
+                <w:b/>
+                <w:szCs w:val="20"/>
+                <w:lang w:val="en-US"/>
+              </w:rPr>
+            </w:pPr>
+            <w:r>
+              <w:rPr>
+                <w:rFonts w:ascii="Arial" w:hAnsi="Arial" w:cs="Arial"/>
+                <w:b/>
+                <w:szCs w:val="20"/>
+                <w:lang w:val="en-US"/>
+              </w:rPr>
+              <w:t>Privacy and security of personal information.</w:t>
+            </w:r>
+          </w:p>
+        </w:tc>
+      </w:tr>
+      <w:tr>
+        <w:tc>
+          <w:tcPr>
+            <w:tcW w:w="8516" w:type="dxa"/>
+          </w:tcPr>
+          <w:p>
+            <w:pPr>
+              <w:rPr>
+                <w:rFonts w:ascii="Arial" w:hAnsi="Arial" w:cs="Arial"/>
+                <w:szCs w:val="18"/>
+                <w:lang w:val="en-US"/>
+              </w:rPr>
+            </w:pPr>
+            <w:r>
+              <w:rPr>
+                <w:rFonts w:ascii="Arial" w:hAnsi="Arial" w:cs="Arial"/>
+                <w:b/>
+                <w:szCs w:val="18"/>
+                <w:lang w:val="en-US"/>
+              </w:rPr>
+              <w:t>Key</w:t>
+            </w:r>
+            <w:r>
+              <w:rPr>
+                <w:rFonts w:ascii="Arial" w:hAnsi="Arial" w:cs="Arial"/>
+                <w:szCs w:val="18"/>
+                <w:lang w:val="en-US"/>
+              </w:rPr>
+              <w:t xml:space="preserve"> </w:t>
+            </w:r>
+            <w:r>
+              <w:rPr>
+                <w:rFonts w:ascii="Arial" w:hAnsi="Arial" w:cs="Arial"/>
+                <w:b/>
+                <w:szCs w:val="18"/>
+                <w:lang w:val="en-US"/>
+              </w:rPr>
+              <w:t>Words</w:t>
+            </w:r>
+            <w:r>
+              <w:rPr>
+                <w:rFonts w:ascii="Arial" w:hAnsi="Arial" w:cs="Arial"/>
+                <w:szCs w:val="18"/>
+                <w:lang w:val="en-US"/>
+              </w:rPr>
+              <w:t xml:space="preserve">: </w:t>
+            </w:r>
+            <w:r>
+              <w:rPr>
+                <w:rFonts w:ascii="Arial" w:hAnsi="Arial" w:cs="Arial"/>
+                <w:szCs w:val="18"/>
+                <w:lang w:val="en-US"/>
+              </w:rPr>
+              <w:t>economic, markets, online and off</w:t>
+            </w:r>
+            <w:r>
+              <w:rPr>
+                <w:rFonts w:ascii="Arial" w:hAnsi="Arial" w:cs="Arial"/>
+                <w:szCs w:val="18"/>
+                <w:lang w:val="en-US"/>
+              </w:rPr>
+              <w:t xml:space="preserve"> </w:t>
+            </w:r>
+            <w:r>
+              <w:rPr>
+                <w:rFonts w:ascii="Arial" w:hAnsi="Arial" w:cs="Arial"/>
+                <w:szCs w:val="18"/>
+                <w:lang w:val="en-US"/>
+              </w:rPr>
+              <w:t>lien identity (super ID), technological solutions</w:t>
+            </w:r>
+          </w:p>
+        </w:tc>
+      </w:tr>
+      <w:tr>
+        <w:tc>
+          <w:tcPr>
+            <w:tcW w:w="8516" w:type="dxa"/>
+          </w:tcPr>
+          <w:p>
+            <w:pPr>
+              <w:widowControl w:val="0"/>
+              <w:autoSpaceDE w:val="0"/>
+              <w:autoSpaceDN w:val="0"/>
+              <w:adjustRightInd w:val="0"/>
+              <w:spacing w:after="240"/>
+              <w:rPr>
+                <w:rFonts w:ascii="Arial" w:hAnsi="Arial" w:cs="Arial"/>
+                <w:szCs w:val="18"/>
+                <w:lang w:val="en-US"/>
+              </w:rPr>
+            </w:pPr>
+            <w:r>
+              <w:rPr>
+                <w:rFonts w:ascii="Arial" w:hAnsi="Arial" w:cs="Arial"/>
+                <w:b/>
+                <w:szCs w:val="18"/>
+                <w:lang w:val="en-US"/>
+              </w:rPr>
+              <w:t>Summary and Contribution</w:t>
+            </w:r>
+            <w:r>
+              <w:rPr>
+                <w:rFonts w:ascii="Arial" w:hAnsi="Arial" w:cs="Arial"/>
+                <w:szCs w:val="18"/>
+                <w:lang w:val="en-US"/>
+              </w:rPr>
+              <w:t xml:space="preserve">: </w:t>
+            </w:r>
+            <w:r>
+              <w:rPr>
+                <w:rFonts w:ascii="Arial" w:hAnsi="Arial" w:cs="Arial"/>
+                <w:szCs w:val="18"/>
+                <w:lang w:val="en-US"/>
+              </w:rPr>
+              <w:t xml:space="preserve"> while market forces might ensure fair use of data connected to online ID they do no </w:t>
+            </w:r>
+            <w:r>
+              <w:rPr>
+                <w:rFonts w:ascii="Arial" w:hAnsi="Arial" w:cs="Arial"/>
+                <w:szCs w:val="18"/>
+                <w:lang w:val="en-US"/>
+              </w:rPr>
+              <w:t>guarantee</w:t>
+            </w:r>
+            <w:r>
+              <w:rPr>
+                <w:rFonts w:ascii="Arial" w:hAnsi="Arial" w:cs="Arial"/>
+                <w:szCs w:val="18"/>
+                <w:lang w:val="en-US"/>
+              </w:rPr>
+              <w:t xml:space="preserve"> optimal use and </w:t>
+            </w:r>
+            <w:r>
+              <w:rPr>
+                <w:rFonts w:ascii="Arial" w:hAnsi="Arial" w:cs="Arial"/>
+                <w:szCs w:val="18"/>
+                <w:lang w:val="en-US"/>
+              </w:rPr>
+              <w:t>appropriate</w:t>
+            </w:r>
+            <w:r>
+              <w:rPr>
+                <w:rFonts w:ascii="Arial" w:hAnsi="Arial" w:cs="Arial"/>
+                <w:szCs w:val="18"/>
+                <w:lang w:val="en-US"/>
+              </w:rPr>
+              <w:t xml:space="preserve"> protection of off-line ID</w:t>
+            </w:r>
+          </w:p>
+          <w:p>
+            <w:pPr>
+              <w:widowControl w:val="0"/>
+              <w:autoSpaceDE w:val="0"/>
+              <w:autoSpaceDN w:val="0"/>
+              <w:adjustRightInd w:val="0"/>
+              <w:spacing w:after="240"/>
+              <w:rPr>
+                <w:rFonts w:ascii="Arial" w:hAnsi="Arial" w:cs="Arial"/>
+                <w:szCs w:val="18"/>
+                <w:lang w:val="en-US"/>
+              </w:rPr>
+            </w:pPr>
+            <w:r>
+              <w:rPr>
+                <w:rFonts w:ascii="Arial" w:hAnsi="Arial" w:cs="Arial"/>
+                <w:szCs w:val="18"/>
+                <w:lang w:val="en-US"/>
+              </w:rPr>
+              <w:t>Companies</w:t>
+            </w:r>
+            <w:r>
+              <w:rPr>
+                <w:rFonts w:ascii="Arial" w:hAnsi="Arial" w:cs="Arial"/>
+                <w:szCs w:val="18"/>
+                <w:lang w:val="en-US"/>
+              </w:rPr>
+              <w:t xml:space="preserve"> dissociating on and off line IS have struggled to to balance the </w:t>
+            </w:r>
+            <w:r>
+              <w:rPr>
+                <w:rFonts w:ascii="Arial" w:hAnsi="Arial" w:cs="Arial"/>
+                <w:szCs w:val="18"/>
+                <w:lang w:val="en-US"/>
+              </w:rPr>
+              <w:t>differing</w:t>
+            </w:r>
+            <w:r>
+              <w:rPr>
+                <w:rFonts w:ascii="Arial" w:hAnsi="Arial" w:cs="Arial"/>
+                <w:szCs w:val="18"/>
+                <w:lang w:val="en-US"/>
+              </w:rPr>
+              <w:t xml:space="preserve"> need of various parties in the privacy equation, eventually failing to gain widespread adoption.</w:t>
+            </w:r>
+          </w:p>
+          <w:p>
+            <w:pPr>
+              <w:widowControl w:val="0"/>
+              <w:autoSpaceDE w:val="0"/>
+              <w:autoSpaceDN w:val="0"/>
+              <w:adjustRightInd w:val="0"/>
+              <w:spacing w:after="240"/>
+              <w:rPr>
+                <w:rFonts w:ascii="Arial" w:hAnsi="Arial" w:cs="Arial"/>
+                <w:szCs w:val="18"/>
+                <w:lang w:val="en-US"/>
+              </w:rPr>
+            </w:pPr>
+            <w:r>
+              <w:rPr>
+                <w:rFonts w:ascii="Arial" w:hAnsi="Arial" w:cs="Arial"/>
+                <w:szCs w:val="18"/>
+                <w:lang w:val="en-US"/>
+              </w:rPr>
+              <w:t>Privacy is more difficult to sell that protect</w:t>
+            </w:r>
+          </w:p>
+          <w:p>
+            <w:pPr>
+              <w:widowControl w:val="0"/>
+              <w:autoSpaceDE w:val="0"/>
+              <w:autoSpaceDN w:val="0"/>
+              <w:adjustRightInd w:val="0"/>
+              <w:spacing w:after="240"/>
+              <w:rPr>
+                <w:rFonts w:ascii="Arial" w:hAnsi="Arial" w:cs="Arial"/>
+                <w:szCs w:val="18"/>
+                <w:lang w:val="en-US"/>
+              </w:rPr>
+            </w:pPr>
+          </w:p>
+          <w:p>
+            <w:pPr>
+              <w:widowControl w:val="0"/>
+              <w:autoSpaceDE w:val="0"/>
+              <w:autoSpaceDN w:val="0"/>
+              <w:adjustRightInd w:val="0"/>
+              <w:spacing w:after="240"/>
+              <w:rPr>
+                <w:rFonts w:ascii="Arial" w:hAnsi="Arial" w:cs="Arial"/>
+                <w:szCs w:val="18"/>
+                <w:lang w:val="en-US"/>
+              </w:rPr>
+            </w:pPr>
+            <w:r>
+              <w:rPr>
+                <w:rFonts w:ascii="Arial" w:hAnsi="Arial" w:cs="Arial"/>
+                <w:szCs w:val="18"/>
+                <w:lang w:val="en-US"/>
+              </w:rPr>
+              <w:t>Individuals face a trade off between need to reveal and the need to conceal information</w:t>
+            </w:r>
+            <w:r>
+              <w:rPr>
+                <w:rFonts w:ascii="Arial" w:hAnsi="Arial" w:cs="Arial"/>
+                <w:szCs w:val="18"/>
+                <w:lang w:val="en-US"/>
+              </w:rPr>
+              <w:t xml:space="preserve">, 1980 economic view suggesting that left </w:t>
+            </w:r>
+            <w:r>
+              <w:rPr>
+                <w:rFonts w:ascii="Arial" w:hAnsi="Arial" w:cs="Arial"/>
+                <w:szCs w:val="18"/>
+                <w:lang w:val="en-US"/>
+              </w:rPr>
+              <w:t>unchecked</w:t>
+            </w:r>
+            <w:r>
+              <w:rPr>
+                <w:rFonts w:ascii="Arial" w:hAnsi="Arial" w:cs="Arial"/>
+                <w:szCs w:val="18"/>
+                <w:lang w:val="en-US"/>
+              </w:rPr>
+              <w:t xml:space="preserve"> this tradeoff will find a balance., </w:t>
+            </w:r>
+            <w:r>
+              <w:rPr>
+                <w:rFonts w:ascii="Arial" w:hAnsi="Arial" w:cs="Arial"/>
+                <w:szCs w:val="18"/>
+                <w:lang w:val="en-US"/>
+              </w:rPr>
+              <w:t>resulting</w:t>
+            </w:r>
+            <w:r>
+              <w:rPr>
+                <w:rFonts w:ascii="Arial" w:hAnsi="Arial" w:cs="Arial"/>
+                <w:szCs w:val="18"/>
+                <w:lang w:val="en-US"/>
+              </w:rPr>
+              <w:t xml:space="preserve"> in the most efficient</w:t>
+            </w:r>
+            <w:r>
+              <w:rPr>
+                <w:rFonts w:ascii="Arial" w:hAnsi="Arial" w:cs="Arial"/>
+                <w:szCs w:val="18"/>
+                <w:lang w:val="en-US"/>
+              </w:rPr>
+              <w:t xml:space="preserve"> </w:t>
+            </w:r>
+            <w:r>
+              <w:rPr>
+                <w:rFonts w:ascii="Arial" w:hAnsi="Arial" w:cs="Arial"/>
+                <w:szCs w:val="18"/>
+                <w:lang w:val="en-US"/>
+              </w:rPr>
+              <w:t xml:space="preserve">exchange in personal information .  individual and entities interested in the information abut </w:t>
+            </w:r>
+            <w:r>
+              <w:rPr>
+                <w:rFonts w:ascii="Arial" w:hAnsi="Arial" w:cs="Arial"/>
+                <w:szCs w:val="18"/>
+                <w:lang w:val="en-US"/>
+              </w:rPr>
+              <w:t>individuals</w:t>
+            </w:r>
+            <w:r>
+              <w:rPr>
+                <w:rFonts w:ascii="Arial" w:hAnsi="Arial" w:cs="Arial"/>
+                <w:szCs w:val="18"/>
+                <w:lang w:val="en-US"/>
+              </w:rPr>
+              <w:t xml:space="preserve"> would converge ti that equilibrium regardless of initial allocation of privacy rights.</w:t>
+            </w:r>
+          </w:p>
+          <w:p>
+            <w:pPr>
+              <w:widowControl w:val="0"/>
+              <w:autoSpaceDE w:val="0"/>
+              <w:autoSpaceDN w:val="0"/>
+              <w:adjustRightInd w:val="0"/>
+              <w:spacing w:after="240"/>
+              <w:rPr>
+                <w:rFonts w:ascii="Arial" w:hAnsi="Arial" w:cs="Arial"/>
+                <w:szCs w:val="18"/>
+                <w:lang w:val="en-US"/>
+              </w:rPr>
+            </w:pPr>
+            <w:r>
+              <w:rPr>
+                <w:rFonts w:ascii="Arial" w:hAnsi="Arial" w:cs="Arial"/>
+                <w:szCs w:val="18"/>
+                <w:lang w:val="en-US"/>
+              </w:rPr>
+              <w:t>National information market?  Where is it?</w:t>
+            </w:r>
+          </w:p>
+          <w:p>
+            <w:pPr>
+              <w:widowControl w:val="0"/>
+              <w:autoSpaceDE w:val="0"/>
+              <w:autoSpaceDN w:val="0"/>
+              <w:adjustRightInd w:val="0"/>
+              <w:spacing w:after="240"/>
+              <w:rPr>
+                <w:rFonts w:ascii="Arial" w:hAnsi="Arial" w:cs="Arial"/>
+                <w:szCs w:val="18"/>
+                <w:lang w:val="en-US"/>
+              </w:rPr>
+            </w:pPr>
+            <w:r>
+              <w:rPr>
+                <w:rFonts w:ascii="Arial" w:hAnsi="Arial" w:cs="Arial"/>
+                <w:szCs w:val="18"/>
+                <w:lang w:val="en-US"/>
+              </w:rPr>
+              <w:t xml:space="preserve">Much anecdotal evidence of growing privacy costs and intrusions and reports of scarce adoption and success of privacy technologies offer arguments to al sides.  Do individuals </w:t>
+            </w:r>
+            <w:r>
+              <w:rPr>
+                <w:rFonts w:ascii="Arial" w:hAnsi="Arial" w:cs="Arial"/>
+                <w:szCs w:val="18"/>
+                <w:lang w:val="en-US"/>
+              </w:rPr>
+              <w:t>act</w:t>
+            </w:r>
+            <w:r>
+              <w:rPr>
+                <w:rFonts w:ascii="Arial" w:hAnsi="Arial" w:cs="Arial"/>
+                <w:szCs w:val="18"/>
+                <w:lang w:val="en-US"/>
+              </w:rPr>
+              <w:t xml:space="preserve"> rationally when they chose not o to adopt privacy technologies?</w:t>
+            </w:r>
+          </w:p>
+          <w:p>
+            <w:pPr>
+              <w:widowControl w:val="0"/>
+              <w:autoSpaceDE w:val="0"/>
+              <w:autoSpaceDN w:val="0"/>
+              <w:adjustRightInd w:val="0"/>
+              <w:spacing w:after="240"/>
+              <w:rPr>
+                <w:rFonts w:ascii="Arial" w:hAnsi="Arial" w:cs="Arial"/>
+                <w:szCs w:val="18"/>
+                <w:lang w:val="en-US"/>
+              </w:rPr>
+            </w:pPr>
+            <w:r>
+              <w:rPr>
+                <w:rFonts w:ascii="Arial" w:hAnsi="Arial" w:cs="Arial"/>
+                <w:szCs w:val="18"/>
+                <w:lang w:val="en-US"/>
+              </w:rPr>
+              <w:t>Differentiate</w:t>
+            </w:r>
+            <w:r>
+              <w:rPr>
+                <w:rFonts w:ascii="Arial" w:hAnsi="Arial" w:cs="Arial"/>
+                <w:szCs w:val="18"/>
+                <w:lang w:val="en-US"/>
+              </w:rPr>
+              <w:t xml:space="preserve"> between on and off line IDs, same tech to join pieces of information together can be used to spilt them apart? To try and make the re</w:t>
+            </w:r>
+            <w:r>
+              <w:rPr>
+                <w:rFonts w:ascii="Arial" w:hAnsi="Arial" w:cs="Arial"/>
+                <w:szCs w:val="18"/>
+                <w:lang w:val="en-US"/>
+              </w:rPr>
+              <w:t>-</w:t>
+            </w:r>
+            <w:r>
+              <w:rPr>
+                <w:rFonts w:ascii="Arial" w:hAnsi="Arial" w:cs="Arial"/>
+                <w:szCs w:val="18"/>
+                <w:lang w:val="en-US"/>
+              </w:rPr>
+              <w:t xml:space="preserve">piecing </w:t>
+            </w:r>
+            <w:r>
+              <w:rPr>
+                <w:rFonts w:ascii="Arial" w:hAnsi="Arial" w:cs="Arial"/>
+                <w:szCs w:val="18"/>
+                <w:lang w:val="en-US"/>
+              </w:rPr>
+              <w:t>economically</w:t>
+            </w:r>
+            <w:r>
+              <w:rPr>
+                <w:rFonts w:ascii="Arial" w:hAnsi="Arial" w:cs="Arial"/>
+                <w:szCs w:val="18"/>
+                <w:lang w:val="en-US"/>
+              </w:rPr>
+              <w:t xml:space="preserve"> </w:t>
+            </w:r>
+            <w:r>
+              <w:rPr>
+                <w:rFonts w:ascii="Arial" w:hAnsi="Arial" w:cs="Arial"/>
+                <w:szCs w:val="18"/>
+                <w:lang w:val="en-US"/>
+              </w:rPr>
+              <w:t>unjustifiable</w:t>
+            </w:r>
+          </w:p>
+          <w:p>
+            <w:pPr>
+              <w:widowControl w:val="0"/>
+              <w:autoSpaceDE w:val="0"/>
+              <w:autoSpaceDN w:val="0"/>
+              <w:adjustRightInd w:val="0"/>
+              <w:spacing w:after="240"/>
+              <w:rPr>
+                <w:rFonts w:ascii="Arial" w:hAnsi="Arial" w:cs="Arial"/>
+                <w:szCs w:val="18"/>
+                <w:lang w:val="en-US"/>
+              </w:rPr>
+            </w:pPr>
+            <w:r>
+              <w:rPr>
+                <w:rFonts w:ascii="Arial" w:hAnsi="Arial" w:cs="Arial"/>
+                <w:szCs w:val="18"/>
+                <w:lang w:val="en-US"/>
+              </w:rPr>
+              <w:t xml:space="preserve">In general terms when information is freely available market laws alone may </w:t>
+            </w:r>
+            <w:r>
+              <w:rPr>
+                <w:rFonts w:ascii="Arial" w:hAnsi="Arial" w:cs="Arial"/>
+                <w:szCs w:val="18"/>
+                <w:lang w:val="en-US"/>
+              </w:rPr>
+              <w:t>produce</w:t>
+            </w:r>
+            <w:r>
+              <w:rPr>
+                <w:rFonts w:ascii="Arial" w:hAnsi="Arial" w:cs="Arial"/>
+                <w:szCs w:val="18"/>
+                <w:lang w:val="en-US"/>
+              </w:rPr>
+              <w:t xml:space="preserve"> peareto optimal outcomes.  Can make society a better place – targeted service.</w:t>
+            </w:r>
+          </w:p>
+          <w:p>
+            <w:pPr>
+              <w:widowControl w:val="0"/>
+              <w:autoSpaceDE w:val="0"/>
+              <w:autoSpaceDN w:val="0"/>
+              <w:adjustRightInd w:val="0"/>
+              <w:spacing w:after="240"/>
+              <w:rPr>
+                <w:rFonts w:ascii="Arial" w:hAnsi="Arial" w:cs="Arial"/>
+                <w:szCs w:val="18"/>
+                <w:lang w:val="en-US"/>
+              </w:rPr>
+            </w:pPr>
+            <w:r>
+              <w:rPr>
+                <w:rFonts w:ascii="Arial" w:hAnsi="Arial" w:cs="Arial"/>
+                <w:szCs w:val="18"/>
+                <w:lang w:val="en-US"/>
+              </w:rPr>
+              <w:t>There may be economic benefits to sharing and increasing the use of online information</w:t>
+            </w:r>
+          </w:p>
+          <w:p>
+            <w:pPr>
+              <w:widowControl w:val="0"/>
+              <w:autoSpaceDE w:val="0"/>
+              <w:autoSpaceDN w:val="0"/>
+              <w:adjustRightInd w:val="0"/>
+              <w:spacing w:after="240"/>
+              <w:rPr>
+                <w:rFonts w:ascii="Arial" w:hAnsi="Arial" w:cs="Arial"/>
+                <w:szCs w:val="18"/>
+                <w:lang w:val="en-US"/>
+              </w:rPr>
+            </w:pPr>
+            <w:r>
+              <w:rPr>
+                <w:rFonts w:ascii="Arial" w:hAnsi="Arial" w:cs="Arial"/>
+                <w:szCs w:val="18"/>
+                <w:lang w:val="en-US"/>
+              </w:rPr>
+              <w:t xml:space="preserve">At the peak of the privacy scare 1990s surveys found that ID </w:t>
+            </w:r>
+            <w:r>
+              <w:rPr>
+                <w:rFonts w:ascii="Arial" w:hAnsi="Arial" w:cs="Arial"/>
+                <w:szCs w:val="18"/>
+                <w:lang w:val="en-US"/>
+              </w:rPr>
+              <w:t>theft</w:t>
+            </w:r>
+            <w:r>
+              <w:rPr>
+                <w:rFonts w:ascii="Arial" w:hAnsi="Arial" w:cs="Arial"/>
+                <w:szCs w:val="18"/>
+                <w:lang w:val="en-US"/>
+              </w:rPr>
+              <w:t xml:space="preserve"> and C card fraud were the </w:t>
+            </w:r>
+            <w:r>
+              <w:rPr>
+                <w:rFonts w:ascii="Arial" w:hAnsi="Arial" w:cs="Arial"/>
+                <w:szCs w:val="18"/>
+                <w:lang w:val="en-US"/>
+              </w:rPr>
+              <w:t>main</w:t>
+            </w:r>
+            <w:r>
+              <w:rPr>
+                <w:rFonts w:ascii="Arial" w:hAnsi="Arial" w:cs="Arial"/>
+                <w:szCs w:val="18"/>
+                <w:lang w:val="en-US"/>
+              </w:rPr>
+              <w:t xml:space="preserve"> concerns – supporting the view that </w:t>
+            </w:r>
+            <w:r>
+              <w:rPr>
+                <w:rFonts w:ascii="Arial" w:hAnsi="Arial" w:cs="Arial"/>
+                <w:szCs w:val="18"/>
+                <w:lang w:val="en-US"/>
+              </w:rPr>
+              <w:t>their</w:t>
+            </w:r>
+            <w:r>
+              <w:rPr>
+                <w:rFonts w:ascii="Arial" w:hAnsi="Arial" w:cs="Arial"/>
+                <w:szCs w:val="18"/>
+                <w:lang w:val="en-US"/>
+              </w:rPr>
+              <w:t xml:space="preserve"> are economic incentive to protect ID</w:t>
+            </w:r>
+          </w:p>
+          <w:p>
+            <w:pPr>
+              <w:widowControl w:val="0"/>
+              <w:autoSpaceDE w:val="0"/>
+              <w:autoSpaceDN w:val="0"/>
+              <w:adjustRightInd w:val="0"/>
+              <w:spacing w:after="240"/>
+              <w:rPr>
+                <w:rFonts w:ascii="Arial" w:hAnsi="Arial" w:cs="Arial"/>
+                <w:szCs w:val="18"/>
+                <w:lang w:val="en-US"/>
+              </w:rPr>
+            </w:pPr>
+            <w:r>
+              <w:rPr>
+                <w:rFonts w:ascii="Arial" w:hAnsi="Arial" w:cs="Arial"/>
+                <w:szCs w:val="18"/>
+                <w:lang w:val="en-US"/>
+              </w:rPr>
+              <w:t>Privacy paradox! They discoun</w:t>
+            </w:r>
+            <w:r>
+              <w:rPr>
+                <w:rFonts w:ascii="Arial" w:hAnsi="Arial" w:cs="Arial"/>
+                <w:szCs w:val="18"/>
+                <w:lang w:val="en-US"/>
+              </w:rPr>
+              <w:t>t the potential losses from los</w:t>
+            </w:r>
+            <w:r>
+              <w:rPr>
+                <w:rFonts w:ascii="Arial" w:hAnsi="Arial" w:cs="Arial"/>
+                <w:szCs w:val="18"/>
+                <w:lang w:val="en-US"/>
+              </w:rPr>
+              <w:t>ing control</w:t>
+            </w:r>
+            <w:r>
+              <w:rPr>
+                <w:rFonts w:ascii="Arial" w:hAnsi="Arial" w:cs="Arial"/>
+                <w:szCs w:val="18"/>
+                <w:lang w:val="en-US"/>
+              </w:rPr>
+              <w:t xml:space="preserve"> of their </w:t>
+            </w:r>
+            <w:r>
+              <w:rPr>
+                <w:rFonts w:ascii="Arial" w:hAnsi="Arial" w:cs="Arial"/>
+                <w:szCs w:val="18"/>
+                <w:lang w:val="en-US"/>
+              </w:rPr>
+              <w:t>personal</w:t>
+            </w:r>
+            <w:r>
+              <w:rPr>
+                <w:rFonts w:ascii="Arial" w:hAnsi="Arial" w:cs="Arial"/>
+                <w:szCs w:val="18"/>
+                <w:lang w:val="en-US"/>
+              </w:rPr>
+              <w:t xml:space="preserve"> information (</w:t>
+            </w:r>
+            <w:r>
+              <w:rPr>
+                <w:rFonts w:ascii="Arial" w:hAnsi="Arial" w:cs="Arial"/>
+                <w:szCs w:val="18"/>
+                <w:lang w:val="en-US"/>
+              </w:rPr>
+              <w:t>uncertain</w:t>
+            </w:r>
+            <w:r>
+              <w:rPr>
+                <w:rFonts w:ascii="Arial" w:hAnsi="Arial" w:cs="Arial"/>
+                <w:szCs w:val="18"/>
+                <w:lang w:val="en-US"/>
+              </w:rPr>
+              <w:t xml:space="preserve"> but probably large) with the </w:t>
+            </w:r>
+            <w:r>
+              <w:rPr>
+                <w:rFonts w:ascii="Arial" w:hAnsi="Arial" w:cs="Arial"/>
+                <w:szCs w:val="18"/>
+                <w:lang w:val="en-US"/>
+              </w:rPr>
+              <w:t>probability</w:t>
+            </w:r>
+            <w:r>
+              <w:rPr>
+                <w:rFonts w:ascii="Arial" w:hAnsi="Arial" w:cs="Arial"/>
+                <w:szCs w:val="18"/>
+                <w:lang w:val="en-US"/>
+              </w:rPr>
+              <w:t xml:space="preserve"> that an outcome will take place (uncertain but perceived as low) then compared with the implicit value of using a technology which are </w:t>
+            </w:r>
+            <w:r>
+              <w:rPr>
+                <w:rFonts w:ascii="Arial" w:hAnsi="Arial" w:cs="Arial"/>
+                <w:szCs w:val="18"/>
+                <w:lang w:val="en-US"/>
+              </w:rPr>
+              <w:t>certain</w:t>
+            </w:r>
+            <w:r>
+              <w:rPr>
+                <w:rFonts w:ascii="Arial" w:hAnsi="Arial" w:cs="Arial"/>
+                <w:szCs w:val="18"/>
+                <w:lang w:val="en-US"/>
+              </w:rPr>
+              <w:t xml:space="preserve"> </w:t>
+            </w:r>
+            <w:r>
+              <w:rPr>
+                <w:rFonts w:ascii="Arial" w:hAnsi="Arial" w:cs="Arial"/>
+                <w:szCs w:val="18"/>
+                <w:lang w:val="en-US"/>
+              </w:rPr>
+              <w:t>and</w:t>
+            </w:r>
+            <w:r>
+              <w:rPr>
+                <w:rFonts w:ascii="Arial" w:hAnsi="Arial" w:cs="Arial"/>
+                <w:szCs w:val="18"/>
+                <w:lang w:val="en-US"/>
+              </w:rPr>
+              <w:t xml:space="preserve"> immediate – instant gratification.</w:t>
+            </w:r>
+          </w:p>
+          <w:p>
+            <w:pPr>
+              <w:widowControl w:val="0"/>
+              <w:autoSpaceDE w:val="0"/>
+              <w:autoSpaceDN w:val="0"/>
+              <w:adjustRightInd w:val="0"/>
+              <w:spacing w:after="240"/>
+              <w:rPr>
+                <w:rFonts w:ascii="Arial" w:hAnsi="Arial" w:cs="Arial"/>
+                <w:szCs w:val="18"/>
+                <w:lang w:val="en-US"/>
+              </w:rPr>
+            </w:pPr>
+          </w:p>
+          <w:p>
+            <w:pPr>
+              <w:widowControl w:val="0"/>
+              <w:autoSpaceDE w:val="0"/>
+              <w:autoSpaceDN w:val="0"/>
+              <w:adjustRightInd w:val="0"/>
+              <w:spacing w:after="240"/>
+              <w:rPr>
+                <w:rFonts w:ascii="Arial" w:hAnsi="Arial" w:cs="Arial"/>
+                <w:szCs w:val="18"/>
+                <w:lang w:val="en-US"/>
+              </w:rPr>
+            </w:pPr>
+            <w:r>
+              <w:rPr>
+                <w:rFonts w:ascii="Arial" w:hAnsi="Arial" w:cs="Arial"/>
+                <w:szCs w:val="18"/>
+                <w:lang w:val="en-US"/>
+              </w:rPr>
+              <w:t>OFFLINE:</w:t>
+            </w:r>
+          </w:p>
+          <w:p>
+            <w:pPr>
+              <w:widowControl w:val="0"/>
+              <w:autoSpaceDE w:val="0"/>
+              <w:autoSpaceDN w:val="0"/>
+              <w:adjustRightInd w:val="0"/>
+              <w:spacing w:after="240"/>
+              <w:rPr>
+                <w:rFonts w:ascii="Arial" w:hAnsi="Arial" w:cs="Arial"/>
+                <w:szCs w:val="18"/>
+                <w:lang w:val="en-US"/>
+              </w:rPr>
+            </w:pPr>
+            <w:r>
+              <w:rPr>
+                <w:rFonts w:ascii="Arial" w:hAnsi="Arial" w:cs="Arial"/>
+                <w:szCs w:val="18"/>
+                <w:lang w:val="en-US"/>
+              </w:rPr>
+              <w:t>The negative</w:t>
+            </w:r>
+            <w:r>
+              <w:rPr>
+                <w:rFonts w:ascii="Arial" w:hAnsi="Arial" w:cs="Arial"/>
+                <w:szCs w:val="18"/>
+                <w:lang w:val="en-US"/>
+              </w:rPr>
+              <w:t xml:space="preserve"> utility co</w:t>
+            </w:r>
+            <w:r>
+              <w:rPr>
+                <w:rFonts w:ascii="Arial" w:hAnsi="Arial" w:cs="Arial"/>
+                <w:szCs w:val="18"/>
+                <w:lang w:val="en-US"/>
+              </w:rPr>
+              <w:t>ming from a future potential shock is impossible to calculate.</w:t>
+            </w:r>
+            <w:r>
+              <w:rPr>
+                <w:rFonts w:ascii="Arial" w:hAnsi="Arial" w:cs="Arial"/>
+                <w:szCs w:val="18"/>
+                <w:lang w:val="en-US"/>
+              </w:rPr>
+              <w:t xml:space="preserve"> Individuals tend for immediate gratification over possible threat.</w:t>
+            </w:r>
+          </w:p>
+          <w:p>
+            <w:pPr>
+              <w:widowControl w:val="0"/>
+              <w:autoSpaceDE w:val="0"/>
+              <w:autoSpaceDN w:val="0"/>
+              <w:adjustRightInd w:val="0"/>
+              <w:spacing w:after="240"/>
+              <w:rPr>
+                <w:rFonts w:ascii="Arial" w:hAnsi="Arial" w:cs="Arial"/>
+                <w:szCs w:val="18"/>
+                <w:lang w:val="en-US"/>
+              </w:rPr>
+            </w:pPr>
+            <w:r>
+              <w:rPr>
+                <w:rFonts w:ascii="Arial" w:hAnsi="Arial" w:cs="Arial"/>
+                <w:szCs w:val="18"/>
+                <w:lang w:val="en-US"/>
+              </w:rPr>
+              <w:t xml:space="preserve">Hard for techs to </w:t>
+            </w:r>
+            <w:r>
+              <w:rPr>
+                <w:rFonts w:ascii="Arial" w:hAnsi="Arial" w:cs="Arial"/>
+                <w:szCs w:val="18"/>
+                <w:lang w:val="en-US"/>
+              </w:rPr>
+              <w:t>survive</w:t>
+            </w:r>
+            <w:r>
+              <w:rPr>
+                <w:rFonts w:ascii="Arial" w:hAnsi="Arial" w:cs="Arial"/>
+                <w:szCs w:val="18"/>
+                <w:lang w:val="en-US"/>
+              </w:rPr>
+              <w:t xml:space="preserve"> with low demand and low margins. Except in a niche.  Even when tech is </w:t>
+            </w:r>
+            <w:r>
+              <w:rPr>
+                <w:rFonts w:ascii="Arial" w:hAnsi="Arial" w:cs="Arial"/>
+                <w:szCs w:val="18"/>
+                <w:lang w:val="en-US"/>
+              </w:rPr>
+              <w:t>cheap</w:t>
+            </w:r>
+            <w:r>
+              <w:rPr>
+                <w:rFonts w:ascii="Arial" w:hAnsi="Arial" w:cs="Arial"/>
+                <w:szCs w:val="18"/>
+                <w:lang w:val="en-US"/>
+              </w:rPr>
+              <w:t xml:space="preserve"> adoption of new tech ins not.</w:t>
+            </w:r>
+            <w:r>
+              <w:rPr>
+                <w:rFonts w:ascii="Arial" w:hAnsi="Arial" w:cs="Arial"/>
+                <w:szCs w:val="18"/>
+                <w:lang w:val="en-US"/>
+              </w:rPr>
+              <w:t xml:space="preserve">  This lack of privacy tech could be causing a latent market demand untapped.</w:t>
+            </w:r>
+          </w:p>
+          <w:p>
+            <w:pPr>
+              <w:widowControl w:val="0"/>
+              <w:autoSpaceDE w:val="0"/>
+              <w:autoSpaceDN w:val="0"/>
+              <w:adjustRightInd w:val="0"/>
+              <w:spacing w:after="240"/>
+              <w:rPr>
+                <w:rFonts w:ascii="Arial" w:hAnsi="Arial" w:cs="Arial"/>
+                <w:szCs w:val="18"/>
+                <w:lang w:val="en-US"/>
+              </w:rPr>
+            </w:pPr>
+            <w:r>
+              <w:rPr>
+                <w:rFonts w:ascii="Arial" w:hAnsi="Arial" w:cs="Arial"/>
+                <w:szCs w:val="18"/>
+                <w:lang w:val="en-US"/>
+              </w:rPr>
+              <w:t xml:space="preserve">FTC self regulation has not provide the results expected – because law doesn’t hold them liable to wrong doings! </w:t>
+            </w:r>
+            <w:r>
+              <w:rPr>
+                <w:rFonts w:ascii="Arial" w:hAnsi="Arial" w:cs="Arial"/>
+                <w:szCs w:val="18"/>
+                <w:lang w:val="en-US"/>
+              </w:rPr>
+              <w:t>Chase</w:t>
+            </w:r>
+            <w:r>
+              <w:rPr>
+                <w:rFonts w:ascii="Arial" w:hAnsi="Arial" w:cs="Arial"/>
+                <w:szCs w:val="18"/>
+                <w:lang w:val="en-US"/>
+              </w:rPr>
+              <w:t xml:space="preserve"> </w:t>
+            </w:r>
+            <w:r>
+              <w:rPr>
+                <w:rFonts w:ascii="Arial" w:hAnsi="Arial" w:cs="Arial"/>
+                <w:szCs w:val="18"/>
+                <w:lang w:val="en-US"/>
+              </w:rPr>
+              <w:t>Manhattan</w:t>
+            </w:r>
+            <w:r>
+              <w:rPr>
+                <w:rFonts w:ascii="Arial" w:hAnsi="Arial" w:cs="Arial"/>
+                <w:szCs w:val="18"/>
+                <w:lang w:val="en-US"/>
+              </w:rPr>
+              <w:t xml:space="preserve"> v Steve?? See Solove 2004</w:t>
+            </w:r>
+          </w:p>
+          <w:p>
+            <w:pPr>
+              <w:widowControl w:val="0"/>
+              <w:autoSpaceDE w:val="0"/>
+              <w:autoSpaceDN w:val="0"/>
+              <w:adjustRightInd w:val="0"/>
+              <w:spacing w:after="240"/>
+              <w:rPr>
+                <w:rFonts w:ascii="Arial" w:hAnsi="Arial" w:cs="Arial"/>
+                <w:szCs w:val="18"/>
+                <w:lang w:val="en-US"/>
+              </w:rPr>
+            </w:pPr>
+            <w:r>
+              <w:rPr>
+                <w:rFonts w:ascii="Arial" w:hAnsi="Arial" w:cs="Arial"/>
+                <w:szCs w:val="18"/>
+                <w:lang w:val="en-US"/>
+              </w:rPr>
+              <w:t>Con…</w:t>
+            </w:r>
+          </w:p>
+          <w:p>
+            <w:pPr>
+              <w:widowControl w:val="0"/>
+              <w:autoSpaceDE w:val="0"/>
+              <w:autoSpaceDN w:val="0"/>
+              <w:adjustRightInd w:val="0"/>
+              <w:spacing w:after="240"/>
+              <w:rPr>
+                <w:rFonts w:ascii="Arial" w:hAnsi="Arial" w:cs="Arial"/>
+                <w:szCs w:val="18"/>
+                <w:lang w:val="en-US"/>
+              </w:rPr>
+            </w:pPr>
+            <w:r>
+              <w:rPr>
+                <w:rFonts w:ascii="Arial" w:hAnsi="Arial" w:cs="Arial"/>
+                <w:szCs w:val="18"/>
+                <w:lang w:val="en-US"/>
+              </w:rPr>
+              <w:t>Economics needs to be supported by law – (co-design)  the costs are preventing the optimal solution – may need to add in Company C! oh dear, could be fun or distracting.</w:t>
+            </w:r>
+          </w:p>
+          <w:p>
+            <w:pPr>
+              <w:widowControl w:val="0"/>
+              <w:autoSpaceDE w:val="0"/>
+              <w:autoSpaceDN w:val="0"/>
+              <w:adjustRightInd w:val="0"/>
+              <w:spacing w:after="240"/>
+              <w:rPr>
+                <w:rFonts w:ascii="Arial" w:hAnsi="Arial" w:cs="Arial"/>
+                <w:szCs w:val="18"/>
+                <w:lang w:val="en-US"/>
+              </w:rPr>
+            </w:pPr>
+            <w:r>
+              <w:rPr>
+                <w:rFonts w:ascii="Arial" w:hAnsi="Arial" w:cs="Arial"/>
+                <w:szCs w:val="18"/>
+                <w:lang w:val="en-US"/>
+              </w:rPr>
+              <w:t>Moral Hazard could be a parameter!!</w:t>
+            </w:r>
+          </w:p>
+          <w:p>
+            <w:pPr>
+              <w:widowControl w:val="0"/>
+              <w:autoSpaceDE w:val="0"/>
+              <w:autoSpaceDN w:val="0"/>
+              <w:adjustRightInd w:val="0"/>
+              <w:spacing w:after="240"/>
+              <w:rPr>
+                <w:rFonts w:ascii="Arial" w:hAnsi="Arial" w:cs="Arial"/>
+                <w:szCs w:val="18"/>
+                <w:lang w:val="en-US"/>
+              </w:rPr>
+            </w:pPr>
+            <w:r>
+              <w:rPr>
+                <w:rFonts w:ascii="Arial" w:hAnsi="Arial" w:cs="Arial"/>
+                <w:szCs w:val="18"/>
+                <w:lang w:val="en-US"/>
+              </w:rPr>
+              <w:t>Economic tools to identify the area of what to share, when and where and legislation to create liabilities replacing the ‘trust me’ model and self regulation.</w:t>
+            </w:r>
+          </w:p>
+        </w:tc>
+      </w:tr>
+      <w:tr>
+        <w:tc>
+          <w:tcPr>
+            <w:tcW w:w="8516" w:type="dxa"/>
+          </w:tcPr>
+          <w:p>
+            <w:pPr>
+              <w:rPr>
+                <w:rFonts w:ascii="Arial" w:hAnsi="Arial" w:cs="Arial"/>
+                <w:szCs w:val="18"/>
+                <w:lang w:val="en-US"/>
+              </w:rPr>
+            </w:pPr>
+            <w:r>
+              <w:rPr>
+                <w:rFonts w:ascii="Arial" w:hAnsi="Arial" w:cs="Arial"/>
+                <w:b/>
+                <w:szCs w:val="18"/>
+                <w:lang w:val="en-US"/>
+              </w:rPr>
+              <w:t>Main</w:t>
+            </w:r>
+            <w:r>
+              <w:rPr>
+                <w:rFonts w:ascii="Arial" w:hAnsi="Arial" w:cs="Arial"/>
+                <w:szCs w:val="18"/>
+                <w:lang w:val="en-US"/>
+              </w:rPr>
+              <w:t xml:space="preserve"> </w:t>
+            </w:r>
+            <w:r>
+              <w:rPr>
+                <w:rFonts w:ascii="Arial" w:hAnsi="Arial" w:cs="Arial"/>
+                <w:b/>
+                <w:szCs w:val="18"/>
+                <w:lang w:val="en-US"/>
+              </w:rPr>
+              <w:t>Critique</w:t>
+            </w:r>
+            <w:r>
+              <w:rPr>
+                <w:rFonts w:ascii="Arial" w:hAnsi="Arial" w:cs="Arial"/>
+                <w:szCs w:val="18"/>
+                <w:lang w:val="en-US"/>
+              </w:rPr>
+              <w:t xml:space="preserve">: </w:t>
+            </w:r>
+          </w:p>
+          <w:p>
+            <w:pPr>
+              <w:rPr>
+                <w:rFonts w:ascii="Arial" w:hAnsi="Arial" w:cs="Arial"/>
+                <w:szCs w:val="18"/>
+                <w:lang w:val="en-US"/>
+              </w:rPr>
+            </w:pPr>
+          </w:p>
+        </w:tc>
+      </w:tr>
+      <w:tr>
+        <w:tc>
+          <w:tcPr>
+            <w:tcW w:w="8516" w:type="dxa"/>
+            <w:shd w:val="clear" w:color="auto" w:fill="DBE5F1" w:themeFill="accent1" w:themeFillTint="33"/>
+          </w:tcPr>
+          <w:p>
+            <w:pPr>
+              <w:widowControl w:val="0"/>
+              <w:autoSpaceDE w:val="0"/>
+              <w:autoSpaceDN w:val="0"/>
+              <w:adjustRightInd w:val="0"/>
+              <w:ind w:left="720" w:hanging="720"/>
+              <w:rPr>
+                <w:rFonts w:ascii="Helvetica" w:hAnsi="Helvetica" w:cs="Helvetica"/>
+                <w:sz w:val="24"/>
+                <w:lang w:val="en-US"/>
+              </w:rPr>
+            </w:pPr>
+            <w:r>
+              <w:rPr>
+                <w:rFonts w:ascii="Arial" w:hAnsi="Arial" w:cs="Arial"/>
+                <w:b/>
+                <w:szCs w:val="18"/>
+                <w:lang w:val="en-US"/>
+              </w:rPr>
+              <w:t xml:space="preserve">Citation: </w:t>
+            </w:r>
+            <w:r>
+              <w:rPr>
+                <w:rFonts w:ascii="Arial" w:hAnsi="Arial" w:cs="Arial"/>
+                <w:b/>
+                <w:szCs w:val="18"/>
+                <w:lang w:val="en-US"/>
+              </w:rPr>
+              <w:t>Acquisti, Alessandro. 2004. "Privacy and security of personal information." Pp. 179-86 in Economics of Information Security: Springer.</w:t>
+            </w:r>
+          </w:p>
+        </w:tc>
+      </w:tr>
+      <w:tr>
+        <w:tc>
+          <w:tcPr>
+            <w:tcW w:w="8516" w:type="dxa"/>
+            <w:shd w:val="clear" w:color="auto" w:fill="DBE5F1" w:themeFill="accent1" w:themeFillTint="33"/>
+          </w:tcPr>
+          <w:p>
+            <w:pPr>
+              <w:rPr>
+                <w:rFonts w:ascii="Arial" w:hAnsi="Arial" w:cs="Arial"/>
+                <w:szCs w:val="18"/>
+                <w:lang w:val="en-US"/>
+              </w:rPr>
+            </w:pPr>
+            <w:r>
+              <w:rPr>
+                <w:rFonts w:ascii="Arial" w:hAnsi="Arial" w:cs="Arial"/>
+                <w:b/>
+                <w:szCs w:val="18"/>
+                <w:lang w:val="en-US"/>
+              </w:rPr>
+              <w:t>Impact Factor</w:t>
+            </w:r>
+            <w:r>
+              <w:rPr>
+                <w:rFonts w:ascii="Arial" w:hAnsi="Arial" w:cs="Arial"/>
+                <w:bCs/>
+                <w:color w:val="434343"/>
+                <w:szCs w:val="18"/>
+                <w:lang w:val="en-US"/>
+              </w:rPr>
+              <w:t>:</w:t>
+            </w:r>
+            <w:r>
+              <w:rPr>
+                <w:rFonts w:ascii="Arial" w:hAnsi="Arial" w:cs="Arial"/>
+                <w:color w:val="434343"/>
+                <w:szCs w:val="18"/>
+                <w:lang w:val="en-US"/>
+              </w:rPr>
+              <w:t> </w:t>
+            </w:r>
+            <w:r>
+              <w:rPr>
+                <w:rFonts w:ascii="Arial" w:hAnsi="Arial" w:cs="Arial"/>
+                <w:szCs w:val="18"/>
+                <w:lang w:val="en-US"/>
+              </w:rPr>
+              <w:t xml:space="preserve"> </w:t>
+            </w:r>
+            <w:r>
+              <w:rPr>
+                <w:rFonts w:ascii="Arial" w:hAnsi="Arial" w:cs="Arial"/>
+                <w:b/>
+                <w:szCs w:val="18"/>
+                <w:lang w:val="en-US"/>
+              </w:rPr>
+              <w:t>Article Citations:</w:t>
+            </w:r>
+          </w:p>
+        </w:tc>
+      </w:tr>
+      <w:tr>
+        <w:tc>
+          <w:tcPr>
+            <w:tcW w:w="8516" w:type="dxa"/>
+          </w:tcPr>
+          <w:p>
+            <w:pPr>
+              <w:rPr>
+                <w:rFonts w:ascii="Arial" w:hAnsi="Arial" w:cs="Arial"/>
+                <w:szCs w:val="18"/>
+                <w:lang w:val="en-US"/>
+              </w:rPr>
+            </w:pPr>
+            <w:r>
+              <w:rPr>
+                <w:rFonts w:ascii="Arial" w:hAnsi="Arial" w:cs="Arial"/>
+                <w:b/>
+                <w:szCs w:val="18"/>
+                <w:lang w:val="en-US"/>
+              </w:rPr>
+              <w:t>Related to Identity Authentication</w:t>
+            </w:r>
+            <w:r>
+              <w:rPr>
+                <w:rFonts w:ascii="Arial" w:hAnsi="Arial" w:cs="Arial"/>
+                <w:szCs w:val="18"/>
+                <w:lang w:val="en-US"/>
+              </w:rPr>
+              <w:t xml:space="preserve">:  </w:t>
+            </w:r>
+          </w:p>
+          <w:p>
+            <w:pPr>
+              <w:rPr>
+                <w:rFonts w:ascii="Arial" w:hAnsi="Arial" w:cs="Arial"/>
+                <w:szCs w:val="18"/>
+                <w:lang w:val="en-US"/>
+              </w:rPr>
+            </w:pPr>
+            <w:r>
+              <w:rPr>
+                <w:rFonts w:ascii="Arial" w:hAnsi="Arial" w:cs="Arial"/>
+                <w:szCs w:val="18"/>
+                <w:lang w:val="en-US"/>
+              </w:rPr>
+              <w:t xml:space="preserve"> </w:t>
+            </w:r>
+            <w:r>
+              <w:rPr>
+                <w:rFonts w:ascii="Arial" w:hAnsi="Arial" w:cs="Arial"/>
+                <w:szCs w:val="18"/>
+                <w:lang w:val="en-US"/>
+              </w:rPr>
+              <w:t>Privacy hard to sell than to proect – we have the technology</w:t>
+            </w:r>
+            <w:r>
+              <w:rPr>
+                <w:rFonts w:ascii="Arial" w:hAnsi="Arial" w:cs="Arial"/>
+                <w:szCs w:val="18"/>
+                <w:lang w:val="en-US"/>
+              </w:rPr>
+              <w:t xml:space="preserve"> but the economic incentiv</w:t>
+            </w:r>
+            <w:r>
+              <w:rPr>
+                <w:rFonts w:ascii="Arial" w:hAnsi="Arial" w:cs="Arial"/>
+                <w:szCs w:val="18"/>
+                <w:lang w:val="en-US"/>
+              </w:rPr>
+              <w:t>e is not there, so no implementation = not technology demand, stifled innovation.</w:t>
+            </w:r>
+          </w:p>
+          <w:p>
+            <w:pPr>
+              <w:rPr>
+                <w:rFonts w:ascii="Arial" w:hAnsi="Arial" w:cs="Arial"/>
+                <w:szCs w:val="18"/>
+                <w:lang w:val="en-US"/>
+              </w:rPr>
+            </w:pPr>
+          </w:p>
+          <w:p>
+            <w:pPr>
+              <w:rPr>
+                <w:rFonts w:ascii="Arial" w:hAnsi="Arial" w:cs="Arial"/>
+                <w:szCs w:val="18"/>
+                <w:lang w:val="en-US"/>
+              </w:rPr>
+            </w:pPr>
+          </w:p>
+          <w:p>
+            <w:pPr>
+              <w:rPr>
+                <w:rFonts w:ascii="Arial" w:hAnsi="Arial" w:cs="Arial"/>
+                <w:szCs w:val="18"/>
+                <w:lang w:val="en-US"/>
+              </w:rPr>
+            </w:pPr>
+            <w:r>
+              <w:rPr>
+                <w:rFonts w:ascii="Arial" w:hAnsi="Arial" w:cs="Arial"/>
+                <w:szCs w:val="18"/>
+                <w:lang w:val="en-US"/>
+              </w:rPr>
+              <w:t>The same technology which allows for better consumer awareness could be use to evaluate a vunerable target.</w:t>
+            </w:r>
+            <w:r>
+              <w:rPr>
+                <w:rFonts w:ascii="Arial" w:hAnsi="Arial" w:cs="Arial"/>
+                <w:szCs w:val="18"/>
+                <w:lang w:val="en-US"/>
+              </w:rPr>
+              <w:t xml:space="preserve"> </w:t>
+            </w:r>
+          </w:p>
+          <w:p>
+            <w:pPr>
+              <w:rPr>
+                <w:rFonts w:ascii="Arial" w:hAnsi="Arial" w:cs="Arial"/>
+                <w:szCs w:val="18"/>
+                <w:lang w:val="en-US"/>
+              </w:rPr>
+            </w:pPr>
+          </w:p>
+          <w:p>
+            <w:pPr>
+              <w:rPr>
+                <w:rFonts w:ascii="Arial" w:hAnsi="Arial" w:cs="Arial"/>
+                <w:szCs w:val="18"/>
+                <w:lang w:val="en-US"/>
+              </w:rPr>
+            </w:pPr>
+            <w:r>
+              <w:rPr>
+                <w:rFonts w:ascii="Arial" w:hAnsi="Arial" w:cs="Arial"/>
+                <w:szCs w:val="18"/>
+                <w:lang w:val="en-US"/>
+              </w:rPr>
+              <w:t xml:space="preserve">At least with ID theft and CC </w:t>
+            </w:r>
+            <w:r>
+              <w:rPr>
+                <w:rFonts w:ascii="Arial" w:hAnsi="Arial" w:cs="Arial"/>
+                <w:szCs w:val="18"/>
+                <w:lang w:val="en-US"/>
+              </w:rPr>
+              <w:t>fraud</w:t>
+            </w:r>
+            <w:r>
+              <w:rPr>
+                <w:rFonts w:ascii="Arial" w:hAnsi="Arial" w:cs="Arial"/>
+                <w:szCs w:val="18"/>
+                <w:lang w:val="en-US"/>
+              </w:rPr>
+              <w:t xml:space="preserve"> there is a measurable impact on an individual</w:t>
+            </w:r>
+          </w:p>
+          <w:p>
+            <w:pPr>
+              <w:rPr>
+                <w:rFonts w:ascii="Arial" w:hAnsi="Arial" w:cs="Arial"/>
+                <w:szCs w:val="18"/>
+                <w:lang w:val="en-US"/>
+              </w:rPr>
+            </w:pPr>
+          </w:p>
+          <w:p>
+            <w:pPr>
+              <w:rPr>
+                <w:rFonts w:ascii="Arial" w:hAnsi="Arial" w:cs="Arial"/>
+                <w:szCs w:val="18"/>
+                <w:lang w:val="en-US"/>
+              </w:rPr>
+            </w:pPr>
+            <w:r>
+              <w:rPr>
+                <w:rFonts w:ascii="Arial" w:hAnsi="Arial" w:cs="Arial"/>
+                <w:szCs w:val="18"/>
+                <w:lang w:val="en-US"/>
+              </w:rPr>
+              <w:t>Incentive to hare and protect, depending on the information.</w:t>
+            </w:r>
+          </w:p>
+          <w:p>
+            <w:pPr>
+              <w:rPr>
+                <w:rFonts w:ascii="Arial" w:hAnsi="Arial" w:cs="Arial"/>
+                <w:szCs w:val="18"/>
+                <w:lang w:val="en-US"/>
+              </w:rPr>
+            </w:pPr>
+            <w:r>
+              <w:rPr>
+                <w:rFonts w:ascii="Arial" w:hAnsi="Arial" w:cs="Arial"/>
+                <w:szCs w:val="18"/>
+                <w:lang w:val="en-US"/>
+              </w:rPr>
+              <w:t>If individuals are myopic about risks then other parties have little incentive to take the burden. Impliying that withoutout liability for misue or even the acknowledgement of wrongdoing (hard to source) moral hazad ensures. Since the owner who has the burden also has the gratification.</w:t>
+            </w:r>
+          </w:p>
+          <w:p>
+            <w:pPr>
+              <w:rPr>
+                <w:rFonts w:ascii="Arial" w:hAnsi="Arial" w:cs="Arial"/>
+                <w:szCs w:val="18"/>
+                <w:lang w:val="en-US"/>
+              </w:rPr>
+            </w:pPr>
+          </w:p>
+          <w:p>
+            <w:pPr>
+              <w:rPr>
+                <w:rFonts w:ascii="Arial" w:hAnsi="Arial" w:cs="Arial"/>
+                <w:szCs w:val="18"/>
+                <w:lang w:val="en-US"/>
+              </w:rPr>
+            </w:pPr>
+          </w:p>
+        </w:tc>
+      </w:tr>
+      <w:tr>
+        <w:tc>
+          <w:tcPr>
+            <w:tcW w:w="8516" w:type="dxa"/>
+          </w:tcPr>
+          <w:p>
+            <w:pPr>
+              <w:rPr>
+                <w:rFonts w:ascii="Arial" w:hAnsi="Arial" w:cs="Arial"/>
+                <w:szCs w:val="18"/>
+                <w:lang w:val="en-US"/>
+              </w:rPr>
+            </w:pPr>
+            <w:r>
+              <w:rPr>
+                <w:rFonts w:ascii="Arial" w:hAnsi="Arial" w:cs="Arial"/>
+                <w:b/>
+                <w:szCs w:val="18"/>
+                <w:lang w:val="en-US"/>
+              </w:rPr>
+              <w:t xml:space="preserve">Bullet: </w:t>
+            </w:r>
+          </w:p>
+        </w:tc>
+      </w:tr>
+    </w:tbl>
+    <w:p/>
+    <w:p/>
+    <w:tbl>
+      <w:tblPr>
+        <w:tblStyle w:val="TableGrid"/>
+        <w:tblW w:w="0" w:type="auto"/>
+        <w:tblLook w:val="04A0" w:firstRow="1" w:lastRow="0" w:firstColumn="1" w:lastColumn="0" w:noHBand="0" w:noVBand="1"/>
+      </w:tblPr>
+      <w:tblGrid>
+        <w:gridCol w:w="8516"/>
+      </w:tblGrid>
+      <w:tr>
+        <w:tc>
+          <w:tcPr>
+            <w:tcW w:w="8516" w:type="dxa"/>
+            <w:shd w:val="clear" w:color="auto" w:fill="CCC0D9" w:themeFill="accent4" w:themeFillTint="66"/>
+          </w:tcPr>
+          <w:p>
+            <w:pPr>
+              <w:rPr>
+                <w:rFonts w:ascii="Arial" w:hAnsi="Arial" w:cs="Arial"/>
+                <w:b/>
+                <w:szCs w:val="20"/>
+                <w:lang w:val="en-US"/>
+              </w:rPr>
+            </w:pPr>
+            <w:r>
+              <w:rPr>
+                <w:rFonts w:ascii="Arial" w:hAnsi="Arial" w:cs="Arial"/>
+                <w:b/>
+                <w:szCs w:val="20"/>
+                <w:lang w:val="en-US"/>
+              </w:rPr>
+              <w:t>Ive got nothing to hide…</w:t>
+            </w:r>
+          </w:p>
+        </w:tc>
+      </w:tr>
+      <w:tr>
+        <w:tc>
+          <w:tcPr>
+            <w:tcW w:w="8516" w:type="dxa"/>
+          </w:tcPr>
+          <w:p>
+            <w:pPr>
+              <w:rPr>
+                <w:rFonts w:ascii="Arial" w:hAnsi="Arial" w:cs="Arial"/>
+                <w:szCs w:val="18"/>
+                <w:lang w:val="en-US"/>
+              </w:rPr>
+            </w:pPr>
+            <w:r>
+              <w:rPr>
+                <w:rFonts w:ascii="Arial" w:hAnsi="Arial" w:cs="Arial"/>
+                <w:b/>
+                <w:szCs w:val="18"/>
+                <w:lang w:val="en-US"/>
+              </w:rPr>
+              <w:t>Key</w:t>
+            </w:r>
+            <w:r>
+              <w:rPr>
+                <w:rFonts w:ascii="Arial" w:hAnsi="Arial" w:cs="Arial"/>
+                <w:szCs w:val="18"/>
+                <w:lang w:val="en-US"/>
+              </w:rPr>
+              <w:t xml:space="preserve"> </w:t>
+            </w:r>
+            <w:r>
+              <w:rPr>
+                <w:rFonts w:ascii="Arial" w:hAnsi="Arial" w:cs="Arial"/>
+                <w:b/>
+                <w:szCs w:val="18"/>
+                <w:lang w:val="en-US"/>
+              </w:rPr>
+              <w:t>Words</w:t>
+            </w:r>
+            <w:r>
+              <w:rPr>
+                <w:rFonts w:ascii="Arial" w:hAnsi="Arial" w:cs="Arial"/>
+                <w:szCs w:val="18"/>
+                <w:lang w:val="en-US"/>
+              </w:rPr>
+              <w:t xml:space="preserve">: </w:t>
+            </w:r>
+            <w:r>
+              <w:rPr>
+                <w:rFonts w:ascii="Arial" w:hAnsi="Arial" w:cs="Arial"/>
+                <w:szCs w:val="18"/>
+                <w:lang w:val="en-US"/>
+              </w:rPr>
+              <w:t xml:space="preserve">misunderstandings, </w:t>
+            </w:r>
+            <w:r>
+              <w:rPr>
+                <w:rFonts w:ascii="Arial" w:hAnsi="Arial" w:cs="Arial"/>
+                <w:szCs w:val="18"/>
+                <w:lang w:val="en-US"/>
+              </w:rPr>
+              <w:t>surveillance</w:t>
+            </w:r>
+            <w:r>
+              <w:rPr>
+                <w:rFonts w:ascii="Arial" w:hAnsi="Arial" w:cs="Arial"/>
+                <w:szCs w:val="18"/>
+                <w:lang w:val="en-US"/>
+              </w:rPr>
+              <w:t xml:space="preserve"> </w:t>
+            </w:r>
+          </w:p>
+        </w:tc>
+      </w:tr>
+      <w:tr>
+        <w:tc>
+          <w:tcPr>
+            <w:tcW w:w="8516" w:type="dxa"/>
+          </w:tcPr>
+          <w:p>
+            <w:pPr>
+              <w:widowControl w:val="0"/>
+              <w:autoSpaceDE w:val="0"/>
+              <w:autoSpaceDN w:val="0"/>
+              <w:adjustRightInd w:val="0"/>
+              <w:spacing w:after="240"/>
+              <w:rPr>
+                <w:rFonts w:ascii="Arial" w:hAnsi="Arial" w:cs="Arial"/>
+                <w:szCs w:val="18"/>
+                <w:lang w:val="en-US"/>
+              </w:rPr>
+            </w:pPr>
+            <w:r>
+              <w:rPr>
+                <w:rFonts w:ascii="Arial" w:hAnsi="Arial" w:cs="Arial"/>
+                <w:b/>
+                <w:szCs w:val="18"/>
+                <w:lang w:val="en-US"/>
+              </w:rPr>
+              <w:t>Summary and Contribution</w:t>
+            </w:r>
+            <w:r>
+              <w:rPr>
+                <w:rFonts w:ascii="Arial" w:hAnsi="Arial" w:cs="Arial"/>
+                <w:szCs w:val="18"/>
+                <w:lang w:val="en-US"/>
+              </w:rPr>
+              <w:t xml:space="preserve">: </w:t>
+            </w:r>
+            <w:r>
+              <w:rPr>
+                <w:rFonts w:ascii="Arial" w:hAnsi="Arial" w:cs="Arial"/>
+                <w:szCs w:val="18"/>
+                <w:lang w:val="en-US"/>
+              </w:rPr>
+              <w:t xml:space="preserve">an unraveling of the nothing to hide argument for the lack of </w:t>
+            </w:r>
+            <w:r>
+              <w:rPr>
+                <w:rFonts w:ascii="Arial" w:hAnsi="Arial" w:cs="Arial"/>
+                <w:szCs w:val="18"/>
+                <w:lang w:val="en-US"/>
+              </w:rPr>
+              <w:t>surveillance</w:t>
+            </w:r>
+            <w:r>
+              <w:rPr>
+                <w:rFonts w:ascii="Arial" w:hAnsi="Arial" w:cs="Arial"/>
+                <w:szCs w:val="18"/>
+                <w:lang w:val="en-US"/>
+              </w:rPr>
+              <w:t xml:space="preserve"> </w:t>
+            </w:r>
+            <w:r>
+              <w:rPr>
+                <w:rFonts w:ascii="Arial" w:hAnsi="Arial" w:cs="Arial"/>
+                <w:szCs w:val="18"/>
+                <w:lang w:val="en-US"/>
+              </w:rPr>
+              <w:t>resistance</w:t>
+            </w:r>
+            <w:r>
+              <w:rPr>
+                <w:rFonts w:ascii="Arial" w:hAnsi="Arial" w:cs="Arial"/>
+                <w:szCs w:val="18"/>
+                <w:lang w:val="en-US"/>
+              </w:rPr>
+              <w:t>.</w:t>
+            </w:r>
+          </w:p>
+          <w:p>
+            <w:pPr>
+              <w:widowControl w:val="0"/>
+              <w:autoSpaceDE w:val="0"/>
+              <w:autoSpaceDN w:val="0"/>
+              <w:adjustRightInd w:val="0"/>
+              <w:spacing w:after="240"/>
+              <w:rPr>
+                <w:rFonts w:ascii="Arial" w:hAnsi="Arial" w:cs="Arial"/>
+                <w:szCs w:val="18"/>
+                <w:lang w:val="en-US"/>
+              </w:rPr>
+            </w:pPr>
+            <w:r>
+              <w:rPr>
+                <w:rFonts w:ascii="Arial" w:hAnsi="Arial" w:cs="Arial"/>
+                <w:szCs w:val="18"/>
+                <w:lang w:val="en-US"/>
+              </w:rPr>
+              <w:t>By saying nothing to hide = I don’t care what happens so long as it doesn’t happen to me”</w:t>
+            </w:r>
+          </w:p>
+          <w:p>
+            <w:pPr>
+              <w:widowControl w:val="0"/>
+              <w:autoSpaceDE w:val="0"/>
+              <w:autoSpaceDN w:val="0"/>
+              <w:adjustRightInd w:val="0"/>
+              <w:spacing w:after="240"/>
+              <w:rPr>
+                <w:rFonts w:ascii="Arial" w:hAnsi="Arial" w:cs="Arial"/>
+                <w:szCs w:val="18"/>
+                <w:lang w:val="en-US"/>
+              </w:rPr>
+            </w:pPr>
+            <w:r>
+              <w:rPr>
+                <w:rFonts w:ascii="Arial" w:hAnsi="Arial" w:cs="Arial"/>
+                <w:szCs w:val="18"/>
+                <w:lang w:val="en-US"/>
+              </w:rPr>
+              <w:t xml:space="preserve">Talks of Posner’s view that people don’t want quiet, rather the power to conceal.  </w:t>
+            </w:r>
+          </w:p>
+          <w:p>
+            <w:pPr>
+              <w:widowControl w:val="0"/>
+              <w:autoSpaceDE w:val="0"/>
+              <w:autoSpaceDN w:val="0"/>
+              <w:adjustRightInd w:val="0"/>
+              <w:spacing w:after="240"/>
+              <w:rPr>
+                <w:rFonts w:ascii="Arial" w:hAnsi="Arial" w:cs="Arial"/>
+                <w:szCs w:val="18"/>
+                <w:lang w:val="en-US"/>
+              </w:rPr>
+            </w:pPr>
+            <w:r>
+              <w:rPr>
+                <w:rFonts w:ascii="Arial" w:hAnsi="Arial" w:cs="Arial"/>
+                <w:szCs w:val="18"/>
+                <w:lang w:val="en-US"/>
+              </w:rPr>
+              <w:t>Differenialst the difference between type of data, - phone numbers v nudity and how likely this  information will be captured in government surveillance.  Machine collection is more impersonal and he volumn alone suggest there is no invasion of privacy – this is the practical obscurity argument with a twist. (posner)</w:t>
+            </w:r>
+          </w:p>
+          <w:p>
+            <w:pPr>
+              <w:widowControl w:val="0"/>
+              <w:autoSpaceDE w:val="0"/>
+              <w:autoSpaceDN w:val="0"/>
+              <w:adjustRightInd w:val="0"/>
+              <w:spacing w:after="240"/>
+              <w:rPr>
+                <w:rFonts w:ascii="Arial" w:hAnsi="Arial" w:cs="Arial"/>
+                <w:szCs w:val="18"/>
+                <w:lang w:val="en-US"/>
+              </w:rPr>
+            </w:pPr>
+            <w:r>
+              <w:rPr>
+                <w:rFonts w:ascii="Arial" w:hAnsi="Arial" w:cs="Arial"/>
+                <w:szCs w:val="18"/>
+                <w:lang w:val="en-US"/>
+              </w:rPr>
+              <w:t>Suggestion that most people accept survelance as a small exhance for national security gain. However this tradeoff is based on a low valuation of privacy and a relatively high valuation on security so toghether security is a dominant force.</w:t>
+            </w:r>
+          </w:p>
+          <w:p>
+            <w:pPr>
+              <w:widowControl w:val="0"/>
+              <w:autoSpaceDE w:val="0"/>
+              <w:autoSpaceDN w:val="0"/>
+              <w:adjustRightInd w:val="0"/>
+              <w:spacing w:after="240"/>
+              <w:rPr>
+                <w:rFonts w:ascii="Arial" w:hAnsi="Arial" w:cs="Arial"/>
+                <w:szCs w:val="18"/>
+                <w:lang w:val="en-US"/>
+              </w:rPr>
+            </w:pPr>
+            <w:r>
+              <w:rPr>
+                <w:rFonts w:ascii="Arial" w:hAnsi="Arial" w:cs="Arial"/>
+                <w:szCs w:val="18"/>
+                <w:lang w:val="en-US"/>
+              </w:rPr>
+              <w:t>The nothing to hide if formidable – it is difficult for privacy to prevail.</w:t>
+            </w:r>
+            <w:r>
+              <w:rPr>
+                <w:rFonts w:ascii="Arial" w:hAnsi="Arial" w:cs="Arial"/>
+                <w:szCs w:val="18"/>
+                <w:lang w:val="en-US"/>
+              </w:rPr>
+              <w:t xml:space="preserve"> The argement suggest that rivacy is about hiding bad things and therfre the argument is already conceded in favour of security.</w:t>
+            </w:r>
+          </w:p>
+          <w:p>
+            <w:pPr>
+              <w:widowControl w:val="0"/>
+              <w:autoSpaceDE w:val="0"/>
+              <w:autoSpaceDN w:val="0"/>
+              <w:adjustRightInd w:val="0"/>
+              <w:spacing w:after="240"/>
+              <w:rPr>
+                <w:rFonts w:ascii="Arial" w:hAnsi="Arial" w:cs="Arial"/>
+                <w:szCs w:val="18"/>
+                <w:lang w:val="en-US"/>
+              </w:rPr>
+            </w:pPr>
+            <w:r>
+              <w:rPr>
+                <w:rFonts w:ascii="Arial" w:hAnsi="Arial" w:cs="Arial"/>
+                <w:szCs w:val="18"/>
+                <w:lang w:val="en-US"/>
+              </w:rPr>
+              <w:t>Privacy is a muddled concept of little use – vague and evanescent “Arther Miller  - “infected with pernicious ambiguities” Hyman Gross</w:t>
+            </w:r>
+          </w:p>
+          <w:p>
+            <w:pPr>
+              <w:widowControl w:val="0"/>
+              <w:autoSpaceDE w:val="0"/>
+              <w:autoSpaceDN w:val="0"/>
+              <w:adjustRightInd w:val="0"/>
+              <w:spacing w:after="240"/>
+              <w:rPr>
+                <w:rFonts w:ascii="Arial" w:hAnsi="Arial" w:cs="Arial"/>
+                <w:szCs w:val="18"/>
+                <w:lang w:val="en-US"/>
+              </w:rPr>
+            </w:pPr>
+            <w:r>
+              <w:rPr>
+                <w:rFonts w:ascii="Arial" w:hAnsi="Arial" w:cs="Arial"/>
+                <w:szCs w:val="18"/>
+                <w:lang w:val="en-US"/>
+              </w:rPr>
+              <w:t>Attempts to deifne Privacy have not been met with success! Solove looks at why these past attempts have been so unsatisfying.</w:t>
+            </w:r>
+          </w:p>
+          <w:p>
+            <w:pPr>
+              <w:widowControl w:val="0"/>
+              <w:autoSpaceDE w:val="0"/>
+              <w:autoSpaceDN w:val="0"/>
+              <w:adjustRightInd w:val="0"/>
+              <w:spacing w:after="240"/>
+              <w:rPr>
+                <w:rFonts w:ascii="Arial" w:hAnsi="Arial" w:cs="Arial"/>
+                <w:szCs w:val="18"/>
+                <w:lang w:val="en-US"/>
+              </w:rPr>
+            </w:pPr>
+            <w:r>
+              <w:rPr>
+                <w:rFonts w:ascii="Arial" w:hAnsi="Arial" w:cs="Arial"/>
+                <w:szCs w:val="18"/>
+                <w:lang w:val="en-US"/>
+              </w:rPr>
+              <w:t>Instead of being related by a common denominator, some things share a complicated network of simalirties overlapping and criss crossing sometimes overall simalrities sometimes similarities in detail.  Privacy is not reducable to a singular essence.</w:t>
+            </w:r>
+          </w:p>
+          <w:p>
+            <w:pPr>
+              <w:widowControl w:val="0"/>
+              <w:autoSpaceDE w:val="0"/>
+              <w:autoSpaceDN w:val="0"/>
+              <w:adjustRightInd w:val="0"/>
+              <w:spacing w:after="240"/>
+              <w:rPr>
+                <w:rFonts w:ascii="Arial" w:hAnsi="Arial" w:cs="Arial"/>
+                <w:szCs w:val="18"/>
+                <w:lang w:val="en-US"/>
+              </w:rPr>
+            </w:pPr>
+            <w:r>
+              <w:rPr>
+                <w:rFonts w:ascii="Arial" w:hAnsi="Arial" w:cs="Arial"/>
+                <w:szCs w:val="18"/>
+                <w:lang w:val="en-US"/>
+              </w:rPr>
+              <w:t>Survelance and date mining is no the same thing although ofthen banded together by commentators.  A distinct difference.</w:t>
+            </w:r>
+          </w:p>
+          <w:p>
+            <w:pPr>
+              <w:widowControl w:val="0"/>
+              <w:autoSpaceDE w:val="0"/>
+              <w:autoSpaceDN w:val="0"/>
+              <w:adjustRightInd w:val="0"/>
+              <w:spacing w:after="240"/>
+              <w:rPr>
+                <w:rFonts w:ascii="Arial" w:hAnsi="Arial" w:cs="Arial"/>
+                <w:szCs w:val="18"/>
+                <w:lang w:val="en-US"/>
+              </w:rPr>
+            </w:pPr>
+            <w:r>
+              <w:rPr>
+                <w:rFonts w:ascii="Arial" w:hAnsi="Arial" w:cs="Arial"/>
+                <w:szCs w:val="18"/>
+                <w:lang w:val="en-US"/>
+              </w:rPr>
+              <w:t xml:space="preserve">Taxonomy of privacy – Collection;Processing;dissemination;invasion  this hit the span of any privacy acrhictechure – look at the </w:t>
+            </w:r>
+            <w:r>
+              <w:rPr>
+                <w:rFonts w:ascii="Arial" w:hAnsi="Arial" w:cs="Arial"/>
+                <w:szCs w:val="18"/>
+                <w:lang w:val="en-US"/>
+              </w:rPr>
+              <w:t>work on transparent and accountable data mining (below)</w:t>
+            </w:r>
+          </w:p>
+          <w:p>
+            <w:pPr>
+              <w:widowControl w:val="0"/>
+              <w:autoSpaceDE w:val="0"/>
+              <w:autoSpaceDN w:val="0"/>
+              <w:adjustRightInd w:val="0"/>
+              <w:spacing w:after="240"/>
+              <w:rPr>
+                <w:rFonts w:ascii="Arial" w:hAnsi="Arial" w:cs="Arial"/>
+                <w:szCs w:val="18"/>
+                <w:lang w:val="en-US"/>
+              </w:rPr>
+            </w:pPr>
+            <w:r>
+              <w:rPr>
+                <w:rFonts w:ascii="Arial" w:hAnsi="Arial" w:cs="Arial"/>
+                <w:szCs w:val="18"/>
+                <w:lang w:val="en-US"/>
+              </w:rPr>
+              <w:t>Useful to include the full list with definiations.</w:t>
+            </w:r>
+          </w:p>
+          <w:p>
+            <w:pPr>
+              <w:widowControl w:val="0"/>
+              <w:autoSpaceDE w:val="0"/>
+              <w:autoSpaceDN w:val="0"/>
+              <w:adjustRightInd w:val="0"/>
+              <w:spacing w:after="240"/>
+              <w:rPr>
+                <w:rFonts w:ascii="Arial" w:hAnsi="Arial" w:cs="Arial"/>
+                <w:szCs w:val="18"/>
+                <w:lang w:val="en-US"/>
+              </w:rPr>
+            </w:pPr>
+            <w:r>
+              <w:rPr>
+                <w:rFonts w:ascii="Arial" w:hAnsi="Arial" w:cs="Arial"/>
+                <w:szCs w:val="18"/>
+                <w:lang w:val="en-US"/>
+              </w:rPr>
+              <w:t>There is no one specific criterion for inclusion or exclusion in the rubrix of privacy, violations consist of a web of related related problems without a single common denominator.</w:t>
+            </w:r>
+          </w:p>
+          <w:p>
+            <w:pPr>
+              <w:widowControl w:val="0"/>
+              <w:autoSpaceDE w:val="0"/>
+              <w:autoSpaceDN w:val="0"/>
+              <w:adjustRightInd w:val="0"/>
+              <w:spacing w:after="240"/>
+              <w:rPr>
+                <w:rFonts w:ascii="Arial" w:hAnsi="Arial" w:cs="Arial"/>
+                <w:szCs w:val="18"/>
+                <w:lang w:val="en-US"/>
+              </w:rPr>
+            </w:pPr>
+            <w:r>
+              <w:rPr>
+                <w:rFonts w:ascii="Arial" w:hAnsi="Arial" w:cs="Arial"/>
+                <w:szCs w:val="18"/>
+                <w:lang w:val="en-US"/>
+              </w:rPr>
+              <w:t>Privay can be in conflict with freespeech?  But society will genenerally win when balance aginast the needs of an individual, but fails to recognize the societal impact of privacy erosion since most cases are individual led.</w:t>
+            </w:r>
+          </w:p>
+          <w:p>
+            <w:pPr>
+              <w:widowControl w:val="0"/>
+              <w:autoSpaceDE w:val="0"/>
+              <w:autoSpaceDN w:val="0"/>
+              <w:adjustRightInd w:val="0"/>
+              <w:spacing w:after="240"/>
+              <w:rPr>
+                <w:rFonts w:ascii="Arial" w:hAnsi="Arial" w:cs="Arial"/>
+                <w:szCs w:val="18"/>
+                <w:lang w:val="en-US"/>
+              </w:rPr>
+            </w:pPr>
+            <w:r>
+              <w:rPr>
+                <w:rFonts w:ascii="Arial" w:hAnsi="Arial" w:cs="Arial"/>
+                <w:szCs w:val="18"/>
+                <w:lang w:val="en-US"/>
+              </w:rPr>
+              <w:t>A society without privacy would eb suffocating and might not be  a place in which most would want to live.  When protecting individual rights we as a society decide to hold back</w:t>
+            </w:r>
+            <w:r>
+              <w:rPr>
+                <w:rFonts w:ascii="Arial" w:hAnsi="Arial" w:cs="Arial"/>
+                <w:szCs w:val="18"/>
+                <w:lang w:val="en-US"/>
+              </w:rPr>
+              <w:t xml:space="preserve"> in order to receive the benefits of creating free zones for peope to flourish – no longer understand this! – also see posner and the survalance reducing efficiency in a communication market – aka stifiling free speech.</w:t>
+            </w:r>
+          </w:p>
+          <w:p>
+            <w:pPr>
+              <w:widowControl w:val="0"/>
+              <w:autoSpaceDE w:val="0"/>
+              <w:autoSpaceDN w:val="0"/>
+              <w:adjustRightInd w:val="0"/>
+              <w:spacing w:after="240"/>
+              <w:rPr>
+                <w:rFonts w:ascii="Arial" w:hAnsi="Arial" w:cs="Arial"/>
+                <w:szCs w:val="18"/>
+                <w:lang w:val="en-US"/>
+              </w:rPr>
+            </w:pPr>
+            <w:r>
+              <w:rPr>
+                <w:rFonts w:ascii="Arial" w:hAnsi="Arial" w:cs="Arial"/>
+                <w:szCs w:val="18"/>
+                <w:lang w:val="en-US"/>
+              </w:rPr>
+              <w:t>No fourth amendmanet protection when government collects information for others.</w:t>
+            </w:r>
+          </w:p>
+          <w:p>
+            <w:pPr>
+              <w:widowControl w:val="0"/>
+              <w:autoSpaceDE w:val="0"/>
+              <w:autoSpaceDN w:val="0"/>
+              <w:adjustRightInd w:val="0"/>
+              <w:spacing w:after="240"/>
+              <w:rPr>
+                <w:rFonts w:ascii="Arial" w:hAnsi="Arial" w:cs="Arial"/>
+                <w:szCs w:val="18"/>
+                <w:lang w:val="en-US"/>
+              </w:rPr>
+            </w:pPr>
+            <w:r>
+              <w:rPr>
+                <w:rFonts w:ascii="Arial" w:hAnsi="Arial" w:cs="Arial"/>
+                <w:szCs w:val="18"/>
+                <w:lang w:val="en-US"/>
+              </w:rPr>
+              <w:t>Privacy is not he trumpting of the individual against societies interests but the protection of the individual based on societies own norms and values – link to contextual integrity</w:t>
+            </w:r>
+          </w:p>
+          <w:p>
+            <w:pPr>
+              <w:widowControl w:val="0"/>
+              <w:autoSpaceDE w:val="0"/>
+              <w:autoSpaceDN w:val="0"/>
+              <w:adjustRightInd w:val="0"/>
+              <w:spacing w:after="240"/>
+              <w:rPr>
+                <w:rFonts w:ascii="Arial" w:hAnsi="Arial" w:cs="Arial"/>
+                <w:szCs w:val="18"/>
+                <w:lang w:val="en-US"/>
+              </w:rPr>
+            </w:pPr>
+            <w:r>
+              <w:rPr>
+                <w:rFonts w:ascii="Arial" w:hAnsi="Arial" w:cs="Arial"/>
+                <w:szCs w:val="18"/>
+                <w:lang w:val="en-US"/>
+              </w:rPr>
+              <w:t xml:space="preserve">Privacy’s lack of blood and death or broken bones or buckets of money didtances privacy harms from other catagories of tort law – this connect with the genuine lack of alarmed public and why there is no incentive to </w:t>
+            </w:r>
+            <w:r>
+              <w:rPr>
+                <w:rFonts w:ascii="Arial" w:hAnsi="Arial" w:cs="Arial"/>
+                <w:szCs w:val="18"/>
+                <w:lang w:val="en-US"/>
+              </w:rPr>
+              <w:t>change.</w:t>
+            </w:r>
+          </w:p>
+          <w:p>
+            <w:pPr>
+              <w:widowControl w:val="0"/>
+              <w:autoSpaceDE w:val="0"/>
+              <w:autoSpaceDN w:val="0"/>
+              <w:adjustRightInd w:val="0"/>
+              <w:spacing w:after="240"/>
+              <w:rPr>
+                <w:rFonts w:ascii="Arial" w:hAnsi="Arial" w:cs="Arial"/>
+                <w:szCs w:val="18"/>
+                <w:lang w:val="en-US"/>
+              </w:rPr>
+            </w:pPr>
+            <w:r>
+              <w:rPr>
+                <w:rFonts w:ascii="Arial" w:hAnsi="Arial" w:cs="Arial"/>
+                <w:szCs w:val="18"/>
+                <w:lang w:val="en-US"/>
+              </w:rPr>
+              <w:t>Social value in adhere to own policy yet no legal reprisal so stated limits are in effect meaningless and companies have discretion to boundlessly use data. Self regulation is no regulation  - business ethics</w:t>
+            </w:r>
+          </w:p>
+          <w:p>
+            <w:pPr>
+              <w:widowControl w:val="0"/>
+              <w:autoSpaceDE w:val="0"/>
+              <w:autoSpaceDN w:val="0"/>
+              <w:adjustRightInd w:val="0"/>
+              <w:spacing w:after="240"/>
+              <w:rPr>
+                <w:rFonts w:ascii="Arial" w:hAnsi="Arial" w:cs="Arial"/>
+                <w:szCs w:val="18"/>
+                <w:lang w:val="en-US"/>
+              </w:rPr>
+            </w:pPr>
+            <w:r>
+              <w:rPr>
+                <w:rFonts w:ascii="Arial" w:hAnsi="Arial" w:cs="Arial"/>
+                <w:szCs w:val="18"/>
+                <w:lang w:val="en-US"/>
+              </w:rPr>
+              <w:t>Court rulesin that no proof of harm (no account for confidentiality breach though) smith v chase manhatttan. Prove loss of time, incinvienence and trust? Weak claims</w:t>
+            </w:r>
+          </w:p>
+        </w:tc>
+      </w:tr>
+      <w:tr>
+        <w:tc>
+          <w:tcPr>
+            <w:tcW w:w="8516" w:type="dxa"/>
+          </w:tcPr>
+          <w:p>
+            <w:pPr>
+              <w:rPr>
+                <w:rFonts w:ascii="Arial" w:hAnsi="Arial" w:cs="Arial"/>
+                <w:szCs w:val="18"/>
+                <w:lang w:val="en-US"/>
+              </w:rPr>
+            </w:pPr>
+            <w:r>
+              <w:rPr>
+                <w:rFonts w:ascii="Arial" w:hAnsi="Arial" w:cs="Arial"/>
+                <w:b/>
+                <w:szCs w:val="18"/>
+                <w:lang w:val="en-US"/>
+              </w:rPr>
+              <w:t>Main</w:t>
+            </w:r>
+            <w:r>
+              <w:rPr>
+                <w:rFonts w:ascii="Arial" w:hAnsi="Arial" w:cs="Arial"/>
+                <w:szCs w:val="18"/>
+                <w:lang w:val="en-US"/>
+              </w:rPr>
+              <w:t xml:space="preserve"> </w:t>
+            </w:r>
+            <w:r>
+              <w:rPr>
+                <w:rFonts w:ascii="Arial" w:hAnsi="Arial" w:cs="Arial"/>
+                <w:b/>
+                <w:szCs w:val="18"/>
+                <w:lang w:val="en-US"/>
+              </w:rPr>
+              <w:t>Critique</w:t>
+            </w:r>
+            <w:r>
+              <w:rPr>
+                <w:rFonts w:ascii="Arial" w:hAnsi="Arial" w:cs="Arial"/>
+                <w:szCs w:val="18"/>
+                <w:lang w:val="en-US"/>
+              </w:rPr>
+              <w:t xml:space="preserve">: </w:t>
+            </w:r>
+          </w:p>
+          <w:p>
+            <w:pPr>
+              <w:rPr>
+                <w:rFonts w:ascii="Arial" w:hAnsi="Arial" w:cs="Arial"/>
+                <w:szCs w:val="18"/>
+                <w:lang w:val="en-US"/>
+              </w:rPr>
+            </w:pPr>
+          </w:p>
+        </w:tc>
+      </w:tr>
+      <w:tr>
+        <w:tc>
+          <w:tcPr>
+            <w:tcW w:w="8516" w:type="dxa"/>
+            <w:shd w:val="clear" w:color="auto" w:fill="DBE5F1" w:themeFill="accent1" w:themeFillTint="33"/>
+          </w:tcPr>
+          <w:p>
+            <w:pPr>
+              <w:rPr>
+                <w:rFonts w:ascii="Arial" w:hAnsi="Arial" w:cs="Arial"/>
+              </w:rPr>
+            </w:pPr>
+            <w:r>
+              <w:rPr>
+                <w:rFonts w:ascii="Arial" w:hAnsi="Arial" w:cs="Arial"/>
+                <w:b/>
+                <w:szCs w:val="18"/>
+                <w:lang w:val="en-US"/>
+              </w:rPr>
+              <w:t xml:space="preserve">Citation: </w:t>
+            </w:r>
+          </w:p>
+          <w:p>
+            <w:pPr>
+              <w:rPr>
+                <w:rFonts w:ascii="Arial" w:hAnsi="Arial" w:cs="Arial"/>
+                <w:szCs w:val="18"/>
+                <w:lang w:val="en-US"/>
+              </w:rPr>
+            </w:pPr>
+            <w:r>
+              <w:rPr>
+                <w:rFonts w:ascii="Arial" w:hAnsi="Arial" w:cs="Arial"/>
+                <w:szCs w:val="18"/>
+                <w:lang w:val="en-US"/>
+              </w:rPr>
+              <w:t xml:space="preserve">Solove, Daniel. 2007. "'I've Got Nothing to Hide'and Other Misunderstandings of Privacy." </w:t>
+            </w:r>
+            <w:r>
+              <w:rPr>
+                <w:rFonts w:ascii="Arial" w:hAnsi="Arial" w:cs="Arial"/>
+                <w:i/>
+                <w:iCs/>
+                <w:szCs w:val="18"/>
+                <w:lang w:val="en-US"/>
+              </w:rPr>
+              <w:t>San Diego law review</w:t>
+            </w:r>
+            <w:r>
+              <w:rPr>
+                <w:rFonts w:ascii="Arial" w:hAnsi="Arial" w:cs="Arial"/>
+                <w:szCs w:val="18"/>
+                <w:lang w:val="en-US"/>
+              </w:rPr>
+              <w:t xml:space="preserve"> 44.</w:t>
+            </w:r>
           </w:p>
         </w:tc>
       </w:tr>
@@ -9503,7 +12508,6 @@
               <w:dataBinding w:prefixMappings="xmlns:ns0='http://schemas.openxmlformats.org/package/2006/metadata/core-properties' xmlns:ns1='http://purl.org/dc/elements/1.1/'" w:xpath="/ns0:coreProperties[1]/ns1:title[1]" w:storeItemID="{6C3C8BC8-F283-45AE-878A-BAB7291924A1}"/>
               <w:text/>
             </w:sdtPr>
-            <w:sdtEndPr/>
             <w:sdtContent>
               <w:r>
                 <w:t xml:space="preserve">     </w:t>
@@ -9821,7 +12825,6 @@
   <w:style w:type="character" w:default="1" w:styleId="DefaultParagraphFont">
     <w:name w:val="Default Paragraph Font"/>
     <w:uiPriority w:val="1"/>
-    <w:semiHidden/>
     <w:unhideWhenUsed/>
   </w:style>
   <w:style w:type="table" w:default="1" w:styleId="TableNormal">
@@ -9924,6 +12927,30 @@
     <w:rPr>
       <w:color w:val="0000FF" w:themeColor="hyperlink"/>
       <w:u w:val="single"/>
+    </w:rPr>
+  </w:style>
+  <w:style w:type="paragraph" w:styleId="DocumentMap">
+    <w:name w:val="Document Map"/>
+    <w:basedOn w:val="Normal"/>
+    <w:link w:val="DocumentMapChar"/>
+    <w:uiPriority w:val="99"/>
+    <w:semiHidden/>
+    <w:unhideWhenUsed/>
+    <w:rsid w:val="00515527"/>
+    <w:rPr>
+      <w:rFonts w:ascii="Lucida Grande" w:hAnsi="Lucida Grande" w:cs="Lucida Grande"/>
+      <w:sz w:val="24"/>
+    </w:rPr>
+  </w:style>
+  <w:style w:type="character" w:customStyle="1" w:styleId="DocumentMapChar">
+    <w:name w:val="Document Map Char"/>
+    <w:basedOn w:val="DefaultParagraphFont"/>
+    <w:link w:val="DocumentMap"/>
+    <w:uiPriority w:val="99"/>
+    <w:semiHidden/>
+    <w:rsid w:val="00515527"/>
+    <w:rPr>
+      <w:rFonts w:ascii="Lucida Grande" w:hAnsi="Lucida Grande" w:cs="Lucida Grande"/>
     </w:rPr>
   </w:style>
 </w:styles>
@@ -10116,7 +13143,6 @@
   <w:style w:type="character" w:default="1" w:styleId="DefaultParagraphFont">
     <w:name w:val="Default Paragraph Font"/>
     <w:uiPriority w:val="1"/>
-    <w:semiHidden/>
     <w:unhideWhenUsed/>
   </w:style>
   <w:style w:type="table" w:default="1" w:styleId="TableNormal">
@@ -10219,6 +13245,30 @@
     <w:rPr>
       <w:color w:val="0000FF" w:themeColor="hyperlink"/>
       <w:u w:val="single"/>
+    </w:rPr>
+  </w:style>
+  <w:style w:type="paragraph" w:styleId="DocumentMap">
+    <w:name w:val="Document Map"/>
+    <w:basedOn w:val="Normal"/>
+    <w:link w:val="DocumentMapChar"/>
+    <w:uiPriority w:val="99"/>
+    <w:semiHidden/>
+    <w:unhideWhenUsed/>
+    <w:rsid w:val="00515527"/>
+    <w:rPr>
+      <w:rFonts w:ascii="Lucida Grande" w:hAnsi="Lucida Grande" w:cs="Lucida Grande"/>
+      <w:sz w:val="24"/>
+    </w:rPr>
+  </w:style>
+  <w:style w:type="character" w:customStyle="1" w:styleId="DocumentMapChar">
+    <w:name w:val="Document Map Char"/>
+    <w:basedOn w:val="DefaultParagraphFont"/>
+    <w:link w:val="DocumentMap"/>
+    <w:uiPriority w:val="99"/>
+    <w:semiHidden/>
+    <w:rsid w:val="00515527"/>
+    <w:rPr>
+      <w:rFonts w:ascii="Lucida Grande" w:hAnsi="Lucida Grande" w:cs="Lucida Grande"/>
     </w:rPr>
   </w:style>
 </w:styles>

--- a/Notes for Dissertation.docx
+++ b/Notes for Dissertation.docx
@@ -18,6 +18,1383 @@
         <w:t>Notes for Dissertation</w:t>
       </w:r>
     </w:p>
+    <w:p/>
+    <w:p>
+      <w:pPr>
+        <w:rPr>
+          <w:rFonts w:cs="Arial"/>
+        </w:rPr>
+      </w:pPr>
+      <w:r>
+        <w:rPr>
+          <w:rFonts w:cs="Arial"/>
+        </w:rPr>
+        <w:t>The possible outcomes of this simulation are broad and encompass the following</w:t>
+      </w:r>
+      <w:proofErr w:type="gramStart"/>
+      <w:r>
+        <w:rPr>
+          <w:rFonts w:cs="Arial"/>
+        </w:rPr>
+        <w:t>;</w:t>
+      </w:r>
+      <w:proofErr w:type="gramEnd"/>
+    </w:p>
+    <w:p>
+      <w:pPr>
+        <w:pStyle w:val="ListParagraph"/>
+        <w:numPr>
+          <w:ilvl w:val="0"/>
+          <w:numId w:val="1"/>
+        </w:numPr>
+        <w:rPr>
+          <w:rFonts w:cs="Arial"/>
+        </w:rPr>
+      </w:pPr>
+      <w:r>
+        <w:rPr>
+          <w:rFonts w:cs="Arial"/>
+        </w:rPr>
+        <w:t>Education alone is not sufficient to promote safe privacy preserving user behaviour</w:t>
+      </w:r>
+    </w:p>
+    <w:p>
+      <w:pPr>
+        <w:pStyle w:val="ListParagraph"/>
+        <w:numPr>
+          <w:ilvl w:val="0"/>
+          <w:numId w:val="1"/>
+        </w:numPr>
+        <w:rPr>
+          <w:rFonts w:cs="Arial"/>
+        </w:rPr>
+      </w:pPr>
+      <w:r>
+        <w:rPr>
+          <w:rFonts w:cs="Arial"/>
+        </w:rPr>
+        <w:t>Education need to be extensive, pervasive and enduring to have a desired effect</w:t>
+      </w:r>
+    </w:p>
+    <w:p>
+      <w:pPr>
+        <w:pStyle w:val="ListParagraph"/>
+        <w:numPr>
+          <w:ilvl w:val="0"/>
+          <w:numId w:val="1"/>
+        </w:numPr>
+        <w:rPr>
+          <w:rFonts w:cs="Arial"/>
+        </w:rPr>
+      </w:pPr>
+      <w:r>
+        <w:rPr>
+          <w:rFonts w:cs="Arial"/>
+        </w:rPr>
+        <w:t>Over time education may succeed, even though modest.</w:t>
+      </w:r>
+    </w:p>
+    <w:p>
+      <w:pPr>
+        <w:pStyle w:val="ListParagraph"/>
+        <w:numPr>
+          <w:ilvl w:val="0"/>
+          <w:numId w:val="1"/>
+        </w:numPr>
+        <w:rPr>
+          <w:rFonts w:cs="Arial"/>
+        </w:rPr>
+      </w:pPr>
+      <w:r>
+        <w:rPr>
+          <w:rFonts w:cs="Arial"/>
+        </w:rPr>
+        <w:t>High privacy education could obsolete low privacy engineered systems</w:t>
+      </w:r>
+    </w:p>
+    <w:p>
+      <w:pPr>
+        <w:pStyle w:val="ListParagraph"/>
+        <w:numPr>
+          <w:ilvl w:val="0"/>
+          <w:numId w:val="1"/>
+        </w:numPr>
+        <w:rPr>
+          <w:rFonts w:cs="Arial"/>
+        </w:rPr>
+      </w:pPr>
+      <w:r>
+        <w:rPr>
+          <w:rFonts w:cs="Arial"/>
+        </w:rPr>
+        <w:t>The advantages of Privacy engineering are greater that education</w:t>
+      </w:r>
+    </w:p>
+    <w:p>
+      <w:pPr>
+        <w:rPr>
+          <w:rFonts w:cs="Arial"/>
+        </w:rPr>
+      </w:pPr>
+    </w:p>
+    <w:p>
+      <w:pPr>
+        <w:pStyle w:val="Heading3"/>
+      </w:pPr>
+      <w:r>
+        <w:t>My Personal Objectives</w:t>
+      </w:r>
+    </w:p>
+    <w:p>
+      <w:pPr>
+        <w:pStyle w:val="ListParagraph"/>
+        <w:numPr>
+          <w:ilvl w:val="0"/>
+          <w:numId w:val="2"/>
+        </w:numPr>
+        <w:rPr>
+          <w:rFonts w:cs="Arial"/>
+        </w:rPr>
+      </w:pPr>
+      <w:r>
+        <w:rPr>
+          <w:rFonts w:cs="Arial"/>
+        </w:rPr>
+        <w:t>To further my understanding of user sensitivities around disclosure, privacy and trust;</w:t>
+      </w:r>
+    </w:p>
+    <w:p>
+      <w:pPr>
+        <w:pStyle w:val="ListParagraph"/>
+        <w:numPr>
+          <w:ilvl w:val="0"/>
+          <w:numId w:val="2"/>
+        </w:numPr>
+        <w:rPr>
+          <w:rFonts w:cs="Arial"/>
+        </w:rPr>
+      </w:pPr>
+      <w:r>
+        <w:rPr>
+          <w:rFonts w:cs="Arial"/>
+        </w:rPr>
+        <w:t>To further my complex system simulation development</w:t>
+      </w:r>
+    </w:p>
+    <w:p>
+      <w:pPr>
+        <w:pStyle w:val="ListParagraph"/>
+        <w:numPr>
+          <w:ilvl w:val="0"/>
+          <w:numId w:val="2"/>
+        </w:numPr>
+        <w:rPr>
+          <w:rFonts w:cs="Arial"/>
+        </w:rPr>
+      </w:pPr>
+      <w:r>
+        <w:rPr>
+          <w:rFonts w:cs="Arial"/>
+        </w:rPr>
+        <w:t>To do something interesting</w:t>
+      </w:r>
+    </w:p>
+    <w:p>
+      <w:pPr>
+        <w:pStyle w:val="Heading3"/>
+        <w:rPr>
+          <w:rFonts w:ascii="Arial" w:hAnsi="Arial" w:cs="Arial"/>
+        </w:rPr>
+      </w:pPr>
+      <w:bookmarkStart w:id="0" w:name="_Toc235506713"/>
+      <w:r>
+        <w:rPr>
+          <w:rFonts w:ascii="Arial" w:hAnsi="Arial" w:cs="Arial"/>
+        </w:rPr>
+        <w:t>Research Material to Consider</w:t>
+      </w:r>
+      <w:bookmarkEnd w:id="0"/>
+    </w:p>
+    <w:p>
+      <w:pPr>
+        <w:pStyle w:val="ListParagraph"/>
+        <w:numPr>
+          <w:ilvl w:val="0"/>
+          <w:numId w:val="3"/>
+        </w:numPr>
+        <w:rPr>
+          <w:rFonts w:cs="Arial"/>
+        </w:rPr>
+      </w:pPr>
+      <w:r>
+        <w:rPr>
+          <w:rFonts w:cs="Arial"/>
+        </w:rPr>
+        <w:t>Zero knowledge protocols</w:t>
+      </w:r>
+    </w:p>
+    <w:p>
+      <w:pPr>
+        <w:pStyle w:val="ListParagraph"/>
+        <w:numPr>
+          <w:ilvl w:val="0"/>
+          <w:numId w:val="3"/>
+        </w:numPr>
+        <w:rPr>
+          <w:rFonts w:cs="Arial"/>
+        </w:rPr>
+      </w:pPr>
+      <w:r>
+        <w:rPr>
+          <w:rFonts w:cs="Arial"/>
+        </w:rPr>
+        <w:t>Privacy by design</w:t>
+      </w:r>
+    </w:p>
+    <w:p>
+      <w:pPr>
+        <w:pStyle w:val="ListParagraph"/>
+        <w:numPr>
+          <w:ilvl w:val="0"/>
+          <w:numId w:val="3"/>
+        </w:numPr>
+        <w:rPr>
+          <w:rFonts w:cs="Arial"/>
+        </w:rPr>
+      </w:pPr>
+      <w:r>
+        <w:rPr>
+          <w:rFonts w:cs="Arial"/>
+        </w:rPr>
+        <w:t>Social Engineering Attacks</w:t>
+      </w:r>
+    </w:p>
+    <w:p>
+      <w:pPr>
+        <w:pStyle w:val="ListParagraph"/>
+        <w:numPr>
+          <w:ilvl w:val="0"/>
+          <w:numId w:val="3"/>
+        </w:numPr>
+        <w:rPr>
+          <w:rFonts w:cs="Arial"/>
+        </w:rPr>
+      </w:pPr>
+      <w:r>
+        <w:rPr>
+          <w:rFonts w:cs="Arial"/>
+        </w:rPr>
+        <w:t>Popularity Correlated Trust</w:t>
+      </w:r>
+    </w:p>
+    <w:p>
+      <w:pPr>
+        <w:pStyle w:val="ListParagraph"/>
+        <w:numPr>
+          <w:ilvl w:val="0"/>
+          <w:numId w:val="3"/>
+        </w:numPr>
+        <w:rPr>
+          <w:rFonts w:cs="Arial"/>
+        </w:rPr>
+      </w:pPr>
+      <w:r>
+        <w:rPr>
+          <w:rFonts w:cs="Arial"/>
+        </w:rPr>
+        <w:t>Privacy Education (Pedagogy)</w:t>
+      </w:r>
+    </w:p>
+    <w:p>
+      <w:pPr>
+        <w:pStyle w:val="ListParagraph"/>
+        <w:numPr>
+          <w:ilvl w:val="0"/>
+          <w:numId w:val="3"/>
+        </w:numPr>
+        <w:rPr>
+          <w:rFonts w:cs="Arial"/>
+        </w:rPr>
+      </w:pPr>
+      <w:r>
+        <w:rPr>
+          <w:rFonts w:cs="Arial"/>
+        </w:rPr>
+        <w:lastRenderedPageBreak/>
+        <w:t>Ambient Intelligence</w:t>
+      </w:r>
+    </w:p>
+    <w:p>
+      <w:pPr>
+        <w:pStyle w:val="ListParagraph"/>
+        <w:numPr>
+          <w:ilvl w:val="0"/>
+          <w:numId w:val="3"/>
+        </w:numPr>
+        <w:rPr>
+          <w:rFonts w:cs="Arial"/>
+        </w:rPr>
+      </w:pPr>
+      <w:r>
+        <w:rPr>
+          <w:rFonts w:cs="Arial"/>
+        </w:rPr>
+        <w:t>Cyber Game Theory</w:t>
+      </w:r>
+    </w:p>
+    <w:p>
+      <w:pPr>
+        <w:pStyle w:val="ListParagraph"/>
+        <w:numPr>
+          <w:ilvl w:val="0"/>
+          <w:numId w:val="3"/>
+        </w:numPr>
+        <w:rPr>
+          <w:rFonts w:cs="Arial"/>
+        </w:rPr>
+      </w:pPr>
+      <w:r>
+        <w:rPr>
+          <w:rFonts w:cs="Arial"/>
+        </w:rPr>
+        <w:t>Data Communications Bill</w:t>
+      </w:r>
+    </w:p>
+    <w:p>
+      <w:pPr>
+        <w:pStyle w:val="ListParagraph"/>
+        <w:numPr>
+          <w:ilvl w:val="0"/>
+          <w:numId w:val="3"/>
+        </w:numPr>
+        <w:rPr>
+          <w:rFonts w:cs="Arial"/>
+        </w:rPr>
+      </w:pPr>
+      <w:r>
+        <w:rPr>
+          <w:rFonts w:cs="Arial"/>
+        </w:rPr>
+        <w:t>Online behavioural Advertising (deep packet inspection)</w:t>
+      </w:r>
+    </w:p>
+    <w:p>
+      <w:pPr>
+        <w:pStyle w:val="Heading3"/>
+        <w:rPr>
+          <w:rFonts w:ascii="Arial" w:hAnsi="Arial" w:cs="Arial"/>
+        </w:rPr>
+      </w:pPr>
+      <w:bookmarkStart w:id="1" w:name="_Toc235506714"/>
+      <w:r>
+        <w:rPr>
+          <w:rFonts w:ascii="Arial" w:hAnsi="Arial" w:cs="Arial"/>
+        </w:rPr>
+        <w:t>Key Words</w:t>
+      </w:r>
+      <w:bookmarkEnd w:id="1"/>
+    </w:p>
+    <w:p>
+      <w:pPr>
+        <w:pStyle w:val="ListParagraph"/>
+        <w:numPr>
+          <w:ilvl w:val="0"/>
+          <w:numId w:val="4"/>
+        </w:numPr>
+        <w:rPr>
+          <w:rFonts w:cs="Arial"/>
+        </w:rPr>
+      </w:pPr>
+      <w:r>
+        <w:rPr>
+          <w:rFonts w:cs="Arial"/>
+        </w:rPr>
+        <w:t>Authentication</w:t>
+      </w:r>
+    </w:p>
+    <w:p>
+      <w:pPr>
+        <w:pStyle w:val="ListParagraph"/>
+        <w:numPr>
+          <w:ilvl w:val="0"/>
+          <w:numId w:val="4"/>
+        </w:numPr>
+        <w:rPr>
+          <w:rFonts w:cs="Arial"/>
+        </w:rPr>
+      </w:pPr>
+      <w:r>
+        <w:rPr>
+          <w:rFonts w:cs="Arial"/>
+        </w:rPr>
+        <w:t xml:space="preserve">Privacy </w:t>
+      </w:r>
+    </w:p>
+    <w:p>
+      <w:pPr>
+        <w:pStyle w:val="ListParagraph"/>
+        <w:numPr>
+          <w:ilvl w:val="0"/>
+          <w:numId w:val="4"/>
+        </w:numPr>
+        <w:rPr>
+          <w:rFonts w:cs="Arial"/>
+        </w:rPr>
+      </w:pPr>
+      <w:r>
+        <w:rPr>
+          <w:rFonts w:cs="Arial"/>
+        </w:rPr>
+        <w:t>Security</w:t>
+      </w:r>
+    </w:p>
+    <w:p>
+      <w:pPr>
+        <w:pStyle w:val="ListParagraph"/>
+        <w:numPr>
+          <w:ilvl w:val="0"/>
+          <w:numId w:val="4"/>
+        </w:numPr>
+        <w:rPr>
+          <w:rFonts w:cs="Arial"/>
+        </w:rPr>
+      </w:pPr>
+      <w:r>
+        <w:rPr>
+          <w:rFonts w:cs="Arial"/>
+        </w:rPr>
+        <w:t>Cybercrime</w:t>
+      </w:r>
+    </w:p>
+    <w:p>
+      <w:pPr>
+        <w:pStyle w:val="ListParagraph"/>
+        <w:numPr>
+          <w:ilvl w:val="0"/>
+          <w:numId w:val="4"/>
+        </w:numPr>
+        <w:rPr>
+          <w:rFonts w:cs="Arial"/>
+        </w:rPr>
+      </w:pPr>
+      <w:r>
+        <w:rPr>
+          <w:rFonts w:cs="Arial"/>
+        </w:rPr>
+        <w:t>Identity</w:t>
+      </w:r>
+    </w:p>
+    <w:p>
+      <w:pPr>
+        <w:pStyle w:val="ListParagraph"/>
+        <w:numPr>
+          <w:ilvl w:val="0"/>
+          <w:numId w:val="4"/>
+        </w:numPr>
+        <w:rPr>
+          <w:rFonts w:cs="Arial"/>
+        </w:rPr>
+        <w:sectPr>
+          <w:pgSz w:w="11900" w:h="16840"/>
+          <w:pgMar w:top="1440" w:right="701" w:bottom="1440" w:left="1276" w:header="708" w:footer="708" w:gutter="0"/>
+          <w:cols w:num="3" w:space="159"/>
+          <w:titlePg/>
+          <w:docGrid w:linePitch="360"/>
+        </w:sectPr>
+      </w:pPr>
+      <w:r>
+        <w:rPr>
+          <w:rFonts w:cs="Arial"/>
+        </w:rPr>
+        <w:t>Signalling Games</w:t>
+      </w:r>
+    </w:p>
+    <w:p>
+      <w:pPr>
+        <w:rPr>
+          <w:rFonts w:cs="Arial"/>
+        </w:rPr>
+      </w:pPr>
+    </w:p>
+    <w:p>
+      <w:pPr>
+        <w:rPr>
+          <w:rFonts w:cs="Arial"/>
+        </w:rPr>
+      </w:pPr>
+    </w:p>
+    <w:p>
+      <w:pPr>
+        <w:rPr>
+          <w:rFonts w:cs="Arial"/>
+        </w:rPr>
+      </w:pPr>
+      <w:bookmarkStart w:id="2" w:name="_Toc235506686"/>
+    </w:p>
+    <w:p>
+      <w:pPr>
+        <w:pStyle w:val="Caption"/>
+        <w:keepNext/>
+        <w:rPr>
+          <w:rFonts w:cs="Arial"/>
+        </w:rPr>
+      </w:pPr>
+      <w:r>
+        <w:rPr>
+          <w:rFonts w:cs="Arial"/>
+        </w:rPr>
+        <w:t xml:space="preserve">Table </w:t>
+      </w:r>
+      <w:r>
+        <w:rPr>
+          <w:rFonts w:cs="Arial"/>
+        </w:rPr>
+        <w:fldChar w:fldCharType="begin"/>
+      </w:r>
+      <w:r>
+        <w:rPr>
+          <w:rFonts w:cs="Arial"/>
+        </w:rPr>
+        <w:instrText xml:space="preserve"> SEQ Table \* ARABIC </w:instrText>
+      </w:r>
+      <w:r>
+        <w:rPr>
+          <w:rFonts w:cs="Arial"/>
+        </w:rPr>
+        <w:fldChar w:fldCharType="separate"/>
+      </w:r>
+      <w:r>
+        <w:rPr>
+          <w:rFonts w:cs="Arial"/>
+          <w:noProof/>
+        </w:rPr>
+        <w:t>1</w:t>
+      </w:r>
+      <w:r>
+        <w:rPr>
+          <w:rFonts w:cs="Arial"/>
+          <w:noProof/>
+        </w:rPr>
+        <w:fldChar w:fldCharType="end"/>
+      </w:r>
+      <w:r>
+        <w:rPr>
+          <w:rFonts w:cs="Arial"/>
+        </w:rPr>
+        <w:t>: A non-exhaustive list of interdisciplinary perspectives on privacy on the web</w:t>
+      </w:r>
+    </w:p>
+    <w:tbl>
+      <w:tblPr>
+        <w:tblStyle w:val="TableGrid"/>
+        <w:tblW w:w="0" w:type="auto"/>
+        <w:tblLook w:val="04A0" w:firstRow="1" w:lastRow="0" w:firstColumn="1" w:lastColumn="0" w:noHBand="0" w:noVBand="1"/>
+      </w:tblPr>
+      <w:tblGrid>
+        <w:gridCol w:w="8516"/>
+      </w:tblGrid>
+      <w:tr>
+        <w:tc>
+          <w:tcPr>
+            <w:tcW w:w="8516" w:type="dxa"/>
+            <w:shd w:val="clear" w:color="auto" w:fill="D9D9D9" w:themeFill="background1" w:themeFillShade="D9"/>
+          </w:tcPr>
+          <w:p>
+            <w:pPr>
+              <w:rPr>
+                <w:rStyle w:val="Strong"/>
+                <w:rFonts w:cs="Arial"/>
+                <w:bCs w:val="0"/>
+              </w:rPr>
+            </w:pPr>
+            <w:r>
+              <w:rPr>
+                <w:rStyle w:val="Strong"/>
+                <w:rFonts w:cs="Arial"/>
+                <w:bCs w:val="0"/>
+              </w:rPr>
+              <w:t>Privacy by Design (</w:t>
+            </w:r>
+            <w:proofErr w:type="spellStart"/>
+            <w:r>
+              <w:rPr>
+                <w:rStyle w:val="Strong"/>
+                <w:rFonts w:cs="Arial"/>
+                <w:bCs w:val="0"/>
+              </w:rPr>
+              <w:t>PbD</w:t>
+            </w:r>
+            <w:proofErr w:type="spellEnd"/>
+            <w:r>
+              <w:rPr>
+                <w:rStyle w:val="Strong"/>
+                <w:rFonts w:cs="Arial"/>
+                <w:bCs w:val="0"/>
+              </w:rPr>
+              <w:t>)</w:t>
+            </w:r>
+          </w:p>
+        </w:tc>
+      </w:tr>
+      <w:tr>
+        <w:tc>
+          <w:tcPr>
+            <w:tcW w:w="8516" w:type="dxa"/>
+          </w:tcPr>
+          <w:p>
+            <w:pPr>
+              <w:rPr>
+                <w:rFonts w:cs="Arial"/>
+              </w:rPr>
+            </w:pPr>
+            <w:r>
+              <w:rPr>
+                <w:rFonts w:cs="Arial"/>
+                <w:b/>
+              </w:rPr>
+              <w:t>Law (Regulatory):</w:t>
+            </w:r>
+            <w:r>
+              <w:rPr>
+                <w:rFonts w:cs="Arial"/>
+              </w:rPr>
+              <w:t xml:space="preserve"> milestones in the legal framework for an organisation’s privacy obligations</w:t>
+            </w:r>
+          </w:p>
+          <w:p>
+            <w:pPr>
+              <w:rPr>
+                <w:rFonts w:cs="Arial"/>
+              </w:rPr>
+            </w:pPr>
+            <w:r>
+              <w:rPr>
+                <w:rFonts w:cs="Arial"/>
+                <w:b/>
+              </w:rPr>
+              <w:t>Business Ethics:</w:t>
+            </w:r>
+            <w:r>
+              <w:rPr>
+                <w:rFonts w:cs="Arial"/>
+              </w:rPr>
+              <w:t xml:space="preserve"> the mindsets of organisations promoting over disclosure</w:t>
+            </w:r>
+          </w:p>
+          <w:p>
+            <w:pPr>
+              <w:rPr>
+                <w:rFonts w:cs="Arial"/>
+              </w:rPr>
+            </w:pPr>
+            <w:r>
+              <w:rPr>
+                <w:rFonts w:cs="Arial"/>
+                <w:b/>
+              </w:rPr>
+              <w:t xml:space="preserve">Privacy Engineering: </w:t>
+            </w:r>
+            <w:r>
+              <w:rPr>
+                <w:rFonts w:cs="Arial"/>
+              </w:rPr>
+              <w:t>techniques and challenges of implementation</w:t>
+            </w:r>
+            <w:r>
+              <w:rPr>
+                <w:rFonts w:cs="Arial"/>
+                <w:b/>
+              </w:rPr>
+              <w:t xml:space="preserve"> </w:t>
+            </w:r>
+          </w:p>
+          <w:p>
+            <w:pPr>
+              <w:rPr>
+                <w:rFonts w:cs="Arial"/>
+              </w:rPr>
+            </w:pPr>
+            <w:r>
+              <w:rPr>
+                <w:rFonts w:cs="Arial"/>
+                <w:b/>
+              </w:rPr>
+              <w:t xml:space="preserve">Politics: </w:t>
+            </w:r>
+            <w:r>
+              <w:rPr>
+                <w:rFonts w:cs="Arial"/>
+              </w:rPr>
+              <w:t>governance and pressure on organisations (security v liberty)</w:t>
+            </w:r>
+          </w:p>
+          <w:p>
+            <w:pPr>
+              <w:rPr>
+                <w:rFonts w:cs="Arial"/>
+              </w:rPr>
+            </w:pPr>
+            <w:r>
+              <w:rPr>
+                <w:rFonts w:cs="Arial"/>
+                <w:b/>
+              </w:rPr>
+              <w:t>Social</w:t>
+            </w:r>
+            <w:r>
+              <w:rPr>
+                <w:rFonts w:cs="Arial"/>
+              </w:rPr>
+              <w:t>: reputation and stakeholder management</w:t>
+            </w:r>
+          </w:p>
+        </w:tc>
+      </w:tr>
+      <w:tr>
+        <w:tc>
+          <w:tcPr>
+            <w:tcW w:w="8516" w:type="dxa"/>
+            <w:shd w:val="clear" w:color="auto" w:fill="D9D9D9" w:themeFill="background1" w:themeFillShade="D9"/>
+          </w:tcPr>
+          <w:p>
+            <w:pPr>
+              <w:rPr>
+                <w:rFonts w:cs="Arial"/>
+                <w:b/>
+              </w:rPr>
+            </w:pPr>
+            <w:bookmarkStart w:id="3" w:name="_Toc235506712"/>
+            <w:r>
+              <w:rPr>
+                <w:rFonts w:cs="Arial"/>
+                <w:b/>
+              </w:rPr>
+              <w:t>Privacy Education</w:t>
+            </w:r>
+            <w:bookmarkEnd w:id="3"/>
+          </w:p>
+        </w:tc>
+      </w:tr>
+      <w:tr>
+        <w:tc>
+          <w:tcPr>
+            <w:tcW w:w="8516" w:type="dxa"/>
+          </w:tcPr>
+          <w:p>
+            <w:pPr>
+              <w:rPr>
+                <w:rFonts w:cs="Arial"/>
+              </w:rPr>
+            </w:pPr>
+            <w:r>
+              <w:rPr>
+                <w:rFonts w:cs="Arial"/>
+                <w:b/>
+              </w:rPr>
+              <w:t xml:space="preserve">Law (protective): </w:t>
+            </w:r>
+            <w:r>
+              <w:rPr>
+                <w:rFonts w:cs="Arial"/>
+              </w:rPr>
+              <w:t>the legal framework to help compensate and litigate privacy transgressions</w:t>
+            </w:r>
+          </w:p>
+          <w:p>
+            <w:pPr>
+              <w:rPr>
+                <w:rFonts w:cs="Arial"/>
+              </w:rPr>
+            </w:pPr>
+            <w:r>
+              <w:rPr>
+                <w:rFonts w:cs="Arial"/>
+                <w:b/>
+              </w:rPr>
+              <w:t>Consumer</w:t>
+            </w:r>
+            <w:r>
+              <w:rPr>
+                <w:rFonts w:cs="Arial"/>
+              </w:rPr>
+              <w:t xml:space="preserve"> </w:t>
+            </w:r>
+            <w:r>
+              <w:rPr>
+                <w:rFonts w:cs="Arial"/>
+                <w:b/>
+              </w:rPr>
+              <w:t>Awareness</w:t>
+            </w:r>
+            <w:r>
+              <w:rPr>
+                <w:rFonts w:cs="Arial"/>
+              </w:rPr>
+              <w:t>:  understanding of consequences, threats and rights</w:t>
+            </w:r>
+          </w:p>
+          <w:p>
+            <w:pPr>
+              <w:rPr>
+                <w:rFonts w:cs="Arial"/>
+              </w:rPr>
+            </w:pPr>
+            <w:r>
+              <w:rPr>
+                <w:rFonts w:cs="Arial"/>
+                <w:b/>
+              </w:rPr>
+              <w:t>Social</w:t>
+            </w:r>
+            <w:r>
+              <w:rPr>
+                <w:rFonts w:cs="Arial"/>
+              </w:rPr>
+              <w:t xml:space="preserve"> </w:t>
+            </w:r>
+            <w:r>
+              <w:rPr>
+                <w:rFonts w:cs="Arial"/>
+                <w:b/>
+              </w:rPr>
+              <w:t>Engineering</w:t>
+            </w:r>
+            <w:r>
+              <w:rPr>
+                <w:rFonts w:cs="Arial"/>
+              </w:rPr>
+              <w:t>: a system is only as secure as the people using it.</w:t>
+            </w:r>
+          </w:p>
+          <w:p>
+            <w:pPr>
+              <w:rPr>
+                <w:rFonts w:cs="Arial"/>
+              </w:rPr>
+            </w:pPr>
+            <w:r>
+              <w:rPr>
+                <w:rFonts w:cs="Arial"/>
+                <w:b/>
+              </w:rPr>
+              <w:t>Politics</w:t>
+            </w:r>
+            <w:r>
+              <w:rPr>
+                <w:rFonts w:cs="Arial"/>
+              </w:rPr>
+              <w:t>: how user engagement and vocalisation is influencing organisation behaviour</w:t>
+            </w:r>
+          </w:p>
+          <w:p>
+            <w:pPr>
+              <w:rPr>
+                <w:rFonts w:cs="Arial"/>
+              </w:rPr>
+            </w:pPr>
+            <w:r>
+              <w:rPr>
+                <w:rFonts w:cs="Arial"/>
+                <w:b/>
+              </w:rPr>
+              <w:t xml:space="preserve">Social: </w:t>
+            </w:r>
+            <w:r>
+              <w:rPr>
+                <w:rFonts w:cs="Arial"/>
+              </w:rPr>
+              <w:t xml:space="preserve">passive trust and naive actions such as over disclosure in a cyber domain </w:t>
+            </w:r>
+          </w:p>
+        </w:tc>
+      </w:tr>
+      <w:bookmarkEnd w:id="2"/>
+    </w:tbl>
+    <w:p>
+      <w:pPr>
+        <w:rPr>
+          <w:rStyle w:val="Heading2Char"/>
+          <w:rFonts w:ascii="Arial" w:hAnsi="Arial" w:cs="Arial"/>
+        </w:rPr>
+      </w:pPr>
+    </w:p>
+    <w:p>
+      <w:pPr>
+        <w:rPr>
+          <w:rStyle w:val="Heading2Char"/>
+          <w:rFonts w:ascii="Arial" w:hAnsi="Arial" w:cs="Arial"/>
+        </w:rPr>
+      </w:pPr>
+    </w:p>
+    <w:p>
+      <w:pPr>
+        <w:rPr>
+          <w:rFonts w:cs="Arial"/>
+        </w:rPr>
+      </w:pPr>
+      <w:r>
+        <w:rPr>
+          <w:rStyle w:val="Heading2Char"/>
+          <w:rFonts w:ascii="Arial" w:hAnsi="Arial" w:cs="Arial"/>
+        </w:rPr>
+        <w:t xml:space="preserve">TAMI </w:t>
+      </w:r>
+      <w:r>
+        <w:rPr>
+          <w:rFonts w:cs="Arial"/>
+        </w:rPr>
+        <w:t>– wish to represent laws in N3</w:t>
+      </w:r>
+    </w:p>
+    <w:p>
+      <w:pPr>
+        <w:rPr>
+          <w:rFonts w:cs="Arial"/>
+        </w:rPr>
+      </w:pPr>
+      <w:proofErr w:type="gramStart"/>
+      <w:r>
+        <w:rPr>
+          <w:rFonts w:cs="Arial"/>
+        </w:rPr>
+        <w:t>Deductive reasoning using logic – difficult.</w:t>
+      </w:r>
+      <w:proofErr w:type="gramEnd"/>
+      <w:r>
+        <w:rPr>
+          <w:rFonts w:cs="Arial"/>
+        </w:rPr>
+        <w:t xml:space="preserve"> Probable cause is not mathematical.  Contextual integrity.</w:t>
+      </w:r>
+    </w:p>
+    <w:p>
+      <w:pPr>
+        <w:rPr>
+          <w:rFonts w:cs="Arial"/>
+        </w:rPr>
+      </w:pPr>
+    </w:p>
+    <w:p/>
+    <w:p>
+      <w:pPr>
+        <w:widowControl w:val="0"/>
+        <w:autoSpaceDE w:val="0"/>
+        <w:autoSpaceDN w:val="0"/>
+        <w:adjustRightInd w:val="0"/>
+        <w:spacing w:after="240"/>
+        <w:rPr>
+          <w:rFonts w:cs="Arial"/>
+          <w:szCs w:val="18"/>
+          <w:lang w:val="en-US"/>
+        </w:rPr>
+      </w:pPr>
+      <w:r>
+        <w:rPr>
+          <w:rFonts w:cs="Arial"/>
+          <w:szCs w:val="18"/>
+          <w:lang w:val="en-US"/>
+        </w:rPr>
+        <w:t>Efficient supply chain can lead to the transparent customer</w:t>
+      </w:r>
+    </w:p>
+    <w:p>
+      <w:pPr>
+        <w:widowControl w:val="0"/>
+        <w:autoSpaceDE w:val="0"/>
+        <w:autoSpaceDN w:val="0"/>
+        <w:adjustRightInd w:val="0"/>
+        <w:spacing w:after="240"/>
+        <w:rPr>
+          <w:rFonts w:cs="Arial"/>
+          <w:szCs w:val="18"/>
+          <w:lang w:val="en-US"/>
+        </w:rPr>
+      </w:pPr>
+      <w:r>
+        <w:rPr>
+          <w:rFonts w:cs="Arial"/>
+          <w:szCs w:val="18"/>
+          <w:lang w:val="en-US"/>
+        </w:rPr>
+        <w:t>Welfare and security -&gt; the police state or even stifled communications (link)</w:t>
+      </w:r>
+    </w:p>
+    <w:p>
+      <w:pPr>
+        <w:widowControl w:val="0"/>
+        <w:autoSpaceDE w:val="0"/>
+        <w:autoSpaceDN w:val="0"/>
+        <w:adjustRightInd w:val="0"/>
+        <w:spacing w:after="240"/>
+        <w:rPr>
+          <w:rFonts w:cs="Arial"/>
+          <w:szCs w:val="18"/>
+          <w:lang w:val="en-US"/>
+        </w:rPr>
+      </w:pPr>
+      <w:r>
+        <w:rPr>
+          <w:rFonts w:cs="Arial"/>
+          <w:szCs w:val="18"/>
+          <w:lang w:val="en-US"/>
+        </w:rPr>
+        <w:t>Malicious attacks difference from ID theft and hassle</w:t>
+      </w:r>
+    </w:p>
+    <w:p>
+      <w:pPr>
+        <w:widowControl w:val="0"/>
+        <w:autoSpaceDE w:val="0"/>
+        <w:autoSpaceDN w:val="0"/>
+        <w:adjustRightInd w:val="0"/>
+        <w:spacing w:after="240"/>
+        <w:rPr>
+          <w:rFonts w:cs="Arial"/>
+          <w:szCs w:val="18"/>
+          <w:lang w:val="en-US"/>
+        </w:rPr>
+      </w:pPr>
+      <w:r>
+        <w:rPr>
+          <w:rFonts w:cs="Arial"/>
+          <w:szCs w:val="18"/>
+          <w:lang w:val="en-US"/>
+        </w:rPr>
+        <w:t>People will work in smart workplaces first – so priorities there.</w:t>
+      </w:r>
+    </w:p>
+    <w:p>
+      <w:pPr>
+        <w:widowControl w:val="0"/>
+        <w:autoSpaceDE w:val="0"/>
+        <w:autoSpaceDN w:val="0"/>
+        <w:adjustRightInd w:val="0"/>
+        <w:spacing w:after="240"/>
+        <w:rPr>
+          <w:rFonts w:ascii="Times" w:hAnsi="Times" w:cs="Times"/>
+          <w:sz w:val="24"/>
+          <w:lang w:val="en-US"/>
+        </w:rPr>
+      </w:pPr>
+      <w:r>
+        <w:rPr>
+          <w:rFonts w:cs="Arial"/>
+          <w:sz w:val="32"/>
+          <w:szCs w:val="32"/>
+          <w:lang w:val="en-US"/>
+        </w:rPr>
+        <w:t>As these systems become more prevalent and fall into our unconsciousness it is perhaps more imperative that the academic community maintain if not intensify its scrutiny (Thrift 2004). On the other hand the level of threat and malignant action against these systems maybe a natural by-product of a technological society thus it maybe argued that the sophistication of threat is likely to escalate with the sophistication of protection. Will society be required to actually choose between privacy and security (Bin in Jain et al., 2004) is a technological deterministic force prevailing, is the erosion of privacy is a consequence of an inevitable evolution of technology?</w:t>
+      </w:r>
+    </w:p>
+    <w:p>
+      <w:pPr>
+        <w:rPr>
+          <w:rFonts w:cs="Arial"/>
+        </w:rPr>
+      </w:pPr>
+      <w:bookmarkStart w:id="4" w:name="_GoBack"/>
+      <w:bookmarkEnd w:id="4"/>
+    </w:p>
+    <w:p>
+      <w:pPr>
+        <w:rPr>
+          <w:rFonts w:cs="Arial"/>
+        </w:rPr>
+      </w:pPr>
+      <w:r>
+        <w:rPr>
+          <w:rStyle w:val="Heading2Char"/>
+          <w:rFonts w:ascii="Arial" w:hAnsi="Arial" w:cs="Arial"/>
+        </w:rPr>
+        <w:t>Cryptography = access limitation</w:t>
+      </w:r>
+      <w:r>
+        <w:rPr>
+          <w:rFonts w:cs="Arial"/>
+        </w:rPr>
+        <w:t xml:space="preserve">. </w:t>
+      </w:r>
+    </w:p>
+    <w:p>
+      <w:pPr>
+        <w:rPr>
+          <w:rFonts w:cs="Arial"/>
+        </w:rPr>
+      </w:pPr>
+      <w:r>
+        <w:rPr>
+          <w:rFonts w:cs="Arial"/>
+        </w:rPr>
+        <w:t>More difficult to restrict also wrong time and new information is created not accessed.</w:t>
+      </w:r>
+    </w:p>
+    <w:p>
+      <w:pPr>
+        <w:rPr>
+          <w:rFonts w:cs="Arial"/>
+        </w:rPr>
+      </w:pPr>
+      <w:r>
+        <w:rPr>
+          <w:rFonts w:cs="Arial"/>
+        </w:rPr>
+        <w:t>User control laws – difficult – impractical</w:t>
+      </w:r>
+    </w:p>
+    <w:p>
+      <w:pPr>
+        <w:rPr>
+          <w:rFonts w:cs="Arial"/>
+        </w:rPr>
+      </w:pPr>
+      <w:proofErr w:type="gramStart"/>
+      <w:r>
+        <w:rPr>
+          <w:rFonts w:cs="Arial"/>
+        </w:rPr>
+        <w:t>Non existent</w:t>
+      </w:r>
+      <w:proofErr w:type="gramEnd"/>
+      <w:r>
+        <w:rPr>
+          <w:rFonts w:cs="Arial"/>
+        </w:rPr>
+        <w:t xml:space="preserve"> legal framework for governed mining of commercial data.  CDT </w:t>
+      </w:r>
+      <w:proofErr w:type="gramStart"/>
+      <w:r>
+        <w:rPr>
+          <w:rFonts w:cs="Arial"/>
+        </w:rPr>
+        <w:t>report</w:t>
+      </w:r>
+      <w:proofErr w:type="gramEnd"/>
+      <w:r>
+        <w:rPr>
+          <w:rFonts w:cs="Arial"/>
+        </w:rPr>
+        <w:t xml:space="preserve"> on the Privacy Gap 2003.  Privacy preserving data mining – </w:t>
+      </w:r>
+      <w:proofErr w:type="spellStart"/>
+      <w:r>
+        <w:rPr>
+          <w:rFonts w:cs="Arial"/>
+        </w:rPr>
+        <w:t>Lindall</w:t>
+      </w:r>
+      <w:proofErr w:type="spellEnd"/>
+      <w:r>
+        <w:rPr>
+          <w:rFonts w:cs="Arial"/>
+        </w:rPr>
+        <w:t xml:space="preserve"> 2002</w:t>
+      </w:r>
+    </w:p>
+    <w:p>
+      <w:pPr>
+        <w:rPr>
+          <w:rFonts w:cs="Arial"/>
+        </w:rPr>
+      </w:pPr>
+    </w:p>
+    <w:p>
+      <w:pPr>
+        <w:rPr>
+          <w:rFonts w:cs="Arial"/>
+        </w:rPr>
+      </w:pPr>
+      <w:r>
+        <w:rPr>
+          <w:rFonts w:cs="Arial"/>
+        </w:rPr>
+        <w:t xml:space="preserve">HCI cost of privacy </w:t>
+      </w:r>
+    </w:p>
+    <w:p>
+      <w:pPr>
+        <w:rPr>
+          <w:rFonts w:cs="Arial"/>
+        </w:rPr>
+      </w:pPr>
+      <w:r>
+        <w:rPr>
+          <w:rFonts w:cs="Arial"/>
+        </w:rPr>
+        <w:t xml:space="preserve">– </w:t>
+      </w:r>
+      <w:proofErr w:type="gramStart"/>
+      <w:r>
+        <w:rPr>
+          <w:rFonts w:cs="Arial"/>
+        </w:rPr>
+        <w:t>what</w:t>
+      </w:r>
+      <w:proofErr w:type="gramEnd"/>
+      <w:r>
+        <w:rPr>
+          <w:rFonts w:cs="Arial"/>
+        </w:rPr>
+        <w:t xml:space="preserve"> happened to the oxygen project? </w:t>
+      </w:r>
+      <w:proofErr w:type="spellStart"/>
+      <w:r>
+        <w:rPr>
+          <w:rFonts w:cs="Arial"/>
+        </w:rPr>
+        <w:t>Mit</w:t>
+      </w:r>
+      <w:proofErr w:type="spellEnd"/>
+      <w:r>
+        <w:rPr>
+          <w:rFonts w:cs="Arial"/>
+        </w:rPr>
+        <w:t xml:space="preserve"> 2000</w:t>
+      </w:r>
+    </w:p>
+    <w:p>
+      <w:pPr>
+        <w:rPr>
+          <w:rFonts w:cs="Arial"/>
+        </w:rPr>
+      </w:pPr>
+    </w:p>
+    <w:p>
+      <w:pPr>
+        <w:rPr>
+          <w:rFonts w:cs="Arial"/>
+        </w:rPr>
+      </w:pPr>
+      <w:r>
+        <w:rPr>
+          <w:rFonts w:cs="Arial"/>
+        </w:rPr>
+        <w:t>What is the NIEM Model?  National information change model</w:t>
+      </w:r>
+    </w:p>
+    <w:p/>
+    <w:p>
+      <w:pPr>
+        <w:pStyle w:val="Heading3"/>
+        <w:rPr>
+          <w:rFonts w:ascii="Arial" w:hAnsi="Arial" w:cs="Arial"/>
+        </w:rPr>
+      </w:pPr>
+      <w:bookmarkStart w:id="5" w:name="_Toc235506691"/>
+      <w:r>
+        <w:rPr>
+          <w:rFonts w:ascii="Arial" w:hAnsi="Arial" w:cs="Arial"/>
+        </w:rPr>
+        <w:t>National information market</w:t>
+      </w:r>
+      <w:bookmarkEnd w:id="5"/>
+    </w:p>
+    <w:p>
+      <w:pPr>
+        <w:rPr>
+          <w:rFonts w:cs="Arial"/>
+        </w:rPr>
+      </w:pPr>
+    </w:p>
+    <w:p>
+      <w:pPr>
+        <w:rPr>
+          <w:rFonts w:cs="Arial"/>
+        </w:rPr>
+      </w:pPr>
+      <w:r>
+        <w:rPr>
+          <w:rFonts w:cs="Arial"/>
+        </w:rPr>
+        <w:t>Cost of storage v cost of sorting</w:t>
+      </w:r>
+    </w:p>
+    <w:p>
+      <w:pPr>
+        <w:pStyle w:val="Heading2"/>
+        <w:rPr>
+          <w:rFonts w:ascii="Arial" w:hAnsi="Arial" w:cs="Arial"/>
+          <w:b w:val="0"/>
+          <w:bCs w:val="0"/>
+        </w:rPr>
+      </w:pPr>
+      <w:r>
+        <w:rPr>
+          <w:rFonts w:ascii="Arial" w:hAnsi="Arial" w:cs="Arial"/>
+        </w:rPr>
+        <w:t>Technological considerations</w:t>
+      </w:r>
+    </w:p>
+    <w:p>
+      <w:pPr>
+        <w:rPr>
+          <w:rFonts w:cs="Arial"/>
+        </w:rPr>
+      </w:pPr>
+      <w:r>
+        <w:rPr>
+          <w:rFonts w:cs="Arial"/>
+        </w:rPr>
+        <w:t>Ambient tech, data mining, location aware</w:t>
+      </w:r>
+    </w:p>
+    <w:p>
+      <w:pPr>
+        <w:rPr>
+          <w:rFonts w:cs="Arial"/>
+        </w:rPr>
+      </w:pPr>
+      <w:bookmarkStart w:id="6" w:name="_Toc235506701"/>
+    </w:p>
+    <w:p>
+      <w:pPr>
+        <w:rPr>
+          <w:rFonts w:cs="Arial"/>
+        </w:rPr>
+      </w:pPr>
+      <w:r>
+        <w:rPr>
+          <w:rFonts w:cs="Arial"/>
+        </w:rPr>
+        <w:t>Inference Techniques</w:t>
+      </w:r>
+      <w:bookmarkEnd w:id="6"/>
+    </w:p>
+    <w:p>
+      <w:pPr>
+        <w:rPr>
+          <w:rFonts w:cs="Arial"/>
+        </w:rPr>
+      </w:pPr>
+      <w:r>
+        <w:rPr>
+          <w:rFonts w:cs="Arial"/>
+        </w:rPr>
+        <w:t>Capabilities</w:t>
+      </w:r>
+    </w:p>
+    <w:p>
+      <w:pPr>
+        <w:rPr>
+          <w:rFonts w:cs="Arial"/>
+        </w:rPr>
+      </w:pPr>
+      <w:r>
+        <w:rPr>
+          <w:rFonts w:cs="Arial"/>
+        </w:rPr>
+        <w:t xml:space="preserve">Who does it, </w:t>
+      </w:r>
+      <w:proofErr w:type="gramStart"/>
+      <w:r>
+        <w:rPr>
+          <w:rFonts w:cs="Arial"/>
+        </w:rPr>
+        <w:t>why</w:t>
+      </w:r>
+      <w:proofErr w:type="gramEnd"/>
+    </w:p>
+    <w:p/>
+    <w:p/>
     <w:tbl>
       <w:tblPr>
         <w:tblStyle w:val="TableGrid"/>
@@ -1250,13 +2627,23 @@
               </w:rPr>
               <w:t>of the privacy trade-</w:t>
             </w:r>
-            <w:r>
-              <w:rPr>
-                <w:rFonts w:ascii="Arial" w:hAnsi="Arial" w:cs="Arial"/>
-                <w:szCs w:val="18"/>
-                <w:lang w:val="en-US"/>
-              </w:rPr>
-              <w:t>off  more problematic.</w:t>
+            <w:proofErr w:type="gramStart"/>
+            <w:r>
+              <w:rPr>
+                <w:rFonts w:ascii="Arial" w:hAnsi="Arial" w:cs="Arial"/>
+                <w:szCs w:val="18"/>
+                <w:lang w:val="en-US"/>
+              </w:rPr>
+              <w:t>off  more</w:t>
+            </w:r>
+            <w:proofErr w:type="gramEnd"/>
+            <w:r>
+              <w:rPr>
+                <w:rFonts w:ascii="Arial" w:hAnsi="Arial" w:cs="Arial"/>
+                <w:szCs w:val="18"/>
+                <w:lang w:val="en-US"/>
+              </w:rPr>
+              <w:t xml:space="preserve"> problematic.</w:t>
             </w:r>
           </w:p>
           <w:p>
@@ -1354,7 +2741,6 @@
                 <w:szCs w:val="18"/>
                 <w:lang w:val="en-US"/>
               </w:rPr>
-              <w:lastRenderedPageBreak/>
               <w:t>Incomplete information = low discrimination – assurances of safety heighten discrimination? And professional looking = less data – more formal (link with Posner??</w:t>
             </w:r>
           </w:p>
@@ -1402,7 +2788,6 @@
                 <w:szCs w:val="18"/>
                 <w:lang w:val="en-US"/>
               </w:rPr>
-              <w:lastRenderedPageBreak/>
               <w:t>Main</w:t>
             </w:r>
             <w:r>
@@ -1474,14 +2859,45 @@
               </w:rPr>
               <w:t xml:space="preserve">Citation: </w:t>
             </w:r>
-            <w:r>
-              <w:rPr>
-                <w:rFonts w:ascii="Arial" w:hAnsi="Arial" w:cs="Arial"/>
-                <w:b/>
-                <w:szCs w:val="18"/>
-                <w:lang w:val="en-US"/>
-              </w:rPr>
-              <w:t>Acquisti, A. 2009. "Nudging Privacy: The Behavioral Economics of Personal Information." Security &amp; Privacy, IEEE 7(6):82-85.</w:t>
+            <w:proofErr w:type="spellStart"/>
+            <w:r>
+              <w:rPr>
+                <w:rFonts w:ascii="Arial" w:hAnsi="Arial" w:cs="Arial"/>
+                <w:b/>
+                <w:szCs w:val="18"/>
+                <w:lang w:val="en-US"/>
+              </w:rPr>
+              <w:t>Acquisti</w:t>
+            </w:r>
+            <w:proofErr w:type="spellEnd"/>
+            <w:r>
+              <w:rPr>
+                <w:rFonts w:ascii="Arial" w:hAnsi="Arial" w:cs="Arial"/>
+                <w:b/>
+                <w:szCs w:val="18"/>
+                <w:lang w:val="en-US"/>
+              </w:rPr>
+              <w:t>, A. 2009. "Nudging Privacy: The Behavioral Economics of Personal Information." Security &amp; Privacy, IEEE 7(6)</w:t>
+            </w:r>
+            <w:proofErr w:type="gramStart"/>
+            <w:r>
+              <w:rPr>
+                <w:rFonts w:ascii="Arial" w:hAnsi="Arial" w:cs="Arial"/>
+                <w:b/>
+                <w:szCs w:val="18"/>
+                <w:lang w:val="en-US"/>
+              </w:rPr>
+              <w:t>:82</w:t>
+            </w:r>
+            <w:proofErr w:type="gramEnd"/>
+            <w:r>
+              <w:rPr>
+                <w:rFonts w:ascii="Arial" w:hAnsi="Arial" w:cs="Arial"/>
+                <w:b/>
+                <w:szCs w:val="18"/>
+                <w:lang w:val="en-US"/>
+              </w:rPr>
+              <w:t>-85.</w:t>
             </w:r>
           </w:p>
           <w:p>
@@ -1862,7 +3278,25 @@
                 <w:szCs w:val="18"/>
                 <w:lang w:val="en-US"/>
               </w:rPr>
-              <w:t xml:space="preserve"> boundaries between public and privat e spaces, blurring </w:t>
+              <w:t xml:space="preserve"> boundaries between public and </w:t>
+            </w:r>
+            <w:proofErr w:type="spellStart"/>
+            <w:r>
+              <w:rPr>
+                <w:rFonts w:ascii="Arial" w:hAnsi="Arial" w:cs="Arial"/>
+                <w:szCs w:val="18"/>
+                <w:lang w:val="en-US"/>
+              </w:rPr>
+              <w:t>privat</w:t>
+            </w:r>
+            <w:proofErr w:type="spellEnd"/>
+            <w:r>
+              <w:rPr>
+                <w:rFonts w:ascii="Arial" w:hAnsi="Arial" w:cs="Arial"/>
+                <w:szCs w:val="18"/>
+                <w:lang w:val="en-US"/>
+              </w:rPr>
+              <w:t xml:space="preserve"> e spaces, blurring </w:t>
             </w:r>
             <w:r>
               <w:rPr>
@@ -1916,7 +3350,25 @@
                 <w:szCs w:val="18"/>
                 <w:lang w:val="en-US"/>
               </w:rPr>
-              <w:t xml:space="preserve">Different Dimensions to privacy (empowerment,  dignity, utility, regulatory ) </w:t>
+              <w:t>Different Dimensions to privacy (empowerment</w:t>
+            </w:r>
+            <w:proofErr w:type="gramStart"/>
+            <w:r>
+              <w:rPr>
+                <w:rFonts w:ascii="Arial" w:hAnsi="Arial" w:cs="Arial"/>
+                <w:szCs w:val="18"/>
+                <w:lang w:val="en-US"/>
+              </w:rPr>
+              <w:t>,  dignity</w:t>
+            </w:r>
+            <w:proofErr w:type="gramEnd"/>
+            <w:r>
+              <w:rPr>
+                <w:rFonts w:ascii="Arial" w:hAnsi="Arial" w:cs="Arial"/>
+                <w:szCs w:val="18"/>
+                <w:lang w:val="en-US"/>
+              </w:rPr>
+              <w:t xml:space="preserve">, utility, regulatory ) </w:t>
             </w:r>
             <w:r>
               <w:rPr>
@@ -1926,6 +3378,7 @@
               </w:rPr>
               <w:t>[</w:t>
             </w:r>
+            <w:proofErr w:type="spellStart"/>
             <w:r>
               <w:rPr>
                 <w:rFonts w:ascii="Arial" w:hAnsi="Arial" w:cs="Arial"/>
@@ -1934,6 +3387,7 @@
               </w:rPr>
               <w:t>lessig</w:t>
             </w:r>
+            <w:proofErr w:type="spellEnd"/>
             <w:r>
               <w:rPr>
                 <w:rFonts w:ascii="Arial" w:hAnsi="Arial" w:cs="Arial"/>
@@ -2240,14 +3694,85 @@
               </w:rPr>
               <w:t xml:space="preserve">Citation: </w:t>
             </w:r>
-            <w:r>
-              <w:rPr>
-                <w:rFonts w:ascii="Arial" w:hAnsi="Arial" w:cs="Arial"/>
-                <w:b/>
-                <w:szCs w:val="18"/>
-                <w:lang w:val="en-US"/>
-              </w:rPr>
-              <w:t>Friedewald, Michael, Elena Vildjiounaite, Yves Punie, and David Wright. 2007. "Privacy, identity and security in ambient intelligence: A scenario analysis." Telematics and Informatics 24(1):15-29.</w:t>
+            <w:proofErr w:type="spellStart"/>
+            <w:r>
+              <w:rPr>
+                <w:rFonts w:ascii="Arial" w:hAnsi="Arial" w:cs="Arial"/>
+                <w:b/>
+                <w:szCs w:val="18"/>
+                <w:lang w:val="en-US"/>
+              </w:rPr>
+              <w:t>Friedewald</w:t>
+            </w:r>
+            <w:proofErr w:type="spellEnd"/>
+            <w:r>
+              <w:rPr>
+                <w:rFonts w:ascii="Arial" w:hAnsi="Arial" w:cs="Arial"/>
+                <w:b/>
+                <w:szCs w:val="18"/>
+                <w:lang w:val="en-US"/>
+              </w:rPr>
+              <w:t xml:space="preserve">, Michael, Elena </w:t>
+            </w:r>
+            <w:proofErr w:type="spellStart"/>
+            <w:r>
+              <w:rPr>
+                <w:rFonts w:ascii="Arial" w:hAnsi="Arial" w:cs="Arial"/>
+                <w:b/>
+                <w:szCs w:val="18"/>
+                <w:lang w:val="en-US"/>
+              </w:rPr>
+              <w:t>Vildjiounaite</w:t>
+            </w:r>
+            <w:proofErr w:type="spellEnd"/>
+            <w:r>
+              <w:rPr>
+                <w:rFonts w:ascii="Arial" w:hAnsi="Arial" w:cs="Arial"/>
+                <w:b/>
+                <w:szCs w:val="18"/>
+                <w:lang w:val="en-US"/>
+              </w:rPr>
+              <w:t xml:space="preserve">, Yves </w:t>
+            </w:r>
+            <w:proofErr w:type="spellStart"/>
+            <w:r>
+              <w:rPr>
+                <w:rFonts w:ascii="Arial" w:hAnsi="Arial" w:cs="Arial"/>
+                <w:b/>
+                <w:szCs w:val="18"/>
+                <w:lang w:val="en-US"/>
+              </w:rPr>
+              <w:t>Punie</w:t>
+            </w:r>
+            <w:proofErr w:type="spellEnd"/>
+            <w:r>
+              <w:rPr>
+                <w:rFonts w:ascii="Arial" w:hAnsi="Arial" w:cs="Arial"/>
+                <w:b/>
+                <w:szCs w:val="18"/>
+                <w:lang w:val="en-US"/>
+              </w:rPr>
+              <w:t>, and David Wright. 2007. "Privacy, identity and security in ambient intelligence: A scenario analysis." Telematics and Informatics 24(1)</w:t>
+            </w:r>
+            <w:proofErr w:type="gramStart"/>
+            <w:r>
+              <w:rPr>
+                <w:rFonts w:ascii="Arial" w:hAnsi="Arial" w:cs="Arial"/>
+                <w:b/>
+                <w:szCs w:val="18"/>
+                <w:lang w:val="en-US"/>
+              </w:rPr>
+              <w:t>:15</w:t>
+            </w:r>
+            <w:proofErr w:type="gramEnd"/>
+            <w:r>
+              <w:rPr>
+                <w:rFonts w:ascii="Arial" w:hAnsi="Arial" w:cs="Arial"/>
+                <w:b/>
+                <w:szCs w:val="18"/>
+                <w:lang w:val="en-US"/>
+              </w:rPr>
+              <w:t>-29.</w:t>
             </w:r>
           </w:p>
           <w:p>
@@ -2602,8 +4127,6 @@
               </w:rPr>
               <w:t>Privacy is biggest reason people stay offline and those remaining still hold privacy as number 1 concern (but paradox)</w:t>
             </w:r>
-            <w:bookmarkStart w:id="0" w:name="_GoBack"/>
-            <w:bookmarkEnd w:id="0"/>
           </w:p>
           <w:p>
             <w:pPr>
@@ -2656,7 +4179,43 @@
                 <w:szCs w:val="18"/>
                 <w:lang w:val="en-US"/>
               </w:rPr>
-              <w:t>ve things but low adoption (2000) but things are improving, less information collected and chice about what happens to information etc, this study looks at where the market ill end up – future direction.  Showing that the market is not efficient in the presence of asymmetric information</w:t>
+              <w:t xml:space="preserve">ve things but low adoption (2000) but things are improving, less information collected and </w:t>
+            </w:r>
+            <w:proofErr w:type="spellStart"/>
+            <w:r>
+              <w:rPr>
+                <w:rFonts w:ascii="Arial" w:hAnsi="Arial" w:cs="Arial"/>
+                <w:szCs w:val="18"/>
+                <w:lang w:val="en-US"/>
+              </w:rPr>
+              <w:t>chice</w:t>
+            </w:r>
+            <w:proofErr w:type="spellEnd"/>
+            <w:r>
+              <w:rPr>
+                <w:rFonts w:ascii="Arial" w:hAnsi="Arial" w:cs="Arial"/>
+                <w:szCs w:val="18"/>
+                <w:lang w:val="en-US"/>
+              </w:rPr>
+              <w:t xml:space="preserve"> about what happens to information </w:t>
+            </w:r>
+            <w:proofErr w:type="spellStart"/>
+            <w:r>
+              <w:rPr>
+                <w:rFonts w:ascii="Arial" w:hAnsi="Arial" w:cs="Arial"/>
+                <w:szCs w:val="18"/>
+                <w:lang w:val="en-US"/>
+              </w:rPr>
+              <w:t>etc</w:t>
+            </w:r>
+            <w:proofErr w:type="spellEnd"/>
+            <w:r>
+              <w:rPr>
+                <w:rFonts w:ascii="Arial" w:hAnsi="Arial" w:cs="Arial"/>
+                <w:szCs w:val="18"/>
+                <w:lang w:val="en-US"/>
+              </w:rPr>
+              <w:t>, this study looks at where the market ill end up – future direction.  Showing that the market is not efficient in the presence of asymmetric information</w:t>
             </w:r>
           </w:p>
           <w:p>
@@ -2678,7 +4237,25 @@
                 <w:szCs w:val="18"/>
                 <w:lang w:val="en-US"/>
               </w:rPr>
-              <w:t>Information sharing between vendors in the presence of a strategic context leads to a rivacy protecting regime</w:t>
+              <w:t xml:space="preserve">Information sharing between vendors in the presence of a strategic context leads to a </w:t>
+            </w:r>
+            <w:proofErr w:type="spellStart"/>
+            <w:r>
+              <w:rPr>
+                <w:rFonts w:ascii="Arial" w:hAnsi="Arial" w:cs="Arial"/>
+                <w:szCs w:val="18"/>
+                <w:lang w:val="en-US"/>
+              </w:rPr>
+              <w:t>rivacy</w:t>
+            </w:r>
+            <w:proofErr w:type="spellEnd"/>
+            <w:r>
+              <w:rPr>
+                <w:rFonts w:ascii="Arial" w:hAnsi="Arial" w:cs="Arial"/>
+                <w:szCs w:val="18"/>
+                <w:lang w:val="en-US"/>
+              </w:rPr>
+              <w:t xml:space="preserve"> protecting regime</w:t>
             </w:r>
           </w:p>
           <w:p>
@@ -2700,7 +4277,25 @@
                 <w:szCs w:val="18"/>
                 <w:lang w:val="en-US"/>
               </w:rPr>
-              <w:t xml:space="preserve">Read akerlof’s lemon market. About asymmetric information. </w:t>
+              <w:t xml:space="preserve">Read </w:t>
+            </w:r>
+            <w:proofErr w:type="spellStart"/>
+            <w:r>
+              <w:rPr>
+                <w:rFonts w:ascii="Arial" w:hAnsi="Arial" w:cs="Arial"/>
+                <w:szCs w:val="18"/>
+                <w:lang w:val="en-US"/>
+              </w:rPr>
+              <w:t>akerlof’s</w:t>
+            </w:r>
+            <w:proofErr w:type="spellEnd"/>
+            <w:r>
+              <w:rPr>
+                <w:rFonts w:ascii="Arial" w:hAnsi="Arial" w:cs="Arial"/>
+                <w:szCs w:val="18"/>
+                <w:lang w:val="en-US"/>
+              </w:rPr>
+              <w:t xml:space="preserve"> lemon market. About asymmetric information. </w:t>
             </w:r>
           </w:p>
           <w:p>
@@ -3027,7 +4622,27 @@
                 <w:szCs w:val="18"/>
                 <w:lang w:val="en-US"/>
               </w:rPr>
-              <w:t>Vila, Tony, Rachel Greenstadt, and David Molnar. 2003. "Why we can't be bothered to read privacy policies models of privacy economics as a lemons market." Pp. 403-07 in Proceedings of the 5th international conference on Electronic commerce: ACM.</w:t>
+              <w:t xml:space="preserve">Vila, Tony, Rachel </w:t>
+            </w:r>
+            <w:proofErr w:type="spellStart"/>
+            <w:r>
+              <w:rPr>
+                <w:rFonts w:ascii="Arial" w:hAnsi="Arial" w:cs="Arial"/>
+                <w:b/>
+                <w:szCs w:val="18"/>
+                <w:lang w:val="en-US"/>
+              </w:rPr>
+              <w:t>Greenstadt</w:t>
+            </w:r>
+            <w:proofErr w:type="spellEnd"/>
+            <w:r>
+              <w:rPr>
+                <w:rFonts w:ascii="Arial" w:hAnsi="Arial" w:cs="Arial"/>
+                <w:b/>
+                <w:szCs w:val="18"/>
+                <w:lang w:val="en-US"/>
+              </w:rPr>
+              <w:t>, and David Molnar. 2003. "Why we can't be bothered to read privacy policies models of privacy economics as a lemons market." Pp. 403-07 in Proceedings of the 5th international conference on Electronic commerce: ACM.</w:t>
             </w:r>
           </w:p>
           <w:p>
@@ -3430,7 +5045,25 @@
                 <w:szCs w:val="18"/>
                 <w:lang w:val="en-US"/>
               </w:rPr>
-              <w:t xml:space="preserve"> To provide intelligence and law enforcement agencies with a greatly enhanced ability to identify individuals across real an cyber domains.  SID is a </w:t>
+              <w:t xml:space="preserve"> To provide intelligence and law enforcement agencies with a greatly enhanced ability to identify individuals across real </w:t>
+            </w:r>
+            <w:proofErr w:type="gramStart"/>
+            <w:r>
+              <w:rPr>
+                <w:rFonts w:ascii="Arial" w:hAnsi="Arial" w:cs="Arial"/>
+                <w:szCs w:val="18"/>
+                <w:lang w:val="en-US"/>
+              </w:rPr>
+              <w:t>an</w:t>
+            </w:r>
+            <w:proofErr w:type="gramEnd"/>
+            <w:r>
+              <w:rPr>
+                <w:rFonts w:ascii="Arial" w:hAnsi="Arial" w:cs="Arial"/>
+                <w:szCs w:val="18"/>
+                <w:lang w:val="en-US"/>
+              </w:rPr>
+              <w:t xml:space="preserve"> cyber domains.  SID is a </w:t>
             </w:r>
             <w:r>
               <w:rPr>
@@ -3554,7 +5187,43 @@
                 <w:szCs w:val="18"/>
                 <w:lang w:val="en-US"/>
               </w:rPr>
-              <w:t xml:space="preserve"> of IDs.  We believe they all track back to one superID [ thus a </w:t>
+              <w:t xml:space="preserve"> of IDs.  We believe they all track back to one </w:t>
+            </w:r>
+            <w:proofErr w:type="spellStart"/>
+            <w:r>
+              <w:rPr>
+                <w:rFonts w:ascii="Arial" w:hAnsi="Arial" w:cs="Arial"/>
+                <w:szCs w:val="18"/>
+                <w:lang w:val="en-US"/>
+              </w:rPr>
+              <w:t>superID</w:t>
+            </w:r>
+            <w:proofErr w:type="spellEnd"/>
+            <w:r>
+              <w:rPr>
+                <w:rFonts w:ascii="Arial" w:hAnsi="Arial" w:cs="Arial"/>
+                <w:szCs w:val="18"/>
+                <w:lang w:val="en-US"/>
+              </w:rPr>
+              <w:t xml:space="preserve"> </w:t>
+            </w:r>
+            <w:proofErr w:type="gramStart"/>
+            <w:r>
+              <w:rPr>
+                <w:rFonts w:ascii="Arial" w:hAnsi="Arial" w:cs="Arial"/>
+                <w:szCs w:val="18"/>
+                <w:lang w:val="en-US"/>
+              </w:rPr>
+              <w:t>[ thus</w:t>
+            </w:r>
+            <w:proofErr w:type="gramEnd"/>
+            <w:r>
+              <w:rPr>
+                <w:rFonts w:ascii="Arial" w:hAnsi="Arial" w:cs="Arial"/>
+                <w:szCs w:val="18"/>
+                <w:lang w:val="en-US"/>
+              </w:rPr>
+              <w:t xml:space="preserve"> a </w:t>
             </w:r>
             <w:r>
               <w:rPr>
@@ -3596,13 +5265,23 @@
               </w:rPr>
               <w:t xml:space="preserve"> indexed by trust in data provenance and the </w:t>
             </w:r>
-            <w:r>
-              <w:rPr>
-                <w:rFonts w:ascii="Arial" w:hAnsi="Arial" w:cs="Arial"/>
-                <w:szCs w:val="18"/>
-                <w:lang w:val="en-US"/>
-              </w:rPr>
-              <w:t xml:space="preserve">diagnosticity </w:t>
+            <w:proofErr w:type="spellStart"/>
+            <w:r>
+              <w:rPr>
+                <w:rFonts w:ascii="Arial" w:hAnsi="Arial" w:cs="Arial"/>
+                <w:szCs w:val="18"/>
+                <w:lang w:val="en-US"/>
+              </w:rPr>
+              <w:t>diagnosticity</w:t>
+            </w:r>
+            <w:proofErr w:type="spellEnd"/>
+            <w:r>
+              <w:rPr>
+                <w:rFonts w:ascii="Arial" w:hAnsi="Arial" w:cs="Arial"/>
+                <w:szCs w:val="18"/>
+                <w:lang w:val="en-US"/>
+              </w:rPr>
+              <w:t xml:space="preserve"> </w:t>
             </w:r>
             <w:r>
               <w:rPr>
@@ -3654,7 +5333,25 @@
                 <w:szCs w:val="18"/>
                 <w:lang w:val="en-US"/>
               </w:rPr>
-              <w:t>We define ID an a concept that distinguishes one individual from another – who you are.  ID is quite fluid so perhaps better – who you are NOW. In instance, circumstance and time.</w:t>
+              <w:t xml:space="preserve">We define ID </w:t>
+            </w:r>
+            <w:proofErr w:type="gramStart"/>
+            <w:r>
+              <w:rPr>
+                <w:rFonts w:ascii="Arial" w:hAnsi="Arial" w:cs="Arial"/>
+                <w:szCs w:val="18"/>
+                <w:lang w:val="en-US"/>
+              </w:rPr>
+              <w:t>an</w:t>
+            </w:r>
+            <w:proofErr w:type="gramEnd"/>
+            <w:r>
+              <w:rPr>
+                <w:rFonts w:ascii="Arial" w:hAnsi="Arial" w:cs="Arial"/>
+                <w:szCs w:val="18"/>
+                <w:lang w:val="en-US"/>
+              </w:rPr>
+              <w:t xml:space="preserve"> a concept that distinguishes one individual from another – who you are.  ID is quite fluid so perhaps better – who you are NOW. In instance, circumstance and time.</w:t>
             </w:r>
           </w:p>
           <w:p>
@@ -3684,7 +5381,43 @@
                 <w:szCs w:val="18"/>
                 <w:lang w:val="en-US"/>
               </w:rPr>
-              <w:t xml:space="preserve"> must recognize that different IDs belong to the same person.  A person may occupy a  number of real but different roles which is an accurate reflection of an aspect of themselves this maybe quite different in name, behavior, social group etc (dad, CEO)</w:t>
+              <w:t xml:space="preserve"> must recognize that different IDs belong to the same person.  A person may occupy </w:t>
+            </w:r>
+            <w:proofErr w:type="gramStart"/>
+            <w:r>
+              <w:rPr>
+                <w:rFonts w:ascii="Arial" w:hAnsi="Arial" w:cs="Arial"/>
+                <w:szCs w:val="18"/>
+                <w:lang w:val="en-US"/>
+              </w:rPr>
+              <w:t>a  number</w:t>
+            </w:r>
+            <w:proofErr w:type="gramEnd"/>
+            <w:r>
+              <w:rPr>
+                <w:rFonts w:ascii="Arial" w:hAnsi="Arial" w:cs="Arial"/>
+                <w:szCs w:val="18"/>
+                <w:lang w:val="en-US"/>
+              </w:rPr>
+              <w:t xml:space="preserve"> of real but different roles which is an accurate reflection of an aspect of themselves this maybe quite different in name, behavior, social group </w:t>
+            </w:r>
+            <w:proofErr w:type="spellStart"/>
+            <w:r>
+              <w:rPr>
+                <w:rFonts w:ascii="Arial" w:hAnsi="Arial" w:cs="Arial"/>
+                <w:szCs w:val="18"/>
+                <w:lang w:val="en-US"/>
+              </w:rPr>
+              <w:t>etc</w:t>
+            </w:r>
+            <w:proofErr w:type="spellEnd"/>
+            <w:r>
+              <w:rPr>
+                <w:rFonts w:ascii="Arial" w:hAnsi="Arial" w:cs="Arial"/>
+                <w:szCs w:val="18"/>
+                <w:lang w:val="en-US"/>
+              </w:rPr>
+              <w:t xml:space="preserve"> (dad, CEO)</w:t>
             </w:r>
           </w:p>
           <w:p>
@@ -3706,7 +5439,25 @@
                 <w:szCs w:val="18"/>
                 <w:lang w:val="en-US"/>
               </w:rPr>
-              <w:t xml:space="preserve">Partial ID, allows fragments of ID to be amalgamated to verify ID,, whilst </w:t>
+              <w:t>Partial ID, allows fragments of ID to be amalgamated to verify ID</w:t>
+            </w:r>
+            <w:proofErr w:type="gramStart"/>
+            <w:r>
+              <w:rPr>
+                <w:rFonts w:ascii="Arial" w:hAnsi="Arial" w:cs="Arial"/>
+                <w:szCs w:val="18"/>
+                <w:lang w:val="en-US"/>
+              </w:rPr>
+              <w:t>,,</w:t>
+            </w:r>
+            <w:proofErr w:type="gramEnd"/>
+            <w:r>
+              <w:rPr>
+                <w:rFonts w:ascii="Arial" w:hAnsi="Arial" w:cs="Arial"/>
+                <w:szCs w:val="18"/>
+                <w:lang w:val="en-US"/>
+              </w:rPr>
+              <w:t xml:space="preserve"> whilst </w:t>
             </w:r>
             <w:r>
               <w:rPr>
@@ -3792,7 +5543,25 @@
                 <w:szCs w:val="18"/>
                 <w:lang w:val="en-US"/>
               </w:rPr>
-              <w:t xml:space="preserve"> places and by used in a rapidly increasing set of purposes from national databases to commerce, social comms – </w:t>
+              <w:t xml:space="preserve"> places and by used in a rapidly increasing set of purposes from national databases to commerce, social </w:t>
+            </w:r>
+            <w:proofErr w:type="spellStart"/>
+            <w:r>
+              <w:rPr>
+                <w:rFonts w:ascii="Arial" w:hAnsi="Arial" w:cs="Arial"/>
+                <w:szCs w:val="18"/>
+                <w:lang w:val="en-US"/>
+              </w:rPr>
+              <w:t>comms</w:t>
+            </w:r>
+            <w:proofErr w:type="spellEnd"/>
+            <w:r>
+              <w:rPr>
+                <w:rFonts w:ascii="Arial" w:hAnsi="Arial" w:cs="Arial"/>
+                <w:szCs w:val="18"/>
+                <w:lang w:val="en-US"/>
+              </w:rPr>
+              <w:t xml:space="preserve"> – </w:t>
             </w:r>
             <w:r>
               <w:rPr>
@@ -3846,7 +5615,25 @@
                 <w:szCs w:val="18"/>
                 <w:lang w:val="en-US"/>
               </w:rPr>
-              <w:t xml:space="preserve">“ a complete </w:t>
+              <w:t xml:space="preserve">“ </w:t>
+            </w:r>
+            <w:proofErr w:type="gramStart"/>
+            <w:r>
+              <w:rPr>
+                <w:rFonts w:ascii="Arial" w:hAnsi="Arial" w:cs="Arial"/>
+                <w:szCs w:val="18"/>
+                <w:lang w:val="en-US"/>
+              </w:rPr>
+              <w:t>a</w:t>
+            </w:r>
+            <w:proofErr w:type="gramEnd"/>
+            <w:r>
+              <w:rPr>
+                <w:rFonts w:ascii="Arial" w:hAnsi="Arial" w:cs="Arial"/>
+                <w:szCs w:val="18"/>
+                <w:lang w:val="en-US"/>
+              </w:rPr>
+              <w:t xml:space="preserve"> complete </w:t>
             </w:r>
             <w:r>
               <w:rPr>
@@ -3878,13 +5665,23 @@
                 <w:lang w:val="en-US"/>
               </w:rPr>
             </w:pPr>
-            <w:r>
-              <w:rPr>
-                <w:rFonts w:ascii="Arial" w:hAnsi="Arial" w:cs="Arial"/>
-                <w:szCs w:val="18"/>
-                <w:lang w:val="en-US"/>
-              </w:rPr>
-              <w:t>security tokens carry a cost to user in</w:t>
+            <w:proofErr w:type="gramStart"/>
+            <w:r>
+              <w:rPr>
+                <w:rFonts w:ascii="Arial" w:hAnsi="Arial" w:cs="Arial"/>
+                <w:szCs w:val="18"/>
+                <w:lang w:val="en-US"/>
+              </w:rPr>
+              <w:t>security</w:t>
+            </w:r>
+            <w:proofErr w:type="gramEnd"/>
+            <w:r>
+              <w:rPr>
+                <w:rFonts w:ascii="Arial" w:hAnsi="Arial" w:cs="Arial"/>
+                <w:szCs w:val="18"/>
+                <w:lang w:val="en-US"/>
+              </w:rPr>
+              <w:t xml:space="preserve"> tokens carry a cost to user in</w:t>
             </w:r>
             <w:r>
               <w:rPr>
@@ -3946,7 +5743,35 @@
                 <w:szCs w:val="18"/>
                 <w:lang w:val="en-US"/>
               </w:rPr>
-              <w:t>Concept of digital ID now also include cyber metrics – online browsing behavior, memberships, styles of interaction etc  how we represent our selves in different forums.</w:t>
+              <w:t xml:space="preserve">Concept of digital ID now also include cyber metrics – online browsing behavior, memberships, styles of interaction </w:t>
+            </w:r>
+            <w:proofErr w:type="spellStart"/>
+            <w:proofErr w:type="gramStart"/>
+            <w:r>
+              <w:rPr>
+                <w:rFonts w:ascii="Arial" w:hAnsi="Arial" w:cs="Arial"/>
+                <w:szCs w:val="18"/>
+                <w:lang w:val="en-US"/>
+              </w:rPr>
+              <w:t>etc</w:t>
+            </w:r>
+            <w:proofErr w:type="spellEnd"/>
+            <w:r>
+              <w:rPr>
+                <w:rFonts w:ascii="Arial" w:hAnsi="Arial" w:cs="Arial"/>
+                <w:szCs w:val="18"/>
+                <w:lang w:val="en-US"/>
+              </w:rPr>
+              <w:t xml:space="preserve">  how</w:t>
+            </w:r>
+            <w:proofErr w:type="gramEnd"/>
+            <w:r>
+              <w:rPr>
+                <w:rFonts w:ascii="Arial" w:hAnsi="Arial" w:cs="Arial"/>
+                <w:szCs w:val="18"/>
+                <w:lang w:val="en-US"/>
+              </w:rPr>
+              <w:t xml:space="preserve"> we represent our selves in different forums.</w:t>
             </w:r>
           </w:p>
           <w:p>
@@ -3968,7 +5793,61 @@
                 <w:szCs w:val="18"/>
                 <w:lang w:val="en-US"/>
               </w:rPr>
-              <w:t>Papers on trust (not privacy) Kinfberg, grimmet, woodgate …2011/09</w:t>
+              <w:t xml:space="preserve">Papers on trust (not privacy) </w:t>
+            </w:r>
+            <w:proofErr w:type="spellStart"/>
+            <w:r>
+              <w:rPr>
+                <w:rFonts w:ascii="Arial" w:hAnsi="Arial" w:cs="Arial"/>
+                <w:szCs w:val="18"/>
+                <w:lang w:val="en-US"/>
+              </w:rPr>
+              <w:t>Kinfberg</w:t>
+            </w:r>
+            <w:proofErr w:type="spellEnd"/>
+            <w:r>
+              <w:rPr>
+                <w:rFonts w:ascii="Arial" w:hAnsi="Arial" w:cs="Arial"/>
+                <w:szCs w:val="18"/>
+                <w:lang w:val="en-US"/>
+              </w:rPr>
+              <w:t xml:space="preserve">, </w:t>
+            </w:r>
+            <w:proofErr w:type="spellStart"/>
+            <w:r>
+              <w:rPr>
+                <w:rFonts w:ascii="Arial" w:hAnsi="Arial" w:cs="Arial"/>
+                <w:szCs w:val="18"/>
+                <w:lang w:val="en-US"/>
+              </w:rPr>
+              <w:t>grimmet</w:t>
+            </w:r>
+            <w:proofErr w:type="spellEnd"/>
+            <w:r>
+              <w:rPr>
+                <w:rFonts w:ascii="Arial" w:hAnsi="Arial" w:cs="Arial"/>
+                <w:szCs w:val="18"/>
+                <w:lang w:val="en-US"/>
+              </w:rPr>
+              <w:t xml:space="preserve">, </w:t>
+            </w:r>
+            <w:proofErr w:type="spellStart"/>
+            <w:r>
+              <w:rPr>
+                <w:rFonts w:ascii="Arial" w:hAnsi="Arial" w:cs="Arial"/>
+                <w:szCs w:val="18"/>
+                <w:lang w:val="en-US"/>
+              </w:rPr>
+              <w:t>woodgate</w:t>
+            </w:r>
+            <w:proofErr w:type="spellEnd"/>
+            <w:r>
+              <w:rPr>
+                <w:rFonts w:ascii="Arial" w:hAnsi="Arial" w:cs="Arial"/>
+                <w:szCs w:val="18"/>
+                <w:lang w:val="en-US"/>
+              </w:rPr>
+              <w:t xml:space="preserve"> …2011/09</w:t>
             </w:r>
           </w:p>
           <w:p>
@@ -3990,7 +5869,25 @@
                 <w:szCs w:val="18"/>
                 <w:lang w:val="en-US"/>
               </w:rPr>
-              <w:t>Who are the European information society?</w:t>
+              <w:t xml:space="preserve">Who </w:t>
+            </w:r>
+            <w:proofErr w:type="gramStart"/>
+            <w:r>
+              <w:rPr>
+                <w:rFonts w:ascii="Arial" w:hAnsi="Arial" w:cs="Arial"/>
+                <w:szCs w:val="18"/>
+                <w:lang w:val="en-US"/>
+              </w:rPr>
+              <w:t>are the European information society</w:t>
+            </w:r>
+            <w:proofErr w:type="gramEnd"/>
+            <w:r>
+              <w:rPr>
+                <w:rFonts w:ascii="Arial" w:hAnsi="Arial" w:cs="Arial"/>
+                <w:szCs w:val="18"/>
+                <w:lang w:val="en-US"/>
+              </w:rPr>
+              <w:t>?</w:t>
             </w:r>
           </w:p>
           <w:p>
@@ -4020,7 +5917,43 @@
                 <w:szCs w:val="18"/>
                 <w:lang w:val="en-US"/>
               </w:rPr>
-              <w:t xml:space="preserve"> approach benefits ove single ID measure , but still limited to the established data based of acceptable metrics – thus there is a failure to scale up the techniques. Plus additional computational overheads!</w:t>
+              <w:t xml:space="preserve"> approach benefits </w:t>
+            </w:r>
+            <w:proofErr w:type="spellStart"/>
+            <w:r>
+              <w:rPr>
+                <w:rFonts w:ascii="Arial" w:hAnsi="Arial" w:cs="Arial"/>
+                <w:szCs w:val="18"/>
+                <w:lang w:val="en-US"/>
+              </w:rPr>
+              <w:t>ove</w:t>
+            </w:r>
+            <w:proofErr w:type="spellEnd"/>
+            <w:r>
+              <w:rPr>
+                <w:rFonts w:ascii="Arial" w:hAnsi="Arial" w:cs="Arial"/>
+                <w:szCs w:val="18"/>
+                <w:lang w:val="en-US"/>
+              </w:rPr>
+              <w:t xml:space="preserve"> single ID </w:t>
+            </w:r>
+            <w:proofErr w:type="gramStart"/>
+            <w:r>
+              <w:rPr>
+                <w:rFonts w:ascii="Arial" w:hAnsi="Arial" w:cs="Arial"/>
+                <w:szCs w:val="18"/>
+                <w:lang w:val="en-US"/>
+              </w:rPr>
+              <w:t>measure ,</w:t>
+            </w:r>
+            <w:proofErr w:type="gramEnd"/>
+            <w:r>
+              <w:rPr>
+                <w:rFonts w:ascii="Arial" w:hAnsi="Arial" w:cs="Arial"/>
+                <w:szCs w:val="18"/>
+                <w:lang w:val="en-US"/>
+              </w:rPr>
+              <w:t xml:space="preserve"> but still limited to the established data based of acceptable metrics – thus there is a failure to scale up the techniques. Plus additional computational overheads!</w:t>
             </w:r>
           </w:p>
           <w:p>
@@ -4142,7 +6075,25 @@
                 <w:szCs w:val="18"/>
                 <w:lang w:val="en-US"/>
               </w:rPr>
-              <w:t xml:space="preserve"> of ID is touched upon, but not enough to suggest there will be a moral standpoint and not just the long arm of the law.  Although they allude that SID can help ‘keep pace’ with these development, is could be fuel to the flames!</w:t>
+              <w:t xml:space="preserve"> of ID is touched upon, but not enough to suggest there will be a moral standpoint and not just the long arm of the law.  Although they </w:t>
+            </w:r>
+            <w:proofErr w:type="gramStart"/>
+            <w:r>
+              <w:rPr>
+                <w:rFonts w:ascii="Arial" w:hAnsi="Arial" w:cs="Arial"/>
+                <w:szCs w:val="18"/>
+                <w:lang w:val="en-US"/>
+              </w:rPr>
+              <w:t>allude</w:t>
+            </w:r>
+            <w:proofErr w:type="gramEnd"/>
+            <w:r>
+              <w:rPr>
+                <w:rFonts w:ascii="Arial" w:hAnsi="Arial" w:cs="Arial"/>
+                <w:szCs w:val="18"/>
+                <w:lang w:val="en-US"/>
+              </w:rPr>
+              <w:t xml:space="preserve"> that SID can help ‘keep pace’ with these development, is could be fuel to the flames!</w:t>
             </w:r>
           </w:p>
         </w:tc>
@@ -4234,8 +6185,19 @@
                 <w:szCs w:val="18"/>
                 <w:lang w:val="en-US"/>
               </w:rPr>
-              <w:t>black and steveange</w:t>
-            </w:r>
+              <w:t xml:space="preserve">black and </w:t>
+            </w:r>
+            <w:proofErr w:type="spellStart"/>
+            <w:r>
+              <w:rPr>
+                <w:rFonts w:ascii="Arial" w:hAnsi="Arial" w:cs="Arial"/>
+                <w:b/>
+                <w:szCs w:val="18"/>
+                <w:lang w:val="en-US"/>
+              </w:rPr>
+              <w:t>steveange</w:t>
+            </w:r>
+            <w:proofErr w:type="spellEnd"/>
           </w:p>
           <w:p>
             <w:pPr>
@@ -4363,7 +6325,25 @@
                 <w:szCs w:val="18"/>
                 <w:lang w:val="en-US"/>
               </w:rPr>
-              <w:t>Is different ID belong to the same person and SuperID links them – how to circumvent this.</w:t>
+              <w:t xml:space="preserve">Is different ID belong to the same person and </w:t>
+            </w:r>
+            <w:proofErr w:type="spellStart"/>
+            <w:r>
+              <w:rPr>
+                <w:rFonts w:ascii="Arial" w:hAnsi="Arial" w:cs="Arial"/>
+                <w:szCs w:val="18"/>
+                <w:lang w:val="en-US"/>
+              </w:rPr>
+              <w:t>SuperID</w:t>
+            </w:r>
+            <w:proofErr w:type="spellEnd"/>
+            <w:r>
+              <w:rPr>
+                <w:rFonts w:ascii="Arial" w:hAnsi="Arial" w:cs="Arial"/>
+                <w:szCs w:val="18"/>
+                <w:lang w:val="en-US"/>
+              </w:rPr>
+              <w:t xml:space="preserve"> links them – how to circumvent this.</w:t>
             </w:r>
           </w:p>
           <w:p>
@@ -4388,33 +6368,87 @@
                 <w:szCs w:val="18"/>
                 <w:lang w:val="en-US"/>
               </w:rPr>
-              <w:t xml:space="preserve"> SID tries to priorities metrics, creating a fusion of known measure and a revelation of unknow (inference) along with a confidence.</w:t>
-            </w:r>
-          </w:p>
-          <w:p>
-            <w:pPr>
-              <w:rPr>
-                <w:rFonts w:ascii="Arial" w:hAnsi="Arial" w:cs="Arial"/>
-                <w:szCs w:val="18"/>
-                <w:lang w:val="en-US"/>
-              </w:rPr>
-            </w:pPr>
-          </w:p>
-          <w:p>
-            <w:pPr>
-              <w:rPr>
-                <w:rFonts w:ascii="Arial" w:hAnsi="Arial" w:cs="Arial"/>
-                <w:szCs w:val="18"/>
-                <w:lang w:val="en-US"/>
-              </w:rPr>
-            </w:pPr>
-            <w:r>
-              <w:rPr>
-                <w:rFonts w:ascii="Arial" w:hAnsi="Arial" w:cs="Arial"/>
-                <w:szCs w:val="18"/>
-                <w:lang w:val="en-US"/>
-              </w:rPr>
-              <w:t>(current work on creativeity and deception and how we rationalize everyday lies.  Also deception is more rife when in the abstract (far from money).  Data backs are far from the individual so the moral hazard is introduced.</w:t>
+              <w:t xml:space="preserve"> SID tries to priorities metrics, creating a fusion of known measure and a revelation of </w:t>
+            </w:r>
+            <w:proofErr w:type="spellStart"/>
+            <w:r>
+              <w:rPr>
+                <w:rFonts w:ascii="Arial" w:hAnsi="Arial" w:cs="Arial"/>
+                <w:szCs w:val="18"/>
+                <w:lang w:val="en-US"/>
+              </w:rPr>
+              <w:t>unknow</w:t>
+            </w:r>
+            <w:proofErr w:type="spellEnd"/>
+            <w:r>
+              <w:rPr>
+                <w:rFonts w:ascii="Arial" w:hAnsi="Arial" w:cs="Arial"/>
+                <w:szCs w:val="18"/>
+                <w:lang w:val="en-US"/>
+              </w:rPr>
+              <w:t xml:space="preserve"> (inference) along with a confidence.</w:t>
+            </w:r>
+          </w:p>
+          <w:p>
+            <w:pPr>
+              <w:rPr>
+                <w:rFonts w:ascii="Arial" w:hAnsi="Arial" w:cs="Arial"/>
+                <w:szCs w:val="18"/>
+                <w:lang w:val="en-US"/>
+              </w:rPr>
+            </w:pPr>
+          </w:p>
+          <w:p>
+            <w:pPr>
+              <w:rPr>
+                <w:rFonts w:ascii="Arial" w:hAnsi="Arial" w:cs="Arial"/>
+                <w:szCs w:val="18"/>
+                <w:lang w:val="en-US"/>
+              </w:rPr>
+            </w:pPr>
+            <w:r>
+              <w:rPr>
+                <w:rFonts w:ascii="Arial" w:hAnsi="Arial" w:cs="Arial"/>
+                <w:szCs w:val="18"/>
+                <w:lang w:val="en-US"/>
+              </w:rPr>
+              <w:t>(</w:t>
+            </w:r>
+            <w:proofErr w:type="gramStart"/>
+            <w:r>
+              <w:rPr>
+                <w:rFonts w:ascii="Arial" w:hAnsi="Arial" w:cs="Arial"/>
+                <w:szCs w:val="18"/>
+                <w:lang w:val="en-US"/>
+              </w:rPr>
+              <w:t>current</w:t>
+            </w:r>
+            <w:proofErr w:type="gramEnd"/>
+            <w:r>
+              <w:rPr>
+                <w:rFonts w:ascii="Arial" w:hAnsi="Arial" w:cs="Arial"/>
+                <w:szCs w:val="18"/>
+                <w:lang w:val="en-US"/>
+              </w:rPr>
+              <w:t xml:space="preserve"> work on </w:t>
+            </w:r>
+            <w:proofErr w:type="spellStart"/>
+            <w:r>
+              <w:rPr>
+                <w:rFonts w:ascii="Arial" w:hAnsi="Arial" w:cs="Arial"/>
+                <w:szCs w:val="18"/>
+                <w:lang w:val="en-US"/>
+              </w:rPr>
+              <w:t>creativeity</w:t>
+            </w:r>
+            <w:proofErr w:type="spellEnd"/>
+            <w:r>
+              <w:rPr>
+                <w:rFonts w:ascii="Arial" w:hAnsi="Arial" w:cs="Arial"/>
+                <w:szCs w:val="18"/>
+                <w:lang w:val="en-US"/>
+              </w:rPr>
+              <w:t xml:space="preserve"> and deception and how we rationalize everyday lies.  Also deception is more rife when in the abstract (far from money).  Data backs are far from the individual so the moral hazard is introduced.</w:t>
             </w:r>
           </w:p>
           <w:p>
@@ -4503,7 +6537,27 @@
                 <w:szCs w:val="18"/>
                 <w:lang w:val="en-US"/>
               </w:rPr>
-              <w:t>The mismeasurement of privacy: using contextual integrity to reconsider privacy in HCI</w:t>
+              <w:t xml:space="preserve">The </w:t>
+            </w:r>
+            <w:proofErr w:type="spellStart"/>
+            <w:r>
+              <w:rPr>
+                <w:rFonts w:ascii="Arial" w:hAnsi="Arial" w:cs="Arial"/>
+                <w:b/>
+                <w:szCs w:val="18"/>
+                <w:lang w:val="en-US"/>
+              </w:rPr>
+              <w:t>mismeasurement</w:t>
+            </w:r>
+            <w:proofErr w:type="spellEnd"/>
+            <w:r>
+              <w:rPr>
+                <w:rFonts w:ascii="Arial" w:hAnsi="Arial" w:cs="Arial"/>
+                <w:b/>
+                <w:szCs w:val="18"/>
+                <w:lang w:val="en-US"/>
+              </w:rPr>
+              <w:t xml:space="preserve"> of privacy: using contextual integrity to reconsider privacy in HCI</w:t>
             </w:r>
           </w:p>
         </w:tc>
@@ -4645,13 +6699,23 @@
                 <w:lang w:val="en-US"/>
               </w:rPr>
             </w:pPr>
-            <w:r>
-              <w:rPr>
-                <w:rFonts w:ascii="Arial" w:hAnsi="Arial" w:cs="Arial"/>
-                <w:szCs w:val="18"/>
-                <w:lang w:val="en-US"/>
-              </w:rPr>
-              <w:t xml:space="preserve">Nissenbaum, views </w:t>
+            <w:proofErr w:type="spellStart"/>
+            <w:r>
+              <w:rPr>
+                <w:rFonts w:ascii="Arial" w:hAnsi="Arial" w:cs="Arial"/>
+                <w:szCs w:val="18"/>
+                <w:lang w:val="en-US"/>
+              </w:rPr>
+              <w:t>Nissenbaum</w:t>
+            </w:r>
+            <w:proofErr w:type="spellEnd"/>
+            <w:r>
+              <w:rPr>
+                <w:rFonts w:ascii="Arial" w:hAnsi="Arial" w:cs="Arial"/>
+                <w:szCs w:val="18"/>
+                <w:lang w:val="en-US"/>
+              </w:rPr>
+              <w:t xml:space="preserve">, views </w:t>
             </w:r>
             <w:r>
               <w:rPr>
@@ -4691,7 +6755,25 @@
                 <w:szCs w:val="18"/>
                 <w:lang w:val="en-US"/>
               </w:rPr>
-              <w:t xml:space="preserve">  no aspect of human life which is n</w:t>
+              <w:t xml:space="preserve">  </w:t>
+            </w:r>
+            <w:proofErr w:type="gramStart"/>
+            <w:r>
+              <w:rPr>
+                <w:rFonts w:ascii="Arial" w:hAnsi="Arial" w:cs="Arial"/>
+                <w:szCs w:val="18"/>
+                <w:lang w:val="en-US"/>
+              </w:rPr>
+              <w:t>no</w:t>
+            </w:r>
+            <w:proofErr w:type="gramEnd"/>
+            <w:r>
+              <w:rPr>
+                <w:rFonts w:ascii="Arial" w:hAnsi="Arial" w:cs="Arial"/>
+                <w:szCs w:val="18"/>
+                <w:lang w:val="en-US"/>
+              </w:rPr>
+              <w:t xml:space="preserve"> aspect of human life which is n</w:t>
             </w:r>
             <w:r>
               <w:rPr>
@@ -4899,7 +6981,16 @@
                 <w:szCs w:val="18"/>
                 <w:lang w:val="en-US"/>
               </w:rPr>
-              <w:t xml:space="preserve">Privacy regulation is not static or rule based, but technologies by </w:t>
+              <w:t xml:space="preserve">Privacy regulation is not static or rule based, but </w:t>
+            </w:r>
+            <w:proofErr w:type="gramStart"/>
+            <w:r>
+              <w:rPr>
+                <w:rFonts w:ascii="Arial" w:hAnsi="Arial" w:cs="Arial"/>
+                <w:szCs w:val="18"/>
+                <w:lang w:val="en-US"/>
+              </w:rPr>
+              <w:t xml:space="preserve">technologies by </w:t>
             </w:r>
             <w:r>
               <w:rPr>
@@ -4915,7 +7006,52 @@
                 <w:szCs w:val="18"/>
                 <w:lang w:val="en-US"/>
               </w:rPr>
-              <w:t xml:space="preserve"> relies on both of these.  How can teach fit into cultural practices of privacy management? “ it appears rather arrow to attempt to generate generalized rule based principles about  personal privacy preferences (this is a problem with P3P techniques etc)  good link!</w:t>
+              <w:t xml:space="preserve"> relies</w:t>
+            </w:r>
+            <w:proofErr w:type="gramEnd"/>
+            <w:r>
+              <w:rPr>
+                <w:rFonts w:ascii="Arial" w:hAnsi="Arial" w:cs="Arial"/>
+                <w:szCs w:val="18"/>
+                <w:lang w:val="en-US"/>
+              </w:rPr>
+              <w:t xml:space="preserve"> on both of these.  How can teach fit into cultural practices of privacy management? “ </w:t>
+            </w:r>
+            <w:proofErr w:type="gramStart"/>
+            <w:r>
+              <w:rPr>
+                <w:rFonts w:ascii="Arial" w:hAnsi="Arial" w:cs="Arial"/>
+                <w:szCs w:val="18"/>
+                <w:lang w:val="en-US"/>
+              </w:rPr>
+              <w:t>it</w:t>
+            </w:r>
+            <w:proofErr w:type="gramEnd"/>
+            <w:r>
+              <w:rPr>
+                <w:rFonts w:ascii="Arial" w:hAnsi="Arial" w:cs="Arial"/>
+                <w:szCs w:val="18"/>
+                <w:lang w:val="en-US"/>
+              </w:rPr>
+              <w:t xml:space="preserve"> appears rather arrow to attempt to generate generalized rule based principles about  personal privacy preferences (this is a problem with P3P techniques </w:t>
+            </w:r>
+            <w:proofErr w:type="spellStart"/>
+            <w:r>
+              <w:rPr>
+                <w:rFonts w:ascii="Arial" w:hAnsi="Arial" w:cs="Arial"/>
+                <w:szCs w:val="18"/>
+                <w:lang w:val="en-US"/>
+              </w:rPr>
+              <w:t>etc</w:t>
+            </w:r>
+            <w:proofErr w:type="spellEnd"/>
+            <w:r>
+              <w:rPr>
+                <w:rFonts w:ascii="Arial" w:hAnsi="Arial" w:cs="Arial"/>
+                <w:szCs w:val="18"/>
+                <w:lang w:val="en-US"/>
+              </w:rPr>
+              <w:t>)  good link!</w:t>
             </w:r>
           </w:p>
           <w:p>
@@ -4931,13 +7067,41 @@
                 <w:lang w:val="en-US"/>
               </w:rPr>
             </w:pPr>
-            <w:r>
-              <w:rPr>
-                <w:rFonts w:ascii="Arial" w:hAnsi="Arial" w:cs="Arial"/>
-                <w:szCs w:val="18"/>
-                <w:lang w:val="en-US"/>
-              </w:rPr>
-              <w:t>Relationships are defined by the type of information shared – intimate – Dr or close friend.</w:t>
+            <w:proofErr w:type="gramStart"/>
+            <w:r>
+              <w:rPr>
+                <w:rFonts w:ascii="Arial" w:hAnsi="Arial" w:cs="Arial"/>
+                <w:szCs w:val="18"/>
+                <w:lang w:val="en-US"/>
+              </w:rPr>
+              <w:t xml:space="preserve">Relationships are defined by the type of information shared – intimate – </w:t>
+            </w:r>
+            <w:proofErr w:type="spellStart"/>
+            <w:r>
+              <w:rPr>
+                <w:rFonts w:ascii="Arial" w:hAnsi="Arial" w:cs="Arial"/>
+                <w:szCs w:val="18"/>
+                <w:lang w:val="en-US"/>
+              </w:rPr>
+              <w:t>Dr</w:t>
+            </w:r>
+            <w:proofErr w:type="spellEnd"/>
+            <w:r>
+              <w:rPr>
+                <w:rFonts w:ascii="Arial" w:hAnsi="Arial" w:cs="Arial"/>
+                <w:szCs w:val="18"/>
+                <w:lang w:val="en-US"/>
+              </w:rPr>
+              <w:t xml:space="preserve"> or close friend</w:t>
+            </w:r>
+            <w:proofErr w:type="gramEnd"/>
+            <w:r>
+              <w:rPr>
+                <w:rFonts w:ascii="Arial" w:hAnsi="Arial" w:cs="Arial"/>
+                <w:szCs w:val="18"/>
+                <w:lang w:val="en-US"/>
+              </w:rPr>
+              <w:t>.</w:t>
             </w:r>
           </w:p>
           <w:p>
@@ -4969,21 +7133,49 @@
               </w:rPr>
               <w:t>tendency and desire for self-</w:t>
             </w:r>
-            <w:r>
-              <w:rPr>
-                <w:rFonts w:ascii="Arial" w:hAnsi="Arial" w:cs="Arial"/>
-                <w:szCs w:val="18"/>
-                <w:lang w:val="en-US"/>
-              </w:rPr>
-              <w:t>exposure which is a dual pleasure of also being able to snoop on others private lives.</w:t>
-            </w:r>
-            <w:r>
-              <w:rPr>
-                <w:rFonts w:ascii="Arial" w:hAnsi="Arial" w:cs="Arial"/>
-                <w:szCs w:val="18"/>
-                <w:lang w:val="en-US"/>
-              </w:rPr>
-              <w:t xml:space="preserve"> ‘feel famous’ when people comment on your information!  Suggestion that weak ties </w:t>
+            <w:proofErr w:type="gramStart"/>
+            <w:r>
+              <w:rPr>
+                <w:rFonts w:ascii="Arial" w:hAnsi="Arial" w:cs="Arial"/>
+                <w:szCs w:val="18"/>
+                <w:lang w:val="en-US"/>
+              </w:rPr>
+              <w:t>exposure which</w:t>
+            </w:r>
+            <w:proofErr w:type="gramEnd"/>
+            <w:r>
+              <w:rPr>
+                <w:rFonts w:ascii="Arial" w:hAnsi="Arial" w:cs="Arial"/>
+                <w:szCs w:val="18"/>
+                <w:lang w:val="en-US"/>
+              </w:rPr>
+              <w:t xml:space="preserve"> is a dual pleasure of also being able to snoop on others private lives.</w:t>
+            </w:r>
+            <w:r>
+              <w:rPr>
+                <w:rFonts w:ascii="Arial" w:hAnsi="Arial" w:cs="Arial"/>
+                <w:szCs w:val="18"/>
+                <w:lang w:val="en-US"/>
+              </w:rPr>
+              <w:t xml:space="preserve"> ‘</w:t>
+            </w:r>
+            <w:proofErr w:type="gramStart"/>
+            <w:r>
+              <w:rPr>
+                <w:rFonts w:ascii="Arial" w:hAnsi="Arial" w:cs="Arial"/>
+                <w:szCs w:val="18"/>
+                <w:lang w:val="en-US"/>
+              </w:rPr>
+              <w:t>feel</w:t>
+            </w:r>
+            <w:proofErr w:type="gramEnd"/>
+            <w:r>
+              <w:rPr>
+                <w:rFonts w:ascii="Arial" w:hAnsi="Arial" w:cs="Arial"/>
+                <w:szCs w:val="18"/>
+                <w:lang w:val="en-US"/>
+              </w:rPr>
+              <w:t xml:space="preserve"> famous’ when people comment on your information!  Suggestion that weak ties </w:t>
             </w:r>
             <w:r>
               <w:rPr>
@@ -5123,7 +7315,25 @@
                 <w:szCs w:val="18"/>
                 <w:lang w:val="en-US"/>
               </w:rPr>
-              <w:t xml:space="preserve">  (21 yo drinkers)</w:t>
+              <w:t xml:space="preserve">  (21 </w:t>
+            </w:r>
+            <w:proofErr w:type="spellStart"/>
+            <w:r>
+              <w:rPr>
+                <w:rFonts w:ascii="Arial" w:hAnsi="Arial" w:cs="Arial"/>
+                <w:szCs w:val="18"/>
+                <w:lang w:val="en-US"/>
+              </w:rPr>
+              <w:t>yo</w:t>
+            </w:r>
+            <w:proofErr w:type="spellEnd"/>
+            <w:r>
+              <w:rPr>
+                <w:rFonts w:ascii="Arial" w:hAnsi="Arial" w:cs="Arial"/>
+                <w:szCs w:val="18"/>
+                <w:lang w:val="en-US"/>
+              </w:rPr>
+              <w:t xml:space="preserve"> drinkers)</w:t>
             </w:r>
           </w:p>
           <w:p>
@@ -5243,6 +7453,7 @@
                 <w:lang w:val="en-US"/>
               </w:rPr>
             </w:pPr>
+            <w:proofErr w:type="gramStart"/>
             <w:r>
               <w:rPr>
                 <w:rFonts w:ascii="Arial" w:hAnsi="Arial" w:cs="Arial"/>
@@ -5281,7 +7492,16 @@
                 <w:szCs w:val="18"/>
                 <w:lang w:val="en-US"/>
               </w:rPr>
-              <w:t xml:space="preserve"> provide a slice of behavior – need </w:t>
+              <w:t xml:space="preserve"> provide</w:t>
+            </w:r>
+            <w:proofErr w:type="gramEnd"/>
+            <w:r>
+              <w:rPr>
+                <w:rFonts w:ascii="Arial" w:hAnsi="Arial" w:cs="Arial"/>
+                <w:szCs w:val="18"/>
+                <w:lang w:val="en-US"/>
+              </w:rPr>
+              <w:t xml:space="preserve"> a slice of behavior – need </w:t>
             </w:r>
             <w:r>
               <w:rPr>
@@ -5351,7 +7571,43 @@
                 <w:szCs w:val="18"/>
                 <w:lang w:val="en-US"/>
               </w:rPr>
-              <w:t>k up Altman’s theoretical privacy framework (used by palen and dourish)</w:t>
+              <w:t xml:space="preserve">k up Altman’s theoretical privacy framework (used by </w:t>
+            </w:r>
+            <w:proofErr w:type="spellStart"/>
+            <w:r>
+              <w:rPr>
+                <w:rFonts w:ascii="Arial" w:hAnsi="Arial" w:cs="Arial"/>
+                <w:szCs w:val="18"/>
+                <w:lang w:val="en-US"/>
+              </w:rPr>
+              <w:t>palen</w:t>
+            </w:r>
+            <w:proofErr w:type="spellEnd"/>
+            <w:r>
+              <w:rPr>
+                <w:rFonts w:ascii="Arial" w:hAnsi="Arial" w:cs="Arial"/>
+                <w:szCs w:val="18"/>
+                <w:lang w:val="en-US"/>
+              </w:rPr>
+              <w:t xml:space="preserve"> and </w:t>
+            </w:r>
+            <w:proofErr w:type="spellStart"/>
+            <w:r>
+              <w:rPr>
+                <w:rFonts w:ascii="Arial" w:hAnsi="Arial" w:cs="Arial"/>
+                <w:szCs w:val="18"/>
+                <w:lang w:val="en-US"/>
+              </w:rPr>
+              <w:t>dourish</w:t>
+            </w:r>
+            <w:proofErr w:type="spellEnd"/>
+            <w:r>
+              <w:rPr>
+                <w:rFonts w:ascii="Arial" w:hAnsi="Arial" w:cs="Arial"/>
+                <w:szCs w:val="18"/>
+                <w:lang w:val="en-US"/>
+              </w:rPr>
+              <w:t>)</w:t>
             </w:r>
           </w:p>
           <w:p>
@@ -5600,7 +7856,25 @@
                 <w:szCs w:val="18"/>
                 <w:lang w:val="en-US"/>
               </w:rPr>
-              <w:t xml:space="preserve"> ot designers to create rules – the </w:t>
+              <w:t xml:space="preserve"> </w:t>
+            </w:r>
+            <w:proofErr w:type="spellStart"/>
+            <w:r>
+              <w:rPr>
+                <w:rFonts w:ascii="Arial" w:hAnsi="Arial" w:cs="Arial"/>
+                <w:szCs w:val="18"/>
+                <w:lang w:val="en-US"/>
+              </w:rPr>
+              <w:t>ot</w:t>
+            </w:r>
+            <w:proofErr w:type="spellEnd"/>
+            <w:r>
+              <w:rPr>
+                <w:rFonts w:ascii="Arial" w:hAnsi="Arial" w:cs="Arial"/>
+                <w:szCs w:val="18"/>
+                <w:lang w:val="en-US"/>
+              </w:rPr>
+              <w:t xml:space="preserve"> designers to create rules – the </w:t>
             </w:r>
             <w:r>
               <w:rPr>
@@ -5632,7 +7906,25 @@
                 <w:szCs w:val="18"/>
                 <w:lang w:val="en-US"/>
               </w:rPr>
-              <w:t>listic system which could learn from ground level actions.</w:t>
+              <w:t xml:space="preserve">listic </w:t>
+            </w:r>
+            <w:proofErr w:type="gramStart"/>
+            <w:r>
+              <w:rPr>
+                <w:rFonts w:ascii="Arial" w:hAnsi="Arial" w:cs="Arial"/>
+                <w:szCs w:val="18"/>
+                <w:lang w:val="en-US"/>
+              </w:rPr>
+              <w:t>system which</w:t>
+            </w:r>
+            <w:proofErr w:type="gramEnd"/>
+            <w:r>
+              <w:rPr>
+                <w:rFonts w:ascii="Arial" w:hAnsi="Arial" w:cs="Arial"/>
+                <w:szCs w:val="18"/>
+                <w:lang w:val="en-US"/>
+              </w:rPr>
+              <w:t xml:space="preserve"> could learn from ground level actions.</w:t>
             </w:r>
           </w:p>
         </w:tc>
@@ -5661,14 +7953,45 @@
               </w:rPr>
               <w:t xml:space="preserve">Citation: </w:t>
             </w:r>
-            <w:r>
-              <w:rPr>
-                <w:rFonts w:ascii="Arial" w:hAnsi="Arial" w:cs="Arial"/>
-                <w:b/>
-                <w:szCs w:val="18"/>
-                <w:lang w:val="en-US"/>
-              </w:rPr>
-              <w:t>Barkhuus, Louise. 2012. "The mismeasurement of privacy: using contextual integrity to reconsider privacy in HCI." Pp. 367-76 in Proceedings of the 2012 ACM annual conference on Human Factors in Computing Systems: ACM.</w:t>
+            <w:proofErr w:type="spellStart"/>
+            <w:r>
+              <w:rPr>
+                <w:rFonts w:ascii="Arial" w:hAnsi="Arial" w:cs="Arial"/>
+                <w:b/>
+                <w:szCs w:val="18"/>
+                <w:lang w:val="en-US"/>
+              </w:rPr>
+              <w:t>Barkhuus</w:t>
+            </w:r>
+            <w:proofErr w:type="spellEnd"/>
+            <w:r>
+              <w:rPr>
+                <w:rFonts w:ascii="Arial" w:hAnsi="Arial" w:cs="Arial"/>
+                <w:b/>
+                <w:szCs w:val="18"/>
+                <w:lang w:val="en-US"/>
+              </w:rPr>
+              <w:t xml:space="preserve">, Louise. 2012. "The </w:t>
+            </w:r>
+            <w:proofErr w:type="spellStart"/>
+            <w:r>
+              <w:rPr>
+                <w:rFonts w:ascii="Arial" w:hAnsi="Arial" w:cs="Arial"/>
+                <w:b/>
+                <w:szCs w:val="18"/>
+                <w:lang w:val="en-US"/>
+              </w:rPr>
+              <w:t>mismeasurement</w:t>
+            </w:r>
+            <w:proofErr w:type="spellEnd"/>
+            <w:r>
+              <w:rPr>
+                <w:rFonts w:ascii="Arial" w:hAnsi="Arial" w:cs="Arial"/>
+                <w:b/>
+                <w:szCs w:val="18"/>
+                <w:lang w:val="en-US"/>
+              </w:rPr>
+              <w:t xml:space="preserve"> of privacy: using contextual integrity to reconsider privacy in HCI." Pp. 367-76 in Proceedings of the 2012 ACM annual conference on Human Factors in Computing Systems: ACM.</w:t>
             </w:r>
           </w:p>
           <w:p>
@@ -5922,7 +8245,25 @@
                 <w:szCs w:val="18"/>
                 <w:lang w:val="en-US"/>
               </w:rPr>
-              <w:t xml:space="preserve">d to describe any of it’s replacements.  </w:t>
+              <w:t xml:space="preserve">d to describe any of </w:t>
+            </w:r>
+            <w:proofErr w:type="gramStart"/>
+            <w:r>
+              <w:rPr>
+                <w:rFonts w:ascii="Arial" w:hAnsi="Arial" w:cs="Arial"/>
+                <w:szCs w:val="18"/>
+                <w:lang w:val="en-US"/>
+              </w:rPr>
+              <w:t>it’s</w:t>
+            </w:r>
+            <w:proofErr w:type="gramEnd"/>
+            <w:r>
+              <w:rPr>
+                <w:rFonts w:ascii="Arial" w:hAnsi="Arial" w:cs="Arial"/>
+                <w:szCs w:val="18"/>
+                <w:lang w:val="en-US"/>
+              </w:rPr>
+              <w:t xml:space="preserve"> replacements.  </w:t>
             </w:r>
           </w:p>
         </w:tc>
@@ -6167,7 +8508,25 @@
                 <w:szCs w:val="18"/>
                 <w:lang w:val="en-US"/>
               </w:rPr>
-              <w:t xml:space="preserve"> dissociating on and off line IS have struggled to to balance the </w:t>
+              <w:t xml:space="preserve"> dissociating on and off line IS have struggled to </w:t>
+            </w:r>
+            <w:proofErr w:type="spellStart"/>
+            <w:r>
+              <w:rPr>
+                <w:rFonts w:ascii="Arial" w:hAnsi="Arial" w:cs="Arial"/>
+                <w:szCs w:val="18"/>
+                <w:lang w:val="en-US"/>
+              </w:rPr>
+              <w:t>to</w:t>
+            </w:r>
+            <w:proofErr w:type="spellEnd"/>
+            <w:r>
+              <w:rPr>
+                <w:rFonts w:ascii="Arial" w:hAnsi="Arial" w:cs="Arial"/>
+                <w:szCs w:val="18"/>
+                <w:lang w:val="en-US"/>
+              </w:rPr>
+              <w:t xml:space="preserve"> balance the </w:t>
             </w:r>
             <w:r>
               <w:rPr>
@@ -6265,7 +8624,25 @@
                 <w:szCs w:val="18"/>
                 <w:lang w:val="en-US"/>
               </w:rPr>
-              <w:t xml:space="preserve"> this tradeoff will find a balance., </w:t>
+              <w:t xml:space="preserve"> this tradeoff will find a balance</w:t>
+            </w:r>
+            <w:proofErr w:type="gramStart"/>
+            <w:r>
+              <w:rPr>
+                <w:rFonts w:ascii="Arial" w:hAnsi="Arial" w:cs="Arial"/>
+                <w:szCs w:val="18"/>
+                <w:lang w:val="en-US"/>
+              </w:rPr>
+              <w:t>.,</w:t>
+            </w:r>
+            <w:proofErr w:type="gramEnd"/>
+            <w:r>
+              <w:rPr>
+                <w:rFonts w:ascii="Arial" w:hAnsi="Arial" w:cs="Arial"/>
+                <w:szCs w:val="18"/>
+                <w:lang w:val="en-US"/>
+              </w:rPr>
+              <w:t xml:space="preserve"> </w:t>
             </w:r>
             <w:r>
               <w:rPr>
@@ -6297,7 +8674,25 @@
                 <w:szCs w:val="18"/>
                 <w:lang w:val="en-US"/>
               </w:rPr>
-              <w:t xml:space="preserve">exchange in personal information .  individual and entities interested in the information abut </w:t>
+              <w:t xml:space="preserve">exchange in personal information .  </w:t>
+            </w:r>
+            <w:proofErr w:type="gramStart"/>
+            <w:r>
+              <w:rPr>
+                <w:rFonts w:ascii="Arial" w:hAnsi="Arial" w:cs="Arial"/>
+                <w:szCs w:val="18"/>
+                <w:lang w:val="en-US"/>
+              </w:rPr>
+              <w:t>individual</w:t>
+            </w:r>
+            <w:proofErr w:type="gramEnd"/>
+            <w:r>
+              <w:rPr>
+                <w:rFonts w:ascii="Arial" w:hAnsi="Arial" w:cs="Arial"/>
+                <w:szCs w:val="18"/>
+                <w:lang w:val="en-US"/>
+              </w:rPr>
+              <w:t xml:space="preserve"> and entities interested in the information abut </w:t>
             </w:r>
             <w:r>
               <w:rPr>
@@ -6313,7 +8708,25 @@
                 <w:szCs w:val="18"/>
                 <w:lang w:val="en-US"/>
               </w:rPr>
-              <w:t xml:space="preserve"> would converge ti that equilibrium regardless of initial allocation of privacy rights.</w:t>
+              <w:t xml:space="preserve"> would converge </w:t>
+            </w:r>
+            <w:proofErr w:type="spellStart"/>
+            <w:r>
+              <w:rPr>
+                <w:rFonts w:ascii="Arial" w:hAnsi="Arial" w:cs="Arial"/>
+                <w:szCs w:val="18"/>
+                <w:lang w:val="en-US"/>
+              </w:rPr>
+              <w:t>ti</w:t>
+            </w:r>
+            <w:proofErr w:type="spellEnd"/>
+            <w:r>
+              <w:rPr>
+                <w:rFonts w:ascii="Arial" w:hAnsi="Arial" w:cs="Arial"/>
+                <w:szCs w:val="18"/>
+                <w:lang w:val="en-US"/>
+              </w:rPr>
+              <w:t xml:space="preserve"> that equilibrium regardless of initial allocation of privacy rights.</w:t>
             </w:r>
           </w:p>
           <w:p>
@@ -6403,7 +8816,25 @@
                 <w:szCs w:val="18"/>
                 <w:lang w:val="en-US"/>
               </w:rPr>
-              <w:t xml:space="preserve"> between on and off line IDs, same tech to join pieces of information together can be used to spilt them apart? To try and make the re</w:t>
+              <w:t xml:space="preserve"> between on and off line IDs, same tech to join pieces of information together can be used to </w:t>
+            </w:r>
+            <w:proofErr w:type="gramStart"/>
+            <w:r>
+              <w:rPr>
+                <w:rFonts w:ascii="Arial" w:hAnsi="Arial" w:cs="Arial"/>
+                <w:szCs w:val="18"/>
+                <w:lang w:val="en-US"/>
+              </w:rPr>
+              <w:t>spilt</w:t>
+            </w:r>
+            <w:proofErr w:type="gramEnd"/>
+            <w:r>
+              <w:rPr>
+                <w:rFonts w:ascii="Arial" w:hAnsi="Arial" w:cs="Arial"/>
+                <w:szCs w:val="18"/>
+                <w:lang w:val="en-US"/>
+              </w:rPr>
+              <w:t xml:space="preserve"> them apart? To try and make the re</w:t>
             </w:r>
             <w:r>
               <w:rPr>
@@ -6481,7 +8912,25 @@
                 <w:szCs w:val="18"/>
                 <w:lang w:val="en-US"/>
               </w:rPr>
-              <w:t xml:space="preserve"> peareto optimal outcomes.  Can make society a better place – targeted service.</w:t>
+              <w:t xml:space="preserve"> </w:t>
+            </w:r>
+            <w:proofErr w:type="spellStart"/>
+            <w:r>
+              <w:rPr>
+                <w:rFonts w:ascii="Arial" w:hAnsi="Arial" w:cs="Arial"/>
+                <w:szCs w:val="18"/>
+                <w:lang w:val="en-US"/>
+              </w:rPr>
+              <w:t>peareto</w:t>
+            </w:r>
+            <w:proofErr w:type="spellEnd"/>
+            <w:r>
+              <w:rPr>
+                <w:rFonts w:ascii="Arial" w:hAnsi="Arial" w:cs="Arial"/>
+                <w:szCs w:val="18"/>
+                <w:lang w:val="en-US"/>
+              </w:rPr>
+              <w:t xml:space="preserve"> optimal outcomes.  Can make society a better place – targeted service.</w:t>
             </w:r>
           </w:p>
           <w:p>
@@ -6667,7 +9116,16 @@
                 <w:szCs w:val="18"/>
                 <w:lang w:val="en-US"/>
               </w:rPr>
-              <w:t xml:space="preserve"> that an outcome will take place (uncertain but perceived as low) then compared with the implicit value of using a technology which are </w:t>
+              <w:t xml:space="preserve"> that an outcome will take place (uncertain but perceived as low) then compared with the implicit value of using a </w:t>
+            </w:r>
+            <w:proofErr w:type="gramStart"/>
+            <w:r>
+              <w:rPr>
+                <w:rFonts w:ascii="Arial" w:hAnsi="Arial" w:cs="Arial"/>
+                <w:szCs w:val="18"/>
+                <w:lang w:val="en-US"/>
+              </w:rPr>
+              <w:t xml:space="preserve">technology which are </w:t>
             </w:r>
             <w:r>
               <w:rPr>
@@ -6677,6 +9135,7 @@
               </w:rPr>
               <w:t>certain</w:t>
             </w:r>
+            <w:proofErr w:type="gramEnd"/>
             <w:r>
               <w:rPr>
                 <w:rFonts w:ascii="Arial" w:hAnsi="Arial" w:cs="Arial"/>
@@ -6865,7 +9324,25 @@
                 <w:szCs w:val="18"/>
                 <w:lang w:val="en-US"/>
               </w:rPr>
-              <w:t xml:space="preserve">FTC self regulation has not provide the results expected – because law doesn’t hold them liable to wrong doings! </w:t>
+              <w:t xml:space="preserve">FTC </w:t>
+            </w:r>
+            <w:proofErr w:type="gramStart"/>
+            <w:r>
+              <w:rPr>
+                <w:rFonts w:ascii="Arial" w:hAnsi="Arial" w:cs="Arial"/>
+                <w:szCs w:val="18"/>
+                <w:lang w:val="en-US"/>
+              </w:rPr>
+              <w:t>self regulation</w:t>
+            </w:r>
+            <w:proofErr w:type="gramEnd"/>
+            <w:r>
+              <w:rPr>
+                <w:rFonts w:ascii="Arial" w:hAnsi="Arial" w:cs="Arial"/>
+                <w:szCs w:val="18"/>
+                <w:lang w:val="en-US"/>
+              </w:rPr>
+              <w:t xml:space="preserve"> has not provide the results expected – because law doesn’t hold them liable to wrong doings! </w:t>
             </w:r>
             <w:r>
               <w:rPr>
@@ -6897,7 +9374,25 @@
                 <w:szCs w:val="18"/>
                 <w:lang w:val="en-US"/>
               </w:rPr>
-              <w:t xml:space="preserve"> v Steve?? See Solove 2004</w:t>
+              <w:t xml:space="preserve"> v Steve?? See </w:t>
+            </w:r>
+            <w:proofErr w:type="spellStart"/>
+            <w:r>
+              <w:rPr>
+                <w:rFonts w:ascii="Arial" w:hAnsi="Arial" w:cs="Arial"/>
+                <w:szCs w:val="18"/>
+                <w:lang w:val="en-US"/>
+              </w:rPr>
+              <w:t>Solove</w:t>
+            </w:r>
+            <w:proofErr w:type="spellEnd"/>
+            <w:r>
+              <w:rPr>
+                <w:rFonts w:ascii="Arial" w:hAnsi="Arial" w:cs="Arial"/>
+                <w:szCs w:val="18"/>
+                <w:lang w:val="en-US"/>
+              </w:rPr>
+              <w:t xml:space="preserve"> 2004</w:t>
             </w:r>
           </w:p>
           <w:p>
@@ -6941,7 +9436,43 @@
                 <w:szCs w:val="18"/>
                 <w:lang w:val="en-US"/>
               </w:rPr>
-              <w:t>Economics needs to be supported by law – (co-design)  the costs are preventing the optimal solution – may need to add in Company C! oh dear, could be fun or distracting.</w:t>
+              <w:t>Economics needs to be supported by law – (co-design</w:t>
+            </w:r>
+            <w:proofErr w:type="gramStart"/>
+            <w:r>
+              <w:rPr>
+                <w:rFonts w:ascii="Arial" w:hAnsi="Arial" w:cs="Arial"/>
+                <w:szCs w:val="18"/>
+                <w:lang w:val="en-US"/>
+              </w:rPr>
+              <w:t>)  the</w:t>
+            </w:r>
+            <w:proofErr w:type="gramEnd"/>
+            <w:r>
+              <w:rPr>
+                <w:rFonts w:ascii="Arial" w:hAnsi="Arial" w:cs="Arial"/>
+                <w:szCs w:val="18"/>
+                <w:lang w:val="en-US"/>
+              </w:rPr>
+              <w:t xml:space="preserve"> costs are preventing the optimal solution – may need to add in Company C! </w:t>
+            </w:r>
+            <w:proofErr w:type="gramStart"/>
+            <w:r>
+              <w:rPr>
+                <w:rFonts w:ascii="Arial" w:hAnsi="Arial" w:cs="Arial"/>
+                <w:szCs w:val="18"/>
+                <w:lang w:val="en-US"/>
+              </w:rPr>
+              <w:t>oh</w:t>
+            </w:r>
+            <w:proofErr w:type="gramEnd"/>
+            <w:r>
+              <w:rPr>
+                <w:rFonts w:ascii="Arial" w:hAnsi="Arial" w:cs="Arial"/>
+                <w:szCs w:val="18"/>
+                <w:lang w:val="en-US"/>
+              </w:rPr>
+              <w:t xml:space="preserve"> dear, could be fun or distracting.</w:t>
             </w:r>
           </w:p>
           <w:p>
@@ -6985,7 +9516,25 @@
                 <w:szCs w:val="18"/>
                 <w:lang w:val="en-US"/>
               </w:rPr>
-              <w:t>Economic tools to identify the area of what to share, when and where and legislation to create liabilities replacing the ‘trust me’ model and self regulation.</w:t>
+              <w:t xml:space="preserve">Economic tools to identify the area of what to share, when and where and legislation to create liabilities replacing the ‘trust me’ model and </w:t>
+            </w:r>
+            <w:proofErr w:type="gramStart"/>
+            <w:r>
+              <w:rPr>
+                <w:rFonts w:ascii="Arial" w:hAnsi="Arial" w:cs="Arial"/>
+                <w:szCs w:val="18"/>
+                <w:lang w:val="en-US"/>
+              </w:rPr>
+              <w:t>self regulation</w:t>
+            </w:r>
+            <w:proofErr w:type="gramEnd"/>
+            <w:r>
+              <w:rPr>
+                <w:rFonts w:ascii="Arial" w:hAnsi="Arial" w:cs="Arial"/>
+                <w:szCs w:val="18"/>
+                <w:lang w:val="en-US"/>
+              </w:rPr>
+              <w:t>.</w:t>
             </w:r>
           </w:p>
         </w:tc>
@@ -7077,14 +9626,25 @@
               </w:rPr>
               <w:t xml:space="preserve">Citation: </w:t>
             </w:r>
-            <w:r>
-              <w:rPr>
-                <w:rFonts w:ascii="Arial" w:hAnsi="Arial" w:cs="Arial"/>
-                <w:b/>
-                <w:szCs w:val="18"/>
-                <w:lang w:val="en-US"/>
-              </w:rPr>
-              <w:t>Acquisti, Alessandro. 2004. "Privacy and security of personal information." Pp. 179-86 in Economics of Information Security: Springer.</w:t>
+            <w:proofErr w:type="spellStart"/>
+            <w:r>
+              <w:rPr>
+                <w:rFonts w:ascii="Arial" w:hAnsi="Arial" w:cs="Arial"/>
+                <w:b/>
+                <w:szCs w:val="18"/>
+                <w:lang w:val="en-US"/>
+              </w:rPr>
+              <w:t>Acquisti</w:t>
+            </w:r>
+            <w:proofErr w:type="spellEnd"/>
+            <w:r>
+              <w:rPr>
+                <w:rFonts w:ascii="Arial" w:hAnsi="Arial" w:cs="Arial"/>
+                <w:b/>
+                <w:szCs w:val="18"/>
+                <w:lang w:val="en-US"/>
+              </w:rPr>
+              <w:t>, Alessandro. 2004. "Privacy and security of personal information." Pp. 179-86 in Economics of Information Security: Springer.</w:t>
             </w:r>
           </w:p>
         </w:tc>
@@ -7204,7 +9764,25 @@
                 <w:szCs w:val="18"/>
                 <w:lang w:val="en-US"/>
               </w:rPr>
-              <w:t>Privacy hard to sell than to proect – we have the technology</w:t>
+              <w:t xml:space="preserve">Privacy hard to sell than to </w:t>
+            </w:r>
+            <w:proofErr w:type="spellStart"/>
+            <w:r>
+              <w:rPr>
+                <w:rFonts w:ascii="Arial" w:hAnsi="Arial" w:cs="Arial"/>
+                <w:szCs w:val="18"/>
+                <w:lang w:val="en-US"/>
+              </w:rPr>
+              <w:t>proect</w:t>
+            </w:r>
+            <w:proofErr w:type="spellEnd"/>
+            <w:r>
+              <w:rPr>
+                <w:rFonts w:ascii="Arial" w:hAnsi="Arial" w:cs="Arial"/>
+                <w:szCs w:val="18"/>
+                <w:lang w:val="en-US"/>
+              </w:rPr>
+              <w:t xml:space="preserve"> – we have the technology</w:t>
             </w:r>
             <w:r>
               <w:rPr>
@@ -7255,7 +9833,25 @@
                 <w:szCs w:val="18"/>
                 <w:lang w:val="en-US"/>
               </w:rPr>
-              <w:t>The same technology which allows for better consumer awareness could be use to evaluate a vunerable target.</w:t>
+              <w:t xml:space="preserve">The same technology which allows for better consumer awareness could be use to evaluate a </w:t>
+            </w:r>
+            <w:proofErr w:type="spellStart"/>
+            <w:r>
+              <w:rPr>
+                <w:rFonts w:ascii="Arial" w:hAnsi="Arial" w:cs="Arial"/>
+                <w:szCs w:val="18"/>
+                <w:lang w:val="en-US"/>
+              </w:rPr>
+              <w:t>vunerable</w:t>
+            </w:r>
+            <w:proofErr w:type="spellEnd"/>
+            <w:r>
+              <w:rPr>
+                <w:rFonts w:ascii="Arial" w:hAnsi="Arial" w:cs="Arial"/>
+                <w:szCs w:val="18"/>
+                <w:lang w:val="en-US"/>
+              </w:rPr>
+              <w:t xml:space="preserve"> target.</w:t>
             </w:r>
             <w:r>
               <w:rPr>
@@ -7348,7 +9944,79 @@
                 <w:szCs w:val="18"/>
                 <w:lang w:val="en-US"/>
               </w:rPr>
-              <w:t>If individuals are myopic about risks then other parties have little incentive to take the burden. Impliying that withoutout liability for misue or even the acknowledgement of wrongdoing (hard to source) moral hazad ensures. Since the owner who has the burden also has the gratification.</w:t>
+              <w:t xml:space="preserve">If individuals are myopic about risks then other parties have little incentive to take the burden. </w:t>
+            </w:r>
+            <w:proofErr w:type="spellStart"/>
+            <w:r>
+              <w:rPr>
+                <w:rFonts w:ascii="Arial" w:hAnsi="Arial" w:cs="Arial"/>
+                <w:szCs w:val="18"/>
+                <w:lang w:val="en-US"/>
+              </w:rPr>
+              <w:t>Impliying</w:t>
+            </w:r>
+            <w:proofErr w:type="spellEnd"/>
+            <w:r>
+              <w:rPr>
+                <w:rFonts w:ascii="Arial" w:hAnsi="Arial" w:cs="Arial"/>
+                <w:szCs w:val="18"/>
+                <w:lang w:val="en-US"/>
+              </w:rPr>
+              <w:t xml:space="preserve"> that </w:t>
+            </w:r>
+            <w:proofErr w:type="spellStart"/>
+            <w:r>
+              <w:rPr>
+                <w:rFonts w:ascii="Arial" w:hAnsi="Arial" w:cs="Arial"/>
+                <w:szCs w:val="18"/>
+                <w:lang w:val="en-US"/>
+              </w:rPr>
+              <w:t>withoutout</w:t>
+            </w:r>
+            <w:proofErr w:type="spellEnd"/>
+            <w:r>
+              <w:rPr>
+                <w:rFonts w:ascii="Arial" w:hAnsi="Arial" w:cs="Arial"/>
+                <w:szCs w:val="18"/>
+                <w:lang w:val="en-US"/>
+              </w:rPr>
+              <w:t xml:space="preserve"> liability for </w:t>
+            </w:r>
+            <w:proofErr w:type="spellStart"/>
+            <w:r>
+              <w:rPr>
+                <w:rFonts w:ascii="Arial" w:hAnsi="Arial" w:cs="Arial"/>
+                <w:szCs w:val="18"/>
+                <w:lang w:val="en-US"/>
+              </w:rPr>
+              <w:t>misue</w:t>
+            </w:r>
+            <w:proofErr w:type="spellEnd"/>
+            <w:r>
+              <w:rPr>
+                <w:rFonts w:ascii="Arial" w:hAnsi="Arial" w:cs="Arial"/>
+                <w:szCs w:val="18"/>
+                <w:lang w:val="en-US"/>
+              </w:rPr>
+              <w:t xml:space="preserve"> or even the acknowledgement of wrongdoing (hard to source) moral </w:t>
+            </w:r>
+            <w:proofErr w:type="spellStart"/>
+            <w:r>
+              <w:rPr>
+                <w:rFonts w:ascii="Arial" w:hAnsi="Arial" w:cs="Arial"/>
+                <w:szCs w:val="18"/>
+                <w:lang w:val="en-US"/>
+              </w:rPr>
+              <w:t>hazad</w:t>
+            </w:r>
+            <w:proofErr w:type="spellEnd"/>
+            <w:r>
+              <w:rPr>
+                <w:rFonts w:ascii="Arial" w:hAnsi="Arial" w:cs="Arial"/>
+                <w:szCs w:val="18"/>
+                <w:lang w:val="en-US"/>
+              </w:rPr>
+              <w:t xml:space="preserve"> ensures. Since the owner who has the burden also has the gratification.</w:t>
             </w:r>
           </w:p>
           <w:p>
@@ -7423,6 +10091,7 @@
                 <w:lang w:val="en-US"/>
               </w:rPr>
             </w:pPr>
+            <w:proofErr w:type="spellStart"/>
             <w:r>
               <w:rPr>
                 <w:rFonts w:ascii="Arial" w:hAnsi="Arial" w:cs="Arial"/>
@@ -7430,7 +10099,17 @@
                 <w:szCs w:val="20"/>
                 <w:lang w:val="en-US"/>
               </w:rPr>
-              <w:t>Ive got nothing to hide…</w:t>
+              <w:t>Ive</w:t>
+            </w:r>
+            <w:proofErr w:type="spellEnd"/>
+            <w:r>
+              <w:rPr>
+                <w:rFonts w:ascii="Arial" w:hAnsi="Arial" w:cs="Arial"/>
+                <w:b/>
+                <w:szCs w:val="20"/>
+                <w:lang w:val="en-US"/>
+              </w:rPr>
+              <w:t xml:space="preserve"> got nothing to hide…</w:t>
             </w:r>
           </w:p>
         </w:tc>
@@ -7642,13 +10321,79 @@
                 <w:lang w:val="en-US"/>
               </w:rPr>
             </w:pPr>
-            <w:r>
-              <w:rPr>
-                <w:rFonts w:ascii="Arial" w:hAnsi="Arial" w:cs="Arial"/>
-                <w:szCs w:val="18"/>
-                <w:lang w:val="en-US"/>
-              </w:rPr>
-              <w:t>Differenialst the difference between type of data, - phone numbers v nudity and how likely this  information will be captured in government surveillance.  Machine collection is more impersonal and he volumn alone suggest there is no invasion of privacy – this is the practical obscurity argument with a twist. (posner)</w:t>
+            <w:proofErr w:type="spellStart"/>
+            <w:r>
+              <w:rPr>
+                <w:rFonts w:ascii="Arial" w:hAnsi="Arial" w:cs="Arial"/>
+                <w:szCs w:val="18"/>
+                <w:lang w:val="en-US"/>
+              </w:rPr>
+              <w:t>Differenialst</w:t>
+            </w:r>
+            <w:proofErr w:type="spellEnd"/>
+            <w:r>
+              <w:rPr>
+                <w:rFonts w:ascii="Arial" w:hAnsi="Arial" w:cs="Arial"/>
+                <w:szCs w:val="18"/>
+                <w:lang w:val="en-US"/>
+              </w:rPr>
+              <w:t xml:space="preserve"> the difference between type of data, - phone numbers v nudity and how likely </w:t>
+            </w:r>
+            <w:proofErr w:type="gramStart"/>
+            <w:r>
+              <w:rPr>
+                <w:rFonts w:ascii="Arial" w:hAnsi="Arial" w:cs="Arial"/>
+                <w:szCs w:val="18"/>
+                <w:lang w:val="en-US"/>
+              </w:rPr>
+              <w:t>this  information</w:t>
+            </w:r>
+            <w:proofErr w:type="gramEnd"/>
+            <w:r>
+              <w:rPr>
+                <w:rFonts w:ascii="Arial" w:hAnsi="Arial" w:cs="Arial"/>
+                <w:szCs w:val="18"/>
+                <w:lang w:val="en-US"/>
+              </w:rPr>
+              <w:t xml:space="preserve"> will be captured in government surveillance.  Machine collection is more impersonal and he </w:t>
+            </w:r>
+            <w:proofErr w:type="spellStart"/>
+            <w:r>
+              <w:rPr>
+                <w:rFonts w:ascii="Arial" w:hAnsi="Arial" w:cs="Arial"/>
+                <w:szCs w:val="18"/>
+                <w:lang w:val="en-US"/>
+              </w:rPr>
+              <w:t>volumn</w:t>
+            </w:r>
+            <w:proofErr w:type="spellEnd"/>
+            <w:r>
+              <w:rPr>
+                <w:rFonts w:ascii="Arial" w:hAnsi="Arial" w:cs="Arial"/>
+                <w:szCs w:val="18"/>
+                <w:lang w:val="en-US"/>
+              </w:rPr>
+              <w:t xml:space="preserve"> alone suggest there is no invasion of privacy – this is the practical obscurity argument with a twist. (</w:t>
+            </w:r>
+            <w:proofErr w:type="spellStart"/>
+            <w:proofErr w:type="gramStart"/>
+            <w:r>
+              <w:rPr>
+                <w:rFonts w:ascii="Arial" w:hAnsi="Arial" w:cs="Arial"/>
+                <w:szCs w:val="18"/>
+                <w:lang w:val="en-US"/>
+              </w:rPr>
+              <w:t>posner</w:t>
+            </w:r>
+            <w:proofErr w:type="spellEnd"/>
+            <w:proofErr w:type="gramEnd"/>
+            <w:r>
+              <w:rPr>
+                <w:rFonts w:ascii="Arial" w:hAnsi="Arial" w:cs="Arial"/>
+                <w:szCs w:val="18"/>
+                <w:lang w:val="en-US"/>
+              </w:rPr>
+              <w:t>)</w:t>
             </w:r>
           </w:p>
           <w:p>
@@ -7670,7 +10415,61 @@
                 <w:szCs w:val="18"/>
                 <w:lang w:val="en-US"/>
               </w:rPr>
-              <w:t>Suggestion that most people accept survelance as a small exhance for national security gain. However this tradeoff is based on a low valuation of privacy and a relatively high valuation on security so toghether security is a dominant force.</w:t>
+              <w:t xml:space="preserve">Suggestion that most people accept </w:t>
+            </w:r>
+            <w:proofErr w:type="spellStart"/>
+            <w:r>
+              <w:rPr>
+                <w:rFonts w:ascii="Arial" w:hAnsi="Arial" w:cs="Arial"/>
+                <w:szCs w:val="18"/>
+                <w:lang w:val="en-US"/>
+              </w:rPr>
+              <w:t>survelance</w:t>
+            </w:r>
+            <w:proofErr w:type="spellEnd"/>
+            <w:r>
+              <w:rPr>
+                <w:rFonts w:ascii="Arial" w:hAnsi="Arial" w:cs="Arial"/>
+                <w:szCs w:val="18"/>
+                <w:lang w:val="en-US"/>
+              </w:rPr>
+              <w:t xml:space="preserve"> as a small </w:t>
+            </w:r>
+            <w:proofErr w:type="spellStart"/>
+            <w:r>
+              <w:rPr>
+                <w:rFonts w:ascii="Arial" w:hAnsi="Arial" w:cs="Arial"/>
+                <w:szCs w:val="18"/>
+                <w:lang w:val="en-US"/>
+              </w:rPr>
+              <w:t>exhance</w:t>
+            </w:r>
+            <w:proofErr w:type="spellEnd"/>
+            <w:r>
+              <w:rPr>
+                <w:rFonts w:ascii="Arial" w:hAnsi="Arial" w:cs="Arial"/>
+                <w:szCs w:val="18"/>
+                <w:lang w:val="en-US"/>
+              </w:rPr>
+              <w:t xml:space="preserve"> for national security gain. However this tradeoff is based on a low valuation of privacy and a relatively high valuation on security so </w:t>
+            </w:r>
+            <w:proofErr w:type="spellStart"/>
+            <w:r>
+              <w:rPr>
+                <w:rFonts w:ascii="Arial" w:hAnsi="Arial" w:cs="Arial"/>
+                <w:szCs w:val="18"/>
+                <w:lang w:val="en-US"/>
+              </w:rPr>
+              <w:t>toghether</w:t>
+            </w:r>
+            <w:proofErr w:type="spellEnd"/>
+            <w:r>
+              <w:rPr>
+                <w:rFonts w:ascii="Arial" w:hAnsi="Arial" w:cs="Arial"/>
+                <w:szCs w:val="18"/>
+                <w:lang w:val="en-US"/>
+              </w:rPr>
+              <w:t xml:space="preserve"> security is a dominant force.</w:t>
             </w:r>
           </w:p>
           <w:p>
@@ -7700,7 +10499,79 @@
                 <w:szCs w:val="18"/>
                 <w:lang w:val="en-US"/>
               </w:rPr>
-              <w:t xml:space="preserve"> The argement suggest that rivacy is about hiding bad things and therfre the argument is already conceded in favour of security.</w:t>
+              <w:t xml:space="preserve"> The </w:t>
+            </w:r>
+            <w:proofErr w:type="spellStart"/>
+            <w:r>
+              <w:rPr>
+                <w:rFonts w:ascii="Arial" w:hAnsi="Arial" w:cs="Arial"/>
+                <w:szCs w:val="18"/>
+                <w:lang w:val="en-US"/>
+              </w:rPr>
+              <w:t>argement</w:t>
+            </w:r>
+            <w:proofErr w:type="spellEnd"/>
+            <w:r>
+              <w:rPr>
+                <w:rFonts w:ascii="Arial" w:hAnsi="Arial" w:cs="Arial"/>
+                <w:szCs w:val="18"/>
+                <w:lang w:val="en-US"/>
+              </w:rPr>
+              <w:t xml:space="preserve"> suggest that </w:t>
+            </w:r>
+            <w:proofErr w:type="spellStart"/>
+            <w:r>
+              <w:rPr>
+                <w:rFonts w:ascii="Arial" w:hAnsi="Arial" w:cs="Arial"/>
+                <w:szCs w:val="18"/>
+                <w:lang w:val="en-US"/>
+              </w:rPr>
+              <w:t>rivacy</w:t>
+            </w:r>
+            <w:proofErr w:type="spellEnd"/>
+            <w:r>
+              <w:rPr>
+                <w:rFonts w:ascii="Arial" w:hAnsi="Arial" w:cs="Arial"/>
+                <w:szCs w:val="18"/>
+                <w:lang w:val="en-US"/>
+              </w:rPr>
+              <w:t xml:space="preserve"> is about hiding bad things and </w:t>
+            </w:r>
+            <w:proofErr w:type="spellStart"/>
+            <w:r>
+              <w:rPr>
+                <w:rFonts w:ascii="Arial" w:hAnsi="Arial" w:cs="Arial"/>
+                <w:szCs w:val="18"/>
+                <w:lang w:val="en-US"/>
+              </w:rPr>
+              <w:t>therfre</w:t>
+            </w:r>
+            <w:proofErr w:type="spellEnd"/>
+            <w:r>
+              <w:rPr>
+                <w:rFonts w:ascii="Arial" w:hAnsi="Arial" w:cs="Arial"/>
+                <w:szCs w:val="18"/>
+                <w:lang w:val="en-US"/>
+              </w:rPr>
+              <w:t xml:space="preserve"> the argument is already conceded in </w:t>
+            </w:r>
+            <w:proofErr w:type="spellStart"/>
+            <w:r>
+              <w:rPr>
+                <w:rFonts w:ascii="Arial" w:hAnsi="Arial" w:cs="Arial"/>
+                <w:szCs w:val="18"/>
+                <w:lang w:val="en-US"/>
+              </w:rPr>
+              <w:t>favour</w:t>
+            </w:r>
+            <w:proofErr w:type="spellEnd"/>
+            <w:r>
+              <w:rPr>
+                <w:rFonts w:ascii="Arial" w:hAnsi="Arial" w:cs="Arial"/>
+                <w:szCs w:val="18"/>
+                <w:lang w:val="en-US"/>
+              </w:rPr>
+              <w:t xml:space="preserve"> of security.</w:t>
             </w:r>
           </w:p>
           <w:p>
@@ -7722,7 +10593,25 @@
                 <w:szCs w:val="18"/>
                 <w:lang w:val="en-US"/>
               </w:rPr>
-              <w:t>Privacy is a muddled concept of little use – vague and evanescent “Arther Miller  - “infected with pernicious ambiguities” Hyman Gross</w:t>
+              <w:t>Privacy is a muddled concept of little use – vague and evanescent “</w:t>
+            </w:r>
+            <w:proofErr w:type="spellStart"/>
+            <w:r>
+              <w:rPr>
+                <w:rFonts w:ascii="Arial" w:hAnsi="Arial" w:cs="Arial"/>
+                <w:szCs w:val="18"/>
+                <w:lang w:val="en-US"/>
+              </w:rPr>
+              <w:t>Arther</w:t>
+            </w:r>
+            <w:proofErr w:type="spellEnd"/>
+            <w:r>
+              <w:rPr>
+                <w:rFonts w:ascii="Arial" w:hAnsi="Arial" w:cs="Arial"/>
+                <w:szCs w:val="18"/>
+                <w:lang w:val="en-US"/>
+              </w:rPr>
+              <w:t xml:space="preserve"> Miller  - “infected with pernicious ambiguities” Hyman Gross</w:t>
             </w:r>
           </w:p>
           <w:p>
@@ -7744,7 +10633,43 @@
                 <w:szCs w:val="18"/>
                 <w:lang w:val="en-US"/>
               </w:rPr>
-              <w:t>Attempts to deifne Privacy have not been met with success! Solove looks at why these past attempts have been so unsatisfying.</w:t>
+              <w:t xml:space="preserve">Attempts to </w:t>
+            </w:r>
+            <w:proofErr w:type="spellStart"/>
+            <w:r>
+              <w:rPr>
+                <w:rFonts w:ascii="Arial" w:hAnsi="Arial" w:cs="Arial"/>
+                <w:szCs w:val="18"/>
+                <w:lang w:val="en-US"/>
+              </w:rPr>
+              <w:t>deifne</w:t>
+            </w:r>
+            <w:proofErr w:type="spellEnd"/>
+            <w:r>
+              <w:rPr>
+                <w:rFonts w:ascii="Arial" w:hAnsi="Arial" w:cs="Arial"/>
+                <w:szCs w:val="18"/>
+                <w:lang w:val="en-US"/>
+              </w:rPr>
+              <w:t xml:space="preserve"> Privacy have not been met with success! </w:t>
+            </w:r>
+            <w:proofErr w:type="spellStart"/>
+            <w:r>
+              <w:rPr>
+                <w:rFonts w:ascii="Arial" w:hAnsi="Arial" w:cs="Arial"/>
+                <w:szCs w:val="18"/>
+                <w:lang w:val="en-US"/>
+              </w:rPr>
+              <w:t>Solove</w:t>
+            </w:r>
+            <w:proofErr w:type="spellEnd"/>
+            <w:r>
+              <w:rPr>
+                <w:rFonts w:ascii="Arial" w:hAnsi="Arial" w:cs="Arial"/>
+                <w:szCs w:val="18"/>
+                <w:lang w:val="en-US"/>
+              </w:rPr>
+              <w:t xml:space="preserve"> looks at why these past attempts have been so unsatisfying.</w:t>
             </w:r>
           </w:p>
           <w:p>
@@ -7766,7 +10691,79 @@
                 <w:szCs w:val="18"/>
                 <w:lang w:val="en-US"/>
               </w:rPr>
-              <w:t>Instead of being related by a common denominator, some things share a complicated network of simalirties overlapping and criss crossing sometimes overall simalrities sometimes similarities in detail.  Privacy is not reducable to a singular essence.</w:t>
+              <w:t xml:space="preserve">Instead of being related by a common denominator, some things share a complicated network of </w:t>
+            </w:r>
+            <w:proofErr w:type="spellStart"/>
+            <w:r>
+              <w:rPr>
+                <w:rFonts w:ascii="Arial" w:hAnsi="Arial" w:cs="Arial"/>
+                <w:szCs w:val="18"/>
+                <w:lang w:val="en-US"/>
+              </w:rPr>
+              <w:t>simalirties</w:t>
+            </w:r>
+            <w:proofErr w:type="spellEnd"/>
+            <w:r>
+              <w:rPr>
+                <w:rFonts w:ascii="Arial" w:hAnsi="Arial" w:cs="Arial"/>
+                <w:szCs w:val="18"/>
+                <w:lang w:val="en-US"/>
+              </w:rPr>
+              <w:t xml:space="preserve"> overlapping and </w:t>
+            </w:r>
+            <w:proofErr w:type="spellStart"/>
+            <w:r>
+              <w:rPr>
+                <w:rFonts w:ascii="Arial" w:hAnsi="Arial" w:cs="Arial"/>
+                <w:szCs w:val="18"/>
+                <w:lang w:val="en-US"/>
+              </w:rPr>
+              <w:t>criss</w:t>
+            </w:r>
+            <w:proofErr w:type="spellEnd"/>
+            <w:r>
+              <w:rPr>
+                <w:rFonts w:ascii="Arial" w:hAnsi="Arial" w:cs="Arial"/>
+                <w:szCs w:val="18"/>
+                <w:lang w:val="en-US"/>
+              </w:rPr>
+              <w:t xml:space="preserve"> crossing sometimes overall </w:t>
+            </w:r>
+            <w:proofErr w:type="spellStart"/>
+            <w:r>
+              <w:rPr>
+                <w:rFonts w:ascii="Arial" w:hAnsi="Arial" w:cs="Arial"/>
+                <w:szCs w:val="18"/>
+                <w:lang w:val="en-US"/>
+              </w:rPr>
+              <w:t>simalrities</w:t>
+            </w:r>
+            <w:proofErr w:type="spellEnd"/>
+            <w:r>
+              <w:rPr>
+                <w:rFonts w:ascii="Arial" w:hAnsi="Arial" w:cs="Arial"/>
+                <w:szCs w:val="18"/>
+                <w:lang w:val="en-US"/>
+              </w:rPr>
+              <w:t xml:space="preserve"> sometimes similarities in detail.  Privacy is not </w:t>
+            </w:r>
+            <w:proofErr w:type="spellStart"/>
+            <w:r>
+              <w:rPr>
+                <w:rFonts w:ascii="Arial" w:hAnsi="Arial" w:cs="Arial"/>
+                <w:szCs w:val="18"/>
+                <w:lang w:val="en-US"/>
+              </w:rPr>
+              <w:t>reducable</w:t>
+            </w:r>
+            <w:proofErr w:type="spellEnd"/>
+            <w:r>
+              <w:rPr>
+                <w:rFonts w:ascii="Arial" w:hAnsi="Arial" w:cs="Arial"/>
+                <w:szCs w:val="18"/>
+                <w:lang w:val="en-US"/>
+              </w:rPr>
+              <w:t xml:space="preserve"> to a singular essence.</w:t>
             </w:r>
           </w:p>
           <w:p>
@@ -7782,13 +10779,41 @@
                 <w:lang w:val="en-US"/>
               </w:rPr>
             </w:pPr>
-            <w:r>
-              <w:rPr>
-                <w:rFonts w:ascii="Arial" w:hAnsi="Arial" w:cs="Arial"/>
-                <w:szCs w:val="18"/>
-                <w:lang w:val="en-US"/>
-              </w:rPr>
-              <w:t>Survelance and date mining is no the same thing although ofthen banded together by commentators.  A distinct difference.</w:t>
+            <w:proofErr w:type="spellStart"/>
+            <w:r>
+              <w:rPr>
+                <w:rFonts w:ascii="Arial" w:hAnsi="Arial" w:cs="Arial"/>
+                <w:szCs w:val="18"/>
+                <w:lang w:val="en-US"/>
+              </w:rPr>
+              <w:t>Survelance</w:t>
+            </w:r>
+            <w:proofErr w:type="spellEnd"/>
+            <w:r>
+              <w:rPr>
+                <w:rFonts w:ascii="Arial" w:hAnsi="Arial" w:cs="Arial"/>
+                <w:szCs w:val="18"/>
+                <w:lang w:val="en-US"/>
+              </w:rPr>
+              <w:t xml:space="preserve"> and date mining is no the same thing although </w:t>
+            </w:r>
+            <w:proofErr w:type="spellStart"/>
+            <w:r>
+              <w:rPr>
+                <w:rFonts w:ascii="Arial" w:hAnsi="Arial" w:cs="Arial"/>
+                <w:szCs w:val="18"/>
+                <w:lang w:val="en-US"/>
+              </w:rPr>
+              <w:t>ofthen</w:t>
+            </w:r>
+            <w:proofErr w:type="spellEnd"/>
+            <w:r>
+              <w:rPr>
+                <w:rFonts w:ascii="Arial" w:hAnsi="Arial" w:cs="Arial"/>
+                <w:szCs w:val="18"/>
+                <w:lang w:val="en-US"/>
+              </w:rPr>
+              <w:t xml:space="preserve"> banded together by commentators.  A distinct difference.</w:t>
             </w:r>
           </w:p>
           <w:p>
@@ -7810,7 +10835,61 @@
                 <w:szCs w:val="18"/>
                 <w:lang w:val="en-US"/>
               </w:rPr>
-              <w:t xml:space="preserve">Taxonomy of privacy – Collection;Processing;dissemination;invasion  this hit the span of any privacy acrhictechure – look at the </w:t>
+              <w:t xml:space="preserve">Taxonomy of privacy – </w:t>
+            </w:r>
+            <w:proofErr w:type="spellStart"/>
+            <w:r>
+              <w:rPr>
+                <w:rFonts w:ascii="Arial" w:hAnsi="Arial" w:cs="Arial"/>
+                <w:szCs w:val="18"/>
+                <w:lang w:val="en-US"/>
+              </w:rPr>
+              <w:t>Collection</w:t>
+            </w:r>
+            <w:proofErr w:type="gramStart"/>
+            <w:r>
+              <w:rPr>
+                <w:rFonts w:ascii="Arial" w:hAnsi="Arial" w:cs="Arial"/>
+                <w:szCs w:val="18"/>
+                <w:lang w:val="en-US"/>
+              </w:rPr>
+              <w:t>;Processing</w:t>
+            </w:r>
+            <w:proofErr w:type="gramEnd"/>
+            <w:r>
+              <w:rPr>
+                <w:rFonts w:ascii="Arial" w:hAnsi="Arial" w:cs="Arial"/>
+                <w:szCs w:val="18"/>
+                <w:lang w:val="en-US"/>
+              </w:rPr>
+              <w:t>;dissemination;invasion</w:t>
+            </w:r>
+            <w:proofErr w:type="spellEnd"/>
+            <w:r>
+              <w:rPr>
+                <w:rFonts w:ascii="Arial" w:hAnsi="Arial" w:cs="Arial"/>
+                <w:szCs w:val="18"/>
+                <w:lang w:val="en-US"/>
+              </w:rPr>
+              <w:t xml:space="preserve">  this hit the span of any privacy </w:t>
+            </w:r>
+            <w:proofErr w:type="spellStart"/>
+            <w:r>
+              <w:rPr>
+                <w:rFonts w:ascii="Arial" w:hAnsi="Arial" w:cs="Arial"/>
+                <w:szCs w:val="18"/>
+                <w:lang w:val="en-US"/>
+              </w:rPr>
+              <w:t>acrhictechure</w:t>
+            </w:r>
+            <w:proofErr w:type="spellEnd"/>
+            <w:r>
+              <w:rPr>
+                <w:rFonts w:ascii="Arial" w:hAnsi="Arial" w:cs="Arial"/>
+                <w:szCs w:val="18"/>
+                <w:lang w:val="en-US"/>
+              </w:rPr>
+              <w:t xml:space="preserve"> – look at the </w:t>
             </w:r>
             <w:r>
               <w:rPr>
@@ -7840,7 +10919,25 @@
                 <w:szCs w:val="18"/>
                 <w:lang w:val="en-US"/>
               </w:rPr>
-              <w:t>Useful to include the full list with definiations.</w:t>
+              <w:t xml:space="preserve">Useful to include the full list with </w:t>
+            </w:r>
+            <w:proofErr w:type="spellStart"/>
+            <w:r>
+              <w:rPr>
+                <w:rFonts w:ascii="Arial" w:hAnsi="Arial" w:cs="Arial"/>
+                <w:szCs w:val="18"/>
+                <w:lang w:val="en-US"/>
+              </w:rPr>
+              <w:t>definiations</w:t>
+            </w:r>
+            <w:proofErr w:type="spellEnd"/>
+            <w:r>
+              <w:rPr>
+                <w:rFonts w:ascii="Arial" w:hAnsi="Arial" w:cs="Arial"/>
+                <w:szCs w:val="18"/>
+                <w:lang w:val="en-US"/>
+              </w:rPr>
+              <w:t>.</w:t>
             </w:r>
           </w:p>
           <w:p>
@@ -7862,7 +10959,61 @@
                 <w:szCs w:val="18"/>
                 <w:lang w:val="en-US"/>
               </w:rPr>
-              <w:t>There is no one specific criterion for inclusion or exclusion in the rubrix of privacy, violations consist of a web of related related problems without a single common denominator.</w:t>
+              <w:t xml:space="preserve">There is no one specific </w:t>
+            </w:r>
+            <w:proofErr w:type="gramStart"/>
+            <w:r>
+              <w:rPr>
+                <w:rFonts w:ascii="Arial" w:hAnsi="Arial" w:cs="Arial"/>
+                <w:szCs w:val="18"/>
+                <w:lang w:val="en-US"/>
+              </w:rPr>
+              <w:t xml:space="preserve">criterion for inclusion or exclusion in the </w:t>
+            </w:r>
+            <w:proofErr w:type="spellStart"/>
+            <w:r>
+              <w:rPr>
+                <w:rFonts w:ascii="Arial" w:hAnsi="Arial" w:cs="Arial"/>
+                <w:szCs w:val="18"/>
+                <w:lang w:val="en-US"/>
+              </w:rPr>
+              <w:t>rubrix</w:t>
+            </w:r>
+            <w:proofErr w:type="spellEnd"/>
+            <w:r>
+              <w:rPr>
+                <w:rFonts w:ascii="Arial" w:hAnsi="Arial" w:cs="Arial"/>
+                <w:szCs w:val="18"/>
+                <w:lang w:val="en-US"/>
+              </w:rPr>
+              <w:t xml:space="preserve"> of privacy, violations consist</w:t>
+            </w:r>
+            <w:proofErr w:type="gramEnd"/>
+            <w:r>
+              <w:rPr>
+                <w:rFonts w:ascii="Arial" w:hAnsi="Arial" w:cs="Arial"/>
+                <w:szCs w:val="18"/>
+                <w:lang w:val="en-US"/>
+              </w:rPr>
+              <w:t xml:space="preserve"> of a web of related </w:t>
+            </w:r>
+            <w:proofErr w:type="spellStart"/>
+            <w:r>
+              <w:rPr>
+                <w:rFonts w:ascii="Arial" w:hAnsi="Arial" w:cs="Arial"/>
+                <w:szCs w:val="18"/>
+                <w:lang w:val="en-US"/>
+              </w:rPr>
+              <w:t>related</w:t>
+            </w:r>
+            <w:proofErr w:type="spellEnd"/>
+            <w:r>
+              <w:rPr>
+                <w:rFonts w:ascii="Arial" w:hAnsi="Arial" w:cs="Arial"/>
+                <w:szCs w:val="18"/>
+                <w:lang w:val="en-US"/>
+              </w:rPr>
+              <w:t xml:space="preserve"> problems without a single common denominator.</w:t>
             </w:r>
           </w:p>
           <w:p>
@@ -7878,13 +11029,95 @@
                 <w:lang w:val="en-US"/>
               </w:rPr>
             </w:pPr>
-            <w:r>
-              <w:rPr>
-                <w:rFonts w:ascii="Arial" w:hAnsi="Arial" w:cs="Arial"/>
-                <w:szCs w:val="18"/>
-                <w:lang w:val="en-US"/>
-              </w:rPr>
-              <w:t>Privay can be in conflict with freespeech?  But society will genenerally win when balance aginast the needs of an individual, but fails to recognize the societal impact of privacy erosion since most cases are individual led.</w:t>
+            <w:proofErr w:type="spellStart"/>
+            <w:r>
+              <w:rPr>
+                <w:rFonts w:ascii="Arial" w:hAnsi="Arial" w:cs="Arial"/>
+                <w:szCs w:val="18"/>
+                <w:lang w:val="en-US"/>
+              </w:rPr>
+              <w:t>Privay</w:t>
+            </w:r>
+            <w:proofErr w:type="spellEnd"/>
+            <w:r>
+              <w:rPr>
+                <w:rFonts w:ascii="Arial" w:hAnsi="Arial" w:cs="Arial"/>
+                <w:szCs w:val="18"/>
+                <w:lang w:val="en-US"/>
+              </w:rPr>
+              <w:t xml:space="preserve"> can be in conflict with </w:t>
+            </w:r>
+            <w:proofErr w:type="spellStart"/>
+            <w:r>
+              <w:rPr>
+                <w:rFonts w:ascii="Arial" w:hAnsi="Arial" w:cs="Arial"/>
+                <w:szCs w:val="18"/>
+                <w:lang w:val="en-US"/>
+              </w:rPr>
+              <w:t>freespeech</w:t>
+            </w:r>
+            <w:proofErr w:type="spellEnd"/>
+            <w:r>
+              <w:rPr>
+                <w:rFonts w:ascii="Arial" w:hAnsi="Arial" w:cs="Arial"/>
+                <w:szCs w:val="18"/>
+                <w:lang w:val="en-US"/>
+              </w:rPr>
+              <w:t xml:space="preserve">?  But society will </w:t>
+            </w:r>
+            <w:proofErr w:type="spellStart"/>
+            <w:r>
+              <w:rPr>
+                <w:rFonts w:ascii="Arial" w:hAnsi="Arial" w:cs="Arial"/>
+                <w:szCs w:val="18"/>
+                <w:lang w:val="en-US"/>
+              </w:rPr>
+              <w:t>genenerally</w:t>
+            </w:r>
+            <w:proofErr w:type="spellEnd"/>
+            <w:r>
+              <w:rPr>
+                <w:rFonts w:ascii="Arial" w:hAnsi="Arial" w:cs="Arial"/>
+                <w:szCs w:val="18"/>
+                <w:lang w:val="en-US"/>
+              </w:rPr>
+              <w:t xml:space="preserve"> </w:t>
+            </w:r>
+            <w:proofErr w:type="gramStart"/>
+            <w:r>
+              <w:rPr>
+                <w:rFonts w:ascii="Arial" w:hAnsi="Arial" w:cs="Arial"/>
+                <w:szCs w:val="18"/>
+                <w:lang w:val="en-US"/>
+              </w:rPr>
+              <w:t>win</w:t>
+            </w:r>
+            <w:proofErr w:type="gramEnd"/>
+            <w:r>
+              <w:rPr>
+                <w:rFonts w:ascii="Arial" w:hAnsi="Arial" w:cs="Arial"/>
+                <w:szCs w:val="18"/>
+                <w:lang w:val="en-US"/>
+              </w:rPr>
+              <w:t xml:space="preserve"> when balance </w:t>
+            </w:r>
+            <w:proofErr w:type="spellStart"/>
+            <w:r>
+              <w:rPr>
+                <w:rFonts w:ascii="Arial" w:hAnsi="Arial" w:cs="Arial"/>
+                <w:szCs w:val="18"/>
+                <w:lang w:val="en-US"/>
+              </w:rPr>
+              <w:t>aginast</w:t>
+            </w:r>
+            <w:proofErr w:type="spellEnd"/>
+            <w:r>
+              <w:rPr>
+                <w:rFonts w:ascii="Arial" w:hAnsi="Arial" w:cs="Arial"/>
+                <w:szCs w:val="18"/>
+                <w:lang w:val="en-US"/>
+              </w:rPr>
+              <w:t xml:space="preserve"> the needs of an individual, but fails to recognize the societal impact of privacy erosion since most cases are individual led.</w:t>
             </w:r>
           </w:p>
           <w:p>
@@ -7906,15 +11139,141 @@
                 <w:szCs w:val="18"/>
                 <w:lang w:val="en-US"/>
               </w:rPr>
-              <w:t>A society without privacy would eb suffocating and might not be  a place in which most would want to live.  When protecting individual rights we as a society decide to hold back</w:t>
-            </w:r>
-            <w:r>
-              <w:rPr>
-                <w:rFonts w:ascii="Arial" w:hAnsi="Arial" w:cs="Arial"/>
-                <w:szCs w:val="18"/>
-                <w:lang w:val="en-US"/>
-              </w:rPr>
-              <w:t xml:space="preserve"> in order to receive the benefits of creating free zones for peope to flourish – no longer understand this! – also see posner and the survalance reducing efficiency in a communication market – aka stifiling free speech.</w:t>
+              <w:t xml:space="preserve">A society without privacy would </w:t>
+            </w:r>
+            <w:proofErr w:type="spellStart"/>
+            <w:r>
+              <w:rPr>
+                <w:rFonts w:ascii="Arial" w:hAnsi="Arial" w:cs="Arial"/>
+                <w:szCs w:val="18"/>
+                <w:lang w:val="en-US"/>
+              </w:rPr>
+              <w:t>eb</w:t>
+            </w:r>
+            <w:proofErr w:type="spellEnd"/>
+            <w:r>
+              <w:rPr>
+                <w:rFonts w:ascii="Arial" w:hAnsi="Arial" w:cs="Arial"/>
+                <w:szCs w:val="18"/>
+                <w:lang w:val="en-US"/>
+              </w:rPr>
+              <w:t xml:space="preserve"> suffocating and might not </w:t>
+            </w:r>
+            <w:proofErr w:type="gramStart"/>
+            <w:r>
+              <w:rPr>
+                <w:rFonts w:ascii="Arial" w:hAnsi="Arial" w:cs="Arial"/>
+                <w:szCs w:val="18"/>
+                <w:lang w:val="en-US"/>
+              </w:rPr>
+              <w:t>be  a</w:t>
+            </w:r>
+            <w:proofErr w:type="gramEnd"/>
+            <w:r>
+              <w:rPr>
+                <w:rFonts w:ascii="Arial" w:hAnsi="Arial" w:cs="Arial"/>
+                <w:szCs w:val="18"/>
+                <w:lang w:val="en-US"/>
+              </w:rPr>
+              <w:t xml:space="preserve"> place in which most would want to live.  When protecting individual rights we as a society decide to hold back</w:t>
+            </w:r>
+            <w:r>
+              <w:rPr>
+                <w:rFonts w:ascii="Arial" w:hAnsi="Arial" w:cs="Arial"/>
+                <w:szCs w:val="18"/>
+                <w:lang w:val="en-US"/>
+              </w:rPr>
+              <w:t xml:space="preserve"> in order to receive the benefits of creating free zones for </w:t>
+            </w:r>
+            <w:proofErr w:type="spellStart"/>
+            <w:r>
+              <w:rPr>
+                <w:rFonts w:ascii="Arial" w:hAnsi="Arial" w:cs="Arial"/>
+                <w:szCs w:val="18"/>
+                <w:lang w:val="en-US"/>
+              </w:rPr>
+              <w:t>peope</w:t>
+            </w:r>
+            <w:proofErr w:type="spellEnd"/>
+            <w:r>
+              <w:rPr>
+                <w:rFonts w:ascii="Arial" w:hAnsi="Arial" w:cs="Arial"/>
+                <w:szCs w:val="18"/>
+                <w:lang w:val="en-US"/>
+              </w:rPr>
+              <w:t xml:space="preserve"> to flourish – no longer understand this! – </w:t>
+            </w:r>
+            <w:proofErr w:type="gramStart"/>
+            <w:r>
+              <w:rPr>
+                <w:rFonts w:ascii="Arial" w:hAnsi="Arial" w:cs="Arial"/>
+                <w:szCs w:val="18"/>
+                <w:lang w:val="en-US"/>
+              </w:rPr>
+              <w:t>also</w:t>
+            </w:r>
+            <w:proofErr w:type="gramEnd"/>
+            <w:r>
+              <w:rPr>
+                <w:rFonts w:ascii="Arial" w:hAnsi="Arial" w:cs="Arial"/>
+                <w:szCs w:val="18"/>
+                <w:lang w:val="en-US"/>
+              </w:rPr>
+              <w:t xml:space="preserve"> see </w:t>
+            </w:r>
+            <w:proofErr w:type="spellStart"/>
+            <w:r>
+              <w:rPr>
+                <w:rFonts w:ascii="Arial" w:hAnsi="Arial" w:cs="Arial"/>
+                <w:szCs w:val="18"/>
+                <w:lang w:val="en-US"/>
+              </w:rPr>
+              <w:t>posner</w:t>
+            </w:r>
+            <w:proofErr w:type="spellEnd"/>
+            <w:r>
+              <w:rPr>
+                <w:rFonts w:ascii="Arial" w:hAnsi="Arial" w:cs="Arial"/>
+                <w:szCs w:val="18"/>
+                <w:lang w:val="en-US"/>
+              </w:rPr>
+              <w:t xml:space="preserve"> and the </w:t>
+            </w:r>
+            <w:proofErr w:type="spellStart"/>
+            <w:r>
+              <w:rPr>
+                <w:rFonts w:ascii="Arial" w:hAnsi="Arial" w:cs="Arial"/>
+                <w:szCs w:val="18"/>
+                <w:lang w:val="en-US"/>
+              </w:rPr>
+              <w:t>survalance</w:t>
+            </w:r>
+            <w:proofErr w:type="spellEnd"/>
+            <w:r>
+              <w:rPr>
+                <w:rFonts w:ascii="Arial" w:hAnsi="Arial" w:cs="Arial"/>
+                <w:szCs w:val="18"/>
+                <w:lang w:val="en-US"/>
+              </w:rPr>
+              <w:t xml:space="preserve"> reducing efficiency in a communication market – aka </w:t>
+            </w:r>
+            <w:proofErr w:type="spellStart"/>
+            <w:r>
+              <w:rPr>
+                <w:rFonts w:ascii="Arial" w:hAnsi="Arial" w:cs="Arial"/>
+                <w:szCs w:val="18"/>
+                <w:lang w:val="en-US"/>
+              </w:rPr>
+              <w:t>stifiling</w:t>
+            </w:r>
+            <w:proofErr w:type="spellEnd"/>
+            <w:r>
+              <w:rPr>
+                <w:rFonts w:ascii="Arial" w:hAnsi="Arial" w:cs="Arial"/>
+                <w:szCs w:val="18"/>
+                <w:lang w:val="en-US"/>
+              </w:rPr>
+              <w:t xml:space="preserve"> free speech.</w:t>
             </w:r>
           </w:p>
           <w:p>
@@ -7936,7 +11295,25 @@
                 <w:szCs w:val="18"/>
                 <w:lang w:val="en-US"/>
               </w:rPr>
-              <w:t>No fourth amendmanet protection when government collects information for others.</w:t>
+              <w:t xml:space="preserve">No fourth </w:t>
+            </w:r>
+            <w:proofErr w:type="spellStart"/>
+            <w:r>
+              <w:rPr>
+                <w:rFonts w:ascii="Arial" w:hAnsi="Arial" w:cs="Arial"/>
+                <w:szCs w:val="18"/>
+                <w:lang w:val="en-US"/>
+              </w:rPr>
+              <w:t>amendmanet</w:t>
+            </w:r>
+            <w:proofErr w:type="spellEnd"/>
+            <w:r>
+              <w:rPr>
+                <w:rFonts w:ascii="Arial" w:hAnsi="Arial" w:cs="Arial"/>
+                <w:szCs w:val="18"/>
+                <w:lang w:val="en-US"/>
+              </w:rPr>
+              <w:t xml:space="preserve"> protection when government collects information for others.</w:t>
             </w:r>
           </w:p>
           <w:p>
@@ -7958,7 +11335,25 @@
                 <w:szCs w:val="18"/>
                 <w:lang w:val="en-US"/>
               </w:rPr>
-              <w:t>Privacy is not he trumpting of the individual against societies interests but the protection of the individual based on societies own norms and values – link to contextual integrity</w:t>
+              <w:t xml:space="preserve">Privacy is not he </w:t>
+            </w:r>
+            <w:proofErr w:type="spellStart"/>
+            <w:r>
+              <w:rPr>
+                <w:rFonts w:ascii="Arial" w:hAnsi="Arial" w:cs="Arial"/>
+                <w:szCs w:val="18"/>
+                <w:lang w:val="en-US"/>
+              </w:rPr>
+              <w:t>trumpting</w:t>
+            </w:r>
+            <w:proofErr w:type="spellEnd"/>
+            <w:r>
+              <w:rPr>
+                <w:rFonts w:ascii="Arial" w:hAnsi="Arial" w:cs="Arial"/>
+                <w:szCs w:val="18"/>
+                <w:lang w:val="en-US"/>
+              </w:rPr>
+              <w:t xml:space="preserve"> of the individual against societies interests but the protection of the individual based on societies own norms and values – link to contextual integrity</w:t>
             </w:r>
           </w:p>
           <w:p>
@@ -7980,7 +11375,43 @@
                 <w:szCs w:val="18"/>
                 <w:lang w:val="en-US"/>
               </w:rPr>
-              <w:t xml:space="preserve">Privacy’s lack of blood and death or broken bones or buckets of money didtances privacy harms from other catagories of tort law – this connect with the genuine lack of alarmed public and why there is no incentive to </w:t>
+              <w:t xml:space="preserve">Privacy’s lack of blood and death or broken bones or buckets of money </w:t>
+            </w:r>
+            <w:proofErr w:type="spellStart"/>
+            <w:r>
+              <w:rPr>
+                <w:rFonts w:ascii="Arial" w:hAnsi="Arial" w:cs="Arial"/>
+                <w:szCs w:val="18"/>
+                <w:lang w:val="en-US"/>
+              </w:rPr>
+              <w:t>didtances</w:t>
+            </w:r>
+            <w:proofErr w:type="spellEnd"/>
+            <w:r>
+              <w:rPr>
+                <w:rFonts w:ascii="Arial" w:hAnsi="Arial" w:cs="Arial"/>
+                <w:szCs w:val="18"/>
+                <w:lang w:val="en-US"/>
+              </w:rPr>
+              <w:t xml:space="preserve"> privacy harms from other </w:t>
+            </w:r>
+            <w:proofErr w:type="spellStart"/>
+            <w:r>
+              <w:rPr>
+                <w:rFonts w:ascii="Arial" w:hAnsi="Arial" w:cs="Arial"/>
+                <w:szCs w:val="18"/>
+                <w:lang w:val="en-US"/>
+              </w:rPr>
+              <w:t>catagories</w:t>
+            </w:r>
+            <w:proofErr w:type="spellEnd"/>
+            <w:r>
+              <w:rPr>
+                <w:rFonts w:ascii="Arial" w:hAnsi="Arial" w:cs="Arial"/>
+                <w:szCs w:val="18"/>
+                <w:lang w:val="en-US"/>
+              </w:rPr>
+              <w:t xml:space="preserve"> of tort law – this connect with the genuine lack of alarmed public and why there is no incentive to </w:t>
             </w:r>
             <w:r>
               <w:rPr>
@@ -8032,7 +11463,61 @@
                 <w:szCs w:val="18"/>
                 <w:lang w:val="en-US"/>
               </w:rPr>
-              <w:t>Court rulesin that no proof of harm (no account for confidentiality breach though) smith v chase manhatttan. Prove loss of time, incinvienence and trust? Weak claims</w:t>
+              <w:t xml:space="preserve">Court </w:t>
+            </w:r>
+            <w:proofErr w:type="spellStart"/>
+            <w:r>
+              <w:rPr>
+                <w:rFonts w:ascii="Arial" w:hAnsi="Arial" w:cs="Arial"/>
+                <w:szCs w:val="18"/>
+                <w:lang w:val="en-US"/>
+              </w:rPr>
+              <w:t>rulesin</w:t>
+            </w:r>
+            <w:proofErr w:type="spellEnd"/>
+            <w:r>
+              <w:rPr>
+                <w:rFonts w:ascii="Arial" w:hAnsi="Arial" w:cs="Arial"/>
+                <w:szCs w:val="18"/>
+                <w:lang w:val="en-US"/>
+              </w:rPr>
+              <w:t xml:space="preserve"> that no proof of harm (no account for confidentiality breach though) smith v chase </w:t>
+            </w:r>
+            <w:proofErr w:type="spellStart"/>
+            <w:r>
+              <w:rPr>
+                <w:rFonts w:ascii="Arial" w:hAnsi="Arial" w:cs="Arial"/>
+                <w:szCs w:val="18"/>
+                <w:lang w:val="en-US"/>
+              </w:rPr>
+              <w:t>manhatttan</w:t>
+            </w:r>
+            <w:proofErr w:type="spellEnd"/>
+            <w:r>
+              <w:rPr>
+                <w:rFonts w:ascii="Arial" w:hAnsi="Arial" w:cs="Arial"/>
+                <w:szCs w:val="18"/>
+                <w:lang w:val="en-US"/>
+              </w:rPr>
+              <w:t xml:space="preserve">. Prove loss of time, </w:t>
+            </w:r>
+            <w:proofErr w:type="spellStart"/>
+            <w:r>
+              <w:rPr>
+                <w:rFonts w:ascii="Arial" w:hAnsi="Arial" w:cs="Arial"/>
+                <w:szCs w:val="18"/>
+                <w:lang w:val="en-US"/>
+              </w:rPr>
+              <w:t>incinvienence</w:t>
+            </w:r>
+            <w:proofErr w:type="spellEnd"/>
+            <w:r>
+              <w:rPr>
+                <w:rFonts w:ascii="Arial" w:hAnsi="Arial" w:cs="Arial"/>
+                <w:szCs w:val="18"/>
+                <w:lang w:val="en-US"/>
+              </w:rPr>
+              <w:t xml:space="preserve"> and trust? Weak claims</w:t>
             </w:r>
           </w:p>
         </w:tc>
@@ -8126,13 +11611,41 @@
                 <w:lang w:val="en-US"/>
               </w:rPr>
             </w:pPr>
-            <w:r>
-              <w:rPr>
-                <w:rFonts w:ascii="Arial" w:hAnsi="Arial" w:cs="Arial"/>
-                <w:szCs w:val="18"/>
-                <w:lang w:val="en-US"/>
-              </w:rPr>
-              <w:t xml:space="preserve">Solove, Daniel. 2007. "'I've Got Nothing to Hide'and Other Misunderstandings of Privacy." </w:t>
+            <w:proofErr w:type="spellStart"/>
+            <w:r>
+              <w:rPr>
+                <w:rFonts w:ascii="Arial" w:hAnsi="Arial" w:cs="Arial"/>
+                <w:szCs w:val="18"/>
+                <w:lang w:val="en-US"/>
+              </w:rPr>
+              <w:t>Solove</w:t>
+            </w:r>
+            <w:proofErr w:type="spellEnd"/>
+            <w:r>
+              <w:rPr>
+                <w:rFonts w:ascii="Arial" w:hAnsi="Arial" w:cs="Arial"/>
+                <w:szCs w:val="18"/>
+                <w:lang w:val="en-US"/>
+              </w:rPr>
+              <w:t xml:space="preserve">, Daniel. 2007. "'I've Got Nothing to </w:t>
+            </w:r>
+            <w:proofErr w:type="spellStart"/>
+            <w:r>
+              <w:rPr>
+                <w:rFonts w:ascii="Arial" w:hAnsi="Arial" w:cs="Arial"/>
+                <w:szCs w:val="18"/>
+                <w:lang w:val="en-US"/>
+              </w:rPr>
+              <w:t>Hide'and</w:t>
+            </w:r>
+            <w:proofErr w:type="spellEnd"/>
+            <w:r>
+              <w:rPr>
+                <w:rFonts w:ascii="Arial" w:hAnsi="Arial" w:cs="Arial"/>
+                <w:szCs w:val="18"/>
+                <w:lang w:val="en-US"/>
+              </w:rPr>
+              <w:t xml:space="preserve"> Other Misunderstandings of Privacy." </w:t>
             </w:r>
             <w:r>
               <w:rPr>
@@ -8253,7 +11766,61 @@
                 <w:szCs w:val="18"/>
                 <w:lang w:val="en-US"/>
               </w:rPr>
-              <w:t>using public security feel to eradicate privacy of society becuas the emotive valuation of security vastly outweights people’s  notion of privacy and the nothing to hide!!</w:t>
+              <w:t xml:space="preserve">using public security feel to eradicate privacy of society </w:t>
+            </w:r>
+            <w:proofErr w:type="spellStart"/>
+            <w:r>
+              <w:rPr>
+                <w:rFonts w:ascii="Arial" w:hAnsi="Arial" w:cs="Arial"/>
+                <w:szCs w:val="18"/>
+                <w:lang w:val="en-US"/>
+              </w:rPr>
+              <w:t>becuas</w:t>
+            </w:r>
+            <w:proofErr w:type="spellEnd"/>
+            <w:r>
+              <w:rPr>
+                <w:rFonts w:ascii="Arial" w:hAnsi="Arial" w:cs="Arial"/>
+                <w:szCs w:val="18"/>
+                <w:lang w:val="en-US"/>
+              </w:rPr>
+              <w:t xml:space="preserve"> the emotive valuation of security vastly </w:t>
+            </w:r>
+            <w:proofErr w:type="spellStart"/>
+            <w:r>
+              <w:rPr>
+                <w:rFonts w:ascii="Arial" w:hAnsi="Arial" w:cs="Arial"/>
+                <w:szCs w:val="18"/>
+                <w:lang w:val="en-US"/>
+              </w:rPr>
+              <w:t>outweights</w:t>
+            </w:r>
+            <w:proofErr w:type="spellEnd"/>
+            <w:r>
+              <w:rPr>
+                <w:rFonts w:ascii="Arial" w:hAnsi="Arial" w:cs="Arial"/>
+                <w:szCs w:val="18"/>
+                <w:lang w:val="en-US"/>
+              </w:rPr>
+              <w:t xml:space="preserve"> </w:t>
+            </w:r>
+            <w:proofErr w:type="gramStart"/>
+            <w:r>
+              <w:rPr>
+                <w:rFonts w:ascii="Arial" w:hAnsi="Arial" w:cs="Arial"/>
+                <w:szCs w:val="18"/>
+                <w:lang w:val="en-US"/>
+              </w:rPr>
+              <w:t>people’s  notion</w:t>
+            </w:r>
+            <w:proofErr w:type="gramEnd"/>
+            <w:r>
+              <w:rPr>
+                <w:rFonts w:ascii="Arial" w:hAnsi="Arial" w:cs="Arial"/>
+                <w:szCs w:val="18"/>
+                <w:lang w:val="en-US"/>
+              </w:rPr>
+              <w:t xml:space="preserve"> of privacy and the nothing to hide!!</w:t>
             </w:r>
             <w:r>
               <w:rPr>
@@ -8321,7 +11888,43 @@
                 <w:szCs w:val="18"/>
                 <w:lang w:val="en-US"/>
               </w:rPr>
-              <w:t>How many hour between rigby (22</w:t>
+              <w:t xml:space="preserve">How many </w:t>
+            </w:r>
+            <w:proofErr w:type="gramStart"/>
+            <w:r>
+              <w:rPr>
+                <w:rFonts w:ascii="Arial" w:hAnsi="Arial" w:cs="Arial"/>
+                <w:szCs w:val="18"/>
+                <w:lang w:val="en-US"/>
+              </w:rPr>
+              <w:t>hour</w:t>
+            </w:r>
+            <w:proofErr w:type="gramEnd"/>
+            <w:r>
+              <w:rPr>
+                <w:rFonts w:ascii="Arial" w:hAnsi="Arial" w:cs="Arial"/>
+                <w:szCs w:val="18"/>
+                <w:lang w:val="en-US"/>
+              </w:rPr>
+              <w:t xml:space="preserve"> between </w:t>
+            </w:r>
+            <w:proofErr w:type="spellStart"/>
+            <w:r>
+              <w:rPr>
+                <w:rFonts w:ascii="Arial" w:hAnsi="Arial" w:cs="Arial"/>
+                <w:szCs w:val="18"/>
+                <w:lang w:val="en-US"/>
+              </w:rPr>
+              <w:t>rigby</w:t>
+            </w:r>
+            <w:proofErr w:type="spellEnd"/>
+            <w:r>
+              <w:rPr>
+                <w:rFonts w:ascii="Arial" w:hAnsi="Arial" w:cs="Arial"/>
+                <w:szCs w:val="18"/>
+                <w:lang w:val="en-US"/>
+              </w:rPr>
+              <w:t xml:space="preserve"> (22</w:t>
             </w:r>
             <w:r>
               <w:rPr>
@@ -8363,7 +11966,25 @@
                 <w:szCs w:val="18"/>
                 <w:lang w:val="en-US"/>
               </w:rPr>
-              <w:t xml:space="preserve"> May Taresa May</w:t>
+              <w:t xml:space="preserve"> May </w:t>
+            </w:r>
+            <w:proofErr w:type="spellStart"/>
+            <w:r>
+              <w:rPr>
+                <w:rFonts w:ascii="Arial" w:hAnsi="Arial" w:cs="Arial"/>
+                <w:szCs w:val="18"/>
+                <w:lang w:val="en-US"/>
+              </w:rPr>
+              <w:t>Taresa</w:t>
+            </w:r>
+            <w:proofErr w:type="spellEnd"/>
+            <w:r>
+              <w:rPr>
+                <w:rFonts w:ascii="Arial" w:hAnsi="Arial" w:cs="Arial"/>
+                <w:szCs w:val="18"/>
+                <w:lang w:val="en-US"/>
+              </w:rPr>
+              <w:t xml:space="preserve"> May</w:t>
             </w:r>
             <w:r>
               <w:rPr>
@@ -8379,7 +12000,25 @@
                 <w:szCs w:val="18"/>
                 <w:lang w:val="en-US"/>
               </w:rPr>
-              <w:t xml:space="preserve">  Just a few days before the solution to a terrible event was to increase public survelance.</w:t>
+              <w:t xml:space="preserve">  Just a few days before the solution to a terrible event was to increase public </w:t>
+            </w:r>
+            <w:proofErr w:type="spellStart"/>
+            <w:r>
+              <w:rPr>
+                <w:rFonts w:ascii="Arial" w:hAnsi="Arial" w:cs="Arial"/>
+                <w:szCs w:val="18"/>
+                <w:lang w:val="en-US"/>
+              </w:rPr>
+              <w:t>survelance</w:t>
+            </w:r>
+            <w:proofErr w:type="spellEnd"/>
+            <w:r>
+              <w:rPr>
+                <w:rFonts w:ascii="Arial" w:hAnsi="Arial" w:cs="Arial"/>
+                <w:szCs w:val="18"/>
+                <w:lang w:val="en-US"/>
+              </w:rPr>
+              <w:t>.</w:t>
             </w:r>
           </w:p>
           <w:p>
@@ -8415,117 +12054,289 @@
               </w:rPr>
               <w:t xml:space="preserve"> </w:t>
             </w:r>
-            <w:r>
-              <w:rPr>
-                <w:rFonts w:ascii="Arial" w:hAnsi="Arial" w:cs="Arial"/>
-                <w:szCs w:val="18"/>
-                <w:lang w:val="en-US"/>
-              </w:rPr>
-              <w:t>distintio n between the survalaence and the data mining which goes on – prob best to keep it commercial and allude to government.</w:t>
-            </w:r>
-          </w:p>
-          <w:p>
-            <w:pPr>
-              <w:rPr>
-                <w:rFonts w:ascii="Arial" w:hAnsi="Arial" w:cs="Arial"/>
-                <w:szCs w:val="18"/>
-                <w:lang w:val="en-US"/>
-              </w:rPr>
-            </w:pPr>
-          </w:p>
-          <w:p>
-            <w:pPr>
-              <w:rPr>
-                <w:rFonts w:ascii="Arial" w:hAnsi="Arial" w:cs="Arial"/>
-                <w:szCs w:val="18"/>
-                <w:lang w:val="en-US"/>
-              </w:rPr>
-            </w:pPr>
-            <w:r>
-              <w:rPr>
-                <w:rFonts w:ascii="Arial" w:hAnsi="Arial" w:cs="Arial"/>
-                <w:szCs w:val="18"/>
-                <w:lang w:val="en-US"/>
-              </w:rPr>
-              <w:t>Can’t put t avalue on privacy as this is a case by case situation, thus many court dismiss it at it is impossible to quaatify or even prove harm.</w:t>
-            </w:r>
-          </w:p>
-          <w:p>
-            <w:pPr>
-              <w:rPr>
-                <w:rFonts w:ascii="Arial" w:hAnsi="Arial" w:cs="Arial"/>
-                <w:szCs w:val="18"/>
-                <w:lang w:val="en-US"/>
-              </w:rPr>
-            </w:pPr>
-          </w:p>
-          <w:p>
-            <w:pPr>
-              <w:rPr>
-                <w:rFonts w:ascii="Arial" w:hAnsi="Arial" w:cs="Arial"/>
-                <w:szCs w:val="18"/>
-                <w:lang w:val="en-US"/>
-              </w:rPr>
-            </w:pPr>
-            <w:r>
-              <w:rPr>
-                <w:rFonts w:ascii="Arial" w:hAnsi="Arial" w:cs="Arial"/>
-                <w:szCs w:val="18"/>
-                <w:lang w:val="en-US"/>
-              </w:rPr>
-              <w:t>Also the opt out of individuals from communicating freely or not communicating at all is impractical to measure and therefore difficult to build a case for.</w:t>
-            </w:r>
-          </w:p>
-          <w:p>
-            <w:pPr>
-              <w:rPr>
-                <w:rFonts w:ascii="Arial" w:hAnsi="Arial" w:cs="Arial"/>
-                <w:szCs w:val="18"/>
-                <w:lang w:val="en-US"/>
-              </w:rPr>
-            </w:pPr>
-          </w:p>
-          <w:p>
-            <w:pPr>
-              <w:rPr>
-                <w:rFonts w:ascii="Arial" w:hAnsi="Arial" w:cs="Arial"/>
-                <w:szCs w:val="18"/>
-                <w:lang w:val="en-US"/>
-              </w:rPr>
-            </w:pPr>
-            <w:r>
-              <w:rPr>
-                <w:rFonts w:ascii="Arial" w:hAnsi="Arial" w:cs="Arial"/>
-                <w:szCs w:val="18"/>
-                <w:lang w:val="en-US"/>
-              </w:rPr>
-              <w:t>Also data m innig strives to prognosticate about future actions.  To what extent – superidentity?</w:t>
-            </w:r>
-          </w:p>
-          <w:p>
-            <w:pPr>
-              <w:rPr>
-                <w:rFonts w:ascii="Arial" w:hAnsi="Arial" w:cs="Arial"/>
-                <w:szCs w:val="18"/>
-                <w:lang w:val="en-US"/>
-              </w:rPr>
-            </w:pPr>
-          </w:p>
-          <w:p>
-            <w:pPr>
-              <w:rPr>
-                <w:rFonts w:ascii="Arial" w:hAnsi="Arial" w:cs="Arial"/>
-                <w:szCs w:val="18"/>
-                <w:lang w:val="en-US"/>
-              </w:rPr>
-            </w:pPr>
-            <w:r>
-              <w:rPr>
-                <w:rFonts w:ascii="Arial" w:hAnsi="Arial" w:cs="Arial"/>
-                <w:szCs w:val="18"/>
-                <w:lang w:val="en-US"/>
-              </w:rPr>
-              <w:t>Why is the government exemp from the right to see personal data,</w:t>
+            <w:proofErr w:type="spellStart"/>
+            <w:r>
+              <w:rPr>
+                <w:rFonts w:ascii="Arial" w:hAnsi="Arial" w:cs="Arial"/>
+                <w:szCs w:val="18"/>
+                <w:lang w:val="en-US"/>
+              </w:rPr>
+              <w:t>distintio</w:t>
+            </w:r>
+            <w:proofErr w:type="spellEnd"/>
+            <w:r>
+              <w:rPr>
+                <w:rFonts w:ascii="Arial" w:hAnsi="Arial" w:cs="Arial"/>
+                <w:szCs w:val="18"/>
+                <w:lang w:val="en-US"/>
+              </w:rPr>
+              <w:t xml:space="preserve"> n between the </w:t>
+            </w:r>
+            <w:proofErr w:type="spellStart"/>
+            <w:r>
+              <w:rPr>
+                <w:rFonts w:ascii="Arial" w:hAnsi="Arial" w:cs="Arial"/>
+                <w:szCs w:val="18"/>
+                <w:lang w:val="en-US"/>
+              </w:rPr>
+              <w:t>survalaence</w:t>
+            </w:r>
+            <w:proofErr w:type="spellEnd"/>
+            <w:r>
+              <w:rPr>
+                <w:rFonts w:ascii="Arial" w:hAnsi="Arial" w:cs="Arial"/>
+                <w:szCs w:val="18"/>
+                <w:lang w:val="en-US"/>
+              </w:rPr>
+              <w:t xml:space="preserve"> and the data </w:t>
+            </w:r>
+            <w:proofErr w:type="gramStart"/>
+            <w:r>
+              <w:rPr>
+                <w:rFonts w:ascii="Arial" w:hAnsi="Arial" w:cs="Arial"/>
+                <w:szCs w:val="18"/>
+                <w:lang w:val="en-US"/>
+              </w:rPr>
+              <w:t>mining which</w:t>
+            </w:r>
+            <w:proofErr w:type="gramEnd"/>
+            <w:r>
+              <w:rPr>
+                <w:rFonts w:ascii="Arial" w:hAnsi="Arial" w:cs="Arial"/>
+                <w:szCs w:val="18"/>
+                <w:lang w:val="en-US"/>
+              </w:rPr>
+              <w:t xml:space="preserve"> goes on – </w:t>
+            </w:r>
+            <w:proofErr w:type="spellStart"/>
+            <w:r>
+              <w:rPr>
+                <w:rFonts w:ascii="Arial" w:hAnsi="Arial" w:cs="Arial"/>
+                <w:szCs w:val="18"/>
+                <w:lang w:val="en-US"/>
+              </w:rPr>
+              <w:t>prob</w:t>
+            </w:r>
+            <w:proofErr w:type="spellEnd"/>
+            <w:r>
+              <w:rPr>
+                <w:rFonts w:ascii="Arial" w:hAnsi="Arial" w:cs="Arial"/>
+                <w:szCs w:val="18"/>
+                <w:lang w:val="en-US"/>
+              </w:rPr>
+              <w:t xml:space="preserve"> best to keep it commercial and allude to government.</w:t>
+            </w:r>
+          </w:p>
+          <w:p>
+            <w:pPr>
+              <w:rPr>
+                <w:rFonts w:ascii="Arial" w:hAnsi="Arial" w:cs="Arial"/>
+                <w:szCs w:val="18"/>
+                <w:lang w:val="en-US"/>
+              </w:rPr>
+            </w:pPr>
+          </w:p>
+          <w:p>
+            <w:pPr>
+              <w:rPr>
+                <w:rFonts w:ascii="Arial" w:hAnsi="Arial" w:cs="Arial"/>
+                <w:szCs w:val="18"/>
+                <w:lang w:val="en-US"/>
+              </w:rPr>
+            </w:pPr>
+            <w:r>
+              <w:rPr>
+                <w:rFonts w:ascii="Arial" w:hAnsi="Arial" w:cs="Arial"/>
+                <w:szCs w:val="18"/>
+                <w:lang w:val="en-US"/>
+              </w:rPr>
+              <w:t xml:space="preserve">Can’t put t </w:t>
+            </w:r>
+            <w:proofErr w:type="spellStart"/>
+            <w:r>
+              <w:rPr>
+                <w:rFonts w:ascii="Arial" w:hAnsi="Arial" w:cs="Arial"/>
+                <w:szCs w:val="18"/>
+                <w:lang w:val="en-US"/>
+              </w:rPr>
+              <w:t>avalue</w:t>
+            </w:r>
+            <w:proofErr w:type="spellEnd"/>
+            <w:r>
+              <w:rPr>
+                <w:rFonts w:ascii="Arial" w:hAnsi="Arial" w:cs="Arial"/>
+                <w:szCs w:val="18"/>
+                <w:lang w:val="en-US"/>
+              </w:rPr>
+              <w:t xml:space="preserve"> on privacy as this is a </w:t>
+            </w:r>
+            <w:proofErr w:type="gramStart"/>
+            <w:r>
+              <w:rPr>
+                <w:rFonts w:ascii="Arial" w:hAnsi="Arial" w:cs="Arial"/>
+                <w:szCs w:val="18"/>
+                <w:lang w:val="en-US"/>
+              </w:rPr>
+              <w:t>case by case</w:t>
+            </w:r>
+            <w:proofErr w:type="gramEnd"/>
+            <w:r>
+              <w:rPr>
+                <w:rFonts w:ascii="Arial" w:hAnsi="Arial" w:cs="Arial"/>
+                <w:szCs w:val="18"/>
+                <w:lang w:val="en-US"/>
+              </w:rPr>
+              <w:t xml:space="preserve"> situation, thus many court dismiss it at it is impossible to </w:t>
+            </w:r>
+            <w:proofErr w:type="spellStart"/>
+            <w:r>
+              <w:rPr>
+                <w:rFonts w:ascii="Arial" w:hAnsi="Arial" w:cs="Arial"/>
+                <w:szCs w:val="18"/>
+                <w:lang w:val="en-US"/>
+              </w:rPr>
+              <w:t>quaatify</w:t>
+            </w:r>
+            <w:proofErr w:type="spellEnd"/>
+            <w:r>
+              <w:rPr>
+                <w:rFonts w:ascii="Arial" w:hAnsi="Arial" w:cs="Arial"/>
+                <w:szCs w:val="18"/>
+                <w:lang w:val="en-US"/>
+              </w:rPr>
+              <w:t xml:space="preserve"> or even prove harm.</w:t>
+            </w:r>
+          </w:p>
+          <w:p>
+            <w:pPr>
+              <w:rPr>
+                <w:rFonts w:ascii="Arial" w:hAnsi="Arial" w:cs="Arial"/>
+                <w:szCs w:val="18"/>
+                <w:lang w:val="en-US"/>
+              </w:rPr>
+            </w:pPr>
+          </w:p>
+          <w:p>
+            <w:pPr>
+              <w:rPr>
+                <w:rFonts w:ascii="Arial" w:hAnsi="Arial" w:cs="Arial"/>
+                <w:szCs w:val="18"/>
+                <w:lang w:val="en-US"/>
+              </w:rPr>
+            </w:pPr>
+            <w:r>
+              <w:rPr>
+                <w:rFonts w:ascii="Arial" w:hAnsi="Arial" w:cs="Arial"/>
+                <w:szCs w:val="18"/>
+                <w:lang w:val="en-US"/>
+              </w:rPr>
+              <w:t xml:space="preserve">Also </w:t>
+            </w:r>
+            <w:proofErr w:type="gramStart"/>
+            <w:r>
+              <w:rPr>
+                <w:rFonts w:ascii="Arial" w:hAnsi="Arial" w:cs="Arial"/>
+                <w:szCs w:val="18"/>
+                <w:lang w:val="en-US"/>
+              </w:rPr>
+              <w:t>the opt</w:t>
+            </w:r>
+            <w:proofErr w:type="gramEnd"/>
+            <w:r>
+              <w:rPr>
+                <w:rFonts w:ascii="Arial" w:hAnsi="Arial" w:cs="Arial"/>
+                <w:szCs w:val="18"/>
+                <w:lang w:val="en-US"/>
+              </w:rPr>
+              <w:t xml:space="preserve"> out of individuals from communicating freely or not communicating at all is impractical to measure and therefore difficult to build a case for.</w:t>
+            </w:r>
+          </w:p>
+          <w:p>
+            <w:pPr>
+              <w:rPr>
+                <w:rFonts w:ascii="Arial" w:hAnsi="Arial" w:cs="Arial"/>
+                <w:szCs w:val="18"/>
+                <w:lang w:val="en-US"/>
+              </w:rPr>
+            </w:pPr>
+          </w:p>
+          <w:p>
+            <w:pPr>
+              <w:rPr>
+                <w:rFonts w:ascii="Arial" w:hAnsi="Arial" w:cs="Arial"/>
+                <w:szCs w:val="18"/>
+                <w:lang w:val="en-US"/>
+              </w:rPr>
+            </w:pPr>
+            <w:r>
+              <w:rPr>
+                <w:rFonts w:ascii="Arial" w:hAnsi="Arial" w:cs="Arial"/>
+                <w:szCs w:val="18"/>
+                <w:lang w:val="en-US"/>
+              </w:rPr>
+              <w:t xml:space="preserve">Also data m </w:t>
+            </w:r>
+            <w:proofErr w:type="spellStart"/>
+            <w:r>
+              <w:rPr>
+                <w:rFonts w:ascii="Arial" w:hAnsi="Arial" w:cs="Arial"/>
+                <w:szCs w:val="18"/>
+                <w:lang w:val="en-US"/>
+              </w:rPr>
+              <w:t>innig</w:t>
+            </w:r>
+            <w:proofErr w:type="spellEnd"/>
+            <w:r>
+              <w:rPr>
+                <w:rFonts w:ascii="Arial" w:hAnsi="Arial" w:cs="Arial"/>
+                <w:szCs w:val="18"/>
+                <w:lang w:val="en-US"/>
+              </w:rPr>
+              <w:t xml:space="preserve"> strives to prognosticate about future actions.  To what extent – superidentity?</w:t>
+            </w:r>
+          </w:p>
+          <w:p>
+            <w:pPr>
+              <w:rPr>
+                <w:rFonts w:ascii="Arial" w:hAnsi="Arial" w:cs="Arial"/>
+                <w:szCs w:val="18"/>
+                <w:lang w:val="en-US"/>
+              </w:rPr>
+            </w:pPr>
+          </w:p>
+          <w:p>
+            <w:pPr>
+              <w:rPr>
+                <w:rFonts w:ascii="Arial" w:hAnsi="Arial" w:cs="Arial"/>
+                <w:szCs w:val="18"/>
+                <w:lang w:val="en-US"/>
+              </w:rPr>
+            </w:pPr>
+            <w:r>
+              <w:rPr>
+                <w:rFonts w:ascii="Arial" w:hAnsi="Arial" w:cs="Arial"/>
+                <w:szCs w:val="18"/>
+                <w:lang w:val="en-US"/>
+              </w:rPr>
+              <w:t xml:space="preserve">Why is the government </w:t>
+            </w:r>
+            <w:proofErr w:type="spellStart"/>
+            <w:r>
+              <w:rPr>
+                <w:rFonts w:ascii="Arial" w:hAnsi="Arial" w:cs="Arial"/>
+                <w:szCs w:val="18"/>
+                <w:lang w:val="en-US"/>
+              </w:rPr>
+              <w:t>exemp</w:t>
+            </w:r>
+            <w:proofErr w:type="spellEnd"/>
+            <w:r>
+              <w:rPr>
+                <w:rFonts w:ascii="Arial" w:hAnsi="Arial" w:cs="Arial"/>
+                <w:szCs w:val="18"/>
+                <w:lang w:val="en-US"/>
+              </w:rPr>
+              <w:t xml:space="preserve"> from the right to see personal data,</w:t>
             </w:r>
           </w:p>
         </w:tc>
@@ -8732,13 +12543,23 @@
                 <w:lang w:val="en-US"/>
               </w:rPr>
             </w:pPr>
-            <w:r>
-              <w:rPr>
-                <w:rFonts w:ascii="Arial" w:hAnsi="Arial" w:cs="Arial"/>
-                <w:szCs w:val="18"/>
-                <w:lang w:val="en-US"/>
-              </w:rPr>
-              <w:t>the concealment of information</w:t>
+            <w:proofErr w:type="gramStart"/>
+            <w:r>
+              <w:rPr>
+                <w:rFonts w:ascii="Arial" w:hAnsi="Arial" w:cs="Arial"/>
+                <w:szCs w:val="18"/>
+                <w:lang w:val="en-US"/>
+              </w:rPr>
+              <w:t>the</w:t>
+            </w:r>
+            <w:proofErr w:type="gramEnd"/>
+            <w:r>
+              <w:rPr>
+                <w:rFonts w:ascii="Arial" w:hAnsi="Arial" w:cs="Arial"/>
+                <w:szCs w:val="18"/>
+                <w:lang w:val="en-US"/>
+              </w:rPr>
+              <w:t xml:space="preserve"> concealment of information</w:t>
             </w:r>
             <w:r>
               <w:rPr>
@@ -8754,7 +12575,25 @@
                 <w:szCs w:val="18"/>
                 <w:lang w:val="en-US"/>
               </w:rPr>
-              <w:t xml:space="preserve"> can restrict an efficient market (recruitment)  thus can restrict financial efficiency in other data markets.  Can be considered a form of fraud and there is an asymmetrical spread of cost for the ‘insurance’ of concealment. Cost shifts from one small group to another.</w:t>
+              <w:t xml:space="preserve"> </w:t>
+            </w:r>
+            <w:proofErr w:type="gramStart"/>
+            <w:r>
+              <w:rPr>
+                <w:rFonts w:ascii="Arial" w:hAnsi="Arial" w:cs="Arial"/>
+                <w:szCs w:val="18"/>
+                <w:lang w:val="en-US"/>
+              </w:rPr>
+              <w:t>can</w:t>
+            </w:r>
+            <w:proofErr w:type="gramEnd"/>
+            <w:r>
+              <w:rPr>
+                <w:rFonts w:ascii="Arial" w:hAnsi="Arial" w:cs="Arial"/>
+                <w:szCs w:val="18"/>
+                <w:lang w:val="en-US"/>
+              </w:rPr>
+              <w:t xml:space="preserve"> restrict an efficient market (recruitment)  thus can restrict financial efficiency in other data markets.  Can be considered a form of fraud and there is an asymmetrical spread of cost for the ‘insurance’ of concealment. Cost shifts from one small group to another.</w:t>
             </w:r>
           </w:p>
           <w:p>
@@ -8770,21 +12609,67 @@
                 <w:lang w:val="en-US"/>
               </w:rPr>
             </w:pPr>
-            <w:r>
-              <w:rPr>
-                <w:rFonts w:ascii="Arial" w:hAnsi="Arial" w:cs="Arial"/>
-                <w:szCs w:val="18"/>
-                <w:lang w:val="en-US"/>
-              </w:rPr>
-              <w:t>Jusxtaposed the selling of self to the selling of a product</w:t>
-            </w:r>
-            <w:r>
-              <w:rPr>
-                <w:rFonts w:ascii="Arial" w:hAnsi="Arial" w:cs="Arial"/>
-                <w:szCs w:val="18"/>
-                <w:lang w:val="en-US"/>
-              </w:rPr>
-              <w:t>.  Keeping people in the dark crate inefficiency in the job, marital, friendship etc markets. Talks about t redistribution of weath away from the whites to the racial and ethic group!</w:t>
+            <w:proofErr w:type="spellStart"/>
+            <w:r>
+              <w:rPr>
+                <w:rFonts w:ascii="Arial" w:hAnsi="Arial" w:cs="Arial"/>
+                <w:szCs w:val="18"/>
+                <w:lang w:val="en-US"/>
+              </w:rPr>
+              <w:t>Jusxtaposed</w:t>
+            </w:r>
+            <w:proofErr w:type="spellEnd"/>
+            <w:r>
+              <w:rPr>
+                <w:rFonts w:ascii="Arial" w:hAnsi="Arial" w:cs="Arial"/>
+                <w:szCs w:val="18"/>
+                <w:lang w:val="en-US"/>
+              </w:rPr>
+              <w:t xml:space="preserve"> the selling of self to the selling of a product</w:t>
+            </w:r>
+            <w:r>
+              <w:rPr>
+                <w:rFonts w:ascii="Arial" w:hAnsi="Arial" w:cs="Arial"/>
+                <w:szCs w:val="18"/>
+                <w:lang w:val="en-US"/>
+              </w:rPr>
+              <w:t xml:space="preserve">.  Keeping people in the dark crate inefficiency in the job, marital, friendship </w:t>
+            </w:r>
+            <w:proofErr w:type="spellStart"/>
+            <w:r>
+              <w:rPr>
+                <w:rFonts w:ascii="Arial" w:hAnsi="Arial" w:cs="Arial"/>
+                <w:szCs w:val="18"/>
+                <w:lang w:val="en-US"/>
+              </w:rPr>
+              <w:t>etc</w:t>
+            </w:r>
+            <w:proofErr w:type="spellEnd"/>
+            <w:r>
+              <w:rPr>
+                <w:rFonts w:ascii="Arial" w:hAnsi="Arial" w:cs="Arial"/>
+                <w:szCs w:val="18"/>
+                <w:lang w:val="en-US"/>
+              </w:rPr>
+              <w:t xml:space="preserve"> markets. Talks about t redistribution of </w:t>
+            </w:r>
+            <w:proofErr w:type="spellStart"/>
+            <w:r>
+              <w:rPr>
+                <w:rFonts w:ascii="Arial" w:hAnsi="Arial" w:cs="Arial"/>
+                <w:szCs w:val="18"/>
+                <w:lang w:val="en-US"/>
+              </w:rPr>
+              <w:t>weath</w:t>
+            </w:r>
+            <w:proofErr w:type="spellEnd"/>
+            <w:r>
+              <w:rPr>
+                <w:rFonts w:ascii="Arial" w:hAnsi="Arial" w:cs="Arial"/>
+                <w:szCs w:val="18"/>
+                <w:lang w:val="en-US"/>
+              </w:rPr>
+              <w:t xml:space="preserve"> away from the whites to the racial and ethic group!</w:t>
             </w:r>
           </w:p>
           <w:p>
@@ -8820,8 +12705,36 @@
                 <w:szCs w:val="18"/>
                 <w:lang w:val="en-US"/>
               </w:rPr>
-              <w:t>Eavesdropping reduces the effectiveness of communication and therefore rasies the cost of unfettered communcation</w:t>
-            </w:r>
+              <w:t xml:space="preserve">Eavesdropping reduces the effectiveness of communication and therefore </w:t>
+            </w:r>
+            <w:proofErr w:type="spellStart"/>
+            <w:r>
+              <w:rPr>
+                <w:rFonts w:ascii="Arial" w:hAnsi="Arial" w:cs="Arial"/>
+                <w:szCs w:val="18"/>
+                <w:lang w:val="en-US"/>
+              </w:rPr>
+              <w:t>rasies</w:t>
+            </w:r>
+            <w:proofErr w:type="spellEnd"/>
+            <w:r>
+              <w:rPr>
+                <w:rFonts w:ascii="Arial" w:hAnsi="Arial" w:cs="Arial"/>
+                <w:szCs w:val="18"/>
+                <w:lang w:val="en-US"/>
+              </w:rPr>
+              <w:t xml:space="preserve"> the cost of unfettered </w:t>
+            </w:r>
+            <w:proofErr w:type="spellStart"/>
+            <w:r>
+              <w:rPr>
+                <w:rFonts w:ascii="Arial" w:hAnsi="Arial" w:cs="Arial"/>
+                <w:szCs w:val="18"/>
+                <w:lang w:val="en-US"/>
+              </w:rPr>
+              <w:t>communcation</w:t>
+            </w:r>
+            <w:proofErr w:type="spellEnd"/>
           </w:p>
           <w:p>
             <w:pPr>
@@ -8842,8 +12755,36 @@
                 <w:szCs w:val="18"/>
                 <w:lang w:val="en-US"/>
               </w:rPr>
-              <w:t>Information overlaod, used to be costly, but cheaper now – big problem is searhing</w:t>
-            </w:r>
+              <w:t xml:space="preserve">Information </w:t>
+            </w:r>
+            <w:proofErr w:type="spellStart"/>
+            <w:r>
+              <w:rPr>
+                <w:rFonts w:ascii="Arial" w:hAnsi="Arial" w:cs="Arial"/>
+                <w:szCs w:val="18"/>
+                <w:lang w:val="en-US"/>
+              </w:rPr>
+              <w:t>overlaod</w:t>
+            </w:r>
+            <w:proofErr w:type="spellEnd"/>
+            <w:r>
+              <w:rPr>
+                <w:rFonts w:ascii="Arial" w:hAnsi="Arial" w:cs="Arial"/>
+                <w:szCs w:val="18"/>
+                <w:lang w:val="en-US"/>
+              </w:rPr>
+              <w:t xml:space="preserve">, used to be costly, but cheaper now – big problem is </w:t>
+            </w:r>
+            <w:proofErr w:type="spellStart"/>
+            <w:r>
+              <w:rPr>
+                <w:rFonts w:ascii="Arial" w:hAnsi="Arial" w:cs="Arial"/>
+                <w:szCs w:val="18"/>
+                <w:lang w:val="en-US"/>
+              </w:rPr>
+              <w:t>searhing</w:t>
+            </w:r>
+            <w:proofErr w:type="spellEnd"/>
           </w:p>
           <w:p>
             <w:pPr>
@@ -8872,7 +12813,69 @@
                 <w:szCs w:val="18"/>
                 <w:lang w:val="en-US"/>
               </w:rPr>
-              <w:t>economic factors that determin searchbehaviour by workers might also determin investments in obtaining and in shielding private information.</w:t>
+              <w:t xml:space="preserve">economic factors that </w:t>
+            </w:r>
+            <w:proofErr w:type="spellStart"/>
+            <w:r>
+              <w:rPr>
+                <w:rFonts w:ascii="Arial" w:hAnsi="Arial" w:cs="Arial"/>
+                <w:szCs w:val="18"/>
+                <w:lang w:val="en-US"/>
+              </w:rPr>
+              <w:t>determin</w:t>
+            </w:r>
+            <w:proofErr w:type="spellEnd"/>
+            <w:r>
+              <w:rPr>
+                <w:rFonts w:ascii="Arial" w:hAnsi="Arial" w:cs="Arial"/>
+                <w:szCs w:val="18"/>
+                <w:lang w:val="en-US"/>
+              </w:rPr>
+              <w:t xml:space="preserve"> search</w:t>
+            </w:r>
+            <w:r>
+              <w:rPr>
+                <w:rFonts w:ascii="Arial" w:hAnsi="Arial" w:cs="Arial"/>
+                <w:szCs w:val="18"/>
+                <w:lang w:val="en-US"/>
+              </w:rPr>
+              <w:t xml:space="preserve"> </w:t>
+            </w:r>
+            <w:proofErr w:type="spellStart"/>
+            <w:r>
+              <w:rPr>
+                <w:rFonts w:ascii="Arial" w:hAnsi="Arial" w:cs="Arial"/>
+                <w:szCs w:val="18"/>
+                <w:lang w:val="en-US"/>
+              </w:rPr>
+              <w:t>behaviour</w:t>
+            </w:r>
+            <w:proofErr w:type="spellEnd"/>
+            <w:r>
+              <w:rPr>
+                <w:rFonts w:ascii="Arial" w:hAnsi="Arial" w:cs="Arial"/>
+                <w:szCs w:val="18"/>
+                <w:lang w:val="en-US"/>
+              </w:rPr>
+              <w:t xml:space="preserve"> by workers might also </w:t>
+            </w:r>
+            <w:proofErr w:type="spellStart"/>
+            <w:r>
+              <w:rPr>
+                <w:rFonts w:ascii="Arial" w:hAnsi="Arial" w:cs="Arial"/>
+                <w:szCs w:val="18"/>
+                <w:lang w:val="en-US"/>
+              </w:rPr>
+              <w:t>determin</w:t>
+            </w:r>
+            <w:proofErr w:type="spellEnd"/>
+            <w:r>
+              <w:rPr>
+                <w:rFonts w:ascii="Arial" w:hAnsi="Arial" w:cs="Arial"/>
+                <w:szCs w:val="18"/>
+                <w:lang w:val="en-US"/>
+              </w:rPr>
+              <w:t xml:space="preserve"> investments in obtaining and in shielding private information.</w:t>
             </w:r>
           </w:p>
         </w:tc>
@@ -9333,7 +13336,25 @@
                 <w:szCs w:val="18"/>
                 <w:lang w:val="en-US"/>
               </w:rPr>
-              <w:t xml:space="preserve"> if A and B was used to generate C.  </w:t>
+              <w:t xml:space="preserve"> if </w:t>
+            </w:r>
+            <w:proofErr w:type="gramStart"/>
+            <w:r>
+              <w:rPr>
+                <w:rFonts w:ascii="Arial" w:hAnsi="Arial" w:cs="Arial"/>
+                <w:szCs w:val="18"/>
+                <w:lang w:val="en-US"/>
+              </w:rPr>
+              <w:t>A and</w:t>
+            </w:r>
+            <w:proofErr w:type="gramEnd"/>
+            <w:r>
+              <w:rPr>
+                <w:rFonts w:ascii="Arial" w:hAnsi="Arial" w:cs="Arial"/>
+                <w:szCs w:val="18"/>
+                <w:lang w:val="en-US"/>
+              </w:rPr>
+              <w:t xml:space="preserve"> B was used to generate C.  </w:t>
             </w:r>
             <w:r>
               <w:rPr>
@@ -9349,7 +13370,25 @@
                 <w:szCs w:val="18"/>
                 <w:lang w:val="en-US"/>
               </w:rPr>
-              <w:t xml:space="preserve"> process would be stored so if C was brought into question there would be acknowledgement to the source.</w:t>
+              <w:t xml:space="preserve"> process would be stored so if C </w:t>
+            </w:r>
+            <w:proofErr w:type="gramStart"/>
+            <w:r>
+              <w:rPr>
+                <w:rFonts w:ascii="Arial" w:hAnsi="Arial" w:cs="Arial"/>
+                <w:szCs w:val="18"/>
+                <w:lang w:val="en-US"/>
+              </w:rPr>
+              <w:t>was</w:t>
+            </w:r>
+            <w:proofErr w:type="gramEnd"/>
+            <w:r>
+              <w:rPr>
+                <w:rFonts w:ascii="Arial" w:hAnsi="Arial" w:cs="Arial"/>
+                <w:szCs w:val="18"/>
+                <w:lang w:val="en-US"/>
+              </w:rPr>
+              <w:t xml:space="preserve"> brought into question there would be acknowledgement to the source.</w:t>
             </w:r>
           </w:p>
           <w:p>
@@ -9487,7 +13526,25 @@
                 <w:szCs w:val="18"/>
                 <w:lang w:val="en-US"/>
               </w:rPr>
-              <w:t xml:space="preserve">non-permissible ways can be long after the initial collection and therefore long after the violation has occurred against restricted access.  Better to restrict use than collection as it is the use, which causes the concern.  </w:t>
+              <w:t xml:space="preserve">non-permissible ways can be long after the initial collection and therefore long after the violation has occurred against restricted access.  Better to restrict use than </w:t>
+            </w:r>
+            <w:proofErr w:type="gramStart"/>
+            <w:r>
+              <w:rPr>
+                <w:rFonts w:ascii="Arial" w:hAnsi="Arial" w:cs="Arial"/>
+                <w:szCs w:val="18"/>
+                <w:lang w:val="en-US"/>
+              </w:rPr>
+              <w:t>collection</w:t>
+            </w:r>
+            <w:proofErr w:type="gramEnd"/>
+            <w:r>
+              <w:rPr>
+                <w:rFonts w:ascii="Arial" w:hAnsi="Arial" w:cs="Arial"/>
+                <w:szCs w:val="18"/>
+                <w:lang w:val="en-US"/>
+              </w:rPr>
+              <w:t xml:space="preserve"> as it is the use, which causes the concern.  </w:t>
             </w:r>
           </w:p>
           <w:p>
@@ -9597,7 +13654,25 @@
                 <w:szCs w:val="18"/>
                 <w:lang w:val="en-US"/>
               </w:rPr>
-              <w:t xml:space="preserve"> the architecture is simple it fails to work unless the whole system uses it.  Where is the incentive to implement this.  Would require legal pressure.</w:t>
+              <w:t xml:space="preserve"> the architecture is simple it fails to work unless the whole system uses it.  Where is the incentive to implement </w:t>
+            </w:r>
+            <w:proofErr w:type="gramStart"/>
+            <w:r>
+              <w:rPr>
+                <w:rFonts w:ascii="Arial" w:hAnsi="Arial" w:cs="Arial"/>
+                <w:szCs w:val="18"/>
+                <w:lang w:val="en-US"/>
+              </w:rPr>
+              <w:t>this.</w:t>
+            </w:r>
+            <w:proofErr w:type="gramEnd"/>
+            <w:r>
+              <w:rPr>
+                <w:rFonts w:ascii="Arial" w:hAnsi="Arial" w:cs="Arial"/>
+                <w:szCs w:val="18"/>
+                <w:lang w:val="en-US"/>
+              </w:rPr>
+              <w:t xml:space="preserve">  Would require legal pressure.</w:t>
             </w:r>
           </w:p>
           <w:p>
@@ -9673,7 +13748,61 @@
                 <w:szCs w:val="18"/>
                 <w:lang w:val="en-US"/>
               </w:rPr>
-              <w:t>The same rule of academic plagerism can be appied to personal information.  Cite your source.  Got a phone call saying I opted into something so I am now receiving a call. With whom did I opt in?  how can I find out.  If companies really thought we didn’t care they would tell us and allow us to block it.</w:t>
+              <w:t xml:space="preserve">The same rule of academic </w:t>
+            </w:r>
+            <w:proofErr w:type="spellStart"/>
+            <w:r>
+              <w:rPr>
+                <w:rFonts w:ascii="Arial" w:hAnsi="Arial" w:cs="Arial"/>
+                <w:szCs w:val="18"/>
+                <w:lang w:val="en-US"/>
+              </w:rPr>
+              <w:t>plagerism</w:t>
+            </w:r>
+            <w:proofErr w:type="spellEnd"/>
+            <w:r>
+              <w:rPr>
+                <w:rFonts w:ascii="Arial" w:hAnsi="Arial" w:cs="Arial"/>
+                <w:szCs w:val="18"/>
+                <w:lang w:val="en-US"/>
+              </w:rPr>
+              <w:t xml:space="preserve"> can be </w:t>
+            </w:r>
+            <w:proofErr w:type="spellStart"/>
+            <w:r>
+              <w:rPr>
+                <w:rFonts w:ascii="Arial" w:hAnsi="Arial" w:cs="Arial"/>
+                <w:szCs w:val="18"/>
+                <w:lang w:val="en-US"/>
+              </w:rPr>
+              <w:t>appied</w:t>
+            </w:r>
+            <w:proofErr w:type="spellEnd"/>
+            <w:r>
+              <w:rPr>
+                <w:rFonts w:ascii="Arial" w:hAnsi="Arial" w:cs="Arial"/>
+                <w:szCs w:val="18"/>
+                <w:lang w:val="en-US"/>
+              </w:rPr>
+              <w:t xml:space="preserve"> to personal information.  Cite your source.  Got a phone call saying I opted into something so I am now receiving a call. With whom did I opt in?  </w:t>
+            </w:r>
+            <w:proofErr w:type="gramStart"/>
+            <w:r>
+              <w:rPr>
+                <w:rFonts w:ascii="Arial" w:hAnsi="Arial" w:cs="Arial"/>
+                <w:szCs w:val="18"/>
+                <w:lang w:val="en-US"/>
+              </w:rPr>
+              <w:t>how</w:t>
+            </w:r>
+            <w:proofErr w:type="gramEnd"/>
+            <w:r>
+              <w:rPr>
+                <w:rFonts w:ascii="Arial" w:hAnsi="Arial" w:cs="Arial"/>
+                <w:szCs w:val="18"/>
+                <w:lang w:val="en-US"/>
+              </w:rPr>
+              <w:t xml:space="preserve"> can I find out.  If companies really thought we didn’t care they would tell us and allow us to block it.</w:t>
             </w:r>
           </w:p>
         </w:tc>
@@ -9688,6 +13817,9 @@
             <w:pPr>
               <w:rPr>
                 <w:rFonts w:ascii="Arial" w:hAnsi="Arial" w:cs="Arial"/>
+                <w:b/>
+                <w:szCs w:val="18"/>
+                <w:lang w:val="en-US"/>
               </w:rPr>
             </w:pPr>
             <w:r>
@@ -9699,6 +13831,153 @@
               </w:rPr>
               <w:t xml:space="preserve">Citation: </w:t>
             </w:r>
+            <w:proofErr w:type="spellStart"/>
+            <w:r>
+              <w:rPr>
+                <w:rFonts w:ascii="Arial" w:hAnsi="Arial" w:cs="Arial"/>
+                <w:b/>
+                <w:szCs w:val="18"/>
+                <w:lang w:val="en-US"/>
+              </w:rPr>
+              <w:t>Weitzner</w:t>
+            </w:r>
+            <w:proofErr w:type="spellEnd"/>
+            <w:r>
+              <w:rPr>
+                <w:rFonts w:ascii="Arial" w:hAnsi="Arial" w:cs="Arial"/>
+                <w:b/>
+                <w:szCs w:val="18"/>
+                <w:lang w:val="en-US"/>
+              </w:rPr>
+              <w:t xml:space="preserve">, Daniel J, Harold Abelson, Tim Berners-Lee, Chris Hanson, James </w:t>
+            </w:r>
+            <w:proofErr w:type="spellStart"/>
+            <w:r>
+              <w:rPr>
+                <w:rFonts w:ascii="Arial" w:hAnsi="Arial" w:cs="Arial"/>
+                <w:b/>
+                <w:szCs w:val="18"/>
+                <w:lang w:val="en-US"/>
+              </w:rPr>
+              <w:t>Hendler</w:t>
+            </w:r>
+            <w:proofErr w:type="spellEnd"/>
+            <w:r>
+              <w:rPr>
+                <w:rFonts w:ascii="Arial" w:hAnsi="Arial" w:cs="Arial"/>
+                <w:b/>
+                <w:szCs w:val="18"/>
+                <w:lang w:val="en-US"/>
+              </w:rPr>
+              <w:t xml:space="preserve">, </w:t>
+            </w:r>
+            <w:proofErr w:type="spellStart"/>
+            <w:r>
+              <w:rPr>
+                <w:rFonts w:ascii="Arial" w:hAnsi="Arial" w:cs="Arial"/>
+                <w:b/>
+                <w:szCs w:val="18"/>
+                <w:lang w:val="en-US"/>
+              </w:rPr>
+              <w:t>Lalana</w:t>
+            </w:r>
+            <w:proofErr w:type="spellEnd"/>
+            <w:r>
+              <w:rPr>
+                <w:rFonts w:ascii="Arial" w:hAnsi="Arial" w:cs="Arial"/>
+                <w:b/>
+                <w:szCs w:val="18"/>
+                <w:lang w:val="en-US"/>
+              </w:rPr>
+              <w:t xml:space="preserve"> </w:t>
+            </w:r>
+            <w:proofErr w:type="spellStart"/>
+            <w:r>
+              <w:rPr>
+                <w:rFonts w:ascii="Arial" w:hAnsi="Arial" w:cs="Arial"/>
+                <w:b/>
+                <w:szCs w:val="18"/>
+                <w:lang w:val="en-US"/>
+              </w:rPr>
+              <w:t>Kagal</w:t>
+            </w:r>
+            <w:proofErr w:type="spellEnd"/>
+            <w:r>
+              <w:rPr>
+                <w:rFonts w:ascii="Arial" w:hAnsi="Arial" w:cs="Arial"/>
+                <w:b/>
+                <w:szCs w:val="18"/>
+                <w:lang w:val="en-US"/>
+              </w:rPr>
+              <w:t xml:space="preserve">, Deborah L </w:t>
+            </w:r>
+            <w:proofErr w:type="spellStart"/>
+            <w:r>
+              <w:rPr>
+                <w:rFonts w:ascii="Arial" w:hAnsi="Arial" w:cs="Arial"/>
+                <w:b/>
+                <w:szCs w:val="18"/>
+                <w:lang w:val="en-US"/>
+              </w:rPr>
+              <w:t>McGuinness</w:t>
+            </w:r>
+            <w:proofErr w:type="spellEnd"/>
+            <w:r>
+              <w:rPr>
+                <w:rFonts w:ascii="Arial" w:hAnsi="Arial" w:cs="Arial"/>
+                <w:b/>
+                <w:szCs w:val="18"/>
+                <w:lang w:val="en-US"/>
+              </w:rPr>
+              <w:t xml:space="preserve">, Gerald Jay </w:t>
+            </w:r>
+            <w:proofErr w:type="spellStart"/>
+            <w:r>
+              <w:rPr>
+                <w:rFonts w:ascii="Arial" w:hAnsi="Arial" w:cs="Arial"/>
+                <w:b/>
+                <w:szCs w:val="18"/>
+                <w:lang w:val="en-US"/>
+              </w:rPr>
+              <w:t>Sussman</w:t>
+            </w:r>
+            <w:proofErr w:type="spellEnd"/>
+            <w:r>
+              <w:rPr>
+                <w:rFonts w:ascii="Arial" w:hAnsi="Arial" w:cs="Arial"/>
+                <w:b/>
+                <w:szCs w:val="18"/>
+                <w:lang w:val="en-US"/>
+              </w:rPr>
+              <w:t xml:space="preserve">, and K </w:t>
+            </w:r>
+            <w:proofErr w:type="spellStart"/>
+            <w:r>
+              <w:rPr>
+                <w:rFonts w:ascii="Arial" w:hAnsi="Arial" w:cs="Arial"/>
+                <w:b/>
+                <w:szCs w:val="18"/>
+                <w:lang w:val="en-US"/>
+              </w:rPr>
+              <w:t>Krasnow</w:t>
+            </w:r>
+            <w:proofErr w:type="spellEnd"/>
+            <w:r>
+              <w:rPr>
+                <w:rFonts w:ascii="Arial" w:hAnsi="Arial" w:cs="Arial"/>
+                <w:b/>
+                <w:szCs w:val="18"/>
+                <w:lang w:val="en-US"/>
+              </w:rPr>
+              <w:t xml:space="preserve"> Waterman. 2006. "Transparent accountable data mining: New strategies for privacy protection."</w:t>
+            </w:r>
+          </w:p>
+          <w:p>
+            <w:pPr>
+              <w:rPr>
+                <w:rFonts w:ascii="Arial" w:hAnsi="Arial" w:cs="Arial"/>
+              </w:rPr>
+            </w:pPr>
           </w:p>
           <w:p>
             <w:pPr>
@@ -10076,13 +14355,23 @@
                 <w:lang w:val="en-US"/>
               </w:rPr>
             </w:pPr>
-            <w:r>
-              <w:rPr>
-                <w:rFonts w:ascii="Arial" w:hAnsi="Arial" w:cs="Arial"/>
-                <w:szCs w:val="18"/>
-                <w:lang w:val="en-US"/>
-              </w:rPr>
-              <w:t>Argre – privacy Chernobyl 1997 – any third party can access a complete profile of an individual’s daily activity.</w:t>
+            <w:proofErr w:type="spellStart"/>
+            <w:r>
+              <w:rPr>
+                <w:rFonts w:ascii="Arial" w:hAnsi="Arial" w:cs="Arial"/>
+                <w:szCs w:val="18"/>
+                <w:lang w:val="en-US"/>
+              </w:rPr>
+              <w:t>Argre</w:t>
+            </w:r>
+            <w:proofErr w:type="spellEnd"/>
+            <w:r>
+              <w:rPr>
+                <w:rFonts w:ascii="Arial" w:hAnsi="Arial" w:cs="Arial"/>
+                <w:szCs w:val="18"/>
+                <w:lang w:val="en-US"/>
+              </w:rPr>
+              <w:t xml:space="preserve"> – privacy Chernobyl 1997 – any third party can access a complete profile of an individual’s daily activity.</w:t>
             </w:r>
           </w:p>
           <w:p>
@@ -10104,7 +14393,25 @@
                 <w:szCs w:val="18"/>
                 <w:lang w:val="en-US"/>
               </w:rPr>
-              <w:t>Users don’t want to , or can’t control information collection at the sensor level</w:t>
+              <w:t xml:space="preserve">Users don’t want </w:t>
+            </w:r>
+            <w:proofErr w:type="gramStart"/>
+            <w:r>
+              <w:rPr>
+                <w:rFonts w:ascii="Arial" w:hAnsi="Arial" w:cs="Arial"/>
+                <w:szCs w:val="18"/>
+                <w:lang w:val="en-US"/>
+              </w:rPr>
+              <w:t>to ,</w:t>
+            </w:r>
+            <w:proofErr w:type="gramEnd"/>
+            <w:r>
+              <w:rPr>
+                <w:rFonts w:ascii="Arial" w:hAnsi="Arial" w:cs="Arial"/>
+                <w:szCs w:val="18"/>
+                <w:lang w:val="en-US"/>
+              </w:rPr>
+              <w:t xml:space="preserve"> or can’t control information collection at the sensor level</w:t>
             </w:r>
           </w:p>
           <w:p>
@@ -10265,7 +14572,25 @@
                 <w:szCs w:val="18"/>
                 <w:lang w:val="en-US"/>
               </w:rPr>
-              <w:t xml:space="preserve">P3P was a platform for privacy preferences which is machine readable, therefore browser side critique of system to inform user. </w:t>
+              <w:t xml:space="preserve">P3P was a platform for privacy </w:t>
+            </w:r>
+            <w:proofErr w:type="gramStart"/>
+            <w:r>
+              <w:rPr>
+                <w:rFonts w:ascii="Arial" w:hAnsi="Arial" w:cs="Arial"/>
+                <w:szCs w:val="18"/>
+                <w:lang w:val="en-US"/>
+              </w:rPr>
+              <w:t>preferences which</w:t>
+            </w:r>
+            <w:proofErr w:type="gramEnd"/>
+            <w:r>
+              <w:rPr>
+                <w:rFonts w:ascii="Arial" w:hAnsi="Arial" w:cs="Arial"/>
+                <w:szCs w:val="18"/>
+                <w:lang w:val="en-US"/>
+              </w:rPr>
+              <w:t xml:space="preserve"> is machine readable, therefore browser side critique of system to inform user. </w:t>
             </w:r>
           </w:p>
           <w:p>
@@ -10287,7 +14612,25 @@
                 <w:szCs w:val="18"/>
                 <w:lang w:val="en-US"/>
               </w:rPr>
-              <w:t>Or context aware systems which remember last actions and those of trusted peers.</w:t>
+              <w:t xml:space="preserve">Or context aware </w:t>
+            </w:r>
+            <w:proofErr w:type="gramStart"/>
+            <w:r>
+              <w:rPr>
+                <w:rFonts w:ascii="Arial" w:hAnsi="Arial" w:cs="Arial"/>
+                <w:szCs w:val="18"/>
+                <w:lang w:val="en-US"/>
+              </w:rPr>
+              <w:t>systems which remember</w:t>
+            </w:r>
+            <w:proofErr w:type="gramEnd"/>
+            <w:r>
+              <w:rPr>
+                <w:rFonts w:ascii="Arial" w:hAnsi="Arial" w:cs="Arial"/>
+                <w:szCs w:val="18"/>
+                <w:lang w:val="en-US"/>
+              </w:rPr>
+              <w:t xml:space="preserve"> last actions and those of trusted peers.</w:t>
             </w:r>
             <w:r>
               <w:rPr>
@@ -10402,6 +14745,9 @@
             <w:pPr>
               <w:rPr>
                 <w:rFonts w:ascii="Arial" w:hAnsi="Arial" w:cs="Arial"/>
+                <w:b/>
+                <w:szCs w:val="18"/>
+                <w:lang w:val="en-US"/>
               </w:rPr>
             </w:pPr>
             <w:r>
@@ -10413,6 +14759,62 @@
               </w:rPr>
               <w:t xml:space="preserve">Citation: </w:t>
             </w:r>
+            <w:r>
+              <w:rPr>
+                <w:rFonts w:ascii="Arial" w:hAnsi="Arial" w:cs="Arial"/>
+                <w:b/>
+                <w:szCs w:val="18"/>
+                <w:lang w:val="en-US"/>
+              </w:rPr>
+              <w:t xml:space="preserve">Ackerman, Mark, Trevor Darrell, and Daniel J. </w:t>
+            </w:r>
+            <w:proofErr w:type="spellStart"/>
+            <w:r>
+              <w:rPr>
+                <w:rFonts w:ascii="Arial" w:hAnsi="Arial" w:cs="Arial"/>
+                <w:b/>
+                <w:szCs w:val="18"/>
+                <w:lang w:val="en-US"/>
+              </w:rPr>
+              <w:t>Weitzner</w:t>
+            </w:r>
+            <w:proofErr w:type="spellEnd"/>
+            <w:r>
+              <w:rPr>
+                <w:rFonts w:ascii="Arial" w:hAnsi="Arial" w:cs="Arial"/>
+                <w:b/>
+                <w:szCs w:val="18"/>
+                <w:lang w:val="en-US"/>
+              </w:rPr>
+              <w:t>. 2001. "Privacy in Context." Human–Computer Interaction 16(2-4)</w:t>
+            </w:r>
+            <w:proofErr w:type="gramStart"/>
+            <w:r>
+              <w:rPr>
+                <w:rFonts w:ascii="Arial" w:hAnsi="Arial" w:cs="Arial"/>
+                <w:b/>
+                <w:szCs w:val="18"/>
+                <w:lang w:val="en-US"/>
+              </w:rPr>
+              <w:t>:167</w:t>
+            </w:r>
+            <w:proofErr w:type="gramEnd"/>
+            <w:r>
+              <w:rPr>
+                <w:rFonts w:ascii="Arial" w:hAnsi="Arial" w:cs="Arial"/>
+                <w:b/>
+                <w:szCs w:val="18"/>
+                <w:lang w:val="en-US"/>
+              </w:rPr>
+              <w:t>-76.</w:t>
+            </w:r>
+          </w:p>
+          <w:p>
+            <w:pPr>
+              <w:rPr>
+                <w:rFonts w:ascii="Arial" w:hAnsi="Arial" w:cs="Arial"/>
+              </w:rPr>
+            </w:pPr>
           </w:p>
           <w:p>
             <w:pPr>
@@ -10549,7 +14951,25 @@
                 <w:szCs w:val="18"/>
                 <w:lang w:val="en-US"/>
               </w:rPr>
-              <w:t>What are the down stream consequences of providing data.  How do we make this transparent?  Do people care?  Why not?  How can we change this</w:t>
+              <w:t xml:space="preserve">What are the down stream consequences of providing </w:t>
+            </w:r>
+            <w:proofErr w:type="gramStart"/>
+            <w:r>
+              <w:rPr>
+                <w:rFonts w:ascii="Arial" w:hAnsi="Arial" w:cs="Arial"/>
+                <w:szCs w:val="18"/>
+                <w:lang w:val="en-US"/>
+              </w:rPr>
+              <w:t>data.</w:t>
+            </w:r>
+            <w:proofErr w:type="gramEnd"/>
+            <w:r>
+              <w:rPr>
+                <w:rFonts w:ascii="Arial" w:hAnsi="Arial" w:cs="Arial"/>
+                <w:szCs w:val="18"/>
+                <w:lang w:val="en-US"/>
+              </w:rPr>
+              <w:t xml:space="preserve">  How do we make this transparent?  Do people care?  Why not?  How can we change this</w:t>
             </w:r>
           </w:p>
           <w:p>
@@ -10742,6 +15162,7 @@
                 <w:lang w:val="en-US"/>
               </w:rPr>
             </w:pPr>
+            <w:proofErr w:type="spellStart"/>
             <w:r>
               <w:rPr>
                 <w:rFonts w:ascii="Arial" w:hAnsi="Arial" w:cs="Arial"/>
@@ -10749,7 +15170,17 @@
                 <w:szCs w:val="20"/>
                 <w:lang w:val="en-US"/>
               </w:rPr>
-              <w:t>Affiliative Trust-Mistrust 6-Point Coding Categories</w:t>
+              <w:t>Affiliative</w:t>
+            </w:r>
+            <w:proofErr w:type="spellEnd"/>
+            <w:r>
+              <w:rPr>
+                <w:rFonts w:ascii="Arial" w:hAnsi="Arial" w:cs="Arial"/>
+                <w:b/>
+                <w:szCs w:val="20"/>
+                <w:lang w:val="en-US"/>
+              </w:rPr>
+              <w:t xml:space="preserve"> Trust-Mistrust 6-Point Coding Categories</w:t>
             </w:r>
           </w:p>
         </w:tc>
@@ -10978,7 +15409,23 @@
                 <w:rFonts w:ascii="Arial" w:hAnsi="Arial" w:cs="Arial"/>
                 <w:lang w:val="en-US"/>
               </w:rPr>
-              <w:t>Depictions of relationships are centered around verbal hostility and cynicism. People are hostile, nasty, cruel, and dishonest toward others.</w:t>
+              <w:t xml:space="preserve">Depictions of relationships are centered </w:t>
+            </w:r>
+            <w:proofErr w:type="gramStart"/>
+            <w:r>
+              <w:rPr>
+                <w:rFonts w:ascii="Arial" w:hAnsi="Arial" w:cs="Arial"/>
+                <w:lang w:val="en-US"/>
+              </w:rPr>
+              <w:t>around</w:t>
+            </w:r>
+            <w:proofErr w:type="gramEnd"/>
+            <w:r>
+              <w:rPr>
+                <w:rFonts w:ascii="Arial" w:hAnsi="Arial" w:cs="Arial"/>
+                <w:lang w:val="en-US"/>
+              </w:rPr>
+              <w:t xml:space="preserve"> verbal hostility and cynicism. People are hostile, nasty, cruel, and dishonest toward others.</w:t>
             </w:r>
           </w:p>
           <w:p>
@@ -11594,13 +16041,41 @@
               </w:rPr>
               <w:t xml:space="preserve">Citation: </w:t>
             </w:r>
-            <w:r>
-              <w:rPr>
-                <w:rFonts w:ascii="Arial" w:hAnsi="Arial" w:cs="Arial"/>
-                <w:szCs w:val="18"/>
-                <w:lang w:val="en-US"/>
-              </w:rPr>
-              <w:t>Norberg, Patricia A., Daniel R. Horne, and David A. Horne. 2007. "The Privacy Paradox: Personal Information Disclosure Intentions versus Behaviors." Journal of Consumer Affairs 41(1):100-26.</w:t>
+            <w:proofErr w:type="spellStart"/>
+            <w:r>
+              <w:rPr>
+                <w:rFonts w:ascii="Arial" w:hAnsi="Arial" w:cs="Arial"/>
+                <w:szCs w:val="18"/>
+                <w:lang w:val="en-US"/>
+              </w:rPr>
+              <w:t>Norberg</w:t>
+            </w:r>
+            <w:proofErr w:type="spellEnd"/>
+            <w:r>
+              <w:rPr>
+                <w:rFonts w:ascii="Arial" w:hAnsi="Arial" w:cs="Arial"/>
+                <w:szCs w:val="18"/>
+                <w:lang w:val="en-US"/>
+              </w:rPr>
+              <w:t>, Patricia A., Daniel R. Horne, and David A. Horne. 2007. "The Privacy Paradox: Personal Information Disclosure Intentions versus Behaviors." Journal of Consumer Affairs 41(1)</w:t>
+            </w:r>
+            <w:proofErr w:type="gramStart"/>
+            <w:r>
+              <w:rPr>
+                <w:rFonts w:ascii="Arial" w:hAnsi="Arial" w:cs="Arial"/>
+                <w:szCs w:val="18"/>
+                <w:lang w:val="en-US"/>
+              </w:rPr>
+              <w:t>:100</w:t>
+            </w:r>
+            <w:proofErr w:type="gramEnd"/>
+            <w:r>
+              <w:rPr>
+                <w:rFonts w:ascii="Arial" w:hAnsi="Arial" w:cs="Arial"/>
+                <w:szCs w:val="18"/>
+                <w:lang w:val="en-US"/>
+              </w:rPr>
+              <w:t>-26.</w:t>
             </w:r>
           </w:p>
         </w:tc>
@@ -12190,7 +16665,7 @@
         </w:rPr>
         <w:t xml:space="preserve">The research sits within the context of the </w:t>
       </w:r>
-      <w:hyperlink r:id="rId7" w:history="1">
+      <w:hyperlink r:id="rId8" w:history="1">
         <w:r>
           <w:rPr>
             <w:rStyle w:val="Hyperlink"/>
@@ -12203,7 +16678,21 @@
         <w:rPr>
           <w:rFonts w:ascii="Arial" w:hAnsi="Arial" w:cs="Arial"/>
         </w:rPr>
-        <w:t>, which at its heart, is amassing identity-related information with the purpose of developing the means for highly robust identity decisions. Reverse-engineering this approach could give us the capacity to select appropriate value information rather than amass indiscriminately.</w:t>
+        <w:t xml:space="preserve">, which at its </w:t>
+      </w:r>
+      <w:proofErr w:type="gramStart"/>
+      <w:r>
+        <w:rPr>
+          <w:rFonts w:ascii="Arial" w:hAnsi="Arial" w:cs="Arial"/>
+        </w:rPr>
+        <w:t>heart,</w:t>
+      </w:r>
+      <w:proofErr w:type="gramEnd"/>
+      <w:r>
+        <w:rPr>
+          <w:rFonts w:ascii="Arial" w:hAnsi="Arial" w:cs="Arial"/>
+        </w:rPr>
+        <w:t xml:space="preserve"> is amassing identity-related information with the purpose of developing the means for highly robust identity decisions. Reverse-engineering this approach could give us the capacity to select appropriate value information rather than amass indiscriminately.</w:t>
       </w:r>
     </w:p>
     <w:p>
@@ -12402,9 +16891,9 @@
     </w:p>
     <w:p/>
     <w:sectPr>
-      <w:headerReference w:type="default" r:id="rId8"/>
-      <w:footerReference w:type="even" r:id="rId9"/>
-      <w:footerReference w:type="default" r:id="rId10"/>
+      <w:headerReference w:type="default" r:id="rId9"/>
+      <w:footerReference w:type="even" r:id="rId10"/>
+      <w:footerReference w:type="default" r:id="rId11"/>
       <w:pgSz w:w="11900" w:h="16840"/>
       <w:pgMar w:top="1440" w:right="1800" w:bottom="1440" w:left="1800" w:header="708" w:footer="708" w:gutter="0"/>
       <w:cols w:space="708"/>
@@ -12555,7 +17044,7 @@
         <w:rStyle w:val="PageNumber"/>
         <w:noProof/>
       </w:rPr>
-      <w:t>1</w:t>
+      <w:t>2</w:t>
     </w:r>
     <w:r>
       <w:rPr>
@@ -12636,6 +17125,370 @@
     </w:r>
   </w:p>
 </w:hdr>
+</file>
+
+<file path=word/numbering.xml><?xml version="1.0" encoding="utf-8"?>
+<w:numbering xmlns:wpc="http://schemas.microsoft.com/office/word/2010/wordprocessingCanvas" xmlns:mo="http://schemas.microsoft.com/office/mac/office/2008/main" xmlns:mc="http://schemas.openxmlformats.org/markup-compatibility/2006" xmlns:mv="urn:schemas-microsoft-com:mac:vml" xmlns:o="urn:schemas-microsoft-com:office:office" xmlns:r="http://schemas.openxmlformats.org/officeDocument/2006/relationships" xmlns:m="http://schemas.openxmlformats.org/officeDocument/2006/math" xmlns:v="urn:schemas-microsoft-com:vml" xmlns:wp14="http://schemas.microsoft.com/office/word/2010/wordprocessingDrawing" xmlns:wp="http://schemas.openxmlformats.org/drawingml/2006/wordprocessingDrawing" xmlns:w10="urn:schemas-microsoft-com:office:word" xmlns:w="http://schemas.openxmlformats.org/wordprocessingml/2006/main" xmlns:w14="http://schemas.microsoft.com/office/word/2010/wordml" xmlns:wpg="http://schemas.microsoft.com/office/word/2010/wordprocessingGroup" xmlns:wpi="http://schemas.microsoft.com/office/word/2010/wordprocessingInk" xmlns:wne="http://schemas.microsoft.com/office/word/2006/wordml" xmlns:wps="http://schemas.microsoft.com/office/word/2010/wordprocessingShape" mc:Ignorable="w14 wp14">
+  <w:abstractNum w:abstractNumId="0">
+    <w:nsid w:val="30737B16"/>
+    <w:multiLevelType w:val="hybridMultilevel"/>
+    <w:tmpl w:val="9C8C30C8"/>
+    <w:lvl w:ilvl="0" w:tplc="0409000F">
+      <w:start w:val="1"/>
+      <w:numFmt w:val="decimal"/>
+      <w:lvlText w:val="%1."/>
+      <w:lvlJc w:val="left"/>
+      <w:pPr>
+        <w:ind w:left="720" w:hanging="360"/>
+      </w:pPr>
+    </w:lvl>
+    <w:lvl w:ilvl="1" w:tplc="04090019" w:tentative="1">
+      <w:start w:val="1"/>
+      <w:numFmt w:val="lowerLetter"/>
+      <w:lvlText w:val="%2."/>
+      <w:lvlJc w:val="left"/>
+      <w:pPr>
+        <w:ind w:left="1440" w:hanging="360"/>
+      </w:pPr>
+    </w:lvl>
+    <w:lvl w:ilvl="2" w:tplc="0409001B" w:tentative="1">
+      <w:start w:val="1"/>
+      <w:numFmt w:val="lowerRoman"/>
+      <w:lvlText w:val="%3."/>
+      <w:lvlJc w:val="right"/>
+      <w:pPr>
+        <w:ind w:left="2160" w:hanging="180"/>
+      </w:pPr>
+    </w:lvl>
+    <w:lvl w:ilvl="3" w:tplc="0409000F" w:tentative="1">
+      <w:start w:val="1"/>
+      <w:numFmt w:val="decimal"/>
+      <w:lvlText w:val="%4."/>
+      <w:lvlJc w:val="left"/>
+      <w:pPr>
+        <w:ind w:left="2880" w:hanging="360"/>
+      </w:pPr>
+    </w:lvl>
+    <w:lvl w:ilvl="4" w:tplc="04090019" w:tentative="1">
+      <w:start w:val="1"/>
+      <w:numFmt w:val="lowerLetter"/>
+      <w:lvlText w:val="%5."/>
+      <w:lvlJc w:val="left"/>
+      <w:pPr>
+        <w:ind w:left="3600" w:hanging="360"/>
+      </w:pPr>
+    </w:lvl>
+    <w:lvl w:ilvl="5" w:tplc="0409001B" w:tentative="1">
+      <w:start w:val="1"/>
+      <w:numFmt w:val="lowerRoman"/>
+      <w:lvlText w:val="%6."/>
+      <w:lvlJc w:val="right"/>
+      <w:pPr>
+        <w:ind w:left="4320" w:hanging="180"/>
+      </w:pPr>
+    </w:lvl>
+    <w:lvl w:ilvl="6" w:tplc="0409000F" w:tentative="1">
+      <w:start w:val="1"/>
+      <w:numFmt w:val="decimal"/>
+      <w:lvlText w:val="%7."/>
+      <w:lvlJc w:val="left"/>
+      <w:pPr>
+        <w:ind w:left="5040" w:hanging="360"/>
+      </w:pPr>
+    </w:lvl>
+    <w:lvl w:ilvl="7" w:tplc="04090019" w:tentative="1">
+      <w:start w:val="1"/>
+      <w:numFmt w:val="lowerLetter"/>
+      <w:lvlText w:val="%8."/>
+      <w:lvlJc w:val="left"/>
+      <w:pPr>
+        <w:ind w:left="5760" w:hanging="360"/>
+      </w:pPr>
+    </w:lvl>
+    <w:lvl w:ilvl="8" w:tplc="0409001B" w:tentative="1">
+      <w:start w:val="1"/>
+      <w:numFmt w:val="lowerRoman"/>
+      <w:lvlText w:val="%9."/>
+      <w:lvlJc w:val="right"/>
+      <w:pPr>
+        <w:ind w:left="6480" w:hanging="180"/>
+      </w:pPr>
+    </w:lvl>
+  </w:abstractNum>
+  <w:abstractNum w:abstractNumId="1">
+    <w:nsid w:val="457F6D08"/>
+    <w:multiLevelType w:val="hybridMultilevel"/>
+    <w:tmpl w:val="81E007C4"/>
+    <w:lvl w:ilvl="0" w:tplc="0409000F">
+      <w:start w:val="1"/>
+      <w:numFmt w:val="decimal"/>
+      <w:lvlText w:val="%1."/>
+      <w:lvlJc w:val="left"/>
+      <w:pPr>
+        <w:ind w:left="720" w:hanging="360"/>
+      </w:pPr>
+      <w:rPr>
+        <w:rFonts w:hint="default"/>
+      </w:rPr>
+    </w:lvl>
+    <w:lvl w:ilvl="1" w:tplc="04090019" w:tentative="1">
+      <w:start w:val="1"/>
+      <w:numFmt w:val="lowerLetter"/>
+      <w:lvlText w:val="%2."/>
+      <w:lvlJc w:val="left"/>
+      <w:pPr>
+        <w:ind w:left="1440" w:hanging="360"/>
+      </w:pPr>
+    </w:lvl>
+    <w:lvl w:ilvl="2" w:tplc="0409001B" w:tentative="1">
+      <w:start w:val="1"/>
+      <w:numFmt w:val="lowerRoman"/>
+      <w:lvlText w:val="%3."/>
+      <w:lvlJc w:val="right"/>
+      <w:pPr>
+        <w:ind w:left="2160" w:hanging="180"/>
+      </w:pPr>
+    </w:lvl>
+    <w:lvl w:ilvl="3" w:tplc="0409000F" w:tentative="1">
+      <w:start w:val="1"/>
+      <w:numFmt w:val="decimal"/>
+      <w:lvlText w:val="%4."/>
+      <w:lvlJc w:val="left"/>
+      <w:pPr>
+        <w:ind w:left="2880" w:hanging="360"/>
+      </w:pPr>
+    </w:lvl>
+    <w:lvl w:ilvl="4" w:tplc="04090019" w:tentative="1">
+      <w:start w:val="1"/>
+      <w:numFmt w:val="lowerLetter"/>
+      <w:lvlText w:val="%5."/>
+      <w:lvlJc w:val="left"/>
+      <w:pPr>
+        <w:ind w:left="3600" w:hanging="360"/>
+      </w:pPr>
+    </w:lvl>
+    <w:lvl w:ilvl="5" w:tplc="0409001B" w:tentative="1">
+      <w:start w:val="1"/>
+      <w:numFmt w:val="lowerRoman"/>
+      <w:lvlText w:val="%6."/>
+      <w:lvlJc w:val="right"/>
+      <w:pPr>
+        <w:ind w:left="4320" w:hanging="180"/>
+      </w:pPr>
+    </w:lvl>
+    <w:lvl w:ilvl="6" w:tplc="0409000F" w:tentative="1">
+      <w:start w:val="1"/>
+      <w:numFmt w:val="decimal"/>
+      <w:lvlText w:val="%7."/>
+      <w:lvlJc w:val="left"/>
+      <w:pPr>
+        <w:ind w:left="5040" w:hanging="360"/>
+      </w:pPr>
+    </w:lvl>
+    <w:lvl w:ilvl="7" w:tplc="04090019" w:tentative="1">
+      <w:start w:val="1"/>
+      <w:numFmt w:val="lowerLetter"/>
+      <w:lvlText w:val="%8."/>
+      <w:lvlJc w:val="left"/>
+      <w:pPr>
+        <w:ind w:left="5760" w:hanging="360"/>
+      </w:pPr>
+    </w:lvl>
+    <w:lvl w:ilvl="8" w:tplc="0409001B" w:tentative="1">
+      <w:start w:val="1"/>
+      <w:numFmt w:val="lowerRoman"/>
+      <w:lvlText w:val="%9."/>
+      <w:lvlJc w:val="right"/>
+      <w:pPr>
+        <w:ind w:left="6480" w:hanging="180"/>
+      </w:pPr>
+    </w:lvl>
+  </w:abstractNum>
+  <w:abstractNum w:abstractNumId="2">
+    <w:nsid w:val="4C9947C8"/>
+    <w:multiLevelType w:val="hybridMultilevel"/>
+    <w:tmpl w:val="654A5F26"/>
+    <w:lvl w:ilvl="0" w:tplc="0409000F">
+      <w:start w:val="1"/>
+      <w:numFmt w:val="decimal"/>
+      <w:lvlText w:val="%1."/>
+      <w:lvlJc w:val="left"/>
+      <w:pPr>
+        <w:ind w:left="720" w:hanging="360"/>
+      </w:pPr>
+    </w:lvl>
+    <w:lvl w:ilvl="1" w:tplc="04090019" w:tentative="1">
+      <w:start w:val="1"/>
+      <w:numFmt w:val="lowerLetter"/>
+      <w:lvlText w:val="%2."/>
+      <w:lvlJc w:val="left"/>
+      <w:pPr>
+        <w:ind w:left="1440" w:hanging="360"/>
+      </w:pPr>
+    </w:lvl>
+    <w:lvl w:ilvl="2" w:tplc="0409001B" w:tentative="1">
+      <w:start w:val="1"/>
+      <w:numFmt w:val="lowerRoman"/>
+      <w:lvlText w:val="%3."/>
+      <w:lvlJc w:val="right"/>
+      <w:pPr>
+        <w:ind w:left="2160" w:hanging="180"/>
+      </w:pPr>
+    </w:lvl>
+    <w:lvl w:ilvl="3" w:tplc="0409000F" w:tentative="1">
+      <w:start w:val="1"/>
+      <w:numFmt w:val="decimal"/>
+      <w:lvlText w:val="%4."/>
+      <w:lvlJc w:val="left"/>
+      <w:pPr>
+        <w:ind w:left="2880" w:hanging="360"/>
+      </w:pPr>
+    </w:lvl>
+    <w:lvl w:ilvl="4" w:tplc="04090019" w:tentative="1">
+      <w:start w:val="1"/>
+      <w:numFmt w:val="lowerLetter"/>
+      <w:lvlText w:val="%5."/>
+      <w:lvlJc w:val="left"/>
+      <w:pPr>
+        <w:ind w:left="3600" w:hanging="360"/>
+      </w:pPr>
+    </w:lvl>
+    <w:lvl w:ilvl="5" w:tplc="0409001B" w:tentative="1">
+      <w:start w:val="1"/>
+      <w:numFmt w:val="lowerRoman"/>
+      <w:lvlText w:val="%6."/>
+      <w:lvlJc w:val="right"/>
+      <w:pPr>
+        <w:ind w:left="4320" w:hanging="180"/>
+      </w:pPr>
+    </w:lvl>
+    <w:lvl w:ilvl="6" w:tplc="0409000F" w:tentative="1">
+      <w:start w:val="1"/>
+      <w:numFmt w:val="decimal"/>
+      <w:lvlText w:val="%7."/>
+      <w:lvlJc w:val="left"/>
+      <w:pPr>
+        <w:ind w:left="5040" w:hanging="360"/>
+      </w:pPr>
+    </w:lvl>
+    <w:lvl w:ilvl="7" w:tplc="04090019" w:tentative="1">
+      <w:start w:val="1"/>
+      <w:numFmt w:val="lowerLetter"/>
+      <w:lvlText w:val="%8."/>
+      <w:lvlJc w:val="left"/>
+      <w:pPr>
+        <w:ind w:left="5760" w:hanging="360"/>
+      </w:pPr>
+    </w:lvl>
+    <w:lvl w:ilvl="8" w:tplc="0409001B" w:tentative="1">
+      <w:start w:val="1"/>
+      <w:numFmt w:val="lowerRoman"/>
+      <w:lvlText w:val="%9."/>
+      <w:lvlJc w:val="right"/>
+      <w:pPr>
+        <w:ind w:left="6480" w:hanging="180"/>
+      </w:pPr>
+    </w:lvl>
+  </w:abstractNum>
+  <w:abstractNum w:abstractNumId="3">
+    <w:nsid w:val="57B57E8E"/>
+    <w:multiLevelType w:val="hybridMultilevel"/>
+    <w:tmpl w:val="E33AE424"/>
+    <w:lvl w:ilvl="0" w:tplc="0409000F">
+      <w:start w:val="1"/>
+      <w:numFmt w:val="decimal"/>
+      <w:lvlText w:val="%1."/>
+      <w:lvlJc w:val="left"/>
+      <w:pPr>
+        <w:ind w:left="720" w:hanging="360"/>
+      </w:pPr>
+    </w:lvl>
+    <w:lvl w:ilvl="1" w:tplc="04090019" w:tentative="1">
+      <w:start w:val="1"/>
+      <w:numFmt w:val="lowerLetter"/>
+      <w:lvlText w:val="%2."/>
+      <w:lvlJc w:val="left"/>
+      <w:pPr>
+        <w:ind w:left="1440" w:hanging="360"/>
+      </w:pPr>
+    </w:lvl>
+    <w:lvl w:ilvl="2" w:tplc="0409001B" w:tentative="1">
+      <w:start w:val="1"/>
+      <w:numFmt w:val="lowerRoman"/>
+      <w:lvlText w:val="%3."/>
+      <w:lvlJc w:val="right"/>
+      <w:pPr>
+        <w:ind w:left="2160" w:hanging="180"/>
+      </w:pPr>
+    </w:lvl>
+    <w:lvl w:ilvl="3" w:tplc="0409000F" w:tentative="1">
+      <w:start w:val="1"/>
+      <w:numFmt w:val="decimal"/>
+      <w:lvlText w:val="%4."/>
+      <w:lvlJc w:val="left"/>
+      <w:pPr>
+        <w:ind w:left="2880" w:hanging="360"/>
+      </w:pPr>
+    </w:lvl>
+    <w:lvl w:ilvl="4" w:tplc="04090019" w:tentative="1">
+      <w:start w:val="1"/>
+      <w:numFmt w:val="lowerLetter"/>
+      <w:lvlText w:val="%5."/>
+      <w:lvlJc w:val="left"/>
+      <w:pPr>
+        <w:ind w:left="3600" w:hanging="360"/>
+      </w:pPr>
+    </w:lvl>
+    <w:lvl w:ilvl="5" w:tplc="0409001B" w:tentative="1">
+      <w:start w:val="1"/>
+      <w:numFmt w:val="lowerRoman"/>
+      <w:lvlText w:val="%6."/>
+      <w:lvlJc w:val="right"/>
+      <w:pPr>
+        <w:ind w:left="4320" w:hanging="180"/>
+      </w:pPr>
+    </w:lvl>
+    <w:lvl w:ilvl="6" w:tplc="0409000F" w:tentative="1">
+      <w:start w:val="1"/>
+      <w:numFmt w:val="decimal"/>
+      <w:lvlText w:val="%7."/>
+      <w:lvlJc w:val="left"/>
+      <w:pPr>
+        <w:ind w:left="5040" w:hanging="360"/>
+      </w:pPr>
+    </w:lvl>
+    <w:lvl w:ilvl="7" w:tplc="04090019" w:tentative="1">
+      <w:start w:val="1"/>
+      <w:numFmt w:val="lowerLetter"/>
+      <w:lvlText w:val="%8."/>
+      <w:lvlJc w:val="left"/>
+      <w:pPr>
+        <w:ind w:left="5760" w:hanging="360"/>
+      </w:pPr>
+    </w:lvl>
+    <w:lvl w:ilvl="8" w:tplc="0409001B" w:tentative="1">
+      <w:start w:val="1"/>
+      <w:numFmt w:val="lowerRoman"/>
+      <w:lvlText w:val="%9."/>
+      <w:lvlJc w:val="right"/>
+      <w:pPr>
+        <w:ind w:left="6480" w:hanging="180"/>
+      </w:pPr>
+    </w:lvl>
+  </w:abstractNum>
+  <w:num w:numId="1">
+    <w:abstractNumId w:val="1"/>
+  </w:num>
+  <w:num w:numId="2">
+    <w:abstractNumId w:val="0"/>
+  </w:num>
+  <w:num w:numId="3">
+    <w:abstractNumId w:val="2"/>
+  </w:num>
+  <w:num w:numId="4">
+    <w:abstractNumId w:val="3"/>
+  </w:num>
+</w:numbering>
 </file>
 
 <file path=word/styles.xml><?xml version="1.0" encoding="utf-8"?>
@@ -12822,9 +17675,32 @@
       <w:szCs w:val="26"/>
     </w:rPr>
   </w:style>
+  <w:style w:type="paragraph" w:styleId="Heading3">
+    <w:name w:val="heading 3"/>
+    <w:basedOn w:val="Normal"/>
+    <w:next w:val="Normal"/>
+    <w:link w:val="Heading3Char"/>
+    <w:uiPriority w:val="9"/>
+    <w:unhideWhenUsed/>
+    <w:qFormat/>
+    <w:rsid w:val="0066322F"/>
+    <w:pPr>
+      <w:keepNext/>
+      <w:keepLines/>
+      <w:spacing w:before="200" w:line="360" w:lineRule="auto"/>
+      <w:outlineLvl w:val="2"/>
+    </w:pPr>
+    <w:rPr>
+      <w:rFonts w:asciiTheme="majorHAnsi" w:eastAsiaTheme="majorEastAsia" w:hAnsiTheme="majorHAnsi" w:cstheme="majorBidi"/>
+      <w:b/>
+      <w:bCs/>
+      <w:color w:val="4F81BD" w:themeColor="accent1"/>
+    </w:rPr>
+  </w:style>
   <w:style w:type="character" w:default="1" w:styleId="DefaultParagraphFont">
     <w:name w:val="Default Paragraph Font"/>
     <w:uiPriority w:val="1"/>
+    <w:semiHidden/>
     <w:unhideWhenUsed/>
   </w:style>
   <w:style w:type="table" w:default="1" w:styleId="TableNormal">
@@ -12951,6 +17827,66 @@
     <w:rsid w:val="00515527"/>
     <w:rPr>
       <w:rFonts w:ascii="Lucida Grande" w:hAnsi="Lucida Grande" w:cs="Lucida Grande"/>
+    </w:rPr>
+  </w:style>
+  <w:style w:type="paragraph" w:styleId="ListParagraph">
+    <w:name w:val="List Paragraph"/>
+    <w:basedOn w:val="Normal"/>
+    <w:uiPriority w:val="34"/>
+    <w:qFormat/>
+    <w:rsid w:val="0066322F"/>
+    <w:pPr>
+      <w:spacing w:line="360" w:lineRule="auto"/>
+      <w:ind w:left="720"/>
+      <w:contextualSpacing/>
+    </w:pPr>
+    <w:rPr>
+      <w:rFonts w:ascii="Arial" w:hAnsi="Arial"/>
+    </w:rPr>
+  </w:style>
+  <w:style w:type="character" w:customStyle="1" w:styleId="Heading3Char">
+    <w:name w:val="Heading 3 Char"/>
+    <w:basedOn w:val="DefaultParagraphFont"/>
+    <w:link w:val="Heading3"/>
+    <w:uiPriority w:val="9"/>
+    <w:rsid w:val="0066322F"/>
+    <w:rPr>
+      <w:rFonts w:asciiTheme="majorHAnsi" w:eastAsiaTheme="majorEastAsia" w:hAnsiTheme="majorHAnsi" w:cstheme="majorBidi"/>
+      <w:b/>
+      <w:bCs/>
+      <w:color w:val="4F81BD" w:themeColor="accent1"/>
+      <w:sz w:val="20"/>
+    </w:rPr>
+  </w:style>
+  <w:style w:type="paragraph" w:styleId="Caption">
+    <w:name w:val="caption"/>
+    <w:basedOn w:val="Normal"/>
+    <w:next w:val="Normal"/>
+    <w:uiPriority w:val="35"/>
+    <w:unhideWhenUsed/>
+    <w:qFormat/>
+    <w:rsid w:val="00832797"/>
+    <w:pPr>
+      <w:spacing w:after="60" w:line="360" w:lineRule="auto"/>
+    </w:pPr>
+    <w:rPr>
+      <w:rFonts w:ascii="Arial" w:hAnsi="Arial"/>
+      <w:b/>
+      <w:bCs/>
+      <w:color w:val="4F81BD" w:themeColor="accent1"/>
+      <w:sz w:val="18"/>
+      <w:szCs w:val="18"/>
+    </w:rPr>
+  </w:style>
+  <w:style w:type="character" w:styleId="Strong">
+    <w:name w:val="Strong"/>
+    <w:basedOn w:val="DefaultParagraphFont"/>
+    <w:uiPriority w:val="22"/>
+    <w:qFormat/>
+    <w:rsid w:val="00832797"/>
+    <w:rPr>
+      <w:b/>
+      <w:bCs/>
     </w:rPr>
   </w:style>
 </w:styles>
@@ -13140,9 +18076,32 @@
       <w:szCs w:val="26"/>
     </w:rPr>
   </w:style>
+  <w:style w:type="paragraph" w:styleId="Heading3">
+    <w:name w:val="heading 3"/>
+    <w:basedOn w:val="Normal"/>
+    <w:next w:val="Normal"/>
+    <w:link w:val="Heading3Char"/>
+    <w:uiPriority w:val="9"/>
+    <w:unhideWhenUsed/>
+    <w:qFormat/>
+    <w:rsid w:val="0066322F"/>
+    <w:pPr>
+      <w:keepNext/>
+      <w:keepLines/>
+      <w:spacing w:before="200" w:line="360" w:lineRule="auto"/>
+      <w:outlineLvl w:val="2"/>
+    </w:pPr>
+    <w:rPr>
+      <w:rFonts w:asciiTheme="majorHAnsi" w:eastAsiaTheme="majorEastAsia" w:hAnsiTheme="majorHAnsi" w:cstheme="majorBidi"/>
+      <w:b/>
+      <w:bCs/>
+      <w:color w:val="4F81BD" w:themeColor="accent1"/>
+    </w:rPr>
+  </w:style>
   <w:style w:type="character" w:default="1" w:styleId="DefaultParagraphFont">
     <w:name w:val="Default Paragraph Font"/>
     <w:uiPriority w:val="1"/>
+    <w:semiHidden/>
     <w:unhideWhenUsed/>
   </w:style>
   <w:style w:type="table" w:default="1" w:styleId="TableNormal">
@@ -13269,6 +18228,66 @@
     <w:rsid w:val="00515527"/>
     <w:rPr>
       <w:rFonts w:ascii="Lucida Grande" w:hAnsi="Lucida Grande" w:cs="Lucida Grande"/>
+    </w:rPr>
+  </w:style>
+  <w:style w:type="paragraph" w:styleId="ListParagraph">
+    <w:name w:val="List Paragraph"/>
+    <w:basedOn w:val="Normal"/>
+    <w:uiPriority w:val="34"/>
+    <w:qFormat/>
+    <w:rsid w:val="0066322F"/>
+    <w:pPr>
+      <w:spacing w:line="360" w:lineRule="auto"/>
+      <w:ind w:left="720"/>
+      <w:contextualSpacing/>
+    </w:pPr>
+    <w:rPr>
+      <w:rFonts w:ascii="Arial" w:hAnsi="Arial"/>
+    </w:rPr>
+  </w:style>
+  <w:style w:type="character" w:customStyle="1" w:styleId="Heading3Char">
+    <w:name w:val="Heading 3 Char"/>
+    <w:basedOn w:val="DefaultParagraphFont"/>
+    <w:link w:val="Heading3"/>
+    <w:uiPriority w:val="9"/>
+    <w:rsid w:val="0066322F"/>
+    <w:rPr>
+      <w:rFonts w:asciiTheme="majorHAnsi" w:eastAsiaTheme="majorEastAsia" w:hAnsiTheme="majorHAnsi" w:cstheme="majorBidi"/>
+      <w:b/>
+      <w:bCs/>
+      <w:color w:val="4F81BD" w:themeColor="accent1"/>
+      <w:sz w:val="20"/>
+    </w:rPr>
+  </w:style>
+  <w:style w:type="paragraph" w:styleId="Caption">
+    <w:name w:val="caption"/>
+    <w:basedOn w:val="Normal"/>
+    <w:next w:val="Normal"/>
+    <w:uiPriority w:val="35"/>
+    <w:unhideWhenUsed/>
+    <w:qFormat/>
+    <w:rsid w:val="00832797"/>
+    <w:pPr>
+      <w:spacing w:after="60" w:line="360" w:lineRule="auto"/>
+    </w:pPr>
+    <w:rPr>
+      <w:rFonts w:ascii="Arial" w:hAnsi="Arial"/>
+      <w:b/>
+      <w:bCs/>
+      <w:color w:val="4F81BD" w:themeColor="accent1"/>
+      <w:sz w:val="18"/>
+      <w:szCs w:val="18"/>
+    </w:rPr>
+  </w:style>
+  <w:style w:type="character" w:styleId="Strong">
+    <w:name w:val="Strong"/>
+    <w:basedOn w:val="DefaultParagraphFont"/>
+    <w:uiPriority w:val="22"/>
+    <w:qFormat/>
+    <w:rsid w:val="00832797"/>
+    <w:rPr>
+      <w:b/>
+      <w:bCs/>
     </w:rPr>
   </w:style>
 </w:styles>
